--- a/TS-Kramam/TS-4.1/TS 4.1 Sanskrit Krama Paatam Corrections.docx
+++ b/TS-Kramam/TS-4.1/TS 4.1 Sanskrit Krama Paatam Corrections.docx
@@ -13,8 +13,6 @@
           <w:u w:val="single"/>
         </w:rPr>
       </w:pPr>
-      <w:bookmarkStart w:id="0" w:name="_GoBack"/>
-      <w:bookmarkEnd w:id="0"/>
       <w:r>
         <w:rPr>
           <w:b/>
@@ -25,6 +23,7 @@
         </w:rPr>
         <w:t xml:space="preserve">TS </w:t>
       </w:r>
+      <w:proofErr w:type="spellStart"/>
       <w:r>
         <w:rPr>
           <w:b/>
@@ -35,6 +34,7 @@
         </w:rPr>
         <w:t>Krama</w:t>
       </w:r>
+      <w:proofErr w:type="spellEnd"/>
       <w:r>
         <w:rPr>
           <w:b/>
@@ -43,7 +43,2892 @@
           <w:szCs w:val="32"/>
           <w:u w:val="single"/>
         </w:rPr>
-        <w:t xml:space="preserve"> Paatam – TS </w:t>
+        <w:t xml:space="preserve"> </w:t>
+      </w:r>
+      <w:proofErr w:type="spellStart"/>
+      <w:r>
+        <w:rPr>
+          <w:b/>
+          <w:bCs/>
+          <w:sz w:val="32"/>
+          <w:szCs w:val="32"/>
+          <w:u w:val="single"/>
+        </w:rPr>
+        <w:t>Paatam</w:t>
+      </w:r>
+      <w:proofErr w:type="spellEnd"/>
+      <w:r>
+        <w:rPr>
+          <w:b/>
+          <w:bCs/>
+          <w:sz w:val="32"/>
+          <w:szCs w:val="32"/>
+          <w:u w:val="single"/>
+        </w:rPr>
+        <w:t xml:space="preserve"> – TS </w:t>
+      </w:r>
+      <w:r>
+        <w:rPr>
+          <w:b/>
+          <w:bCs/>
+          <w:sz w:val="32"/>
+          <w:szCs w:val="32"/>
+          <w:u w:val="single"/>
+        </w:rPr>
+        <w:t>4.1 Sanskrit</w:t>
+      </w:r>
+      <w:r>
+        <w:rPr>
+          <w:b/>
+          <w:bCs/>
+          <w:sz w:val="32"/>
+          <w:szCs w:val="32"/>
+          <w:u w:val="single"/>
+        </w:rPr>
+        <w:t xml:space="preserve"> Corrections –</w:t>
+      </w:r>
+      <w:r>
+        <w:rPr>
+          <w:b/>
+          <w:bCs/>
+          <w:sz w:val="32"/>
+          <w:szCs w:val="32"/>
+          <w:u w:val="single"/>
+        </w:rPr>
+        <w:t xml:space="preserve"> </w:t>
+      </w:r>
+      <w:r>
+        <w:rPr>
+          <w:b/>
+          <w:bCs/>
+          <w:sz w:val="32"/>
+          <w:szCs w:val="32"/>
+          <w:u w:val="single"/>
+        </w:rPr>
+        <w:t xml:space="preserve">Observed </w:t>
+      </w:r>
+      <w:proofErr w:type="gramStart"/>
+      <w:r>
+        <w:rPr>
+          <w:b/>
+          <w:bCs/>
+          <w:sz w:val="32"/>
+          <w:szCs w:val="32"/>
+          <w:u w:val="single"/>
+        </w:rPr>
+        <w:t xml:space="preserve">till </w:t>
+      </w:r>
+      <w:r>
+        <w:rPr>
+          <w:b/>
+          <w:bCs/>
+          <w:sz w:val="32"/>
+          <w:szCs w:val="32"/>
+          <w:highlight w:val="red"/>
+          <w:u w:val="single"/>
+        </w:rPr>
+        <w:t>?????</w:t>
+      </w:r>
+      <w:proofErr w:type="gramEnd"/>
+    </w:p>
+    <w:p>
+      <w:pPr>
+        <w:spacing w:before="0" w:line="240" w:lineRule="auto"/>
+        <w:jc w:val="center"/>
+        <w:rPr>
+          <w:b/>
+          <w:bCs/>
+        </w:rPr>
+      </w:pPr>
+      <w:r>
+        <w:rPr>
+          <w:b/>
+          <w:bCs/>
+        </w:rPr>
+        <w:t>(ignore those which are already incorporated in your book’s version and date)</w:t>
+      </w:r>
+    </w:p>
+    <w:tbl>
+      <w:tblPr>
+        <w:tblW w:w="14488" w:type="dxa"/>
+        <w:tblInd w:w="-885" w:type="dxa"/>
+        <w:tblBorders>
+          <w:top w:val="single" w:sz="4" w:space="0" w:color="000000"/>
+          <w:left w:val="single" w:sz="4" w:space="0" w:color="000000"/>
+          <w:bottom w:val="single" w:sz="4" w:space="0" w:color="000000"/>
+          <w:right w:val="single" w:sz="4" w:space="0" w:color="000000"/>
+          <w:insideH w:val="single" w:sz="4" w:space="0" w:color="000000"/>
+          <w:insideV w:val="single" w:sz="4" w:space="0" w:color="000000"/>
+        </w:tblBorders>
+        <w:tblLook w:val="04A0" w:firstRow="1" w:lastRow="0" w:firstColumn="1" w:lastColumn="0" w:noHBand="0" w:noVBand="1"/>
+      </w:tblPr>
+      <w:tblGrid>
+        <w:gridCol w:w="3999"/>
+        <w:gridCol w:w="5103"/>
+        <w:gridCol w:w="5386"/>
+      </w:tblGrid>
+      <w:tr>
+        <w:tc>
+          <w:tcPr>
+            <w:tcW w:w="3999" w:type="dxa"/>
+          </w:tcPr>
+          <w:p>
+            <w:pPr>
+              <w:spacing w:before="0" w:line="240" w:lineRule="auto"/>
+              <w:jc w:val="center"/>
+              <w:rPr>
+                <w:sz w:val="32"/>
+                <w:szCs w:val="32"/>
+              </w:rPr>
+            </w:pPr>
+            <w:r>
+              <w:rPr>
+                <w:sz w:val="32"/>
+                <w:szCs w:val="32"/>
+              </w:rPr>
+              <w:t>Section, Paragraph</w:t>
+            </w:r>
+          </w:p>
+          <w:p>
+            <w:pPr>
+              <w:spacing w:before="0" w:line="240" w:lineRule="auto"/>
+              <w:jc w:val="center"/>
+              <w:rPr>
+                <w:sz w:val="32"/>
+                <w:szCs w:val="32"/>
+              </w:rPr>
+            </w:pPr>
+            <w:r>
+              <w:rPr>
+                <w:sz w:val="32"/>
+                <w:szCs w:val="32"/>
+              </w:rPr>
+              <w:t>Reference</w:t>
+            </w:r>
+          </w:p>
+        </w:tc>
+        <w:tc>
+          <w:tcPr>
+            <w:tcW w:w="5103" w:type="dxa"/>
+          </w:tcPr>
+          <w:p>
+            <w:pPr>
+              <w:spacing w:before="0" w:line="240" w:lineRule="auto"/>
+              <w:jc w:val="center"/>
+              <w:rPr>
+                <w:sz w:val="32"/>
+                <w:szCs w:val="32"/>
+              </w:rPr>
+            </w:pPr>
+            <w:r>
+              <w:rPr>
+                <w:sz w:val="32"/>
+                <w:szCs w:val="32"/>
+              </w:rPr>
+              <w:t>As Printed</w:t>
+            </w:r>
+          </w:p>
+        </w:tc>
+        <w:tc>
+          <w:tcPr>
+            <w:tcW w:w="5386" w:type="dxa"/>
+          </w:tcPr>
+          <w:p>
+            <w:pPr>
+              <w:spacing w:before="0" w:line="240" w:lineRule="auto"/>
+              <w:ind w:right="-18"/>
+              <w:jc w:val="center"/>
+              <w:rPr>
+                <w:sz w:val="32"/>
+                <w:szCs w:val="32"/>
+              </w:rPr>
+            </w:pPr>
+            <w:r>
+              <w:rPr>
+                <w:sz w:val="32"/>
+                <w:szCs w:val="32"/>
+              </w:rPr>
+              <w:t>To be read as or corrected as</w:t>
+            </w:r>
+          </w:p>
+        </w:tc>
+      </w:tr>
+      <w:tr>
+        <w:trPr>
+          <w:trHeight w:val="962"/>
+        </w:trPr>
+        <w:tc>
+          <w:tcPr>
+            <w:tcW w:w="3999" w:type="dxa"/>
+            <w:tcBorders>
+              <w:top w:val="single" w:sz="4" w:space="0" w:color="000000"/>
+              <w:left w:val="single" w:sz="4" w:space="0" w:color="000000"/>
+              <w:bottom w:val="single" w:sz="4" w:space="0" w:color="000000"/>
+              <w:right w:val="single" w:sz="4" w:space="0" w:color="000000"/>
+            </w:tcBorders>
+          </w:tcPr>
+          <w:p>
+            <w:pPr>
+              <w:widowControl w:val="0"/>
+              <w:tabs>
+                <w:tab w:val="left" w:pos="993"/>
+              </w:tabs>
+              <w:autoSpaceDE w:val="0"/>
+              <w:autoSpaceDN w:val="0"/>
+              <w:adjustRightInd w:val="0"/>
+              <w:spacing w:before="0" w:line="252" w:lineRule="auto"/>
+              <w:ind w:right="297"/>
+              <w:rPr>
+                <w:rFonts w:cs="Arial"/>
+                <w:b/>
+                <w:sz w:val="28"/>
+                <w:szCs w:val="32"/>
+              </w:rPr>
+            </w:pPr>
+            <w:r>
+              <w:rPr>
+                <w:rFonts w:cs="Arial"/>
+                <w:b/>
+                <w:sz w:val="28"/>
+                <w:szCs w:val="32"/>
+              </w:rPr>
+              <w:t>T.S.4.1.</w:t>
+            </w:r>
+            <w:r>
+              <w:rPr>
+                <w:rFonts w:cs="Arial"/>
+                <w:b/>
+                <w:sz w:val="28"/>
+                <w:szCs w:val="32"/>
+              </w:rPr>
+              <w:t>3.2</w:t>
+            </w:r>
+            <w:r>
+              <w:rPr>
+                <w:rFonts w:cs="Arial"/>
+                <w:b/>
+                <w:sz w:val="28"/>
+                <w:szCs w:val="32"/>
+              </w:rPr>
+              <w:t xml:space="preserve"> – </w:t>
+            </w:r>
+            <w:proofErr w:type="spellStart"/>
+            <w:r>
+              <w:rPr>
+                <w:rFonts w:cs="Arial"/>
+                <w:b/>
+                <w:sz w:val="28"/>
+                <w:szCs w:val="32"/>
+              </w:rPr>
+              <w:t>Kramam</w:t>
+            </w:r>
+            <w:proofErr w:type="spellEnd"/>
+          </w:p>
+          <w:p>
+            <w:pPr>
+              <w:widowControl w:val="0"/>
+              <w:tabs>
+                <w:tab w:val="left" w:pos="993"/>
+              </w:tabs>
+              <w:autoSpaceDE w:val="0"/>
+              <w:autoSpaceDN w:val="0"/>
+              <w:adjustRightInd w:val="0"/>
+              <w:spacing w:before="0" w:line="252" w:lineRule="auto"/>
+              <w:ind w:right="297"/>
+              <w:rPr>
+                <w:rFonts w:cs="Arial"/>
+                <w:b/>
+                <w:sz w:val="28"/>
+                <w:szCs w:val="32"/>
+              </w:rPr>
+            </w:pPr>
+            <w:proofErr w:type="spellStart"/>
+            <w:r>
+              <w:rPr>
+                <w:rFonts w:cs="Arial"/>
+                <w:b/>
+                <w:sz w:val="28"/>
+                <w:szCs w:val="32"/>
+              </w:rPr>
+              <w:t>Krama</w:t>
+            </w:r>
+            <w:proofErr w:type="spellEnd"/>
+            <w:r>
+              <w:rPr>
+                <w:rFonts w:cs="Arial"/>
+                <w:b/>
+                <w:sz w:val="28"/>
+                <w:szCs w:val="32"/>
+              </w:rPr>
+              <w:t xml:space="preserve"> </w:t>
+            </w:r>
+            <w:proofErr w:type="spellStart"/>
+            <w:r>
+              <w:rPr>
+                <w:rFonts w:cs="Arial"/>
+                <w:b/>
+                <w:sz w:val="28"/>
+                <w:szCs w:val="32"/>
+              </w:rPr>
+              <w:t>Vaakyam</w:t>
+            </w:r>
+            <w:proofErr w:type="spellEnd"/>
+            <w:r>
+              <w:rPr>
+                <w:rFonts w:cs="Arial"/>
+                <w:b/>
+                <w:sz w:val="28"/>
+                <w:szCs w:val="32"/>
+              </w:rPr>
+              <w:t xml:space="preserve"> No. - </w:t>
+            </w:r>
+            <w:r>
+              <w:rPr>
+                <w:rFonts w:cs="Arial"/>
+                <w:b/>
+                <w:sz w:val="28"/>
+                <w:szCs w:val="32"/>
+              </w:rPr>
+              <w:t>53</w:t>
+            </w:r>
+          </w:p>
+          <w:p>
+            <w:pPr>
+              <w:widowControl w:val="0"/>
+              <w:tabs>
+                <w:tab w:val="left" w:pos="993"/>
+              </w:tabs>
+              <w:autoSpaceDE w:val="0"/>
+              <w:autoSpaceDN w:val="0"/>
+              <w:adjustRightInd w:val="0"/>
+              <w:spacing w:before="0" w:line="252" w:lineRule="auto"/>
+              <w:ind w:right="297"/>
+              <w:rPr>
+                <w:rFonts w:cs="Arial"/>
+                <w:b/>
+                <w:sz w:val="28"/>
+                <w:szCs w:val="32"/>
+              </w:rPr>
+            </w:pPr>
+            <w:proofErr w:type="spellStart"/>
+            <w:r>
+              <w:rPr>
+                <w:rFonts w:cs="Arial"/>
+                <w:b/>
+                <w:sz w:val="28"/>
+                <w:szCs w:val="32"/>
+              </w:rPr>
+              <w:t>Panchaati</w:t>
+            </w:r>
+            <w:proofErr w:type="spellEnd"/>
+            <w:r>
+              <w:rPr>
+                <w:rFonts w:cs="Arial"/>
+                <w:b/>
+                <w:sz w:val="28"/>
+                <w:szCs w:val="32"/>
+              </w:rPr>
+              <w:t xml:space="preserve"> No</w:t>
+            </w:r>
+            <w:r>
+              <w:rPr>
+                <w:rFonts w:cs="Arial"/>
+                <w:b/>
+                <w:szCs w:val="32"/>
+              </w:rPr>
+              <w:t xml:space="preserve">. - </w:t>
+            </w:r>
+            <w:r>
+              <w:rPr>
+                <w:rFonts w:cs="Arial"/>
+                <w:b/>
+                <w:sz w:val="28"/>
+                <w:szCs w:val="32"/>
+              </w:rPr>
+              <w:t>1</w:t>
+            </w:r>
+            <w:r>
+              <w:rPr>
+                <w:rFonts w:cs="Arial"/>
+                <w:b/>
+                <w:sz w:val="28"/>
+                <w:szCs w:val="32"/>
+              </w:rPr>
+              <w:t>1</w:t>
+            </w:r>
+          </w:p>
+        </w:tc>
+        <w:tc>
+          <w:tcPr>
+            <w:tcW w:w="5103" w:type="dxa"/>
+            <w:tcBorders>
+              <w:top w:val="single" w:sz="4" w:space="0" w:color="000000"/>
+              <w:left w:val="single" w:sz="4" w:space="0" w:color="000000"/>
+              <w:bottom w:val="single" w:sz="4" w:space="0" w:color="000000"/>
+              <w:right w:val="single" w:sz="4" w:space="0" w:color="000000"/>
+            </w:tcBorders>
+          </w:tcPr>
+          <w:p>
+            <w:pPr>
+              <w:widowControl w:val="0"/>
+              <w:autoSpaceDE w:val="0"/>
+              <w:autoSpaceDN w:val="0"/>
+              <w:adjustRightInd w:val="0"/>
+              <w:spacing w:before="0" w:line="240" w:lineRule="auto"/>
+              <w:rPr>
+                <w:rFonts w:ascii="BRH Malayalam Extra" w:eastAsia="Times New Roman" w:hAnsi="BRH Malayalam Extra" w:cs="BRH Malayalam Extra"/>
+                <w:color w:val="000000"/>
+                <w:sz w:val="40"/>
+                <w:szCs w:val="40"/>
+                <w:lang w:val="en-IN" w:eastAsia="en-IN" w:bidi="ml-IN"/>
+              </w:rPr>
+            </w:pPr>
+            <w:proofErr w:type="spellStart"/>
+            <w:r>
+              <w:rPr>
+                <w:rFonts w:ascii="BRH Devanagari Extra" w:hAnsi="BRH Devanagari Extra" w:cs="BRH Devanagari Extra"/>
+                <w:color w:val="000000"/>
+                <w:sz w:val="40"/>
+                <w:szCs w:val="40"/>
+              </w:rPr>
+              <w:t>iuÉÉ</w:t>
+            </w:r>
+            <w:proofErr w:type="spellEnd"/>
+            <w:r>
+              <w:rPr>
+                <w:rFonts w:ascii="BRH Malayalam Extra" w:hAnsi="BRH Malayalam Extra" w:cs="BRH Devanagari Extra"/>
+                <w:color w:val="000000"/>
+                <w:sz w:val="32"/>
+                <w:szCs w:val="40"/>
+              </w:rPr>
+              <w:t>–</w:t>
+            </w:r>
+            <w:r>
+              <w:rPr>
+                <w:rFonts w:ascii="BRH Devanagari Extra" w:hAnsi="BRH Devanagari Extra" w:cs="BRH Devanagari Extra"/>
+                <w:color w:val="000000"/>
+                <w:sz w:val="40"/>
+                <w:szCs w:val="40"/>
+              </w:rPr>
+              <w:t xml:space="preserve"> S</w:t>
+            </w:r>
+            <w:r>
+              <w:rPr>
+                <w:rFonts w:ascii="BRH Malayalam Extra" w:hAnsi="BRH Malayalam Extra" w:cs="BRH Devanagari Extra"/>
+                <w:color w:val="000000"/>
+                <w:sz w:val="32"/>
+                <w:szCs w:val="40"/>
+              </w:rPr>
+              <w:t>–</w:t>
+            </w:r>
+            <w:proofErr w:type="spellStart"/>
+            <w:r>
+              <w:rPr>
+                <w:rFonts w:ascii="BRH Devanagari Extra" w:hAnsi="BRH Devanagari Extra" w:cs="BRH Devanagari Extra"/>
+                <w:color w:val="000000"/>
+                <w:sz w:val="40"/>
+                <w:szCs w:val="40"/>
+              </w:rPr>
+              <w:t>SèkrÉXçèû</w:t>
+            </w:r>
+            <w:proofErr w:type="spellEnd"/>
+            <w:r>
+              <w:rPr>
+                <w:rFonts w:ascii="BRH Devanagari Extra" w:hAnsi="BRH Devanagari Extra" w:cs="BRH Devanagari Extra"/>
+                <w:color w:val="000000"/>
+                <w:sz w:val="40"/>
+                <w:szCs w:val="40"/>
+              </w:rPr>
+              <w:t xml:space="preserve"> | S</w:t>
+            </w:r>
+            <w:r>
+              <w:rPr>
+                <w:rFonts w:ascii="BRH Malayalam Extra" w:hAnsi="BRH Malayalam Extra" w:cs="BRH Devanagari Extra"/>
+                <w:color w:val="000000"/>
+                <w:sz w:val="32"/>
+                <w:szCs w:val="40"/>
+              </w:rPr>
+              <w:t>–</w:t>
+            </w:r>
+            <w:proofErr w:type="spellStart"/>
+            <w:r>
+              <w:rPr>
+                <w:rFonts w:ascii="BRH Devanagari Extra" w:hAnsi="BRH Devanagari Extra" w:cs="BRH Devanagari Extra"/>
+                <w:color w:val="000000"/>
+                <w:sz w:val="40"/>
+                <w:szCs w:val="40"/>
+              </w:rPr>
+              <w:t>SèkrÉXçXØ</w:t>
+            </w:r>
+            <w:r>
+              <w:rPr>
+                <w:rFonts w:ascii="BRH Devanagari Extra" w:hAnsi="BRH Devanagari Extra" w:cs="BRH Devanagari Extra"/>
+                <w:color w:val="000000"/>
+                <w:sz w:val="40"/>
+                <w:szCs w:val="40"/>
+                <w:highlight w:val="yellow"/>
+              </w:rPr>
+              <w:t>ûÌwÉþ</w:t>
+            </w:r>
+            <w:proofErr w:type="spellEnd"/>
+            <w:r>
+              <w:rPr>
+                <w:rFonts w:ascii="BRH Devanagari Extra" w:hAnsi="BRH Devanagari Extra" w:cs="BRH Devanagari Extra"/>
+                <w:color w:val="000000"/>
+                <w:sz w:val="40"/>
+                <w:szCs w:val="40"/>
+              </w:rPr>
+              <w:t xml:space="preserve"> |</w:t>
+            </w:r>
+          </w:p>
+        </w:tc>
+        <w:tc>
+          <w:tcPr>
+            <w:tcW w:w="5386" w:type="dxa"/>
+            <w:tcBorders>
+              <w:top w:val="single" w:sz="4" w:space="0" w:color="000000"/>
+              <w:left w:val="single" w:sz="4" w:space="0" w:color="000000"/>
+              <w:bottom w:val="single" w:sz="4" w:space="0" w:color="000000"/>
+              <w:right w:val="single" w:sz="4" w:space="0" w:color="000000"/>
+            </w:tcBorders>
+          </w:tcPr>
+          <w:p>
+            <w:pPr>
+              <w:widowControl w:val="0"/>
+              <w:autoSpaceDE w:val="0"/>
+              <w:autoSpaceDN w:val="0"/>
+              <w:adjustRightInd w:val="0"/>
+              <w:spacing w:before="0" w:line="240" w:lineRule="auto"/>
+              <w:rPr>
+                <w:rFonts w:ascii="BRH Malayalam Extra" w:eastAsia="Times New Roman" w:hAnsi="BRH Malayalam Extra" w:cs="BRH Malayalam Extra"/>
+                <w:color w:val="000000"/>
+                <w:sz w:val="40"/>
+                <w:szCs w:val="40"/>
+                <w:lang w:val="en-IN" w:eastAsia="en-IN" w:bidi="ml-IN"/>
+              </w:rPr>
+            </w:pPr>
+            <w:proofErr w:type="spellStart"/>
+            <w:r>
+              <w:rPr>
+                <w:rFonts w:ascii="BRH Devanagari Extra" w:hAnsi="BRH Devanagari Extra" w:cs="BRH Devanagari Extra"/>
+                <w:color w:val="000000"/>
+                <w:sz w:val="40"/>
+                <w:szCs w:val="40"/>
+              </w:rPr>
+              <w:t>iuÉÉ</w:t>
+            </w:r>
+            <w:proofErr w:type="spellEnd"/>
+            <w:r>
+              <w:rPr>
+                <w:rFonts w:ascii="BRH Malayalam Extra" w:hAnsi="BRH Malayalam Extra" w:cs="BRH Devanagari Extra"/>
+                <w:color w:val="000000"/>
+                <w:sz w:val="32"/>
+                <w:szCs w:val="40"/>
+              </w:rPr>
+              <w:t>–</w:t>
+            </w:r>
+            <w:r>
+              <w:rPr>
+                <w:rFonts w:ascii="BRH Devanagari Extra" w:hAnsi="BRH Devanagari Extra" w:cs="BRH Devanagari Extra"/>
+                <w:color w:val="000000"/>
+                <w:sz w:val="40"/>
+                <w:szCs w:val="40"/>
+              </w:rPr>
+              <w:t xml:space="preserve"> S</w:t>
+            </w:r>
+            <w:r>
+              <w:rPr>
+                <w:rFonts w:ascii="BRH Malayalam Extra" w:hAnsi="BRH Malayalam Extra" w:cs="BRH Devanagari Extra"/>
+                <w:color w:val="000000"/>
+                <w:sz w:val="32"/>
+                <w:szCs w:val="40"/>
+              </w:rPr>
+              <w:t>–</w:t>
+            </w:r>
+            <w:proofErr w:type="spellStart"/>
+            <w:r>
+              <w:rPr>
+                <w:rFonts w:ascii="BRH Devanagari Extra" w:hAnsi="BRH Devanagari Extra" w:cs="BRH Devanagari Extra"/>
+                <w:color w:val="000000"/>
+                <w:sz w:val="40"/>
+                <w:szCs w:val="40"/>
+              </w:rPr>
+              <w:t>SèkrÉXçèû</w:t>
+            </w:r>
+            <w:proofErr w:type="spellEnd"/>
+            <w:r>
+              <w:rPr>
+                <w:rFonts w:ascii="BRH Devanagari Extra" w:hAnsi="BRH Devanagari Extra" w:cs="BRH Devanagari Extra"/>
+                <w:color w:val="000000"/>
+                <w:sz w:val="40"/>
+                <w:szCs w:val="40"/>
+              </w:rPr>
+              <w:t xml:space="preserve"> | S</w:t>
+            </w:r>
+            <w:r>
+              <w:rPr>
+                <w:rFonts w:ascii="BRH Malayalam Extra" w:hAnsi="BRH Malayalam Extra" w:cs="BRH Devanagari Extra"/>
+                <w:color w:val="000000"/>
+                <w:sz w:val="32"/>
+                <w:szCs w:val="40"/>
+              </w:rPr>
+              <w:t>–</w:t>
+            </w:r>
+            <w:proofErr w:type="spellStart"/>
+            <w:r>
+              <w:rPr>
+                <w:rFonts w:ascii="BRH Devanagari Extra" w:hAnsi="BRH Devanagari Extra" w:cs="BRH Devanagari Extra"/>
+                <w:color w:val="000000"/>
+                <w:sz w:val="40"/>
+                <w:szCs w:val="40"/>
+              </w:rPr>
+              <w:t>SèkrÉXçXØû</w:t>
+            </w:r>
+            <w:r>
+              <w:rPr>
+                <w:rFonts w:ascii="BRH Devanagari Extra" w:hAnsi="BRH Devanagari Extra" w:cs="BRH Devanagari Extra"/>
+                <w:color w:val="000000"/>
+                <w:sz w:val="40"/>
+                <w:szCs w:val="40"/>
+                <w:highlight w:val="green"/>
+              </w:rPr>
+              <w:t>ÌwÉþÈ</w:t>
+            </w:r>
+            <w:proofErr w:type="spellEnd"/>
+            <w:r>
+              <w:rPr>
+                <w:rFonts w:ascii="BRH Devanagari Extra" w:hAnsi="BRH Devanagari Extra" w:cs="BRH Devanagari Extra"/>
+                <w:color w:val="000000"/>
+                <w:sz w:val="40"/>
+                <w:szCs w:val="40"/>
+              </w:rPr>
+              <w:t xml:space="preserve"> |</w:t>
+            </w:r>
+          </w:p>
+        </w:tc>
+      </w:tr>
+      <w:tr>
+        <w:trPr>
+          <w:trHeight w:val="962"/>
+        </w:trPr>
+        <w:tc>
+          <w:tcPr>
+            <w:tcW w:w="3999" w:type="dxa"/>
+            <w:tcBorders>
+              <w:top w:val="single" w:sz="4" w:space="0" w:color="000000"/>
+              <w:left w:val="single" w:sz="4" w:space="0" w:color="000000"/>
+              <w:bottom w:val="single" w:sz="4" w:space="0" w:color="000000"/>
+              <w:right w:val="single" w:sz="4" w:space="0" w:color="000000"/>
+            </w:tcBorders>
+          </w:tcPr>
+          <w:p>
+            <w:pPr>
+              <w:widowControl w:val="0"/>
+              <w:tabs>
+                <w:tab w:val="left" w:pos="993"/>
+              </w:tabs>
+              <w:autoSpaceDE w:val="0"/>
+              <w:autoSpaceDN w:val="0"/>
+              <w:adjustRightInd w:val="0"/>
+              <w:spacing w:before="0" w:line="252" w:lineRule="auto"/>
+              <w:ind w:right="297"/>
+              <w:rPr>
+                <w:rFonts w:cs="Arial"/>
+                <w:b/>
+                <w:sz w:val="28"/>
+                <w:szCs w:val="32"/>
+              </w:rPr>
+            </w:pPr>
+            <w:r>
+              <w:rPr>
+                <w:rFonts w:cs="Arial"/>
+                <w:b/>
+                <w:sz w:val="28"/>
+                <w:szCs w:val="32"/>
+              </w:rPr>
+              <w:t>T.S.4.1.</w:t>
+            </w:r>
+            <w:r>
+              <w:rPr>
+                <w:rFonts w:cs="Arial"/>
+                <w:b/>
+                <w:sz w:val="28"/>
+                <w:szCs w:val="32"/>
+              </w:rPr>
+              <w:t>4.1</w:t>
+            </w:r>
+            <w:r>
+              <w:rPr>
+                <w:rFonts w:cs="Arial"/>
+                <w:b/>
+                <w:sz w:val="28"/>
+                <w:szCs w:val="32"/>
+              </w:rPr>
+              <w:t xml:space="preserve"> – </w:t>
+            </w:r>
+            <w:proofErr w:type="spellStart"/>
+            <w:r>
+              <w:rPr>
+                <w:rFonts w:cs="Arial"/>
+                <w:b/>
+                <w:sz w:val="28"/>
+                <w:szCs w:val="32"/>
+              </w:rPr>
+              <w:t>Kramam</w:t>
+            </w:r>
+            <w:proofErr w:type="spellEnd"/>
+          </w:p>
+          <w:p>
+            <w:pPr>
+              <w:widowControl w:val="0"/>
+              <w:tabs>
+                <w:tab w:val="left" w:pos="993"/>
+              </w:tabs>
+              <w:autoSpaceDE w:val="0"/>
+              <w:autoSpaceDN w:val="0"/>
+              <w:adjustRightInd w:val="0"/>
+              <w:spacing w:before="0" w:line="252" w:lineRule="auto"/>
+              <w:ind w:right="297"/>
+              <w:rPr>
+                <w:rFonts w:cs="Arial"/>
+                <w:b/>
+                <w:sz w:val="28"/>
+                <w:szCs w:val="32"/>
+              </w:rPr>
+            </w:pPr>
+            <w:proofErr w:type="spellStart"/>
+            <w:r>
+              <w:rPr>
+                <w:rFonts w:cs="Arial"/>
+                <w:b/>
+                <w:sz w:val="28"/>
+                <w:szCs w:val="32"/>
+              </w:rPr>
+              <w:t>Krama</w:t>
+            </w:r>
+            <w:proofErr w:type="spellEnd"/>
+            <w:r>
+              <w:rPr>
+                <w:rFonts w:cs="Arial"/>
+                <w:b/>
+                <w:sz w:val="28"/>
+                <w:szCs w:val="32"/>
+              </w:rPr>
+              <w:t xml:space="preserve"> </w:t>
+            </w:r>
+            <w:proofErr w:type="spellStart"/>
+            <w:r>
+              <w:rPr>
+                <w:rFonts w:cs="Arial"/>
+                <w:b/>
+                <w:sz w:val="28"/>
+                <w:szCs w:val="32"/>
+              </w:rPr>
+              <w:t>Vaakyam</w:t>
+            </w:r>
+            <w:proofErr w:type="spellEnd"/>
+            <w:r>
+              <w:rPr>
+                <w:rFonts w:cs="Arial"/>
+                <w:b/>
+                <w:sz w:val="28"/>
+                <w:szCs w:val="32"/>
+              </w:rPr>
+              <w:t xml:space="preserve"> No. </w:t>
+            </w:r>
+            <w:r>
+              <w:rPr>
+                <w:rFonts w:cs="Arial"/>
+                <w:b/>
+                <w:sz w:val="28"/>
+                <w:szCs w:val="32"/>
+              </w:rPr>
+              <w:t>–</w:t>
+            </w:r>
+            <w:r>
+              <w:rPr>
+                <w:rFonts w:cs="Arial"/>
+                <w:b/>
+                <w:sz w:val="28"/>
+                <w:szCs w:val="32"/>
+              </w:rPr>
+              <w:t xml:space="preserve"> </w:t>
+            </w:r>
+            <w:r>
+              <w:rPr>
+                <w:rFonts w:cs="Arial"/>
+                <w:b/>
+                <w:sz w:val="28"/>
+                <w:szCs w:val="32"/>
+              </w:rPr>
+              <w:t>40</w:t>
+            </w:r>
+          </w:p>
+          <w:p>
+            <w:pPr>
+              <w:widowControl w:val="0"/>
+              <w:tabs>
+                <w:tab w:val="left" w:pos="993"/>
+              </w:tabs>
+              <w:autoSpaceDE w:val="0"/>
+              <w:autoSpaceDN w:val="0"/>
+              <w:adjustRightInd w:val="0"/>
+              <w:spacing w:before="0" w:line="252" w:lineRule="auto"/>
+              <w:ind w:right="297"/>
+              <w:rPr>
+                <w:rFonts w:cs="Arial"/>
+                <w:b/>
+                <w:sz w:val="28"/>
+                <w:szCs w:val="32"/>
+              </w:rPr>
+            </w:pPr>
+            <w:proofErr w:type="spellStart"/>
+            <w:r>
+              <w:rPr>
+                <w:rFonts w:cs="Arial"/>
+                <w:b/>
+                <w:sz w:val="28"/>
+                <w:szCs w:val="32"/>
+              </w:rPr>
+              <w:t>Panchaati</w:t>
+            </w:r>
+            <w:proofErr w:type="spellEnd"/>
+            <w:r>
+              <w:rPr>
+                <w:rFonts w:cs="Arial"/>
+                <w:b/>
+                <w:sz w:val="28"/>
+                <w:szCs w:val="32"/>
+              </w:rPr>
+              <w:t xml:space="preserve"> No</w:t>
+            </w:r>
+            <w:r>
+              <w:rPr>
+                <w:rFonts w:cs="Arial"/>
+                <w:b/>
+                <w:szCs w:val="32"/>
+              </w:rPr>
+              <w:t xml:space="preserve">. - </w:t>
+            </w:r>
+            <w:r>
+              <w:rPr>
+                <w:rFonts w:cs="Arial"/>
+                <w:b/>
+                <w:sz w:val="28"/>
+                <w:szCs w:val="32"/>
+              </w:rPr>
+              <w:t>1</w:t>
+            </w:r>
+            <w:r>
+              <w:rPr>
+                <w:rFonts w:cs="Arial"/>
+                <w:b/>
+                <w:sz w:val="28"/>
+                <w:szCs w:val="32"/>
+              </w:rPr>
+              <w:t>4</w:t>
+            </w:r>
+          </w:p>
+        </w:tc>
+        <w:tc>
+          <w:tcPr>
+            <w:tcW w:w="5103" w:type="dxa"/>
+            <w:tcBorders>
+              <w:top w:val="single" w:sz="4" w:space="0" w:color="000000"/>
+              <w:left w:val="single" w:sz="4" w:space="0" w:color="000000"/>
+              <w:bottom w:val="single" w:sz="4" w:space="0" w:color="000000"/>
+              <w:right w:val="single" w:sz="4" w:space="0" w:color="000000"/>
+            </w:tcBorders>
+          </w:tcPr>
+          <w:p>
+            <w:pPr>
+              <w:widowControl w:val="0"/>
+              <w:autoSpaceDE w:val="0"/>
+              <w:autoSpaceDN w:val="0"/>
+              <w:adjustRightInd w:val="0"/>
+              <w:spacing w:before="0" w:line="240" w:lineRule="auto"/>
+              <w:rPr>
+                <w:rFonts w:ascii="BRH Malayalam Extra" w:eastAsia="Times New Roman" w:hAnsi="BRH Malayalam Extra" w:cs="BRH Malayalam Extra"/>
+                <w:color w:val="000000"/>
+                <w:sz w:val="40"/>
+                <w:szCs w:val="40"/>
+                <w:lang w:val="en-IN" w:eastAsia="en-IN" w:bidi="ml-IN"/>
+              </w:rPr>
+            </w:pPr>
+            <w:r>
+              <w:rPr>
+                <w:rFonts w:ascii="BRH Devanagari Extra" w:hAnsi="BRH Devanagari Extra" w:cs="BRH Devanagari Extra"/>
+                <w:color w:val="000000"/>
+                <w:sz w:val="40"/>
+                <w:szCs w:val="40"/>
+              </w:rPr>
+              <w:t>E</w:t>
+            </w:r>
+            <w:r>
+              <w:rPr>
+                <w:rFonts w:ascii="BRH Malayalam Extra" w:hAnsi="BRH Malayalam Extra" w:cs="BRH Devanagari Extra"/>
+                <w:color w:val="000000"/>
+                <w:sz w:val="32"/>
+                <w:szCs w:val="40"/>
+              </w:rPr>
+              <w:t>–</w:t>
+            </w:r>
+            <w:r>
+              <w:rPr>
+                <w:rFonts w:ascii="BRH Devanagari Extra" w:hAnsi="BRH Devanagari Extra" w:cs="BRH Devanagari Extra"/>
+                <w:color w:val="000000"/>
+                <w:sz w:val="40"/>
+                <w:szCs w:val="40"/>
+              </w:rPr>
+              <w:t xml:space="preserve"> </w:t>
+            </w:r>
+            <w:proofErr w:type="spellStart"/>
+            <w:r>
+              <w:rPr>
+                <w:rFonts w:ascii="BRH Devanagari Extra" w:hAnsi="BRH Devanagari Extra" w:cs="BRH Devanagari Extra"/>
+                <w:color w:val="000000"/>
+                <w:sz w:val="40"/>
+                <w:szCs w:val="40"/>
+              </w:rPr>
+              <w:t>ÌiÉ</w:t>
+            </w:r>
+            <w:proofErr w:type="spellEnd"/>
+            <w:r>
+              <w:rPr>
+                <w:rFonts w:ascii="BRH Malayalam Extra" w:hAnsi="BRH Malayalam Extra" w:cs="BRH Devanagari Extra"/>
+                <w:color w:val="000000"/>
+                <w:sz w:val="32"/>
+                <w:szCs w:val="40"/>
+              </w:rPr>
+              <w:t>–</w:t>
+            </w:r>
+            <w:r>
+              <w:rPr>
+                <w:rFonts w:ascii="BRH Devanagari Extra" w:hAnsi="BRH Devanagari Extra" w:cs="BRH Devanagari Extra"/>
+                <w:color w:val="000000"/>
+                <w:sz w:val="40"/>
+                <w:szCs w:val="40"/>
+              </w:rPr>
+              <w:t>¸</w:t>
+            </w:r>
+            <w:r>
+              <w:rPr>
+                <w:rFonts w:ascii="BRH Malayalam Extra" w:hAnsi="BRH Malayalam Extra" w:cs="BRH Devanagari Extra"/>
+                <w:color w:val="000000"/>
+                <w:sz w:val="32"/>
+                <w:szCs w:val="40"/>
+              </w:rPr>
+              <w:t>–</w:t>
+            </w:r>
+            <w:r>
+              <w:rPr>
+                <w:rFonts w:ascii="BRH Devanagari Extra" w:hAnsi="BRH Devanagari Extra" w:cs="BRH Devanagari Extra"/>
+                <w:color w:val="000000"/>
+                <w:sz w:val="40"/>
+                <w:szCs w:val="40"/>
+              </w:rPr>
+              <w:t xml:space="preserve"> | </w:t>
+            </w:r>
+            <w:proofErr w:type="spellStart"/>
+            <w:r>
+              <w:rPr>
+                <w:rFonts w:ascii="BRH Devanagari Extra" w:hAnsi="BRH Devanagari Extra" w:cs="BRH Devanagari Extra"/>
+                <w:color w:val="000000"/>
+                <w:sz w:val="40"/>
+                <w:szCs w:val="40"/>
+              </w:rPr>
+              <w:t>ÌiÉ</w:t>
+            </w:r>
+            <w:proofErr w:type="spellEnd"/>
+            <w:r>
+              <w:rPr>
+                <w:rFonts w:ascii="BRH Malayalam Extra" w:hAnsi="BRH Malayalam Extra" w:cs="BRH Devanagari Extra"/>
+                <w:color w:val="000000"/>
+                <w:sz w:val="32"/>
+                <w:szCs w:val="40"/>
+              </w:rPr>
+              <w:t>–</w:t>
+            </w:r>
+            <w:r>
+              <w:rPr>
+                <w:rFonts w:ascii="BRH Devanagari Extra" w:hAnsi="BRH Devanagari Extra" w:cs="BRH Devanagari Extra"/>
+                <w:color w:val="000000"/>
+                <w:sz w:val="40"/>
+                <w:szCs w:val="40"/>
+              </w:rPr>
+              <w:t>¸</w:t>
+            </w:r>
+            <w:r>
+              <w:rPr>
+                <w:rFonts w:ascii="BRH Malayalam Extra" w:hAnsi="BRH Malayalam Extra" w:cs="BRH Devanagari Extra"/>
+                <w:color w:val="000000"/>
+                <w:sz w:val="32"/>
+                <w:szCs w:val="40"/>
+              </w:rPr>
+              <w:t>–</w:t>
+            </w:r>
+            <w:r>
+              <w:rPr>
+                <w:rFonts w:ascii="BRH Devanagari Extra" w:hAnsi="BRH Devanagari Extra" w:cs="BRH Devanagari Extra"/>
+                <w:color w:val="000000"/>
+                <w:sz w:val="40"/>
+                <w:szCs w:val="40"/>
+              </w:rPr>
+              <w:t xml:space="preserve"> </w:t>
+            </w:r>
+            <w:proofErr w:type="spellStart"/>
+            <w:r>
+              <w:rPr>
+                <w:rFonts w:ascii="BRH Devanagari Extra" w:hAnsi="BRH Devanagari Extra" w:cs="BRH Devanagari Extra"/>
+                <w:color w:val="000000"/>
+                <w:sz w:val="40"/>
+                <w:szCs w:val="40"/>
+              </w:rPr>
+              <w:t>xuÉ</w:t>
+            </w:r>
+            <w:proofErr w:type="spellEnd"/>
+            <w:r>
+              <w:rPr>
+                <w:rFonts w:ascii="BRH Malayalam Extra" w:hAnsi="BRH Malayalam Extra" w:cs="BRH Devanagari Extra"/>
+                <w:color w:val="000000"/>
+                <w:sz w:val="32"/>
+                <w:szCs w:val="40"/>
+              </w:rPr>
+              <w:t>–</w:t>
+            </w:r>
+            <w:proofErr w:type="spellStart"/>
+            <w:r>
+              <w:rPr>
+                <w:rFonts w:ascii="BRH Devanagari Extra" w:hAnsi="BRH Devanagari Extra" w:cs="BRH Devanagari Extra"/>
+                <w:color w:val="000000"/>
+                <w:sz w:val="40"/>
+                <w:szCs w:val="40"/>
+              </w:rPr>
+              <w:t>SèkuÉ</w:t>
+            </w:r>
+            <w:proofErr w:type="spellEnd"/>
+            <w:r>
+              <w:rPr>
+                <w:rFonts w:ascii="BRH Malayalam Extra" w:hAnsi="BRH Malayalam Extra" w:cs="BRH Devanagari Extra"/>
+                <w:color w:val="000000"/>
+                <w:sz w:val="32"/>
+                <w:szCs w:val="40"/>
+              </w:rPr>
+              <w:t>–</w:t>
+            </w:r>
+            <w:r>
+              <w:rPr>
+                <w:rFonts w:ascii="BRH Devanagari Extra" w:hAnsi="BRH Devanagari Extra" w:cs="BRH Devanagari Extra"/>
+                <w:color w:val="000000"/>
+                <w:sz w:val="40"/>
+                <w:szCs w:val="40"/>
+                <w:highlight w:val="yellow"/>
+              </w:rPr>
+              <w:t>U</w:t>
+            </w:r>
+            <w:r>
+              <w:rPr>
+                <w:rFonts w:ascii="BRH Devanagari Extra" w:hAnsi="BRH Devanagari Extra" w:cs="BRH Devanagari Extra"/>
+                <w:color w:val="000000"/>
+                <w:sz w:val="40"/>
+                <w:szCs w:val="40"/>
+              </w:rPr>
+              <w:t xml:space="preserve"> |</w:t>
+            </w:r>
+          </w:p>
+        </w:tc>
+        <w:tc>
+          <w:tcPr>
+            <w:tcW w:w="5386" w:type="dxa"/>
+            <w:tcBorders>
+              <w:top w:val="single" w:sz="4" w:space="0" w:color="000000"/>
+              <w:left w:val="single" w:sz="4" w:space="0" w:color="000000"/>
+              <w:bottom w:val="single" w:sz="4" w:space="0" w:color="000000"/>
+              <w:right w:val="single" w:sz="4" w:space="0" w:color="000000"/>
+            </w:tcBorders>
+          </w:tcPr>
+          <w:p>
+            <w:pPr>
+              <w:widowControl w:val="0"/>
+              <w:autoSpaceDE w:val="0"/>
+              <w:autoSpaceDN w:val="0"/>
+              <w:adjustRightInd w:val="0"/>
+              <w:spacing w:before="0" w:line="240" w:lineRule="auto"/>
+              <w:rPr>
+                <w:rFonts w:ascii="BRH Malayalam Extra" w:eastAsia="Times New Roman" w:hAnsi="BRH Malayalam Extra" w:cs="BRH Malayalam Extra"/>
+                <w:color w:val="000000"/>
+                <w:sz w:val="40"/>
+                <w:szCs w:val="40"/>
+                <w:lang w:val="en-IN" w:eastAsia="en-IN" w:bidi="ml-IN"/>
+              </w:rPr>
+            </w:pPr>
+            <w:r>
+              <w:rPr>
+                <w:rFonts w:ascii="BRH Devanagari Extra" w:hAnsi="BRH Devanagari Extra" w:cs="BRH Devanagari Extra"/>
+                <w:color w:val="000000"/>
+                <w:sz w:val="40"/>
+                <w:szCs w:val="40"/>
+              </w:rPr>
+              <w:t>E</w:t>
+            </w:r>
+            <w:r>
+              <w:rPr>
+                <w:rFonts w:ascii="BRH Malayalam Extra" w:hAnsi="BRH Malayalam Extra" w:cs="BRH Devanagari Extra"/>
+                <w:color w:val="000000"/>
+                <w:sz w:val="32"/>
+                <w:szCs w:val="40"/>
+              </w:rPr>
+              <w:t>–</w:t>
+            </w:r>
+            <w:r>
+              <w:rPr>
+                <w:rFonts w:ascii="BRH Devanagari Extra" w:hAnsi="BRH Devanagari Extra" w:cs="BRH Devanagari Extra"/>
+                <w:color w:val="000000"/>
+                <w:sz w:val="40"/>
+                <w:szCs w:val="40"/>
+              </w:rPr>
+              <w:t xml:space="preserve"> </w:t>
+            </w:r>
+            <w:proofErr w:type="spellStart"/>
+            <w:r>
+              <w:rPr>
+                <w:rFonts w:ascii="BRH Devanagari Extra" w:hAnsi="BRH Devanagari Extra" w:cs="BRH Devanagari Extra"/>
+                <w:color w:val="000000"/>
+                <w:sz w:val="40"/>
+                <w:szCs w:val="40"/>
+              </w:rPr>
+              <w:t>ÌiÉ</w:t>
+            </w:r>
+            <w:proofErr w:type="spellEnd"/>
+            <w:r>
+              <w:rPr>
+                <w:rFonts w:ascii="BRH Malayalam Extra" w:hAnsi="BRH Malayalam Extra" w:cs="BRH Devanagari Extra"/>
+                <w:color w:val="000000"/>
+                <w:sz w:val="32"/>
+                <w:szCs w:val="40"/>
+              </w:rPr>
+              <w:t>–</w:t>
+            </w:r>
+            <w:r>
+              <w:rPr>
+                <w:rFonts w:ascii="BRH Devanagari Extra" w:hAnsi="BRH Devanagari Extra" w:cs="BRH Devanagari Extra"/>
+                <w:color w:val="000000"/>
+                <w:sz w:val="40"/>
+                <w:szCs w:val="40"/>
+              </w:rPr>
+              <w:t>¸</w:t>
+            </w:r>
+            <w:r>
+              <w:rPr>
+                <w:rFonts w:ascii="BRH Malayalam Extra" w:hAnsi="BRH Malayalam Extra" w:cs="BRH Devanagari Extra"/>
+                <w:color w:val="000000"/>
+                <w:sz w:val="32"/>
+                <w:szCs w:val="40"/>
+              </w:rPr>
+              <w:t>–</w:t>
+            </w:r>
+            <w:r>
+              <w:rPr>
+                <w:rFonts w:ascii="BRH Devanagari Extra" w:hAnsi="BRH Devanagari Extra" w:cs="BRH Devanagari Extra"/>
+                <w:color w:val="000000"/>
+                <w:sz w:val="40"/>
+                <w:szCs w:val="40"/>
+              </w:rPr>
+              <w:t xml:space="preserve"> | </w:t>
+            </w:r>
+            <w:proofErr w:type="spellStart"/>
+            <w:r>
+              <w:rPr>
+                <w:rFonts w:ascii="BRH Devanagari Extra" w:hAnsi="BRH Devanagari Extra" w:cs="BRH Devanagari Extra"/>
+                <w:color w:val="000000"/>
+                <w:sz w:val="40"/>
+                <w:szCs w:val="40"/>
+              </w:rPr>
+              <w:t>ÌiÉ</w:t>
+            </w:r>
+            <w:proofErr w:type="spellEnd"/>
+            <w:r>
+              <w:rPr>
+                <w:rFonts w:ascii="BRH Malayalam Extra" w:hAnsi="BRH Malayalam Extra" w:cs="BRH Devanagari Extra"/>
+                <w:color w:val="000000"/>
+                <w:sz w:val="32"/>
+                <w:szCs w:val="40"/>
+              </w:rPr>
+              <w:t>–</w:t>
+            </w:r>
+            <w:r>
+              <w:rPr>
+                <w:rFonts w:ascii="BRH Devanagari Extra" w:hAnsi="BRH Devanagari Extra" w:cs="BRH Devanagari Extra"/>
+                <w:color w:val="000000"/>
+                <w:sz w:val="40"/>
+                <w:szCs w:val="40"/>
+              </w:rPr>
+              <w:t>¸</w:t>
+            </w:r>
+            <w:r>
+              <w:rPr>
+                <w:rFonts w:ascii="BRH Malayalam Extra" w:hAnsi="BRH Malayalam Extra" w:cs="BRH Devanagari Extra"/>
+                <w:color w:val="000000"/>
+                <w:sz w:val="32"/>
+                <w:szCs w:val="40"/>
+              </w:rPr>
+              <w:t>–</w:t>
+            </w:r>
+            <w:r>
+              <w:rPr>
+                <w:rFonts w:ascii="BRH Devanagari Extra" w:hAnsi="BRH Devanagari Extra" w:cs="BRH Devanagari Extra"/>
+                <w:color w:val="000000"/>
+                <w:sz w:val="40"/>
+                <w:szCs w:val="40"/>
+              </w:rPr>
+              <w:t xml:space="preserve"> </w:t>
+            </w:r>
+            <w:proofErr w:type="spellStart"/>
+            <w:r>
+              <w:rPr>
+                <w:rFonts w:ascii="BRH Devanagari Extra" w:hAnsi="BRH Devanagari Extra" w:cs="BRH Devanagari Extra"/>
+                <w:color w:val="000000"/>
+                <w:sz w:val="40"/>
+                <w:szCs w:val="40"/>
+              </w:rPr>
+              <w:t>xuÉ</w:t>
+            </w:r>
+            <w:proofErr w:type="spellEnd"/>
+            <w:r>
+              <w:rPr>
+                <w:rFonts w:ascii="BRH Malayalam Extra" w:hAnsi="BRH Malayalam Extra" w:cs="BRH Devanagari Extra"/>
+                <w:color w:val="000000"/>
+                <w:sz w:val="32"/>
+                <w:szCs w:val="40"/>
+              </w:rPr>
+              <w:t>–</w:t>
+            </w:r>
+            <w:proofErr w:type="spellStart"/>
+            <w:r>
+              <w:rPr>
+                <w:rFonts w:ascii="BRH Devanagari Extra" w:hAnsi="BRH Devanagari Extra" w:cs="BRH Devanagari Extra"/>
+                <w:color w:val="000000"/>
+                <w:sz w:val="40"/>
+                <w:szCs w:val="40"/>
+              </w:rPr>
+              <w:t>SèkuÉ</w:t>
+            </w:r>
+            <w:proofErr w:type="spellEnd"/>
+            <w:r>
+              <w:rPr>
+                <w:rFonts w:ascii="BRH Malayalam Extra" w:hAnsi="BRH Malayalam Extra" w:cs="BRH Devanagari Extra"/>
+                <w:color w:val="000000"/>
+                <w:sz w:val="32"/>
+                <w:szCs w:val="40"/>
+              </w:rPr>
+              <w:t>–</w:t>
+            </w:r>
+            <w:r>
+              <w:rPr>
+                <w:rFonts w:ascii="BRH Devanagari Extra" w:hAnsi="BRH Devanagari Extra" w:cs="BRH Devanagari Extra"/>
+                <w:color w:val="000000"/>
+                <w:sz w:val="40"/>
+                <w:szCs w:val="40"/>
+                <w:highlight w:val="green"/>
+              </w:rPr>
+              <w:t>U</w:t>
+            </w:r>
+            <w:r>
+              <w:rPr>
+                <w:rFonts w:ascii="BRH Malayalam Extra" w:hAnsi="BRH Malayalam Extra" w:cs="BRH Devanagari Extra"/>
+                <w:color w:val="000000"/>
+                <w:sz w:val="32"/>
+                <w:szCs w:val="40"/>
+                <w:highlight w:val="green"/>
+              </w:rPr>
+              <w:t>–</w:t>
+            </w:r>
+            <w:r>
+              <w:rPr>
+                <w:rFonts w:ascii="BRH Devanagari Extra" w:hAnsi="BRH Devanagari Extra" w:cs="BRH Devanagari Extra"/>
+                <w:color w:val="000000"/>
+                <w:sz w:val="40"/>
+                <w:szCs w:val="40"/>
+              </w:rPr>
+              <w:t xml:space="preserve"> |</w:t>
+            </w:r>
+          </w:p>
+        </w:tc>
+      </w:tr>
+      <w:tr>
+        <w:trPr>
+          <w:trHeight w:val="962"/>
+        </w:trPr>
+        <w:tc>
+          <w:tcPr>
+            <w:tcW w:w="3999" w:type="dxa"/>
+            <w:tcBorders>
+              <w:top w:val="single" w:sz="4" w:space="0" w:color="000000"/>
+              <w:left w:val="single" w:sz="4" w:space="0" w:color="000000"/>
+              <w:bottom w:val="single" w:sz="4" w:space="0" w:color="000000"/>
+              <w:right w:val="single" w:sz="4" w:space="0" w:color="000000"/>
+            </w:tcBorders>
+          </w:tcPr>
+          <w:p>
+            <w:pPr>
+              <w:widowControl w:val="0"/>
+              <w:tabs>
+                <w:tab w:val="left" w:pos="993"/>
+              </w:tabs>
+              <w:autoSpaceDE w:val="0"/>
+              <w:autoSpaceDN w:val="0"/>
+              <w:adjustRightInd w:val="0"/>
+              <w:spacing w:before="0" w:line="252" w:lineRule="auto"/>
+              <w:ind w:right="297"/>
+              <w:rPr>
+                <w:rFonts w:cs="Arial"/>
+                <w:b/>
+                <w:sz w:val="28"/>
+                <w:szCs w:val="32"/>
+              </w:rPr>
+            </w:pPr>
+            <w:r>
+              <w:rPr>
+                <w:rFonts w:cs="Arial"/>
+                <w:b/>
+                <w:sz w:val="28"/>
+                <w:szCs w:val="32"/>
+              </w:rPr>
+              <w:t>T.S.4.1.</w:t>
+            </w:r>
+            <w:r>
+              <w:rPr>
+                <w:rFonts w:cs="Arial"/>
+                <w:b/>
+                <w:sz w:val="28"/>
+                <w:szCs w:val="32"/>
+              </w:rPr>
+              <w:t>7.3</w:t>
+            </w:r>
+            <w:r>
+              <w:rPr>
+                <w:rFonts w:cs="Arial"/>
+                <w:b/>
+                <w:sz w:val="28"/>
+                <w:szCs w:val="32"/>
+              </w:rPr>
+              <w:t xml:space="preserve"> – </w:t>
+            </w:r>
+            <w:proofErr w:type="spellStart"/>
+            <w:r>
+              <w:rPr>
+                <w:rFonts w:cs="Arial"/>
+                <w:b/>
+                <w:sz w:val="28"/>
+                <w:szCs w:val="32"/>
+              </w:rPr>
+              <w:t>Kramam</w:t>
+            </w:r>
+            <w:proofErr w:type="spellEnd"/>
+          </w:p>
+          <w:p>
+            <w:pPr>
+              <w:widowControl w:val="0"/>
+              <w:tabs>
+                <w:tab w:val="left" w:pos="993"/>
+              </w:tabs>
+              <w:autoSpaceDE w:val="0"/>
+              <w:autoSpaceDN w:val="0"/>
+              <w:adjustRightInd w:val="0"/>
+              <w:spacing w:before="0" w:line="252" w:lineRule="auto"/>
+              <w:ind w:right="297"/>
+              <w:rPr>
+                <w:rFonts w:cs="Arial"/>
+                <w:b/>
+                <w:sz w:val="28"/>
+                <w:szCs w:val="32"/>
+              </w:rPr>
+            </w:pPr>
+            <w:proofErr w:type="spellStart"/>
+            <w:r>
+              <w:rPr>
+                <w:rFonts w:cs="Arial"/>
+                <w:b/>
+                <w:sz w:val="28"/>
+                <w:szCs w:val="32"/>
+              </w:rPr>
+              <w:t>Krama</w:t>
+            </w:r>
+            <w:proofErr w:type="spellEnd"/>
+            <w:r>
+              <w:rPr>
+                <w:rFonts w:cs="Arial"/>
+                <w:b/>
+                <w:sz w:val="28"/>
+                <w:szCs w:val="32"/>
+              </w:rPr>
+              <w:t xml:space="preserve"> </w:t>
+            </w:r>
+            <w:proofErr w:type="spellStart"/>
+            <w:r>
+              <w:rPr>
+                <w:rFonts w:cs="Arial"/>
+                <w:b/>
+                <w:sz w:val="28"/>
+                <w:szCs w:val="32"/>
+              </w:rPr>
+              <w:t>Vaakyam</w:t>
+            </w:r>
+            <w:proofErr w:type="spellEnd"/>
+            <w:r>
+              <w:rPr>
+                <w:rFonts w:cs="Arial"/>
+                <w:b/>
+                <w:sz w:val="28"/>
+                <w:szCs w:val="32"/>
+              </w:rPr>
+              <w:t xml:space="preserve"> No. </w:t>
+            </w:r>
+            <w:r>
+              <w:rPr>
+                <w:rFonts w:cs="Arial"/>
+                <w:b/>
+                <w:sz w:val="28"/>
+                <w:szCs w:val="32"/>
+              </w:rPr>
+              <w:t>–</w:t>
+            </w:r>
+            <w:r>
+              <w:rPr>
+                <w:rFonts w:cs="Arial"/>
+                <w:b/>
+                <w:sz w:val="28"/>
+                <w:szCs w:val="32"/>
+              </w:rPr>
+              <w:t xml:space="preserve"> </w:t>
+            </w:r>
+            <w:r>
+              <w:rPr>
+                <w:rFonts w:cs="Arial"/>
+                <w:b/>
+                <w:sz w:val="28"/>
+                <w:szCs w:val="32"/>
+              </w:rPr>
+              <w:t>8</w:t>
+            </w:r>
+          </w:p>
+          <w:p>
+            <w:pPr>
+              <w:widowControl w:val="0"/>
+              <w:tabs>
+                <w:tab w:val="left" w:pos="993"/>
+              </w:tabs>
+              <w:autoSpaceDE w:val="0"/>
+              <w:autoSpaceDN w:val="0"/>
+              <w:adjustRightInd w:val="0"/>
+              <w:spacing w:before="0" w:line="252" w:lineRule="auto"/>
+              <w:ind w:right="297"/>
+              <w:rPr>
+                <w:rFonts w:cs="Arial"/>
+                <w:b/>
+                <w:sz w:val="28"/>
+                <w:szCs w:val="32"/>
+              </w:rPr>
+            </w:pPr>
+            <w:proofErr w:type="spellStart"/>
+            <w:r>
+              <w:rPr>
+                <w:rFonts w:cs="Arial"/>
+                <w:b/>
+                <w:sz w:val="28"/>
+                <w:szCs w:val="32"/>
+              </w:rPr>
+              <w:t>Panchaati</w:t>
+            </w:r>
+            <w:proofErr w:type="spellEnd"/>
+            <w:r>
+              <w:rPr>
+                <w:rFonts w:cs="Arial"/>
+                <w:b/>
+                <w:sz w:val="28"/>
+                <w:szCs w:val="32"/>
+              </w:rPr>
+              <w:t xml:space="preserve"> No</w:t>
+            </w:r>
+            <w:r>
+              <w:rPr>
+                <w:rFonts w:cs="Arial"/>
+                <w:b/>
+                <w:szCs w:val="32"/>
+              </w:rPr>
+              <w:t xml:space="preserve">. - </w:t>
+            </w:r>
+            <w:r>
+              <w:rPr>
+                <w:rFonts w:cs="Arial"/>
+                <w:b/>
+                <w:sz w:val="28"/>
+                <w:szCs w:val="32"/>
+              </w:rPr>
+              <w:t>27</w:t>
+            </w:r>
+          </w:p>
+        </w:tc>
+        <w:tc>
+          <w:tcPr>
+            <w:tcW w:w="5103" w:type="dxa"/>
+            <w:tcBorders>
+              <w:top w:val="single" w:sz="4" w:space="0" w:color="000000"/>
+              <w:left w:val="single" w:sz="4" w:space="0" w:color="000000"/>
+              <w:bottom w:val="single" w:sz="4" w:space="0" w:color="000000"/>
+              <w:right w:val="single" w:sz="4" w:space="0" w:color="000000"/>
+            </w:tcBorders>
+          </w:tcPr>
+          <w:p>
+            <w:pPr>
+              <w:widowControl w:val="0"/>
+              <w:autoSpaceDE w:val="0"/>
+              <w:autoSpaceDN w:val="0"/>
+              <w:adjustRightInd w:val="0"/>
+              <w:spacing w:before="0" w:line="240" w:lineRule="auto"/>
+              <w:rPr>
+                <w:rFonts w:ascii="BRH Malayalam Extra" w:eastAsia="Times New Roman" w:hAnsi="BRH Malayalam Extra" w:cs="BRH Malayalam Extra"/>
+                <w:color w:val="000000"/>
+                <w:sz w:val="40"/>
+                <w:szCs w:val="40"/>
+                <w:lang w:val="en-IN" w:eastAsia="en-IN" w:bidi="ml-IN"/>
+              </w:rPr>
+            </w:pPr>
+            <w:r>
+              <w:rPr>
+                <w:rFonts w:ascii="BRH Devanagari Extra" w:hAnsi="BRH Devanagari Extra" w:cs="BRH Devanagari Extra"/>
+                <w:color w:val="000000"/>
+                <w:sz w:val="40"/>
+                <w:szCs w:val="40"/>
+              </w:rPr>
+              <w:t>A</w:t>
+            </w:r>
+            <w:r>
+              <w:rPr>
+                <w:rFonts w:ascii="BRH Malayalam Extra" w:hAnsi="BRH Malayalam Extra" w:cs="BRH Devanagari Extra"/>
+                <w:color w:val="000000"/>
+                <w:sz w:val="32"/>
+                <w:szCs w:val="40"/>
+              </w:rPr>
+              <w:t>–</w:t>
+            </w:r>
+            <w:proofErr w:type="spellStart"/>
+            <w:r>
+              <w:rPr>
+                <w:rFonts w:ascii="BRH Devanagari Extra" w:hAnsi="BRH Devanagari Extra" w:cs="BRH Devanagari Extra"/>
+                <w:color w:val="000000"/>
+                <w:sz w:val="40"/>
+                <w:szCs w:val="40"/>
+                <w:highlight w:val="yellow"/>
+              </w:rPr>
+              <w:t>alÉ</w:t>
+            </w:r>
+            <w:proofErr w:type="spellEnd"/>
+            <w:r>
+              <w:rPr>
+                <w:rFonts w:ascii="BRH Malayalam Extra" w:hAnsi="BRH Malayalam Extra" w:cs="BRH Devanagari Extra"/>
+                <w:color w:val="000000"/>
+                <w:sz w:val="32"/>
+                <w:szCs w:val="40"/>
+                <w:highlight w:val="yellow"/>
+              </w:rPr>
+              <w:t>–</w:t>
+            </w:r>
+            <w:r>
+              <w:rPr>
+                <w:rFonts w:ascii="BRH Devanagari Extra" w:hAnsi="BRH Devanagari Extra" w:cs="BRH Devanagari Extra"/>
+                <w:color w:val="000000"/>
+                <w:sz w:val="40"/>
+                <w:szCs w:val="40"/>
+                <w:highlight w:val="yellow"/>
+              </w:rPr>
+              <w:t>å</w:t>
+            </w:r>
+            <w:r>
+              <w:rPr>
+                <w:rFonts w:ascii="BRH Devanagari Extra" w:hAnsi="BRH Devanagari Extra" w:cs="BRH Devanagari Extra"/>
+                <w:color w:val="000000"/>
+                <w:sz w:val="40"/>
+                <w:szCs w:val="40"/>
+              </w:rPr>
+              <w:t xml:space="preserve"> </w:t>
+            </w:r>
+            <w:proofErr w:type="spellStart"/>
+            <w:r>
+              <w:rPr>
+                <w:rFonts w:ascii="BRH Devanagari Extra" w:hAnsi="BRH Devanagari Extra" w:cs="BRH Devanagari Extra"/>
+                <w:color w:val="000000"/>
+                <w:sz w:val="40"/>
+                <w:szCs w:val="40"/>
+              </w:rPr>
+              <w:t>CirÉþalÉå</w:t>
+            </w:r>
+            <w:proofErr w:type="spellEnd"/>
+            <w:r>
+              <w:rPr>
+                <w:rFonts w:ascii="BRH Devanagari Extra" w:hAnsi="BRH Devanagari Extra" w:cs="BRH Devanagari Extra"/>
+                <w:color w:val="000000"/>
+                <w:sz w:val="40"/>
+                <w:szCs w:val="40"/>
+              </w:rPr>
+              <w:t xml:space="preserve"> ||</w:t>
+            </w:r>
+          </w:p>
+        </w:tc>
+        <w:tc>
+          <w:tcPr>
+            <w:tcW w:w="5386" w:type="dxa"/>
+            <w:tcBorders>
+              <w:top w:val="single" w:sz="4" w:space="0" w:color="000000"/>
+              <w:left w:val="single" w:sz="4" w:space="0" w:color="000000"/>
+              <w:bottom w:val="single" w:sz="4" w:space="0" w:color="000000"/>
+              <w:right w:val="single" w:sz="4" w:space="0" w:color="000000"/>
+            </w:tcBorders>
+          </w:tcPr>
+          <w:p>
+            <w:pPr>
+              <w:widowControl w:val="0"/>
+              <w:autoSpaceDE w:val="0"/>
+              <w:autoSpaceDN w:val="0"/>
+              <w:adjustRightInd w:val="0"/>
+              <w:spacing w:before="0" w:line="240" w:lineRule="auto"/>
+              <w:rPr>
+                <w:rFonts w:ascii="BRH Malayalam Extra" w:eastAsia="Times New Roman" w:hAnsi="BRH Malayalam Extra" w:cs="BRH Malayalam Extra"/>
+                <w:color w:val="000000"/>
+                <w:sz w:val="40"/>
+                <w:szCs w:val="40"/>
+                <w:lang w:val="en-IN" w:eastAsia="en-IN" w:bidi="ml-IN"/>
+              </w:rPr>
+            </w:pPr>
+            <w:r>
+              <w:rPr>
+                <w:rFonts w:ascii="BRH Devanagari Extra" w:hAnsi="BRH Devanagari Extra" w:cs="BRH Devanagari Extra"/>
+                <w:color w:val="000000"/>
+                <w:sz w:val="40"/>
+                <w:szCs w:val="40"/>
+              </w:rPr>
+              <w:t>A</w:t>
+            </w:r>
+            <w:r>
+              <w:rPr>
+                <w:rFonts w:ascii="BRH Malayalam Extra" w:hAnsi="BRH Malayalam Extra" w:cs="BRH Devanagari Extra"/>
+                <w:color w:val="000000"/>
+                <w:sz w:val="32"/>
+                <w:szCs w:val="40"/>
+              </w:rPr>
+              <w:t>–</w:t>
+            </w:r>
+            <w:proofErr w:type="spellStart"/>
+            <w:r>
+              <w:rPr>
+                <w:rFonts w:ascii="BRH Devanagari Extra" w:hAnsi="BRH Devanagari Extra" w:cs="BRH Devanagari Extra"/>
+                <w:color w:val="000000"/>
+                <w:sz w:val="40"/>
+                <w:szCs w:val="40"/>
+                <w:highlight w:val="green"/>
+              </w:rPr>
+              <w:t>alÉ</w:t>
+            </w:r>
+            <w:proofErr w:type="spellEnd"/>
+            <w:r>
+              <w:rPr>
+                <w:rFonts w:ascii="BRH Malayalam Extra" w:hAnsi="BRH Malayalam Extra" w:cs="BRH Devanagari Extra"/>
+                <w:color w:val="000000"/>
+                <w:sz w:val="32"/>
+                <w:szCs w:val="40"/>
+                <w:highlight w:val="green"/>
+              </w:rPr>
+              <w:t>–</w:t>
+            </w:r>
+            <w:r>
+              <w:rPr>
+                <w:rFonts w:ascii="BRH Devanagari Extra" w:hAnsi="BRH Devanagari Extra" w:cs="BRH Devanagari Extra"/>
+                <w:color w:val="000000"/>
+                <w:sz w:val="40"/>
+                <w:szCs w:val="40"/>
+              </w:rPr>
+              <w:t xml:space="preserve"> </w:t>
+            </w:r>
+            <w:proofErr w:type="spellStart"/>
+            <w:r>
+              <w:rPr>
+                <w:rFonts w:ascii="BRH Devanagari Extra" w:hAnsi="BRH Devanagari Extra" w:cs="BRH Devanagari Extra"/>
+                <w:color w:val="000000"/>
+                <w:sz w:val="40"/>
+                <w:szCs w:val="40"/>
+              </w:rPr>
+              <w:t>CirÉþalÉå</w:t>
+            </w:r>
+            <w:proofErr w:type="spellEnd"/>
+            <w:r>
+              <w:rPr>
+                <w:rFonts w:ascii="BRH Devanagari Extra" w:hAnsi="BRH Devanagari Extra" w:cs="BRH Devanagari Extra"/>
+                <w:color w:val="000000"/>
+                <w:sz w:val="40"/>
+                <w:szCs w:val="40"/>
+              </w:rPr>
+              <w:t xml:space="preserve"> ||</w:t>
+            </w:r>
+          </w:p>
+        </w:tc>
+      </w:tr>
+      <w:tr>
+        <w:trPr>
+          <w:trHeight w:val="962"/>
+        </w:trPr>
+        <w:tc>
+          <w:tcPr>
+            <w:tcW w:w="3999" w:type="dxa"/>
+            <w:tcBorders>
+              <w:top w:val="single" w:sz="4" w:space="0" w:color="000000"/>
+              <w:left w:val="single" w:sz="4" w:space="0" w:color="000000"/>
+              <w:bottom w:val="single" w:sz="4" w:space="0" w:color="000000"/>
+              <w:right w:val="single" w:sz="4" w:space="0" w:color="000000"/>
+            </w:tcBorders>
+          </w:tcPr>
+          <w:p>
+            <w:pPr>
+              <w:widowControl w:val="0"/>
+              <w:tabs>
+                <w:tab w:val="left" w:pos="993"/>
+              </w:tabs>
+              <w:autoSpaceDE w:val="0"/>
+              <w:autoSpaceDN w:val="0"/>
+              <w:adjustRightInd w:val="0"/>
+              <w:spacing w:before="0" w:line="252" w:lineRule="auto"/>
+              <w:ind w:right="297"/>
+              <w:rPr>
+                <w:rFonts w:cs="Arial"/>
+                <w:b/>
+                <w:sz w:val="28"/>
+                <w:szCs w:val="32"/>
+              </w:rPr>
+            </w:pPr>
+            <w:r>
+              <w:rPr>
+                <w:rFonts w:cs="Arial"/>
+                <w:b/>
+                <w:sz w:val="28"/>
+                <w:szCs w:val="32"/>
+              </w:rPr>
+              <w:t>T.S.4.1.</w:t>
+            </w:r>
+            <w:r>
+              <w:rPr>
+                <w:rFonts w:cs="Arial"/>
+                <w:b/>
+                <w:sz w:val="28"/>
+                <w:szCs w:val="32"/>
+              </w:rPr>
+              <w:t>10.2</w:t>
+            </w:r>
+            <w:r>
+              <w:rPr>
+                <w:rFonts w:cs="Arial"/>
+                <w:b/>
+                <w:sz w:val="28"/>
+                <w:szCs w:val="32"/>
+              </w:rPr>
+              <w:t xml:space="preserve"> – </w:t>
+            </w:r>
+            <w:proofErr w:type="spellStart"/>
+            <w:r>
+              <w:rPr>
+                <w:rFonts w:cs="Arial"/>
+                <w:b/>
+                <w:sz w:val="28"/>
+                <w:szCs w:val="32"/>
+              </w:rPr>
+              <w:t>Kramam</w:t>
+            </w:r>
+            <w:proofErr w:type="spellEnd"/>
+          </w:p>
+          <w:p>
+            <w:pPr>
+              <w:widowControl w:val="0"/>
+              <w:tabs>
+                <w:tab w:val="left" w:pos="993"/>
+              </w:tabs>
+              <w:autoSpaceDE w:val="0"/>
+              <w:autoSpaceDN w:val="0"/>
+              <w:adjustRightInd w:val="0"/>
+              <w:spacing w:before="0" w:line="252" w:lineRule="auto"/>
+              <w:ind w:right="297"/>
+              <w:rPr>
+                <w:rFonts w:cs="Arial"/>
+                <w:b/>
+                <w:sz w:val="28"/>
+                <w:szCs w:val="32"/>
+              </w:rPr>
+            </w:pPr>
+            <w:proofErr w:type="spellStart"/>
+            <w:r>
+              <w:rPr>
+                <w:rFonts w:cs="Arial"/>
+                <w:b/>
+                <w:sz w:val="28"/>
+                <w:szCs w:val="32"/>
+              </w:rPr>
+              <w:t>Krama</w:t>
+            </w:r>
+            <w:proofErr w:type="spellEnd"/>
+            <w:r>
+              <w:rPr>
+                <w:rFonts w:cs="Arial"/>
+                <w:b/>
+                <w:sz w:val="28"/>
+                <w:szCs w:val="32"/>
+              </w:rPr>
+              <w:t xml:space="preserve"> </w:t>
+            </w:r>
+            <w:proofErr w:type="spellStart"/>
+            <w:r>
+              <w:rPr>
+                <w:rFonts w:cs="Arial"/>
+                <w:b/>
+                <w:sz w:val="28"/>
+                <w:szCs w:val="32"/>
+              </w:rPr>
+              <w:t>Vaakyam</w:t>
+            </w:r>
+            <w:proofErr w:type="spellEnd"/>
+            <w:r>
+              <w:rPr>
+                <w:rFonts w:cs="Arial"/>
+                <w:b/>
+                <w:sz w:val="28"/>
+                <w:szCs w:val="32"/>
+              </w:rPr>
+              <w:t xml:space="preserve"> No. </w:t>
+            </w:r>
+            <w:r>
+              <w:rPr>
+                <w:rFonts w:cs="Arial"/>
+                <w:b/>
+                <w:sz w:val="28"/>
+                <w:szCs w:val="32"/>
+              </w:rPr>
+              <w:t>–</w:t>
+            </w:r>
+            <w:r>
+              <w:rPr>
+                <w:rFonts w:cs="Arial"/>
+                <w:b/>
+                <w:sz w:val="28"/>
+                <w:szCs w:val="32"/>
+              </w:rPr>
+              <w:t xml:space="preserve"> </w:t>
+            </w:r>
+            <w:r>
+              <w:rPr>
+                <w:rFonts w:cs="Arial"/>
+                <w:b/>
+                <w:sz w:val="28"/>
+                <w:szCs w:val="32"/>
+              </w:rPr>
+              <w:t>30</w:t>
+            </w:r>
+          </w:p>
+          <w:p>
+            <w:pPr>
+              <w:widowControl w:val="0"/>
+              <w:tabs>
+                <w:tab w:val="left" w:pos="993"/>
+              </w:tabs>
+              <w:autoSpaceDE w:val="0"/>
+              <w:autoSpaceDN w:val="0"/>
+              <w:adjustRightInd w:val="0"/>
+              <w:spacing w:before="0" w:line="252" w:lineRule="auto"/>
+              <w:ind w:right="297"/>
+              <w:rPr>
+                <w:rFonts w:cs="Arial"/>
+                <w:b/>
+                <w:sz w:val="28"/>
+                <w:szCs w:val="32"/>
+              </w:rPr>
+            </w:pPr>
+            <w:proofErr w:type="spellStart"/>
+            <w:r>
+              <w:rPr>
+                <w:rFonts w:cs="Arial"/>
+                <w:b/>
+                <w:sz w:val="28"/>
+                <w:szCs w:val="32"/>
+              </w:rPr>
+              <w:t>Panchaati</w:t>
+            </w:r>
+            <w:proofErr w:type="spellEnd"/>
+            <w:r>
+              <w:rPr>
+                <w:rFonts w:cs="Arial"/>
+                <w:b/>
+                <w:sz w:val="28"/>
+                <w:szCs w:val="32"/>
+              </w:rPr>
+              <w:t xml:space="preserve"> No</w:t>
+            </w:r>
+            <w:r>
+              <w:rPr>
+                <w:rFonts w:cs="Arial"/>
+                <w:b/>
+                <w:szCs w:val="32"/>
+              </w:rPr>
+              <w:t xml:space="preserve">. - </w:t>
+            </w:r>
+            <w:r>
+              <w:rPr>
+                <w:rFonts w:cs="Arial"/>
+                <w:b/>
+                <w:sz w:val="28"/>
+                <w:szCs w:val="32"/>
+              </w:rPr>
+              <w:t>39</w:t>
+            </w:r>
+          </w:p>
+        </w:tc>
+        <w:tc>
+          <w:tcPr>
+            <w:tcW w:w="5103" w:type="dxa"/>
+            <w:tcBorders>
+              <w:top w:val="single" w:sz="4" w:space="0" w:color="000000"/>
+              <w:left w:val="single" w:sz="4" w:space="0" w:color="000000"/>
+              <w:bottom w:val="single" w:sz="4" w:space="0" w:color="000000"/>
+              <w:right w:val="single" w:sz="4" w:space="0" w:color="000000"/>
+            </w:tcBorders>
+          </w:tcPr>
+          <w:p>
+            <w:pPr>
+              <w:widowControl w:val="0"/>
+              <w:autoSpaceDE w:val="0"/>
+              <w:autoSpaceDN w:val="0"/>
+              <w:adjustRightInd w:val="0"/>
+              <w:spacing w:line="252" w:lineRule="auto"/>
+              <w:rPr>
+                <w:rFonts w:ascii="BRH Malayalam Extra" w:eastAsia="Times New Roman" w:hAnsi="BRH Malayalam Extra" w:cs="BRH Malayalam Extra"/>
+                <w:color w:val="000000"/>
+                <w:sz w:val="40"/>
+                <w:szCs w:val="40"/>
+                <w:lang w:val="en-IN" w:eastAsia="en-IN" w:bidi="ml-IN"/>
+              </w:rPr>
+            </w:pPr>
+            <w:proofErr w:type="spellStart"/>
+            <w:r>
+              <w:rPr>
+                <w:rFonts w:ascii="BRH Devanagari Extra" w:hAnsi="BRH Devanagari Extra" w:cs="BRH Devanagari Extra"/>
+                <w:color w:val="000000"/>
+                <w:sz w:val="40"/>
+                <w:szCs w:val="40"/>
+              </w:rPr>
+              <w:t>cÉ</w:t>
+            </w:r>
+            <w:proofErr w:type="spellEnd"/>
+            <w:r>
+              <w:rPr>
+                <w:rFonts w:ascii="BRH Malayalam Extra" w:hAnsi="BRH Malayalam Extra" w:cs="BRH Devanagari Extra"/>
+                <w:color w:val="000000"/>
+                <w:sz w:val="32"/>
+                <w:szCs w:val="40"/>
+              </w:rPr>
+              <w:t>–</w:t>
+            </w:r>
+            <w:r>
+              <w:rPr>
+                <w:rFonts w:ascii="BRH Devanagari Extra" w:hAnsi="BRH Devanagari Extra" w:cs="BRH Devanagari Extra"/>
+                <w:color w:val="000000"/>
+                <w:sz w:val="40"/>
+                <w:szCs w:val="40"/>
+              </w:rPr>
+              <w:t xml:space="preserve"> </w:t>
+            </w:r>
+            <w:proofErr w:type="spellStart"/>
+            <w:r>
+              <w:rPr>
+                <w:rFonts w:ascii="BRH Devanagari Extra" w:hAnsi="BRH Devanagari Extra" w:cs="BRH Devanagari Extra"/>
+                <w:color w:val="000000"/>
+                <w:sz w:val="40"/>
+                <w:szCs w:val="40"/>
+              </w:rPr>
+              <w:t>iÉxMüþUÉÈ</w:t>
+            </w:r>
+            <w:proofErr w:type="spellEnd"/>
+            <w:r>
+              <w:rPr>
+                <w:rFonts w:ascii="BRH Devanagari Extra" w:hAnsi="BRH Devanagari Extra" w:cs="BRH Devanagari Extra"/>
+                <w:color w:val="000000"/>
+                <w:sz w:val="40"/>
+                <w:szCs w:val="40"/>
+              </w:rPr>
+              <w:t xml:space="preserve"> | </w:t>
+            </w:r>
+            <w:proofErr w:type="spellStart"/>
+            <w:r>
+              <w:rPr>
+                <w:rFonts w:ascii="BRH Devanagari Extra" w:hAnsi="BRH Devanagari Extra" w:cs="BRH Devanagari Extra"/>
+                <w:color w:val="000000"/>
+                <w:sz w:val="40"/>
+                <w:szCs w:val="40"/>
+              </w:rPr>
+              <w:t>iÉxMüþUÉ</w:t>
+            </w:r>
+            <w:proofErr w:type="spellEnd"/>
+            <w:r>
+              <w:rPr>
+                <w:rFonts w:ascii="BRH Malayalam Extra" w:hAnsi="BRH Malayalam Extra" w:cs="BRH Devanagari Extra"/>
+                <w:color w:val="000000"/>
+                <w:sz w:val="32"/>
+                <w:szCs w:val="40"/>
+              </w:rPr>
+              <w:t>–</w:t>
+            </w:r>
+            <w:r>
+              <w:rPr>
+                <w:rFonts w:ascii="BRH Devanagari Extra" w:hAnsi="BRH Devanagari Extra" w:cs="BRH Devanagari Extra"/>
+                <w:color w:val="000000"/>
+                <w:sz w:val="40"/>
+                <w:szCs w:val="40"/>
+              </w:rPr>
+              <w:t xml:space="preserve"> </w:t>
+            </w:r>
+            <w:proofErr w:type="spellStart"/>
+            <w:r>
+              <w:rPr>
+                <w:rFonts w:ascii="BRH Devanagari Extra" w:hAnsi="BRH Devanagari Extra" w:cs="BRH Devanagari Extra"/>
+                <w:color w:val="000000"/>
+                <w:sz w:val="40"/>
+                <w:szCs w:val="40"/>
+                <w:highlight w:val="yellow"/>
+              </w:rPr>
+              <w:t>iÉÉ</w:t>
+            </w:r>
+            <w:r>
+              <w:rPr>
+                <w:rFonts w:ascii="BRH Devanagari Extra" w:hAnsi="BRH Devanagari Extra" w:cs="BRH Devanagari Extra"/>
+                <w:color w:val="000000"/>
+                <w:sz w:val="40"/>
+                <w:szCs w:val="40"/>
+              </w:rPr>
+              <w:t>lÉç</w:t>
+            </w:r>
+            <w:proofErr w:type="spellEnd"/>
+            <w:r>
+              <w:rPr>
+                <w:rFonts w:ascii="BRH Devanagari Extra" w:hAnsi="BRH Devanagari Extra" w:cs="BRH Devanagari Extra"/>
+                <w:color w:val="000000"/>
+                <w:sz w:val="40"/>
+                <w:szCs w:val="40"/>
+              </w:rPr>
+              <w:t xml:space="preserve"> | </w:t>
+            </w:r>
+          </w:p>
+        </w:tc>
+        <w:tc>
+          <w:tcPr>
+            <w:tcW w:w="5386" w:type="dxa"/>
+            <w:tcBorders>
+              <w:top w:val="single" w:sz="4" w:space="0" w:color="000000"/>
+              <w:left w:val="single" w:sz="4" w:space="0" w:color="000000"/>
+              <w:bottom w:val="single" w:sz="4" w:space="0" w:color="000000"/>
+              <w:right w:val="single" w:sz="4" w:space="0" w:color="000000"/>
+            </w:tcBorders>
+          </w:tcPr>
+          <w:p>
+            <w:pPr>
+              <w:widowControl w:val="0"/>
+              <w:autoSpaceDE w:val="0"/>
+              <w:autoSpaceDN w:val="0"/>
+              <w:adjustRightInd w:val="0"/>
+              <w:spacing w:before="0" w:line="240" w:lineRule="auto"/>
+              <w:rPr>
+                <w:rFonts w:ascii="BRH Malayalam Extra" w:eastAsia="Times New Roman" w:hAnsi="BRH Malayalam Extra" w:cs="BRH Malayalam Extra"/>
+                <w:color w:val="000000"/>
+                <w:sz w:val="40"/>
+                <w:szCs w:val="40"/>
+                <w:lang w:val="en-IN" w:eastAsia="en-IN" w:bidi="ml-IN"/>
+              </w:rPr>
+            </w:pPr>
+            <w:proofErr w:type="spellStart"/>
+            <w:r>
+              <w:rPr>
+                <w:rFonts w:ascii="BRH Devanagari Extra" w:hAnsi="BRH Devanagari Extra" w:cs="BRH Devanagari Extra"/>
+                <w:color w:val="000000"/>
+                <w:sz w:val="40"/>
+                <w:szCs w:val="40"/>
+              </w:rPr>
+              <w:t>cÉ</w:t>
+            </w:r>
+            <w:proofErr w:type="spellEnd"/>
+            <w:r>
+              <w:rPr>
+                <w:rFonts w:ascii="BRH Malayalam Extra" w:hAnsi="BRH Malayalam Extra" w:cs="BRH Devanagari Extra"/>
+                <w:color w:val="000000"/>
+                <w:sz w:val="32"/>
+                <w:szCs w:val="40"/>
+              </w:rPr>
+              <w:t>–</w:t>
+            </w:r>
+            <w:r>
+              <w:rPr>
+                <w:rFonts w:ascii="BRH Devanagari Extra" w:hAnsi="BRH Devanagari Extra" w:cs="BRH Devanagari Extra"/>
+                <w:color w:val="000000"/>
+                <w:sz w:val="40"/>
+                <w:szCs w:val="40"/>
+              </w:rPr>
+              <w:t xml:space="preserve"> </w:t>
+            </w:r>
+            <w:proofErr w:type="spellStart"/>
+            <w:r>
+              <w:rPr>
+                <w:rFonts w:ascii="BRH Devanagari Extra" w:hAnsi="BRH Devanagari Extra" w:cs="BRH Devanagari Extra"/>
+                <w:color w:val="000000"/>
+                <w:sz w:val="40"/>
+                <w:szCs w:val="40"/>
+              </w:rPr>
+              <w:t>iÉxMüþUÉÈ</w:t>
+            </w:r>
+            <w:proofErr w:type="spellEnd"/>
+            <w:r>
+              <w:rPr>
+                <w:rFonts w:ascii="BRH Devanagari Extra" w:hAnsi="BRH Devanagari Extra" w:cs="BRH Devanagari Extra"/>
+                <w:color w:val="000000"/>
+                <w:sz w:val="40"/>
+                <w:szCs w:val="40"/>
+              </w:rPr>
+              <w:t xml:space="preserve"> | </w:t>
+            </w:r>
+            <w:proofErr w:type="spellStart"/>
+            <w:r>
+              <w:rPr>
+                <w:rFonts w:ascii="BRH Devanagari Extra" w:hAnsi="BRH Devanagari Extra" w:cs="BRH Devanagari Extra"/>
+                <w:color w:val="000000"/>
+                <w:sz w:val="40"/>
+                <w:szCs w:val="40"/>
+              </w:rPr>
+              <w:t>iÉxMüþUÉ</w:t>
+            </w:r>
+            <w:proofErr w:type="spellEnd"/>
+            <w:r>
+              <w:rPr>
+                <w:rFonts w:ascii="BRH Malayalam Extra" w:hAnsi="BRH Malayalam Extra" w:cs="BRH Devanagari Extra"/>
+                <w:color w:val="000000"/>
+                <w:sz w:val="32"/>
+                <w:szCs w:val="40"/>
+              </w:rPr>
+              <w:t>–</w:t>
+            </w:r>
+            <w:r>
+              <w:rPr>
+                <w:rFonts w:ascii="BRH Devanagari Extra" w:hAnsi="BRH Devanagari Extra" w:cs="BRH Devanagari Extra"/>
+                <w:color w:val="000000"/>
+                <w:sz w:val="40"/>
+                <w:szCs w:val="40"/>
+              </w:rPr>
+              <w:t xml:space="preserve"> </w:t>
+            </w:r>
+            <w:proofErr w:type="spellStart"/>
+            <w:r>
+              <w:rPr>
+                <w:rFonts w:ascii="BRH Devanagari Extra" w:hAnsi="BRH Devanagari Extra" w:cs="BRH Devanagari Extra"/>
+                <w:color w:val="000000"/>
+                <w:sz w:val="40"/>
+                <w:szCs w:val="40"/>
+                <w:highlight w:val="green"/>
+              </w:rPr>
+              <w:t>xiÉ</w:t>
+            </w:r>
+            <w:r>
+              <w:rPr>
+                <w:rFonts w:ascii="BRH Devanagari Extra" w:hAnsi="BRH Devanagari Extra" w:cs="BRH Devanagari Extra"/>
+                <w:color w:val="000000"/>
+                <w:sz w:val="40"/>
+                <w:szCs w:val="40"/>
+              </w:rPr>
+              <w:t>ÉlÉç</w:t>
+            </w:r>
+            <w:proofErr w:type="spellEnd"/>
+            <w:r>
+              <w:rPr>
+                <w:rFonts w:ascii="BRH Devanagari Extra" w:hAnsi="BRH Devanagari Extra" w:cs="BRH Devanagari Extra"/>
+                <w:color w:val="000000"/>
+                <w:sz w:val="40"/>
+                <w:szCs w:val="40"/>
+              </w:rPr>
+              <w:t xml:space="preserve"> |</w:t>
+            </w:r>
+          </w:p>
+        </w:tc>
+      </w:tr>
+      <w:tr>
+        <w:trPr>
+          <w:trHeight w:val="962"/>
+        </w:trPr>
+        <w:tc>
+          <w:tcPr>
+            <w:tcW w:w="3999" w:type="dxa"/>
+            <w:tcBorders>
+              <w:top w:val="single" w:sz="4" w:space="0" w:color="000000"/>
+              <w:left w:val="single" w:sz="4" w:space="0" w:color="000000"/>
+              <w:bottom w:val="single" w:sz="4" w:space="0" w:color="000000"/>
+              <w:right w:val="single" w:sz="4" w:space="0" w:color="000000"/>
+            </w:tcBorders>
+          </w:tcPr>
+          <w:p>
+            <w:pPr>
+              <w:widowControl w:val="0"/>
+              <w:tabs>
+                <w:tab w:val="left" w:pos="993"/>
+              </w:tabs>
+              <w:autoSpaceDE w:val="0"/>
+              <w:autoSpaceDN w:val="0"/>
+              <w:adjustRightInd w:val="0"/>
+              <w:spacing w:before="0" w:line="252" w:lineRule="auto"/>
+              <w:ind w:right="297"/>
+              <w:rPr>
+                <w:rFonts w:cs="Arial"/>
+                <w:b/>
+                <w:sz w:val="28"/>
+                <w:szCs w:val="32"/>
+              </w:rPr>
+            </w:pPr>
+            <w:r>
+              <w:rPr>
+                <w:rFonts w:cs="Arial"/>
+                <w:b/>
+                <w:sz w:val="28"/>
+                <w:szCs w:val="32"/>
+              </w:rPr>
+              <w:t>T.S.4.1.</w:t>
+            </w:r>
+            <w:r>
+              <w:rPr>
+                <w:rFonts w:cs="Arial"/>
+                <w:b/>
+                <w:sz w:val="28"/>
+                <w:szCs w:val="32"/>
+              </w:rPr>
+              <w:t>1</w:t>
+            </w:r>
+            <w:r>
+              <w:rPr>
+                <w:rFonts w:cs="Arial"/>
+                <w:b/>
+                <w:sz w:val="28"/>
+                <w:szCs w:val="32"/>
+              </w:rPr>
+              <w:t>1</w:t>
+            </w:r>
+            <w:r>
+              <w:rPr>
+                <w:rFonts w:cs="Arial"/>
+                <w:b/>
+                <w:sz w:val="28"/>
+                <w:szCs w:val="32"/>
+              </w:rPr>
+              <w:t>.</w:t>
+            </w:r>
+            <w:r>
+              <w:rPr>
+                <w:rFonts w:cs="Arial"/>
+                <w:b/>
+                <w:sz w:val="28"/>
+                <w:szCs w:val="32"/>
+              </w:rPr>
+              <w:t>4</w:t>
+            </w:r>
+            <w:r>
+              <w:rPr>
+                <w:rFonts w:cs="Arial"/>
+                <w:b/>
+                <w:sz w:val="28"/>
+                <w:szCs w:val="32"/>
+              </w:rPr>
+              <w:t xml:space="preserve"> – </w:t>
+            </w:r>
+            <w:proofErr w:type="spellStart"/>
+            <w:r>
+              <w:rPr>
+                <w:rFonts w:cs="Arial"/>
+                <w:b/>
+                <w:sz w:val="28"/>
+                <w:szCs w:val="32"/>
+              </w:rPr>
+              <w:t>Kramam</w:t>
+            </w:r>
+            <w:proofErr w:type="spellEnd"/>
+          </w:p>
+          <w:p>
+            <w:pPr>
+              <w:widowControl w:val="0"/>
+              <w:tabs>
+                <w:tab w:val="left" w:pos="993"/>
+              </w:tabs>
+              <w:autoSpaceDE w:val="0"/>
+              <w:autoSpaceDN w:val="0"/>
+              <w:adjustRightInd w:val="0"/>
+              <w:spacing w:before="0" w:line="252" w:lineRule="auto"/>
+              <w:ind w:right="297"/>
+              <w:rPr>
+                <w:rFonts w:cs="Arial"/>
+                <w:b/>
+                <w:sz w:val="28"/>
+                <w:szCs w:val="32"/>
+              </w:rPr>
+            </w:pPr>
+            <w:proofErr w:type="spellStart"/>
+            <w:r>
+              <w:rPr>
+                <w:rFonts w:cs="Arial"/>
+                <w:b/>
+                <w:sz w:val="28"/>
+                <w:szCs w:val="32"/>
+              </w:rPr>
+              <w:t>Krama</w:t>
+            </w:r>
+            <w:proofErr w:type="spellEnd"/>
+            <w:r>
+              <w:rPr>
+                <w:rFonts w:cs="Arial"/>
+                <w:b/>
+                <w:sz w:val="28"/>
+                <w:szCs w:val="32"/>
+              </w:rPr>
+              <w:t xml:space="preserve"> </w:t>
+            </w:r>
+            <w:proofErr w:type="spellStart"/>
+            <w:r>
+              <w:rPr>
+                <w:rFonts w:cs="Arial"/>
+                <w:b/>
+                <w:sz w:val="28"/>
+                <w:szCs w:val="32"/>
+              </w:rPr>
+              <w:t>Vaakyam</w:t>
+            </w:r>
+            <w:proofErr w:type="spellEnd"/>
+            <w:r>
+              <w:rPr>
+                <w:rFonts w:cs="Arial"/>
+                <w:b/>
+                <w:sz w:val="28"/>
+                <w:szCs w:val="32"/>
+              </w:rPr>
+              <w:t xml:space="preserve"> No. </w:t>
+            </w:r>
+            <w:r>
+              <w:rPr>
+                <w:rFonts w:cs="Arial"/>
+                <w:b/>
+                <w:sz w:val="28"/>
+                <w:szCs w:val="32"/>
+              </w:rPr>
+              <w:t>–</w:t>
+            </w:r>
+            <w:r>
+              <w:rPr>
+                <w:rFonts w:cs="Arial"/>
+                <w:b/>
+                <w:sz w:val="28"/>
+                <w:szCs w:val="32"/>
+              </w:rPr>
+              <w:t xml:space="preserve"> </w:t>
+            </w:r>
+            <w:r>
+              <w:rPr>
+                <w:rFonts w:cs="Arial"/>
+                <w:b/>
+                <w:sz w:val="28"/>
+                <w:szCs w:val="32"/>
+              </w:rPr>
+              <w:t>4</w:t>
+            </w:r>
+          </w:p>
+          <w:p>
+            <w:pPr>
+              <w:widowControl w:val="0"/>
+              <w:tabs>
+                <w:tab w:val="left" w:pos="993"/>
+              </w:tabs>
+              <w:autoSpaceDE w:val="0"/>
+              <w:autoSpaceDN w:val="0"/>
+              <w:adjustRightInd w:val="0"/>
+              <w:spacing w:before="0" w:line="252" w:lineRule="auto"/>
+              <w:ind w:right="297"/>
+              <w:rPr>
+                <w:rFonts w:cs="Arial"/>
+                <w:b/>
+                <w:sz w:val="28"/>
+                <w:szCs w:val="32"/>
+              </w:rPr>
+            </w:pPr>
+            <w:proofErr w:type="spellStart"/>
+            <w:r>
+              <w:rPr>
+                <w:rFonts w:cs="Arial"/>
+                <w:b/>
+                <w:sz w:val="28"/>
+                <w:szCs w:val="32"/>
+              </w:rPr>
+              <w:t>Panchaati</w:t>
+            </w:r>
+            <w:proofErr w:type="spellEnd"/>
+            <w:r>
+              <w:rPr>
+                <w:rFonts w:cs="Arial"/>
+                <w:b/>
+                <w:sz w:val="28"/>
+                <w:szCs w:val="32"/>
+              </w:rPr>
+              <w:t xml:space="preserve"> No</w:t>
+            </w:r>
+            <w:r>
+              <w:rPr>
+                <w:rFonts w:cs="Arial"/>
+                <w:b/>
+                <w:szCs w:val="32"/>
+              </w:rPr>
+              <w:t xml:space="preserve">. - </w:t>
+            </w:r>
+            <w:r>
+              <w:rPr>
+                <w:rFonts w:cs="Arial"/>
+                <w:b/>
+                <w:sz w:val="28"/>
+                <w:szCs w:val="32"/>
+              </w:rPr>
+              <w:t>46</w:t>
+            </w:r>
+          </w:p>
+        </w:tc>
+        <w:tc>
+          <w:tcPr>
+            <w:tcW w:w="5103" w:type="dxa"/>
+            <w:tcBorders>
+              <w:top w:val="single" w:sz="4" w:space="0" w:color="000000"/>
+              <w:left w:val="single" w:sz="4" w:space="0" w:color="000000"/>
+              <w:bottom w:val="single" w:sz="4" w:space="0" w:color="000000"/>
+              <w:right w:val="single" w:sz="4" w:space="0" w:color="000000"/>
+            </w:tcBorders>
+          </w:tcPr>
+          <w:p>
+            <w:pPr>
+              <w:widowControl w:val="0"/>
+              <w:autoSpaceDE w:val="0"/>
+              <w:autoSpaceDN w:val="0"/>
+              <w:adjustRightInd w:val="0"/>
+              <w:spacing w:line="252" w:lineRule="auto"/>
+              <w:rPr>
+                <w:rFonts w:ascii="BRH Malayalam Extra" w:eastAsia="Times New Roman" w:hAnsi="BRH Malayalam Extra" w:cs="BRH Malayalam Extra"/>
+                <w:color w:val="000000"/>
+                <w:sz w:val="40"/>
+                <w:szCs w:val="40"/>
+                <w:lang w:val="en-IN" w:eastAsia="en-IN" w:bidi="ml-IN"/>
+              </w:rPr>
+            </w:pPr>
+            <w:proofErr w:type="spellStart"/>
+            <w:r>
+              <w:rPr>
+                <w:rFonts w:ascii="BRH Devanagari Extra" w:hAnsi="BRH Devanagari Extra" w:cs="BRH Devanagari Extra"/>
+                <w:color w:val="000000"/>
+                <w:sz w:val="40"/>
+                <w:szCs w:val="40"/>
+              </w:rPr>
+              <w:t>qÉ</w:t>
+            </w:r>
+            <w:proofErr w:type="spellEnd"/>
+            <w:r>
+              <w:rPr>
+                <w:rFonts w:ascii="BRH Malayalam Extra" w:hAnsi="BRH Malayalam Extra" w:cs="BRH Devanagari Extra"/>
+                <w:color w:val="000000"/>
+                <w:sz w:val="32"/>
+                <w:szCs w:val="40"/>
+              </w:rPr>
+              <w:t>–</w:t>
+            </w:r>
+            <w:proofErr w:type="spellStart"/>
+            <w:r>
+              <w:rPr>
+                <w:rFonts w:ascii="BRH Devanagari Extra" w:hAnsi="BRH Devanagari Extra" w:cs="BRH Devanagari Extra"/>
+                <w:color w:val="000000"/>
+                <w:sz w:val="40"/>
+                <w:szCs w:val="40"/>
+              </w:rPr>
+              <w:t>ZÉå</w:t>
+            </w:r>
+            <w:r>
+              <w:rPr>
+                <w:rFonts w:ascii="BRH Devanagari Extra" w:hAnsi="BRH Devanagari Extra" w:cs="BRH Devanagari Extra"/>
+                <w:color w:val="000000"/>
+                <w:sz w:val="40"/>
+                <w:szCs w:val="40"/>
+                <w:highlight w:val="yellow"/>
+              </w:rPr>
+              <w:t>prÉ</w:t>
+            </w:r>
+            <w:proofErr w:type="spellEnd"/>
+            <w:r>
+              <w:rPr>
+                <w:rFonts w:ascii="BRH Malayalam Extra" w:hAnsi="BRH Malayalam Extra" w:cs="BRH Devanagari Extra"/>
+                <w:color w:val="000000"/>
+                <w:sz w:val="32"/>
+                <w:szCs w:val="40"/>
+                <w:highlight w:val="yellow"/>
+              </w:rPr>
+              <w:t>–</w:t>
+            </w:r>
+            <w:r>
+              <w:rPr>
+                <w:rFonts w:ascii="BRH Devanagari Extra" w:hAnsi="BRH Devanagari Extra" w:cs="BRH Devanagari Extra"/>
+                <w:color w:val="000000"/>
+                <w:sz w:val="40"/>
+                <w:szCs w:val="40"/>
+                <w:highlight w:val="yellow"/>
+              </w:rPr>
+              <w:t>È</w:t>
+            </w:r>
+            <w:r>
+              <w:rPr>
+                <w:rFonts w:ascii="BRH Devanagari Extra" w:hAnsi="BRH Devanagari Extra" w:cs="BRH Devanagari Extra"/>
+                <w:color w:val="000000"/>
+                <w:sz w:val="40"/>
+                <w:szCs w:val="40"/>
+              </w:rPr>
+              <w:t xml:space="preserve"> </w:t>
+            </w:r>
+            <w:proofErr w:type="spellStart"/>
+            <w:r>
+              <w:rPr>
+                <w:rFonts w:ascii="BRH Devanagari Extra" w:hAnsi="BRH Devanagari Extra" w:cs="BRH Devanagari Extra"/>
+                <w:color w:val="000000"/>
+                <w:sz w:val="40"/>
+                <w:szCs w:val="40"/>
+              </w:rPr>
+              <w:t>CÌiÉþ</w:t>
+            </w:r>
+            <w:proofErr w:type="spellEnd"/>
+            <w:r>
+              <w:rPr>
+                <w:rFonts w:ascii="BRH Devanagari Extra" w:hAnsi="BRH Devanagari Extra" w:cs="BRH Devanagari Extra"/>
+                <w:color w:val="000000"/>
+                <w:sz w:val="40"/>
+                <w:szCs w:val="40"/>
+              </w:rPr>
+              <w:t xml:space="preserve"> </w:t>
+            </w:r>
+            <w:proofErr w:type="spellStart"/>
+            <w:r>
+              <w:rPr>
+                <w:rFonts w:ascii="BRH Devanagari Extra" w:hAnsi="BRH Devanagari Extra" w:cs="BRH Devanagari Extra"/>
+                <w:color w:val="000000"/>
+                <w:sz w:val="40"/>
+                <w:szCs w:val="40"/>
+              </w:rPr>
+              <w:t>qÉ</w:t>
+            </w:r>
+            <w:proofErr w:type="spellEnd"/>
+            <w:r>
+              <w:rPr>
+                <w:rFonts w:ascii="BRH Malayalam Extra" w:hAnsi="BRH Malayalam Extra" w:cs="BRH Devanagari Extra"/>
+                <w:color w:val="000000"/>
+                <w:sz w:val="32"/>
+                <w:szCs w:val="40"/>
+              </w:rPr>
+              <w:t>–</w:t>
+            </w:r>
+            <w:proofErr w:type="spellStart"/>
+            <w:r>
+              <w:rPr>
+                <w:rFonts w:ascii="BRH Devanagari Extra" w:hAnsi="BRH Devanagari Extra" w:cs="BRH Devanagari Extra"/>
+                <w:color w:val="000000"/>
+                <w:sz w:val="40"/>
+                <w:szCs w:val="40"/>
+              </w:rPr>
+              <w:t>ZÉåprÉþÈ</w:t>
+            </w:r>
+            <w:proofErr w:type="spellEnd"/>
+            <w:r>
+              <w:rPr>
+                <w:rFonts w:ascii="BRH Devanagari Extra" w:hAnsi="BRH Devanagari Extra" w:cs="BRH Devanagari Extra"/>
+                <w:color w:val="000000"/>
+                <w:sz w:val="40"/>
+                <w:szCs w:val="40"/>
+              </w:rPr>
+              <w:t xml:space="preserve"> ||</w:t>
+            </w:r>
+          </w:p>
+        </w:tc>
+        <w:tc>
+          <w:tcPr>
+            <w:tcW w:w="5386" w:type="dxa"/>
+            <w:tcBorders>
+              <w:top w:val="single" w:sz="4" w:space="0" w:color="000000"/>
+              <w:left w:val="single" w:sz="4" w:space="0" w:color="000000"/>
+              <w:bottom w:val="single" w:sz="4" w:space="0" w:color="000000"/>
+              <w:right w:val="single" w:sz="4" w:space="0" w:color="000000"/>
+            </w:tcBorders>
+          </w:tcPr>
+          <w:p>
+            <w:pPr>
+              <w:widowControl w:val="0"/>
+              <w:autoSpaceDE w:val="0"/>
+              <w:autoSpaceDN w:val="0"/>
+              <w:adjustRightInd w:val="0"/>
+              <w:spacing w:line="252" w:lineRule="auto"/>
+              <w:rPr>
+                <w:rFonts w:ascii="BRH Malayalam Extra" w:eastAsia="Times New Roman" w:hAnsi="BRH Malayalam Extra" w:cs="BRH Malayalam Extra"/>
+                <w:color w:val="000000"/>
+                <w:sz w:val="40"/>
+                <w:szCs w:val="40"/>
+                <w:lang w:val="en-IN" w:eastAsia="en-IN" w:bidi="ml-IN"/>
+              </w:rPr>
+            </w:pPr>
+            <w:proofErr w:type="spellStart"/>
+            <w:r>
+              <w:rPr>
+                <w:rFonts w:ascii="BRH Devanagari Extra" w:hAnsi="BRH Devanagari Extra" w:cs="BRH Devanagari Extra"/>
+                <w:color w:val="000000"/>
+                <w:sz w:val="40"/>
+                <w:szCs w:val="40"/>
+              </w:rPr>
+              <w:t>qÉ</w:t>
+            </w:r>
+            <w:proofErr w:type="spellEnd"/>
+            <w:r>
+              <w:rPr>
+                <w:rFonts w:ascii="BRH Malayalam Extra" w:hAnsi="BRH Malayalam Extra" w:cs="BRH Devanagari Extra"/>
+                <w:color w:val="000000"/>
+                <w:sz w:val="32"/>
+                <w:szCs w:val="40"/>
+              </w:rPr>
+              <w:t>–</w:t>
+            </w:r>
+            <w:proofErr w:type="spellStart"/>
+            <w:r>
+              <w:rPr>
+                <w:rFonts w:ascii="BRH Devanagari Extra" w:hAnsi="BRH Devanagari Extra" w:cs="BRH Devanagari Extra"/>
+                <w:color w:val="000000"/>
+                <w:sz w:val="40"/>
+                <w:szCs w:val="40"/>
+              </w:rPr>
+              <w:t>ZÉå</w:t>
+            </w:r>
+            <w:r>
+              <w:rPr>
+                <w:rFonts w:ascii="BRH Devanagari Extra" w:hAnsi="BRH Devanagari Extra" w:cs="BRH Devanagari Extra"/>
+                <w:color w:val="000000"/>
+                <w:sz w:val="40"/>
+                <w:szCs w:val="40"/>
+                <w:highlight w:val="green"/>
+              </w:rPr>
+              <w:t>prÉ</w:t>
+            </w:r>
+            <w:proofErr w:type="spellEnd"/>
+            <w:r>
+              <w:rPr>
+                <w:rFonts w:ascii="BRH Malayalam Extra" w:hAnsi="BRH Malayalam Extra" w:cs="BRH Devanagari Extra"/>
+                <w:color w:val="000000"/>
+                <w:sz w:val="32"/>
+                <w:szCs w:val="40"/>
+                <w:highlight w:val="green"/>
+              </w:rPr>
+              <w:t>–</w:t>
+            </w:r>
+            <w:r>
+              <w:rPr>
+                <w:rFonts w:ascii="BRH Devanagari Extra" w:hAnsi="BRH Devanagari Extra" w:cs="BRH Devanagari Extra"/>
+                <w:color w:val="000000"/>
+                <w:sz w:val="40"/>
+                <w:szCs w:val="40"/>
+              </w:rPr>
+              <w:t xml:space="preserve"> </w:t>
+            </w:r>
+            <w:proofErr w:type="spellStart"/>
+            <w:r>
+              <w:rPr>
+                <w:rFonts w:ascii="BRH Devanagari Extra" w:hAnsi="BRH Devanagari Extra" w:cs="BRH Devanagari Extra"/>
+                <w:color w:val="000000"/>
+                <w:sz w:val="40"/>
+                <w:szCs w:val="40"/>
+              </w:rPr>
+              <w:t>CÌiÉþ</w:t>
+            </w:r>
+            <w:proofErr w:type="spellEnd"/>
+            <w:r>
+              <w:rPr>
+                <w:rFonts w:ascii="BRH Devanagari Extra" w:hAnsi="BRH Devanagari Extra" w:cs="BRH Devanagari Extra"/>
+                <w:color w:val="000000"/>
+                <w:sz w:val="40"/>
+                <w:szCs w:val="40"/>
+              </w:rPr>
+              <w:t xml:space="preserve"> </w:t>
+            </w:r>
+            <w:proofErr w:type="spellStart"/>
+            <w:r>
+              <w:rPr>
+                <w:rFonts w:ascii="BRH Devanagari Extra" w:hAnsi="BRH Devanagari Extra" w:cs="BRH Devanagari Extra"/>
+                <w:color w:val="000000"/>
+                <w:sz w:val="40"/>
+                <w:szCs w:val="40"/>
+              </w:rPr>
+              <w:t>qÉ</w:t>
+            </w:r>
+            <w:proofErr w:type="spellEnd"/>
+            <w:r>
+              <w:rPr>
+                <w:rFonts w:ascii="BRH Malayalam Extra" w:hAnsi="BRH Malayalam Extra" w:cs="BRH Devanagari Extra"/>
+                <w:color w:val="000000"/>
+                <w:sz w:val="32"/>
+                <w:szCs w:val="40"/>
+              </w:rPr>
+              <w:t>–</w:t>
+            </w:r>
+            <w:proofErr w:type="spellStart"/>
+            <w:r>
+              <w:rPr>
+                <w:rFonts w:ascii="BRH Devanagari Extra" w:hAnsi="BRH Devanagari Extra" w:cs="BRH Devanagari Extra"/>
+                <w:color w:val="000000"/>
+                <w:sz w:val="40"/>
+                <w:szCs w:val="40"/>
+              </w:rPr>
+              <w:t>ZÉåprÉþÈ</w:t>
+            </w:r>
+            <w:proofErr w:type="spellEnd"/>
+            <w:r>
+              <w:rPr>
+                <w:rFonts w:ascii="BRH Devanagari Extra" w:hAnsi="BRH Devanagari Extra" w:cs="BRH Devanagari Extra"/>
+                <w:color w:val="000000"/>
+                <w:sz w:val="40"/>
+                <w:szCs w:val="40"/>
+              </w:rPr>
+              <w:t xml:space="preserve"> ||</w:t>
+            </w:r>
+          </w:p>
+        </w:tc>
+      </w:tr>
+    </w:tbl>
+    <w:p>
+      <w:pPr>
+        <w:jc w:val="center"/>
+        <w:rPr>
+          <w:b/>
+          <w:bCs/>
+          <w:sz w:val="32"/>
+          <w:szCs w:val="32"/>
+          <w:u w:val="single"/>
+        </w:rPr>
+      </w:pPr>
+      <w:r>
+        <w:rPr>
+          <w:b/>
+          <w:bCs/>
+          <w:sz w:val="32"/>
+          <w:szCs w:val="32"/>
+          <w:u w:val="single"/>
+        </w:rPr>
+        <w:t>=========</w:t>
+      </w:r>
+      <w:bookmarkStart w:id="0" w:name="_GoBack"/>
+      <w:bookmarkEnd w:id="0"/>
+    </w:p>
+    <w:p>
+      <w:pPr>
+        <w:jc w:val="center"/>
+        <w:rPr>
+          <w:b/>
+          <w:bCs/>
+          <w:sz w:val="32"/>
+          <w:szCs w:val="32"/>
+          <w:u w:val="single"/>
+        </w:rPr>
+      </w:pPr>
+    </w:p>
+    <w:p>
+      <w:pPr>
+        <w:jc w:val="center"/>
+        <w:rPr>
+          <w:b/>
+          <w:bCs/>
+          <w:sz w:val="32"/>
+          <w:szCs w:val="32"/>
+          <w:u w:val="single"/>
+        </w:rPr>
+      </w:pPr>
+    </w:p>
+    <w:p>
+      <w:pPr>
+        <w:jc w:val="center"/>
+        <w:rPr>
+          <w:b/>
+          <w:bCs/>
+          <w:sz w:val="32"/>
+          <w:szCs w:val="32"/>
+          <w:u w:val="single"/>
+        </w:rPr>
+      </w:pPr>
+    </w:p>
+    <w:p>
+      <w:pPr>
+        <w:jc w:val="center"/>
+        <w:rPr>
+          <w:b/>
+          <w:bCs/>
+          <w:sz w:val="32"/>
+          <w:szCs w:val="32"/>
+          <w:u w:val="single"/>
+        </w:rPr>
+      </w:pPr>
+      <w:r>
+        <w:rPr>
+          <w:b/>
+          <w:bCs/>
+          <w:sz w:val="32"/>
+          <w:szCs w:val="32"/>
+          <w:u w:val="single"/>
+        </w:rPr>
+        <w:lastRenderedPageBreak/>
+        <w:t xml:space="preserve">TS </w:t>
+      </w:r>
+      <w:proofErr w:type="spellStart"/>
+      <w:r>
+        <w:rPr>
+          <w:b/>
+          <w:bCs/>
+          <w:sz w:val="32"/>
+          <w:szCs w:val="32"/>
+          <w:u w:val="single"/>
+        </w:rPr>
+        <w:t>Krama</w:t>
+      </w:r>
+      <w:proofErr w:type="spellEnd"/>
+      <w:r>
+        <w:rPr>
+          <w:b/>
+          <w:bCs/>
+          <w:sz w:val="32"/>
+          <w:szCs w:val="32"/>
+          <w:u w:val="single"/>
+        </w:rPr>
+        <w:t xml:space="preserve"> </w:t>
+      </w:r>
+      <w:proofErr w:type="spellStart"/>
+      <w:r>
+        <w:rPr>
+          <w:b/>
+          <w:bCs/>
+          <w:sz w:val="32"/>
+          <w:szCs w:val="32"/>
+          <w:u w:val="single"/>
+        </w:rPr>
+        <w:t>Paatam</w:t>
+      </w:r>
+      <w:proofErr w:type="spellEnd"/>
+      <w:r>
+        <w:rPr>
+          <w:b/>
+          <w:bCs/>
+          <w:sz w:val="32"/>
+          <w:szCs w:val="32"/>
+          <w:u w:val="single"/>
+        </w:rPr>
+        <w:t xml:space="preserve"> – TS </w:t>
       </w:r>
       <w:r>
         <w:rPr>
@@ -93,7 +2978,29 @@
           <w:szCs w:val="32"/>
           <w:u w:val="single"/>
         </w:rPr>
-        <w:t>31st  Oct 2021</w:t>
+        <w:t>31</w:t>
+      </w:r>
+      <w:proofErr w:type="gramStart"/>
+      <w:r>
+        <w:rPr>
+          <w:b/>
+          <w:bCs/>
+          <w:sz w:val="32"/>
+          <w:szCs w:val="32"/>
+          <w:u w:val="single"/>
+        </w:rPr>
+        <w:t>st  Oct</w:t>
+      </w:r>
+      <w:proofErr w:type="gramEnd"/>
+      <w:r>
+        <w:rPr>
+          <w:b/>
+          <w:bCs/>
+          <w:sz w:val="32"/>
+          <w:szCs w:val="32"/>
+          <w:u w:val="single"/>
+        </w:rPr>
+        <w:t xml:space="preserve"> 2021</w:t>
       </w:r>
     </w:p>
     <w:p>
@@ -257,8 +3164,19 @@
                 <w:sz w:val="28"/>
                 <w:szCs w:val="32"/>
               </w:rPr>
-              <w:t>T.S.4.1.1.1 – Kramam</w:t>
-            </w:r>
+              <w:t xml:space="preserve">T.S.4.1.1.1 – </w:t>
+            </w:r>
+            <w:proofErr w:type="spellStart"/>
+            <w:r>
+              <w:rPr>
+                <w:rFonts w:cs="Arial"/>
+                <w:b/>
+                <w:sz w:val="28"/>
+                <w:szCs w:val="32"/>
+              </w:rPr>
+              <w:t>Kramam</w:t>
+            </w:r>
+            <w:proofErr w:type="spellEnd"/>
           </w:p>
           <w:p>
             <w:pPr>
@@ -278,14 +3196,45 @@
                 <w:szCs w:val="32"/>
               </w:rPr>
             </w:pPr>
-            <w:r>
-              <w:rPr>
-                <w:rFonts w:cs="Arial"/>
-                <w:b/>
-                <w:sz w:val="28"/>
-                <w:szCs w:val="32"/>
-              </w:rPr>
-              <w:t>Krama Vaakyam No. - 6</w:t>
+            <w:proofErr w:type="spellStart"/>
+            <w:r>
+              <w:rPr>
+                <w:rFonts w:cs="Arial"/>
+                <w:b/>
+                <w:sz w:val="28"/>
+                <w:szCs w:val="32"/>
+              </w:rPr>
+              <w:t>Krama</w:t>
+            </w:r>
+            <w:proofErr w:type="spellEnd"/>
+            <w:r>
+              <w:rPr>
+                <w:rFonts w:cs="Arial"/>
+                <w:b/>
+                <w:sz w:val="28"/>
+                <w:szCs w:val="32"/>
+              </w:rPr>
+              <w:t xml:space="preserve"> </w:t>
+            </w:r>
+            <w:proofErr w:type="spellStart"/>
+            <w:r>
+              <w:rPr>
+                <w:rFonts w:cs="Arial"/>
+                <w:b/>
+                <w:sz w:val="28"/>
+                <w:szCs w:val="32"/>
+              </w:rPr>
+              <w:t>Vaakyam</w:t>
+            </w:r>
+            <w:proofErr w:type="spellEnd"/>
+            <w:r>
+              <w:rPr>
+                <w:rFonts w:cs="Arial"/>
+                <w:b/>
+                <w:sz w:val="28"/>
+                <w:szCs w:val="32"/>
+              </w:rPr>
+              <w:t xml:space="preserve"> No. - 6</w:t>
             </w:r>
           </w:p>
           <w:p>
@@ -306,14 +3255,25 @@
                 <w:szCs w:val="32"/>
               </w:rPr>
             </w:pPr>
-            <w:r>
-              <w:rPr>
-                <w:rFonts w:cs="Arial"/>
-                <w:b/>
-                <w:sz w:val="28"/>
-                <w:szCs w:val="32"/>
-              </w:rPr>
-              <w:t>Panchaati No</w:t>
+            <w:proofErr w:type="spellStart"/>
+            <w:r>
+              <w:rPr>
+                <w:rFonts w:cs="Arial"/>
+                <w:b/>
+                <w:sz w:val="28"/>
+                <w:szCs w:val="32"/>
+              </w:rPr>
+              <w:t>Panchaati</w:t>
+            </w:r>
+            <w:proofErr w:type="spellEnd"/>
+            <w:r>
+              <w:rPr>
+                <w:rFonts w:cs="Arial"/>
+                <w:b/>
+                <w:sz w:val="28"/>
+                <w:szCs w:val="32"/>
+              </w:rPr>
+              <w:t xml:space="preserve"> No</w:t>
             </w:r>
             <w:r>
               <w:rPr>
@@ -359,6 +3319,7 @@
                 <w:lang w:val="en-IN" w:eastAsia="en-IN" w:bidi="ml-IN"/>
               </w:rPr>
             </w:pPr>
+            <w:proofErr w:type="spellStart"/>
             <w:r>
               <w:rPr>
                 <w:rFonts w:ascii="BRH Devanagari Extra" w:hAnsi="BRH Devanagari Extra" w:cs="BRH Devanagari Extra"/>
@@ -368,15 +3329,17 @@
               </w:rPr>
               <w:t>xÉ</w:t>
             </w:r>
-            <w:r>
-              <w:rPr>
-                <w:rFonts w:ascii="BRH Malayalam Extra" w:hAnsi="BRH Malayalam Extra" w:cs="BRH Devanagari Extra"/>
-                <w:color w:val="000000"/>
-                <w:sz w:val="32"/>
-                <w:szCs w:val="40"/>
-              </w:rPr>
-              <w:t>–</w:t>
-            </w:r>
+            <w:proofErr w:type="spellEnd"/>
+            <w:r>
+              <w:rPr>
+                <w:rFonts w:ascii="BRH Malayalam Extra" w:hAnsi="BRH Malayalam Extra" w:cs="BRH Devanagari Extra"/>
+                <w:color w:val="000000"/>
+                <w:sz w:val="32"/>
+                <w:szCs w:val="40"/>
+              </w:rPr>
+              <w:t>–</w:t>
+            </w:r>
+            <w:proofErr w:type="spellStart"/>
             <w:r>
               <w:rPr>
                 <w:rFonts w:ascii="BRH Devanagari Extra" w:hAnsi="BRH Devanagari Extra" w:cs="BRH Devanagari Extra"/>
@@ -386,24 +3349,57 @@
               </w:rPr>
               <w:t>ÌuÉ</w:t>
             </w:r>
-            <w:r>
-              <w:rPr>
-                <w:rFonts w:ascii="BRH Malayalam Extra" w:hAnsi="BRH Malayalam Extra" w:cs="BRH Devanagari Extra"/>
-                <w:color w:val="000000"/>
-                <w:sz w:val="32"/>
-                <w:szCs w:val="40"/>
-              </w:rPr>
-              <w:t>–</w:t>
-            </w:r>
-            <w:r>
-              <w:rPr>
-                <w:rFonts w:ascii="BRH Devanagari Extra" w:hAnsi="BRH Devanagari Extra" w:cs="BRH Devanagari Extra"/>
-                <w:color w:val="000000"/>
-                <w:sz w:val="40"/>
-                <w:szCs w:val="40"/>
-              </w:rPr>
-              <w:t xml:space="preserve">iÉÉ ÍkÉrÉþÈ | </w:t>
-            </w:r>
+            <w:proofErr w:type="spellEnd"/>
+            <w:r>
+              <w:rPr>
+                <w:rFonts w:ascii="BRH Malayalam Extra" w:hAnsi="BRH Malayalam Extra" w:cs="BRH Devanagari Extra"/>
+                <w:color w:val="000000"/>
+                <w:sz w:val="32"/>
+                <w:szCs w:val="40"/>
+              </w:rPr>
+              <w:t>–</w:t>
+            </w:r>
+            <w:proofErr w:type="spellStart"/>
+            <w:r>
+              <w:rPr>
+                <w:rFonts w:ascii="BRH Devanagari Extra" w:hAnsi="BRH Devanagari Extra" w:cs="BRH Devanagari Extra"/>
+                <w:color w:val="000000"/>
+                <w:sz w:val="40"/>
+                <w:szCs w:val="40"/>
+              </w:rPr>
+              <w:t>iÉÉ</w:t>
+            </w:r>
+            <w:proofErr w:type="spellEnd"/>
+            <w:r>
+              <w:rPr>
+                <w:rFonts w:ascii="BRH Devanagari Extra" w:hAnsi="BRH Devanagari Extra" w:cs="BRH Devanagari Extra"/>
+                <w:color w:val="000000"/>
+                <w:sz w:val="40"/>
+                <w:szCs w:val="40"/>
+              </w:rPr>
+              <w:t xml:space="preserve"> </w:t>
+            </w:r>
+            <w:proofErr w:type="spellStart"/>
+            <w:r>
+              <w:rPr>
+                <w:rFonts w:ascii="BRH Devanagari Extra" w:hAnsi="BRH Devanagari Extra" w:cs="BRH Devanagari Extra"/>
+                <w:color w:val="000000"/>
+                <w:sz w:val="40"/>
+                <w:szCs w:val="40"/>
+              </w:rPr>
+              <w:t>ÍkÉrÉþÈ</w:t>
+            </w:r>
+            <w:proofErr w:type="spellEnd"/>
+            <w:r>
+              <w:rPr>
+                <w:rFonts w:ascii="BRH Devanagari Extra" w:hAnsi="BRH Devanagari Extra" w:cs="BRH Devanagari Extra"/>
+                <w:color w:val="000000"/>
+                <w:sz w:val="40"/>
+                <w:szCs w:val="40"/>
+              </w:rPr>
+              <w:t xml:space="preserve"> | </w:t>
+            </w:r>
+            <w:proofErr w:type="spellStart"/>
             <w:r>
               <w:rPr>
                 <w:rFonts w:ascii="BRH Devanagari Extra" w:hAnsi="BRH Devanagari Extra" w:cs="BRH Devanagari Extra"/>
@@ -414,41 +3410,84 @@
               </w:rPr>
               <w:t>ÍkÉ</w:t>
             </w:r>
-            <w:r>
-              <w:rPr>
-                <w:rFonts w:ascii="BRH Malayalam Extra" w:hAnsi="BRH Malayalam Extra" w:cs="BRH Devanagari Extra"/>
-                <w:color w:val="000000"/>
-                <w:sz w:val="32"/>
-                <w:szCs w:val="40"/>
-              </w:rPr>
-              <w:t>–</w:t>
-            </w:r>
-            <w:r>
-              <w:rPr>
-                <w:rFonts w:ascii="BRH Devanagari Extra" w:hAnsi="BRH Devanagari Extra" w:cs="BRH Devanagari Extra"/>
-                <w:color w:val="000000"/>
-                <w:sz w:val="40"/>
-                <w:szCs w:val="40"/>
-              </w:rPr>
-              <w:t>rÉ CÌiÉ</w:t>
-            </w:r>
-            <w:r>
-              <w:rPr>
-                <w:rFonts w:ascii="BRH Malayalam Extra" w:hAnsi="BRH Malayalam Extra" w:cs="BRH Devanagari Extra"/>
-                <w:color w:val="000000"/>
-                <w:sz w:val="32"/>
-                <w:szCs w:val="40"/>
-              </w:rPr>
-              <w:t>–</w:t>
-            </w:r>
-            <w:r>
-              <w:rPr>
-                <w:rFonts w:ascii="BRH Devanagari Extra" w:hAnsi="BRH Devanagari Extra" w:cs="BRH Devanagari Extra"/>
-                <w:color w:val="000000"/>
-                <w:sz w:val="40"/>
-                <w:szCs w:val="40"/>
-              </w:rPr>
-              <w:t xml:space="preserve"> ÍkÉrÉþÈ ||</w:t>
+            <w:proofErr w:type="spellEnd"/>
+            <w:r>
+              <w:rPr>
+                <w:rFonts w:ascii="BRH Malayalam Extra" w:hAnsi="BRH Malayalam Extra" w:cs="BRH Devanagari Extra"/>
+                <w:color w:val="000000"/>
+                <w:sz w:val="32"/>
+                <w:szCs w:val="40"/>
+              </w:rPr>
+              <w:t>–</w:t>
+            </w:r>
+            <w:proofErr w:type="spellStart"/>
+            <w:r>
+              <w:rPr>
+                <w:rFonts w:ascii="BRH Devanagari Extra" w:hAnsi="BRH Devanagari Extra" w:cs="BRH Devanagari Extra"/>
+                <w:color w:val="000000"/>
+                <w:sz w:val="40"/>
+                <w:szCs w:val="40"/>
+              </w:rPr>
+              <w:t>rÉ</w:t>
+            </w:r>
+            <w:proofErr w:type="spellEnd"/>
+            <w:r>
+              <w:rPr>
+                <w:rFonts w:ascii="BRH Devanagari Extra" w:hAnsi="BRH Devanagari Extra" w:cs="BRH Devanagari Extra"/>
+                <w:color w:val="000000"/>
+                <w:sz w:val="40"/>
+                <w:szCs w:val="40"/>
+              </w:rPr>
+              <w:t xml:space="preserve"> </w:t>
+            </w:r>
+            <w:proofErr w:type="spellStart"/>
+            <w:r>
+              <w:rPr>
+                <w:rFonts w:ascii="BRH Devanagari Extra" w:hAnsi="BRH Devanagari Extra" w:cs="BRH Devanagari Extra"/>
+                <w:color w:val="000000"/>
+                <w:sz w:val="40"/>
+                <w:szCs w:val="40"/>
+              </w:rPr>
+              <w:t>CÌiÉ</w:t>
+            </w:r>
+            <w:proofErr w:type="spellEnd"/>
+            <w:r>
+              <w:rPr>
+                <w:rFonts w:ascii="BRH Malayalam Extra" w:hAnsi="BRH Malayalam Extra" w:cs="BRH Devanagari Extra"/>
+                <w:color w:val="000000"/>
+                <w:sz w:val="32"/>
+                <w:szCs w:val="40"/>
+              </w:rPr>
+              <w:t>–</w:t>
+            </w:r>
+            <w:r>
+              <w:rPr>
+                <w:rFonts w:ascii="BRH Devanagari Extra" w:hAnsi="BRH Devanagari Extra" w:cs="BRH Devanagari Extra"/>
+                <w:color w:val="000000"/>
+                <w:sz w:val="40"/>
+                <w:szCs w:val="40"/>
+              </w:rPr>
+              <w:t xml:space="preserve"> </w:t>
+            </w:r>
+            <w:proofErr w:type="spellStart"/>
+            <w:r>
+              <w:rPr>
+                <w:rFonts w:ascii="BRH Devanagari Extra" w:hAnsi="BRH Devanagari Extra" w:cs="BRH Devanagari Extra"/>
+                <w:color w:val="000000"/>
+                <w:sz w:val="40"/>
+                <w:szCs w:val="40"/>
+              </w:rPr>
+              <w:t>ÍkÉrÉþÈ</w:t>
+            </w:r>
+            <w:proofErr w:type="spellEnd"/>
+            <w:r>
+              <w:rPr>
+                <w:rFonts w:ascii="BRH Devanagari Extra" w:hAnsi="BRH Devanagari Extra" w:cs="BRH Devanagari Extra"/>
+                <w:color w:val="000000"/>
+                <w:sz w:val="40"/>
+                <w:szCs w:val="40"/>
+              </w:rPr>
+              <w:t xml:space="preserve"> ||</w:t>
             </w:r>
           </w:p>
         </w:tc>
@@ -477,6 +3516,7 @@
                 <w:lang w:val="en-IN" w:eastAsia="en-IN" w:bidi="ml-IN"/>
               </w:rPr>
             </w:pPr>
+            <w:proofErr w:type="spellStart"/>
             <w:r>
               <w:rPr>
                 <w:rFonts w:ascii="BRH Devanagari Extra" w:hAnsi="BRH Devanagari Extra" w:cs="BRH Devanagari Extra"/>
@@ -486,15 +3526,17 @@
               </w:rPr>
               <w:t>xÉ</w:t>
             </w:r>
-            <w:r>
-              <w:rPr>
-                <w:rFonts w:ascii="BRH Malayalam Extra" w:hAnsi="BRH Malayalam Extra" w:cs="BRH Devanagari Extra"/>
-                <w:color w:val="000000"/>
-                <w:sz w:val="32"/>
-                <w:szCs w:val="40"/>
-              </w:rPr>
-              <w:t>–</w:t>
-            </w:r>
+            <w:proofErr w:type="spellEnd"/>
+            <w:r>
+              <w:rPr>
+                <w:rFonts w:ascii="BRH Malayalam Extra" w:hAnsi="BRH Malayalam Extra" w:cs="BRH Devanagari Extra"/>
+                <w:color w:val="000000"/>
+                <w:sz w:val="32"/>
+                <w:szCs w:val="40"/>
+              </w:rPr>
+              <w:t>–</w:t>
+            </w:r>
+            <w:proofErr w:type="spellStart"/>
             <w:r>
               <w:rPr>
                 <w:rFonts w:ascii="BRH Devanagari Extra" w:hAnsi="BRH Devanagari Extra" w:cs="BRH Devanagari Extra"/>
@@ -504,23 +3546,65 @@
               </w:rPr>
               <w:t>ÌuÉ</w:t>
             </w:r>
-            <w:r>
-              <w:rPr>
-                <w:rFonts w:ascii="BRH Malayalam Extra" w:hAnsi="BRH Malayalam Extra" w:cs="BRH Devanagari Extra"/>
-                <w:color w:val="000000"/>
-                <w:sz w:val="32"/>
-                <w:szCs w:val="40"/>
-              </w:rPr>
-              <w:t>–</w:t>
-            </w:r>
-            <w:r>
-              <w:rPr>
-                <w:rFonts w:ascii="BRH Devanagari Extra" w:hAnsi="BRH Devanagari Extra" w:cs="BRH Devanagari Extra"/>
-                <w:color w:val="000000"/>
-                <w:sz w:val="40"/>
-                <w:szCs w:val="40"/>
-              </w:rPr>
-              <w:t>iÉÉ ÍkÉrÉþÈ | ÍkÉ</w:t>
+            <w:proofErr w:type="spellEnd"/>
+            <w:r>
+              <w:rPr>
+                <w:rFonts w:ascii="BRH Malayalam Extra" w:hAnsi="BRH Malayalam Extra" w:cs="BRH Devanagari Extra"/>
+                <w:color w:val="000000"/>
+                <w:sz w:val="32"/>
+                <w:szCs w:val="40"/>
+              </w:rPr>
+              <w:t>–</w:t>
+            </w:r>
+            <w:proofErr w:type="spellStart"/>
+            <w:r>
+              <w:rPr>
+                <w:rFonts w:ascii="BRH Devanagari Extra" w:hAnsi="BRH Devanagari Extra" w:cs="BRH Devanagari Extra"/>
+                <w:color w:val="000000"/>
+                <w:sz w:val="40"/>
+                <w:szCs w:val="40"/>
+              </w:rPr>
+              <w:t>iÉÉ</w:t>
+            </w:r>
+            <w:proofErr w:type="spellEnd"/>
+            <w:r>
+              <w:rPr>
+                <w:rFonts w:ascii="BRH Devanagari Extra" w:hAnsi="BRH Devanagari Extra" w:cs="BRH Devanagari Extra"/>
+                <w:color w:val="000000"/>
+                <w:sz w:val="40"/>
+                <w:szCs w:val="40"/>
+              </w:rPr>
+              <w:t xml:space="preserve"> </w:t>
+            </w:r>
+            <w:proofErr w:type="spellStart"/>
+            <w:r>
+              <w:rPr>
+                <w:rFonts w:ascii="BRH Devanagari Extra" w:hAnsi="BRH Devanagari Extra" w:cs="BRH Devanagari Extra"/>
+                <w:color w:val="000000"/>
+                <w:sz w:val="40"/>
+                <w:szCs w:val="40"/>
+              </w:rPr>
+              <w:t>ÍkÉrÉþÈ</w:t>
+            </w:r>
+            <w:proofErr w:type="spellEnd"/>
+            <w:r>
+              <w:rPr>
+                <w:rFonts w:ascii="BRH Devanagari Extra" w:hAnsi="BRH Devanagari Extra" w:cs="BRH Devanagari Extra"/>
+                <w:color w:val="000000"/>
+                <w:sz w:val="40"/>
+                <w:szCs w:val="40"/>
+              </w:rPr>
+              <w:t xml:space="preserve"> | </w:t>
+            </w:r>
+            <w:proofErr w:type="spellStart"/>
+            <w:r>
+              <w:rPr>
+                <w:rFonts w:ascii="BRH Devanagari Extra" w:hAnsi="BRH Devanagari Extra" w:cs="BRH Devanagari Extra"/>
+                <w:color w:val="000000"/>
+                <w:sz w:val="40"/>
+                <w:szCs w:val="40"/>
+              </w:rPr>
+              <w:t>ÍkÉ</w:t>
             </w:r>
             <w:r>
               <w:rPr>
@@ -532,41 +3616,73 @@
               </w:rPr>
               <w:t>rÉ</w:t>
             </w:r>
-            <w:r>
-              <w:rPr>
-                <w:rFonts w:ascii="BRH Malayalam Extra" w:hAnsi="BRH Malayalam Extra" w:cs="BRH Devanagari Extra"/>
-                <w:color w:val="000000"/>
-                <w:sz w:val="32"/>
-                <w:szCs w:val="40"/>
-              </w:rPr>
-              <w:t>–</w:t>
-            </w:r>
-            <w:r>
-              <w:rPr>
-                <w:rFonts w:ascii="BRH Devanagari Extra" w:hAnsi="BRH Devanagari Extra" w:cs="BRH Devanagari Extra"/>
-                <w:color w:val="000000"/>
-                <w:sz w:val="40"/>
-                <w:szCs w:val="40"/>
-              </w:rPr>
-              <w:t xml:space="preserve"> CÌiÉ</w:t>
-            </w:r>
-            <w:r>
-              <w:rPr>
-                <w:rFonts w:ascii="BRH Malayalam Extra" w:hAnsi="BRH Malayalam Extra" w:cs="BRH Devanagari Extra"/>
-                <w:color w:val="000000"/>
-                <w:sz w:val="32"/>
-                <w:szCs w:val="40"/>
-              </w:rPr>
-              <w:t>–</w:t>
-            </w:r>
-            <w:r>
-              <w:rPr>
-                <w:rFonts w:ascii="BRH Devanagari Extra" w:hAnsi="BRH Devanagari Extra" w:cs="BRH Devanagari Extra"/>
-                <w:color w:val="000000"/>
-                <w:sz w:val="40"/>
-                <w:szCs w:val="40"/>
-              </w:rPr>
-              <w:t xml:space="preserve"> ÍkÉrÉþÈ ||</w:t>
+            <w:proofErr w:type="spellEnd"/>
+            <w:r>
+              <w:rPr>
+                <w:rFonts w:ascii="BRH Malayalam Extra" w:hAnsi="BRH Malayalam Extra" w:cs="BRH Devanagari Extra"/>
+                <w:color w:val="000000"/>
+                <w:sz w:val="32"/>
+                <w:szCs w:val="40"/>
+              </w:rPr>
+              <w:t>–</w:t>
+            </w:r>
+            <w:r>
+              <w:rPr>
+                <w:rFonts w:ascii="BRH Devanagari Extra" w:hAnsi="BRH Devanagari Extra" w:cs="BRH Devanagari Extra"/>
+                <w:color w:val="000000"/>
+                <w:sz w:val="40"/>
+                <w:szCs w:val="40"/>
+              </w:rPr>
+              <w:t xml:space="preserve"> </w:t>
+            </w:r>
+            <w:proofErr w:type="spellStart"/>
+            <w:r>
+              <w:rPr>
+                <w:rFonts w:ascii="BRH Devanagari Extra" w:hAnsi="BRH Devanagari Extra" w:cs="BRH Devanagari Extra"/>
+                <w:color w:val="000000"/>
+                <w:sz w:val="40"/>
+                <w:szCs w:val="40"/>
+              </w:rPr>
+              <w:t>CÌiÉ</w:t>
+            </w:r>
+            <w:proofErr w:type="spellEnd"/>
+            <w:r>
+              <w:rPr>
+                <w:rFonts w:ascii="BRH Malayalam Extra" w:hAnsi="BRH Malayalam Extra" w:cs="BRH Devanagari Extra"/>
+                <w:color w:val="000000"/>
+                <w:sz w:val="32"/>
+                <w:szCs w:val="40"/>
+              </w:rPr>
+              <w:t>–</w:t>
+            </w:r>
+            <w:r>
+              <w:rPr>
+                <w:rFonts w:ascii="BRH Devanagari Extra" w:hAnsi="BRH Devanagari Extra" w:cs="BRH Devanagari Extra"/>
+                <w:color w:val="000000"/>
+                <w:sz w:val="40"/>
+                <w:szCs w:val="40"/>
+              </w:rPr>
+              <w:t xml:space="preserve"> </w:t>
+            </w:r>
+            <w:proofErr w:type="spellStart"/>
+            <w:r>
+              <w:rPr>
+                <w:rFonts w:ascii="BRH Devanagari Extra" w:hAnsi="BRH Devanagari Extra" w:cs="BRH Devanagari Extra"/>
+                <w:color w:val="000000"/>
+                <w:sz w:val="40"/>
+                <w:szCs w:val="40"/>
+              </w:rPr>
+              <w:t>ÍkÉrÉþÈ</w:t>
+            </w:r>
+            <w:proofErr w:type="spellEnd"/>
+            <w:r>
+              <w:rPr>
+                <w:rFonts w:ascii="BRH Devanagari Extra" w:hAnsi="BRH Devanagari Extra" w:cs="BRH Devanagari Extra"/>
+                <w:color w:val="000000"/>
+                <w:sz w:val="40"/>
+                <w:szCs w:val="40"/>
+              </w:rPr>
+              <w:t xml:space="preserve"> ||</w:t>
             </w:r>
           </w:p>
         </w:tc>
@@ -610,8 +3726,19 @@
                 <w:sz w:val="28"/>
                 <w:szCs w:val="32"/>
               </w:rPr>
-              <w:t>T.S.4.1.2.4 – Kramam</w:t>
-            </w:r>
+              <w:t xml:space="preserve">T.S.4.1.2.4 – </w:t>
+            </w:r>
+            <w:proofErr w:type="spellStart"/>
+            <w:r>
+              <w:rPr>
+                <w:rFonts w:cs="Arial"/>
+                <w:b/>
+                <w:sz w:val="28"/>
+                <w:szCs w:val="32"/>
+              </w:rPr>
+              <w:t>Kramam</w:t>
+            </w:r>
+            <w:proofErr w:type="spellEnd"/>
           </w:p>
           <w:p>
             <w:pPr>
@@ -631,14 +3758,45 @@
                 <w:szCs w:val="32"/>
               </w:rPr>
             </w:pPr>
-            <w:r>
-              <w:rPr>
-                <w:rFonts w:cs="Arial"/>
-                <w:b/>
-                <w:sz w:val="28"/>
-                <w:szCs w:val="32"/>
-              </w:rPr>
-              <w:t>Krama Vaakyam No. - 21</w:t>
+            <w:proofErr w:type="spellStart"/>
+            <w:r>
+              <w:rPr>
+                <w:rFonts w:cs="Arial"/>
+                <w:b/>
+                <w:sz w:val="28"/>
+                <w:szCs w:val="32"/>
+              </w:rPr>
+              <w:t>Krama</w:t>
+            </w:r>
+            <w:proofErr w:type="spellEnd"/>
+            <w:r>
+              <w:rPr>
+                <w:rFonts w:cs="Arial"/>
+                <w:b/>
+                <w:sz w:val="28"/>
+                <w:szCs w:val="32"/>
+              </w:rPr>
+              <w:t xml:space="preserve"> </w:t>
+            </w:r>
+            <w:proofErr w:type="spellStart"/>
+            <w:r>
+              <w:rPr>
+                <w:rFonts w:cs="Arial"/>
+                <w:b/>
+                <w:sz w:val="28"/>
+                <w:szCs w:val="32"/>
+              </w:rPr>
+              <w:t>Vaakyam</w:t>
+            </w:r>
+            <w:proofErr w:type="spellEnd"/>
+            <w:r>
+              <w:rPr>
+                <w:rFonts w:cs="Arial"/>
+                <w:b/>
+                <w:sz w:val="28"/>
+                <w:szCs w:val="32"/>
+              </w:rPr>
+              <w:t xml:space="preserve"> No. - 21</w:t>
             </w:r>
           </w:p>
           <w:p>
@@ -659,14 +3817,25 @@
                 <w:szCs w:val="32"/>
               </w:rPr>
             </w:pPr>
-            <w:r>
-              <w:rPr>
-                <w:rFonts w:cs="Arial"/>
-                <w:b/>
-                <w:sz w:val="28"/>
-                <w:szCs w:val="32"/>
-              </w:rPr>
-              <w:t>Panchaati No</w:t>
+            <w:proofErr w:type="spellStart"/>
+            <w:r>
+              <w:rPr>
+                <w:rFonts w:cs="Arial"/>
+                <w:b/>
+                <w:sz w:val="28"/>
+                <w:szCs w:val="32"/>
+              </w:rPr>
+              <w:t>Panchaati</w:t>
+            </w:r>
+            <w:proofErr w:type="spellEnd"/>
+            <w:r>
+              <w:rPr>
+                <w:rFonts w:cs="Arial"/>
+                <w:b/>
+                <w:sz w:val="28"/>
+                <w:szCs w:val="32"/>
+              </w:rPr>
+              <w:t xml:space="preserve"> No</w:t>
             </w:r>
             <w:r>
               <w:rPr>
@@ -730,6 +3899,7 @@
               </w:rPr>
               <w:t>–</w:t>
             </w:r>
+            <w:proofErr w:type="spellStart"/>
             <w:r>
               <w:rPr>
                 <w:rFonts w:ascii="BRH Devanagari Extra" w:hAnsi="BRH Devanagari Extra" w:cs="BRH Devanagari Extra"/>
@@ -740,14 +3910,35 @@
               </w:rPr>
               <w:t>xrÉÉ</w:t>
             </w:r>
-            <w:r>
-              <w:rPr>
-                <w:rFonts w:ascii="BRH Devanagari Extra" w:hAnsi="BRH Devanagari Extra" w:cs="BRH Devanagari Extra"/>
-                <w:color w:val="000000"/>
-                <w:sz w:val="40"/>
-                <w:szCs w:val="40"/>
-              </w:rPr>
-              <w:t xml:space="preserve"> CirÉþxrÉÉÈ ||</w:t>
+            <w:proofErr w:type="spellEnd"/>
+            <w:r>
+              <w:rPr>
+                <w:rFonts w:ascii="BRH Devanagari Extra" w:hAnsi="BRH Devanagari Extra" w:cs="BRH Devanagari Extra"/>
+                <w:color w:val="000000"/>
+                <w:sz w:val="40"/>
+                <w:szCs w:val="40"/>
+              </w:rPr>
+              <w:t xml:space="preserve"> </w:t>
+            </w:r>
+            <w:proofErr w:type="spellStart"/>
+            <w:r>
+              <w:rPr>
+                <w:rFonts w:ascii="BRH Devanagari Extra" w:hAnsi="BRH Devanagari Extra" w:cs="BRH Devanagari Extra"/>
+                <w:color w:val="000000"/>
+                <w:sz w:val="40"/>
+                <w:szCs w:val="40"/>
+              </w:rPr>
+              <w:t>CirÉþxrÉÉÈ</w:t>
+            </w:r>
+            <w:proofErr w:type="spellEnd"/>
+            <w:r>
+              <w:rPr>
+                <w:rFonts w:ascii="BRH Devanagari Extra" w:hAnsi="BRH Devanagari Extra" w:cs="BRH Devanagari Extra"/>
+                <w:color w:val="000000"/>
+                <w:sz w:val="40"/>
+                <w:szCs w:val="40"/>
+              </w:rPr>
+              <w:t xml:space="preserve"> ||</w:t>
             </w:r>
           </w:p>
         </w:tc>
@@ -794,6 +3985,7 @@
               </w:rPr>
               <w:t>–</w:t>
             </w:r>
+            <w:proofErr w:type="spellStart"/>
             <w:r>
               <w:rPr>
                 <w:rFonts w:ascii="BRH Devanagari Extra" w:hAnsi="BRH Devanagari Extra" w:cs="BRH Devanagari Extra"/>
@@ -804,23 +3996,44 @@
               </w:rPr>
               <w:t>xrÉÉ</w:t>
             </w:r>
-            <w:r>
-              <w:rPr>
-                <w:rFonts w:ascii="BRH Malayalam Extra" w:hAnsi="BRH Malayalam Extra" w:cs="BRH Devanagari Extra"/>
-                <w:color w:val="000000"/>
-                <w:sz w:val="32"/>
-                <w:szCs w:val="40"/>
-              </w:rPr>
-              <w:t>–</w:t>
-            </w:r>
-            <w:r>
-              <w:rPr>
-                <w:rFonts w:ascii="BRH Devanagari Extra" w:hAnsi="BRH Devanagari Extra" w:cs="BRH Devanagari Extra"/>
-                <w:color w:val="000000"/>
-                <w:sz w:val="40"/>
-                <w:szCs w:val="40"/>
-              </w:rPr>
-              <w:t xml:space="preserve"> CirÉþxrÉÉÈ ||</w:t>
+            <w:proofErr w:type="spellEnd"/>
+            <w:r>
+              <w:rPr>
+                <w:rFonts w:ascii="BRH Malayalam Extra" w:hAnsi="BRH Malayalam Extra" w:cs="BRH Devanagari Extra"/>
+                <w:color w:val="000000"/>
+                <w:sz w:val="32"/>
+                <w:szCs w:val="40"/>
+              </w:rPr>
+              <w:t>–</w:t>
+            </w:r>
+            <w:r>
+              <w:rPr>
+                <w:rFonts w:ascii="BRH Devanagari Extra" w:hAnsi="BRH Devanagari Extra" w:cs="BRH Devanagari Extra"/>
+                <w:color w:val="000000"/>
+                <w:sz w:val="40"/>
+                <w:szCs w:val="40"/>
+              </w:rPr>
+              <w:t xml:space="preserve"> </w:t>
+            </w:r>
+            <w:proofErr w:type="spellStart"/>
+            <w:r>
+              <w:rPr>
+                <w:rFonts w:ascii="BRH Devanagari Extra" w:hAnsi="BRH Devanagari Extra" w:cs="BRH Devanagari Extra"/>
+                <w:color w:val="000000"/>
+                <w:sz w:val="40"/>
+                <w:szCs w:val="40"/>
+              </w:rPr>
+              <w:t>CirÉþxrÉÉÈ</w:t>
+            </w:r>
+            <w:proofErr w:type="spellEnd"/>
+            <w:r>
+              <w:rPr>
+                <w:rFonts w:ascii="BRH Devanagari Extra" w:hAnsi="BRH Devanagari Extra" w:cs="BRH Devanagari Extra"/>
+                <w:color w:val="000000"/>
+                <w:sz w:val="40"/>
+                <w:szCs w:val="40"/>
+              </w:rPr>
+              <w:t xml:space="preserve"> ||</w:t>
             </w:r>
           </w:p>
         </w:tc>
@@ -858,8 +4071,19 @@
                 <w:sz w:val="28"/>
                 <w:szCs w:val="32"/>
               </w:rPr>
-              <w:t>T.S.4.1.3.1 – Kramam</w:t>
-            </w:r>
+              <w:t xml:space="preserve">T.S.4.1.3.1 – </w:t>
+            </w:r>
+            <w:proofErr w:type="spellStart"/>
+            <w:r>
+              <w:rPr>
+                <w:rFonts w:cs="Arial"/>
+                <w:b/>
+                <w:sz w:val="28"/>
+                <w:szCs w:val="32"/>
+              </w:rPr>
+              <w:t>Kramam</w:t>
+            </w:r>
+            <w:proofErr w:type="spellEnd"/>
           </w:p>
           <w:p>
             <w:pPr>
@@ -879,14 +4103,45 @@
                 <w:szCs w:val="32"/>
               </w:rPr>
             </w:pPr>
-            <w:r>
-              <w:rPr>
-                <w:rFonts w:cs="Arial"/>
-                <w:b/>
-                <w:sz w:val="28"/>
-                <w:szCs w:val="32"/>
-              </w:rPr>
-              <w:t>Krama Vaakyam No. - 57</w:t>
+            <w:proofErr w:type="spellStart"/>
+            <w:r>
+              <w:rPr>
+                <w:rFonts w:cs="Arial"/>
+                <w:b/>
+                <w:sz w:val="28"/>
+                <w:szCs w:val="32"/>
+              </w:rPr>
+              <w:t>Krama</w:t>
+            </w:r>
+            <w:proofErr w:type="spellEnd"/>
+            <w:r>
+              <w:rPr>
+                <w:rFonts w:cs="Arial"/>
+                <w:b/>
+                <w:sz w:val="28"/>
+                <w:szCs w:val="32"/>
+              </w:rPr>
+              <w:t xml:space="preserve"> </w:t>
+            </w:r>
+            <w:proofErr w:type="spellStart"/>
+            <w:r>
+              <w:rPr>
+                <w:rFonts w:cs="Arial"/>
+                <w:b/>
+                <w:sz w:val="28"/>
+                <w:szCs w:val="32"/>
+              </w:rPr>
+              <w:t>Vaakyam</w:t>
+            </w:r>
+            <w:proofErr w:type="spellEnd"/>
+            <w:r>
+              <w:rPr>
+                <w:rFonts w:cs="Arial"/>
+                <w:b/>
+                <w:sz w:val="28"/>
+                <w:szCs w:val="32"/>
+              </w:rPr>
+              <w:t xml:space="preserve"> No. - 57</w:t>
             </w:r>
           </w:p>
           <w:p>
@@ -907,14 +4162,25 @@
                 <w:szCs w:val="32"/>
               </w:rPr>
             </w:pPr>
-            <w:r>
-              <w:rPr>
-                <w:rFonts w:cs="Arial"/>
-                <w:b/>
-                <w:sz w:val="28"/>
-                <w:szCs w:val="32"/>
-              </w:rPr>
-              <w:t>Panchaati No</w:t>
+            <w:proofErr w:type="spellStart"/>
+            <w:r>
+              <w:rPr>
+                <w:rFonts w:cs="Arial"/>
+                <w:b/>
+                <w:sz w:val="28"/>
+                <w:szCs w:val="32"/>
+              </w:rPr>
+              <w:t>Panchaati</w:t>
+            </w:r>
+            <w:proofErr w:type="spellEnd"/>
+            <w:r>
+              <w:rPr>
+                <w:rFonts w:cs="Arial"/>
+                <w:b/>
+                <w:sz w:val="28"/>
+                <w:szCs w:val="32"/>
+              </w:rPr>
+              <w:t xml:space="preserve"> No</w:t>
             </w:r>
             <w:r>
               <w:rPr>
@@ -953,6 +4219,7 @@
                 <w:szCs w:val="40"/>
               </w:rPr>
             </w:pPr>
+            <w:proofErr w:type="spellStart"/>
             <w:r>
               <w:rPr>
                 <w:rFonts w:ascii="BRH Devanagari Extra" w:hAnsi="BRH Devanagari Extra" w:cs="BRH Devanagari Extra"/>
@@ -962,24 +4229,36 @@
               </w:rPr>
               <w:t>cÉ</w:t>
             </w:r>
-            <w:r>
-              <w:rPr>
-                <w:rFonts w:ascii="BRH Malayalam Extra" w:hAnsi="BRH Malayalam Extra" w:cs="BRH Devanagari Extra"/>
-                <w:color w:val="000000"/>
-                <w:sz w:val="32"/>
-                <w:szCs w:val="40"/>
-              </w:rPr>
-              <w:t>–</w:t>
-            </w:r>
-            <w:r>
-              <w:rPr>
-                <w:rFonts w:ascii="BRH Devanagari Extra" w:hAnsi="BRH Devanagari Extra" w:cs="BRH Devanagari Extra"/>
-                <w:color w:val="000000"/>
-                <w:sz w:val="40"/>
-                <w:szCs w:val="40"/>
-              </w:rPr>
-              <w:t xml:space="preserve"> xjÉ</w:t>
-            </w:r>
+            <w:proofErr w:type="spellEnd"/>
+            <w:r>
+              <w:rPr>
+                <w:rFonts w:ascii="BRH Malayalam Extra" w:hAnsi="BRH Malayalam Extra" w:cs="BRH Devanagari Extra"/>
+                <w:color w:val="000000"/>
+                <w:sz w:val="32"/>
+                <w:szCs w:val="40"/>
+              </w:rPr>
+              <w:t>–</w:t>
+            </w:r>
+            <w:r>
+              <w:rPr>
+                <w:rFonts w:ascii="BRH Devanagari Extra" w:hAnsi="BRH Devanagari Extra" w:cs="BRH Devanagari Extra"/>
+                <w:color w:val="000000"/>
+                <w:sz w:val="40"/>
+                <w:szCs w:val="40"/>
+              </w:rPr>
+              <w:t xml:space="preserve"> </w:t>
+            </w:r>
+            <w:proofErr w:type="spellStart"/>
+            <w:r>
+              <w:rPr>
+                <w:rFonts w:ascii="BRH Devanagari Extra" w:hAnsi="BRH Devanagari Extra" w:cs="BRH Devanagari Extra"/>
+                <w:color w:val="000000"/>
+                <w:sz w:val="40"/>
+                <w:szCs w:val="40"/>
+              </w:rPr>
+              <w:t>xjÉ</w:t>
+            </w:r>
+            <w:proofErr w:type="spellEnd"/>
             <w:r>
               <w:rPr>
                 <w:rFonts w:ascii="BRH Malayalam Extra" w:hAnsi="BRH Malayalam Extra" w:cs="BRH Devanagari Extra"/>
@@ -998,6 +4277,7 @@
               </w:rPr>
               <w:t xml:space="preserve">È | </w:t>
             </w:r>
+            <w:proofErr w:type="spellStart"/>
             <w:r>
               <w:rPr>
                 <w:rFonts w:ascii="BRH Devanagari Extra" w:hAnsi="BRH Devanagari Extra" w:cs="BRH Devanagari Extra"/>
@@ -1008,23 +4288,44 @@
               </w:rPr>
               <w:t>xjÉ</w:t>
             </w:r>
-            <w:r>
-              <w:rPr>
-                <w:rFonts w:ascii="BRH Malayalam Extra" w:hAnsi="BRH Malayalam Extra" w:cs="BRH Devanagari Extra"/>
-                <w:color w:val="000000"/>
-                <w:sz w:val="32"/>
-                <w:szCs w:val="40"/>
-              </w:rPr>
-              <w:t>–</w:t>
-            </w:r>
-            <w:r>
-              <w:rPr>
-                <w:rFonts w:ascii="BRH Devanagari Extra" w:hAnsi="BRH Devanagari Extra" w:cs="BRH Devanagari Extra"/>
-                <w:color w:val="000000"/>
-                <w:sz w:val="40"/>
-                <w:szCs w:val="40"/>
-              </w:rPr>
-              <w:t xml:space="preserve"> uÉqÉïþ |</w:t>
+            <w:proofErr w:type="spellEnd"/>
+            <w:r>
+              <w:rPr>
+                <w:rFonts w:ascii="BRH Malayalam Extra" w:hAnsi="BRH Malayalam Extra" w:cs="BRH Devanagari Extra"/>
+                <w:color w:val="000000"/>
+                <w:sz w:val="32"/>
+                <w:szCs w:val="40"/>
+              </w:rPr>
+              <w:t>–</w:t>
+            </w:r>
+            <w:r>
+              <w:rPr>
+                <w:rFonts w:ascii="BRH Devanagari Extra" w:hAnsi="BRH Devanagari Extra" w:cs="BRH Devanagari Extra"/>
+                <w:color w:val="000000"/>
+                <w:sz w:val="40"/>
+                <w:szCs w:val="40"/>
+              </w:rPr>
+              <w:t xml:space="preserve"> </w:t>
+            </w:r>
+            <w:proofErr w:type="spellStart"/>
+            <w:r>
+              <w:rPr>
+                <w:rFonts w:ascii="BRH Devanagari Extra" w:hAnsi="BRH Devanagari Extra" w:cs="BRH Devanagari Extra"/>
+                <w:color w:val="000000"/>
+                <w:sz w:val="40"/>
+                <w:szCs w:val="40"/>
+              </w:rPr>
+              <w:t>uÉqÉïþ</w:t>
+            </w:r>
+            <w:proofErr w:type="spellEnd"/>
+            <w:r>
+              <w:rPr>
+                <w:rFonts w:ascii="BRH Devanagari Extra" w:hAnsi="BRH Devanagari Extra" w:cs="BRH Devanagari Extra"/>
+                <w:color w:val="000000"/>
+                <w:sz w:val="40"/>
+                <w:szCs w:val="40"/>
+              </w:rPr>
+              <w:t xml:space="preserve"> |</w:t>
             </w:r>
           </w:p>
         </w:tc>
@@ -1046,6 +4347,7 @@
                 <w:szCs w:val="40"/>
               </w:rPr>
             </w:pPr>
+            <w:proofErr w:type="spellStart"/>
             <w:r>
               <w:rPr>
                 <w:rFonts w:ascii="BRH Devanagari Extra" w:hAnsi="BRH Devanagari Extra" w:cs="BRH Devanagari Extra"/>
@@ -1055,24 +4357,36 @@
               </w:rPr>
               <w:t>cÉ</w:t>
             </w:r>
-            <w:r>
-              <w:rPr>
-                <w:rFonts w:ascii="BRH Malayalam Extra" w:hAnsi="BRH Malayalam Extra" w:cs="BRH Devanagari Extra"/>
-                <w:color w:val="000000"/>
-                <w:sz w:val="32"/>
-                <w:szCs w:val="40"/>
-              </w:rPr>
-              <w:t>–</w:t>
-            </w:r>
-            <w:r>
-              <w:rPr>
-                <w:rFonts w:ascii="BRH Devanagari Extra" w:hAnsi="BRH Devanagari Extra" w:cs="BRH Devanagari Extra"/>
-                <w:color w:val="000000"/>
-                <w:sz w:val="40"/>
-                <w:szCs w:val="40"/>
-              </w:rPr>
-              <w:t xml:space="preserve"> xjÉ</w:t>
-            </w:r>
+            <w:proofErr w:type="spellEnd"/>
+            <w:r>
+              <w:rPr>
+                <w:rFonts w:ascii="BRH Malayalam Extra" w:hAnsi="BRH Malayalam Extra" w:cs="BRH Devanagari Extra"/>
+                <w:color w:val="000000"/>
+                <w:sz w:val="32"/>
+                <w:szCs w:val="40"/>
+              </w:rPr>
+              <w:t>–</w:t>
+            </w:r>
+            <w:r>
+              <w:rPr>
+                <w:rFonts w:ascii="BRH Devanagari Extra" w:hAnsi="BRH Devanagari Extra" w:cs="BRH Devanagari Extra"/>
+                <w:color w:val="000000"/>
+                <w:sz w:val="40"/>
+                <w:szCs w:val="40"/>
+              </w:rPr>
+              <w:t xml:space="preserve"> </w:t>
+            </w:r>
+            <w:proofErr w:type="spellStart"/>
+            <w:r>
+              <w:rPr>
+                <w:rFonts w:ascii="BRH Devanagari Extra" w:hAnsi="BRH Devanagari Extra" w:cs="BRH Devanagari Extra"/>
+                <w:color w:val="000000"/>
+                <w:sz w:val="40"/>
+                <w:szCs w:val="40"/>
+              </w:rPr>
+              <w:t>xjÉ</w:t>
+            </w:r>
+            <w:proofErr w:type="spellEnd"/>
             <w:r>
               <w:rPr>
                 <w:rFonts w:ascii="BRH Malayalam Extra" w:hAnsi="BRH Malayalam Extra" w:cs="BRH Devanagari Extra"/>
@@ -1091,6 +4405,7 @@
               </w:rPr>
               <w:t xml:space="preserve">È | </w:t>
             </w:r>
+            <w:proofErr w:type="spellStart"/>
             <w:r>
               <w:rPr>
                 <w:rFonts w:ascii="BRH Devanagari Extra" w:hAnsi="BRH Devanagari Extra" w:cs="BRH Devanagari Extra"/>
@@ -1101,23 +4416,44 @@
               </w:rPr>
               <w:t>xjÉÉå</w:t>
             </w:r>
-            <w:r>
-              <w:rPr>
-                <w:rFonts w:ascii="BRH Malayalam Extra" w:hAnsi="BRH Malayalam Extra" w:cs="BRH Devanagari Extra"/>
-                <w:color w:val="000000"/>
-                <w:sz w:val="32"/>
-                <w:szCs w:val="40"/>
-              </w:rPr>
-              <w:t>–</w:t>
-            </w:r>
-            <w:r>
-              <w:rPr>
-                <w:rFonts w:ascii="BRH Devanagari Extra" w:hAnsi="BRH Devanagari Extra" w:cs="BRH Devanagari Extra"/>
-                <w:color w:val="000000"/>
-                <w:sz w:val="40"/>
-                <w:szCs w:val="40"/>
-              </w:rPr>
-              <w:t xml:space="preserve"> uÉqÉïþ |</w:t>
+            <w:proofErr w:type="spellEnd"/>
+            <w:r>
+              <w:rPr>
+                <w:rFonts w:ascii="BRH Malayalam Extra" w:hAnsi="BRH Malayalam Extra" w:cs="BRH Devanagari Extra"/>
+                <w:color w:val="000000"/>
+                <w:sz w:val="32"/>
+                <w:szCs w:val="40"/>
+              </w:rPr>
+              <w:t>–</w:t>
+            </w:r>
+            <w:r>
+              <w:rPr>
+                <w:rFonts w:ascii="BRH Devanagari Extra" w:hAnsi="BRH Devanagari Extra" w:cs="BRH Devanagari Extra"/>
+                <w:color w:val="000000"/>
+                <w:sz w:val="40"/>
+                <w:szCs w:val="40"/>
+              </w:rPr>
+              <w:t xml:space="preserve"> </w:t>
+            </w:r>
+            <w:proofErr w:type="spellStart"/>
+            <w:r>
+              <w:rPr>
+                <w:rFonts w:ascii="BRH Devanagari Extra" w:hAnsi="BRH Devanagari Extra" w:cs="BRH Devanagari Extra"/>
+                <w:color w:val="000000"/>
+                <w:sz w:val="40"/>
+                <w:szCs w:val="40"/>
+              </w:rPr>
+              <w:t>uÉqÉïþ</w:t>
+            </w:r>
+            <w:proofErr w:type="spellEnd"/>
+            <w:r>
+              <w:rPr>
+                <w:rFonts w:ascii="BRH Devanagari Extra" w:hAnsi="BRH Devanagari Extra" w:cs="BRH Devanagari Extra"/>
+                <w:color w:val="000000"/>
+                <w:sz w:val="40"/>
+                <w:szCs w:val="40"/>
+              </w:rPr>
+              <w:t xml:space="preserve"> |</w:t>
             </w:r>
           </w:p>
         </w:tc>
@@ -1155,8 +4491,19 @@
                 <w:sz w:val="28"/>
                 <w:szCs w:val="32"/>
               </w:rPr>
-              <w:t>T.S.4.1.3.3 – Kramam</w:t>
-            </w:r>
+              <w:t xml:space="preserve">T.S.4.1.3.3 – </w:t>
+            </w:r>
+            <w:proofErr w:type="spellStart"/>
+            <w:r>
+              <w:rPr>
+                <w:rFonts w:cs="Arial"/>
+                <w:b/>
+                <w:sz w:val="28"/>
+                <w:szCs w:val="32"/>
+              </w:rPr>
+              <w:t>Kramam</w:t>
+            </w:r>
+            <w:proofErr w:type="spellEnd"/>
           </w:p>
           <w:p>
             <w:pPr>
@@ -1176,14 +4523,45 @@
                 <w:szCs w:val="32"/>
               </w:rPr>
             </w:pPr>
-            <w:r>
-              <w:rPr>
-                <w:rFonts w:cs="Arial"/>
-                <w:b/>
-                <w:sz w:val="28"/>
-                <w:szCs w:val="32"/>
-              </w:rPr>
-              <w:t>Krama Vaakyam No. - 6</w:t>
+            <w:proofErr w:type="spellStart"/>
+            <w:r>
+              <w:rPr>
+                <w:rFonts w:cs="Arial"/>
+                <w:b/>
+                <w:sz w:val="28"/>
+                <w:szCs w:val="32"/>
+              </w:rPr>
+              <w:t>Krama</w:t>
+            </w:r>
+            <w:proofErr w:type="spellEnd"/>
+            <w:r>
+              <w:rPr>
+                <w:rFonts w:cs="Arial"/>
+                <w:b/>
+                <w:sz w:val="28"/>
+                <w:szCs w:val="32"/>
+              </w:rPr>
+              <w:t xml:space="preserve"> </w:t>
+            </w:r>
+            <w:proofErr w:type="spellStart"/>
+            <w:r>
+              <w:rPr>
+                <w:rFonts w:cs="Arial"/>
+                <w:b/>
+                <w:sz w:val="28"/>
+                <w:szCs w:val="32"/>
+              </w:rPr>
+              <w:t>Vaakyam</w:t>
+            </w:r>
+            <w:proofErr w:type="spellEnd"/>
+            <w:r>
+              <w:rPr>
+                <w:rFonts w:cs="Arial"/>
+                <w:b/>
+                <w:sz w:val="28"/>
+                <w:szCs w:val="32"/>
+              </w:rPr>
+              <w:t xml:space="preserve"> No. - 6</w:t>
             </w:r>
           </w:p>
           <w:p>
@@ -1204,14 +4582,25 @@
                 <w:szCs w:val="32"/>
               </w:rPr>
             </w:pPr>
-            <w:r>
-              <w:rPr>
-                <w:rFonts w:cs="Arial"/>
-                <w:b/>
-                <w:sz w:val="28"/>
-                <w:szCs w:val="32"/>
-              </w:rPr>
-              <w:t>Panchaati No</w:t>
+            <w:proofErr w:type="spellStart"/>
+            <w:r>
+              <w:rPr>
+                <w:rFonts w:cs="Arial"/>
+                <w:b/>
+                <w:sz w:val="28"/>
+                <w:szCs w:val="32"/>
+              </w:rPr>
+              <w:t>Panchaati</w:t>
+            </w:r>
+            <w:proofErr w:type="spellEnd"/>
+            <w:r>
+              <w:rPr>
+                <w:rFonts w:cs="Arial"/>
+                <w:b/>
+                <w:sz w:val="28"/>
+                <w:szCs w:val="32"/>
+              </w:rPr>
+              <w:t xml:space="preserve"> No</w:t>
             </w:r>
             <w:r>
               <w:rPr>
@@ -1277,6 +4666,7 @@
               </w:rPr>
               <w:t xml:space="preserve"> </w:t>
             </w:r>
+            <w:proofErr w:type="spellStart"/>
             <w:r>
               <w:rPr>
                 <w:rFonts w:ascii="BRH Devanagari Extra" w:hAnsi="BRH Devanagari Extra" w:cs="BRH Devanagari Extra"/>
@@ -1287,50 +4677,84 @@
               </w:rPr>
               <w:t>iuÉÉ</w:t>
             </w:r>
-            <w:r>
-              <w:rPr>
-                <w:rFonts w:ascii="BRH Devanagari Extra" w:hAnsi="BRH Devanagari Extra" w:cs="BRH Devanagari Extra"/>
-                <w:color w:val="000000"/>
-                <w:sz w:val="40"/>
-                <w:szCs w:val="40"/>
-              </w:rPr>
-              <w:t xml:space="preserve"> | iuÉÉ</w:t>
-            </w:r>
-            <w:r>
-              <w:rPr>
-                <w:rFonts w:ascii="BRH Malayalam Extra" w:hAnsi="BRH Malayalam Extra" w:cs="BRH Devanagari Extra"/>
-                <w:color w:val="000000"/>
-                <w:sz w:val="32"/>
-                <w:szCs w:val="40"/>
-              </w:rPr>
-              <w:t>–</w:t>
-            </w:r>
-            <w:r>
-              <w:rPr>
-                <w:rFonts w:ascii="BRH Devanagari Extra" w:hAnsi="BRH Devanagari Extra" w:cs="BRH Devanagari Extra"/>
-                <w:color w:val="000000"/>
-                <w:sz w:val="40"/>
-                <w:szCs w:val="40"/>
-              </w:rPr>
-              <w:t xml:space="preserve"> mÉÉ</w:t>
-            </w:r>
-            <w:r>
-              <w:rPr>
-                <w:rFonts w:ascii="BRH Malayalam Extra" w:hAnsi="BRH Malayalam Extra" w:cs="BRH Devanagari Extra"/>
-                <w:color w:val="000000"/>
-                <w:sz w:val="32"/>
-                <w:szCs w:val="40"/>
-              </w:rPr>
-              <w:t>–</w:t>
-            </w:r>
-            <w:r>
-              <w:rPr>
-                <w:rFonts w:ascii="BRH Devanagari Extra" w:hAnsi="BRH Devanagari Extra" w:cs="BRH Devanagari Extra"/>
-                <w:color w:val="000000"/>
-                <w:sz w:val="40"/>
-                <w:szCs w:val="40"/>
-              </w:rPr>
-              <w:t>jrÉÈ |</w:t>
+            <w:proofErr w:type="spellEnd"/>
+            <w:r>
+              <w:rPr>
+                <w:rFonts w:ascii="BRH Devanagari Extra" w:hAnsi="BRH Devanagari Extra" w:cs="BRH Devanagari Extra"/>
+                <w:color w:val="000000"/>
+                <w:sz w:val="40"/>
+                <w:szCs w:val="40"/>
+              </w:rPr>
+              <w:t xml:space="preserve"> | </w:t>
+            </w:r>
+            <w:proofErr w:type="spellStart"/>
+            <w:r>
+              <w:rPr>
+                <w:rFonts w:ascii="BRH Devanagari Extra" w:hAnsi="BRH Devanagari Extra" w:cs="BRH Devanagari Extra"/>
+                <w:color w:val="000000"/>
+                <w:sz w:val="40"/>
+                <w:szCs w:val="40"/>
+              </w:rPr>
+              <w:t>iuÉÉ</w:t>
+            </w:r>
+            <w:proofErr w:type="spellEnd"/>
+            <w:r>
+              <w:rPr>
+                <w:rFonts w:ascii="BRH Malayalam Extra" w:hAnsi="BRH Malayalam Extra" w:cs="BRH Devanagari Extra"/>
+                <w:color w:val="000000"/>
+                <w:sz w:val="32"/>
+                <w:szCs w:val="40"/>
+              </w:rPr>
+              <w:t>–</w:t>
+            </w:r>
+            <w:r>
+              <w:rPr>
+                <w:rFonts w:ascii="BRH Devanagari Extra" w:hAnsi="BRH Devanagari Extra" w:cs="BRH Devanagari Extra"/>
+                <w:color w:val="000000"/>
+                <w:sz w:val="40"/>
+                <w:szCs w:val="40"/>
+              </w:rPr>
+              <w:t xml:space="preserve"> </w:t>
+            </w:r>
+            <w:proofErr w:type="spellStart"/>
+            <w:r>
+              <w:rPr>
+                <w:rFonts w:ascii="BRH Devanagari Extra" w:hAnsi="BRH Devanagari Extra" w:cs="BRH Devanagari Extra"/>
+                <w:color w:val="000000"/>
+                <w:sz w:val="40"/>
+                <w:szCs w:val="40"/>
+              </w:rPr>
+              <w:t>mÉÉ</w:t>
+            </w:r>
+            <w:proofErr w:type="spellEnd"/>
+            <w:r>
+              <w:rPr>
+                <w:rFonts w:ascii="BRH Malayalam Extra" w:hAnsi="BRH Malayalam Extra" w:cs="BRH Devanagari Extra"/>
+                <w:color w:val="000000"/>
+                <w:sz w:val="32"/>
+                <w:szCs w:val="40"/>
+              </w:rPr>
+              <w:t>–</w:t>
+            </w:r>
+            <w:proofErr w:type="spellStart"/>
+            <w:r>
+              <w:rPr>
+                <w:rFonts w:ascii="BRH Devanagari Extra" w:hAnsi="BRH Devanagari Extra" w:cs="BRH Devanagari Extra"/>
+                <w:color w:val="000000"/>
+                <w:sz w:val="40"/>
+                <w:szCs w:val="40"/>
+              </w:rPr>
+              <w:t>jrÉÈ</w:t>
+            </w:r>
+            <w:proofErr w:type="spellEnd"/>
+            <w:r>
+              <w:rPr>
+                <w:rFonts w:ascii="BRH Devanagari Extra" w:hAnsi="BRH Devanagari Extra" w:cs="BRH Devanagari Extra"/>
+                <w:color w:val="000000"/>
+                <w:sz w:val="40"/>
+                <w:szCs w:val="40"/>
+              </w:rPr>
+              <w:t xml:space="preserve"> |</w:t>
             </w:r>
           </w:p>
         </w:tc>
@@ -1379,6 +4803,7 @@
               </w:rPr>
               <w:t xml:space="preserve"> </w:t>
             </w:r>
+            <w:proofErr w:type="spellStart"/>
             <w:r>
               <w:rPr>
                 <w:rFonts w:ascii="BRH Devanagari Extra" w:hAnsi="BRH Devanagari Extra" w:cs="BRH Devanagari Extra"/>
@@ -1389,59 +4814,93 @@
               </w:rPr>
               <w:t>iuÉÉ</w:t>
             </w:r>
-            <w:r>
-              <w:rPr>
-                <w:rFonts w:ascii="BRH Malayalam Extra" w:hAnsi="BRH Malayalam Extra" w:cs="BRH Devanagari Extra"/>
-                <w:color w:val="000000"/>
-                <w:sz w:val="32"/>
-                <w:szCs w:val="40"/>
-              </w:rPr>
-              <w:t>–</w:t>
-            </w:r>
-            <w:r>
-              <w:rPr>
-                <w:rFonts w:ascii="BRH Devanagari Extra" w:hAnsi="BRH Devanagari Extra" w:cs="BRH Devanagari Extra"/>
-                <w:color w:val="000000"/>
-                <w:sz w:val="40"/>
-                <w:szCs w:val="40"/>
-              </w:rPr>
-              <w:t xml:space="preserve"> | iuÉÉ</w:t>
-            </w:r>
-            <w:r>
-              <w:rPr>
-                <w:rFonts w:ascii="BRH Malayalam Extra" w:hAnsi="BRH Malayalam Extra" w:cs="BRH Devanagari Extra"/>
-                <w:color w:val="000000"/>
-                <w:sz w:val="32"/>
-                <w:szCs w:val="40"/>
-              </w:rPr>
-              <w:t>–</w:t>
-            </w:r>
-            <w:r>
-              <w:rPr>
-                <w:rFonts w:ascii="BRH Devanagari Extra" w:hAnsi="BRH Devanagari Extra" w:cs="BRH Devanagari Extra"/>
-                <w:color w:val="000000"/>
-                <w:sz w:val="40"/>
-                <w:szCs w:val="40"/>
-              </w:rPr>
-              <w:t xml:space="preserve"> mÉÉ</w:t>
-            </w:r>
-            <w:r>
-              <w:rPr>
-                <w:rFonts w:ascii="BRH Malayalam Extra" w:hAnsi="BRH Malayalam Extra" w:cs="BRH Devanagari Extra"/>
-                <w:color w:val="000000"/>
-                <w:sz w:val="32"/>
-                <w:szCs w:val="40"/>
-              </w:rPr>
-              <w:t>–</w:t>
-            </w:r>
-            <w:r>
-              <w:rPr>
-                <w:rFonts w:ascii="BRH Devanagari Extra" w:hAnsi="BRH Devanagari Extra" w:cs="BRH Devanagari Extra"/>
-                <w:color w:val="000000"/>
-                <w:sz w:val="40"/>
-                <w:szCs w:val="40"/>
-              </w:rPr>
-              <w:t>jrÉÈ |</w:t>
+            <w:proofErr w:type="spellEnd"/>
+            <w:r>
+              <w:rPr>
+                <w:rFonts w:ascii="BRH Malayalam Extra" w:hAnsi="BRH Malayalam Extra" w:cs="BRH Devanagari Extra"/>
+                <w:color w:val="000000"/>
+                <w:sz w:val="32"/>
+                <w:szCs w:val="40"/>
+              </w:rPr>
+              <w:t>–</w:t>
+            </w:r>
+            <w:r>
+              <w:rPr>
+                <w:rFonts w:ascii="BRH Devanagari Extra" w:hAnsi="BRH Devanagari Extra" w:cs="BRH Devanagari Extra"/>
+                <w:color w:val="000000"/>
+                <w:sz w:val="40"/>
+                <w:szCs w:val="40"/>
+              </w:rPr>
+              <w:t xml:space="preserve"> | </w:t>
+            </w:r>
+            <w:proofErr w:type="spellStart"/>
+            <w:r>
+              <w:rPr>
+                <w:rFonts w:ascii="BRH Devanagari Extra" w:hAnsi="BRH Devanagari Extra" w:cs="BRH Devanagari Extra"/>
+                <w:color w:val="000000"/>
+                <w:sz w:val="40"/>
+                <w:szCs w:val="40"/>
+              </w:rPr>
+              <w:t>iuÉÉ</w:t>
+            </w:r>
+            <w:proofErr w:type="spellEnd"/>
+            <w:r>
+              <w:rPr>
+                <w:rFonts w:ascii="BRH Malayalam Extra" w:hAnsi="BRH Malayalam Extra" w:cs="BRH Devanagari Extra"/>
+                <w:color w:val="000000"/>
+                <w:sz w:val="32"/>
+                <w:szCs w:val="40"/>
+              </w:rPr>
+              <w:t>–</w:t>
+            </w:r>
+            <w:r>
+              <w:rPr>
+                <w:rFonts w:ascii="BRH Devanagari Extra" w:hAnsi="BRH Devanagari Extra" w:cs="BRH Devanagari Extra"/>
+                <w:color w:val="000000"/>
+                <w:sz w:val="40"/>
+                <w:szCs w:val="40"/>
+              </w:rPr>
+              <w:t xml:space="preserve"> </w:t>
+            </w:r>
+            <w:proofErr w:type="spellStart"/>
+            <w:r>
+              <w:rPr>
+                <w:rFonts w:ascii="BRH Devanagari Extra" w:hAnsi="BRH Devanagari Extra" w:cs="BRH Devanagari Extra"/>
+                <w:color w:val="000000"/>
+                <w:sz w:val="40"/>
+                <w:szCs w:val="40"/>
+              </w:rPr>
+              <w:t>mÉÉ</w:t>
+            </w:r>
+            <w:proofErr w:type="spellEnd"/>
+            <w:r>
+              <w:rPr>
+                <w:rFonts w:ascii="BRH Malayalam Extra" w:hAnsi="BRH Malayalam Extra" w:cs="BRH Devanagari Extra"/>
+                <w:color w:val="000000"/>
+                <w:sz w:val="32"/>
+                <w:szCs w:val="40"/>
+              </w:rPr>
+              <w:t>–</w:t>
+            </w:r>
+            <w:proofErr w:type="spellStart"/>
+            <w:r>
+              <w:rPr>
+                <w:rFonts w:ascii="BRH Devanagari Extra" w:hAnsi="BRH Devanagari Extra" w:cs="BRH Devanagari Extra"/>
+                <w:color w:val="000000"/>
+                <w:sz w:val="40"/>
+                <w:szCs w:val="40"/>
+              </w:rPr>
+              <w:t>jrÉÈ</w:t>
+            </w:r>
+            <w:proofErr w:type="spellEnd"/>
+            <w:r>
+              <w:rPr>
+                <w:rFonts w:ascii="BRH Devanagari Extra" w:hAnsi="BRH Devanagari Extra" w:cs="BRH Devanagari Extra"/>
+                <w:color w:val="000000"/>
+                <w:sz w:val="40"/>
+                <w:szCs w:val="40"/>
+              </w:rPr>
+              <w:t xml:space="preserve"> |</w:t>
             </w:r>
           </w:p>
         </w:tc>
@@ -1479,8 +4938,19 @@
                 <w:sz w:val="28"/>
                 <w:szCs w:val="32"/>
               </w:rPr>
-              <w:t>T.S.4.1.3.4 – Kramam</w:t>
-            </w:r>
+              <w:t xml:space="preserve">T.S.4.1.3.4 – </w:t>
+            </w:r>
+            <w:proofErr w:type="spellStart"/>
+            <w:r>
+              <w:rPr>
+                <w:rFonts w:cs="Arial"/>
+                <w:b/>
+                <w:sz w:val="28"/>
+                <w:szCs w:val="32"/>
+              </w:rPr>
+              <w:t>Kramam</w:t>
+            </w:r>
+            <w:proofErr w:type="spellEnd"/>
           </w:p>
           <w:p>
             <w:pPr>
@@ -1500,14 +4970,45 @@
                 <w:szCs w:val="32"/>
               </w:rPr>
             </w:pPr>
-            <w:r>
-              <w:rPr>
-                <w:rFonts w:cs="Arial"/>
-                <w:b/>
-                <w:sz w:val="28"/>
-                <w:szCs w:val="32"/>
-              </w:rPr>
-              <w:t>Krama Vaakyam No. - 12</w:t>
+            <w:proofErr w:type="spellStart"/>
+            <w:r>
+              <w:rPr>
+                <w:rFonts w:cs="Arial"/>
+                <w:b/>
+                <w:sz w:val="28"/>
+                <w:szCs w:val="32"/>
+              </w:rPr>
+              <w:t>Krama</w:t>
+            </w:r>
+            <w:proofErr w:type="spellEnd"/>
+            <w:r>
+              <w:rPr>
+                <w:rFonts w:cs="Arial"/>
+                <w:b/>
+                <w:sz w:val="28"/>
+                <w:szCs w:val="32"/>
+              </w:rPr>
+              <w:t xml:space="preserve"> </w:t>
+            </w:r>
+            <w:proofErr w:type="spellStart"/>
+            <w:r>
+              <w:rPr>
+                <w:rFonts w:cs="Arial"/>
+                <w:b/>
+                <w:sz w:val="28"/>
+                <w:szCs w:val="32"/>
+              </w:rPr>
+              <w:t>Vaakyam</w:t>
+            </w:r>
+            <w:proofErr w:type="spellEnd"/>
+            <w:r>
+              <w:rPr>
+                <w:rFonts w:cs="Arial"/>
+                <w:b/>
+                <w:sz w:val="28"/>
+                <w:szCs w:val="32"/>
+              </w:rPr>
+              <w:t xml:space="preserve"> No. - 12</w:t>
             </w:r>
           </w:p>
           <w:p>
@@ -1528,14 +5029,25 @@
                 <w:szCs w:val="32"/>
               </w:rPr>
             </w:pPr>
-            <w:r>
-              <w:rPr>
-                <w:rFonts w:cs="Arial"/>
-                <w:b/>
-                <w:sz w:val="28"/>
-                <w:szCs w:val="32"/>
-              </w:rPr>
-              <w:t>Panchaati No</w:t>
+            <w:proofErr w:type="spellStart"/>
+            <w:r>
+              <w:rPr>
+                <w:rFonts w:cs="Arial"/>
+                <w:b/>
+                <w:sz w:val="28"/>
+                <w:szCs w:val="32"/>
+              </w:rPr>
+              <w:t>Panchaati</w:t>
+            </w:r>
+            <w:proofErr w:type="spellEnd"/>
+            <w:r>
+              <w:rPr>
+                <w:rFonts w:cs="Arial"/>
+                <w:b/>
+                <w:sz w:val="28"/>
+                <w:szCs w:val="32"/>
+              </w:rPr>
+              <w:t xml:space="preserve"> No</w:t>
             </w:r>
             <w:r>
               <w:rPr>
@@ -1574,6 +5086,7 @@
                 <w:szCs w:val="40"/>
               </w:rPr>
             </w:pPr>
+            <w:proofErr w:type="spellStart"/>
             <w:r>
               <w:rPr>
                 <w:rFonts w:ascii="BRH Devanagari Extra" w:hAnsi="BRH Devanagari Extra" w:cs="BRH Devanagari Extra"/>
@@ -1583,24 +5096,46 @@
               </w:rPr>
               <w:t>eÉÌlÉþwuÉÉ</w:t>
             </w:r>
-            <w:r>
-              <w:rPr>
-                <w:rFonts w:ascii="BRH Malayalam Extra" w:hAnsi="BRH Malayalam Extra" w:cs="BRH Devanagari Extra"/>
-                <w:color w:val="000000"/>
-                <w:sz w:val="32"/>
-                <w:szCs w:val="40"/>
-              </w:rPr>
-              <w:t>–</w:t>
-            </w:r>
-            <w:r>
-              <w:rPr>
-                <w:rFonts w:ascii="BRH Devanagari Extra" w:hAnsi="BRH Devanagari Extra" w:cs="BRH Devanagari Extra"/>
-                <w:color w:val="000000"/>
-                <w:sz w:val="40"/>
-                <w:szCs w:val="40"/>
-              </w:rPr>
-              <w:t xml:space="preserve"> ÌWû | </w:t>
-            </w:r>
+            <w:proofErr w:type="spellEnd"/>
+            <w:r>
+              <w:rPr>
+                <w:rFonts w:ascii="BRH Malayalam Extra" w:hAnsi="BRH Malayalam Extra" w:cs="BRH Devanagari Extra"/>
+                <w:color w:val="000000"/>
+                <w:sz w:val="32"/>
+                <w:szCs w:val="40"/>
+              </w:rPr>
+              <w:t>–</w:t>
+            </w:r>
+            <w:r>
+              <w:rPr>
+                <w:rFonts w:ascii="BRH Devanagari Extra" w:hAnsi="BRH Devanagari Extra" w:cs="BRH Devanagari Extra"/>
+                <w:color w:val="000000"/>
+                <w:sz w:val="40"/>
+                <w:szCs w:val="40"/>
+              </w:rPr>
+              <w:t xml:space="preserve"> </w:t>
+            </w:r>
+            <w:proofErr w:type="spellStart"/>
+            <w:r>
+              <w:rPr>
+                <w:rFonts w:ascii="BRH Devanagari Extra" w:hAnsi="BRH Devanagari Extra" w:cs="BRH Devanagari Extra"/>
+                <w:color w:val="000000"/>
+                <w:sz w:val="40"/>
+                <w:szCs w:val="40"/>
+              </w:rPr>
+              <w:t>ÌWû</w:t>
+            </w:r>
+            <w:proofErr w:type="spellEnd"/>
+            <w:r>
+              <w:rPr>
+                <w:rFonts w:ascii="BRH Devanagari Extra" w:hAnsi="BRH Devanagari Extra" w:cs="BRH Devanagari Extra"/>
+                <w:color w:val="000000"/>
+                <w:sz w:val="40"/>
+                <w:szCs w:val="40"/>
+              </w:rPr>
+              <w:t xml:space="preserve"> | </w:t>
+            </w:r>
+            <w:proofErr w:type="spellStart"/>
             <w:r>
               <w:rPr>
                 <w:rFonts w:ascii="BRH Devanagari Extra" w:hAnsi="BRH Devanagari Extra" w:cs="BRH Devanagari Extra"/>
@@ -1611,6 +5146,7 @@
               </w:rPr>
               <w:t>ÌWû</w:t>
             </w:r>
+            <w:proofErr w:type="spellEnd"/>
             <w:r>
               <w:rPr>
                 <w:rFonts w:ascii="BRH Malayalam Extra" w:hAnsi="BRH Malayalam Extra" w:cs="BRH Devanagari Extra"/>
@@ -1628,7 +5164,27 @@
                 <w:sz w:val="40"/>
                 <w:szCs w:val="40"/>
               </w:rPr>
-              <w:t xml:space="preserve"> eÉålrÉþÈ |</w:t>
+              <w:t xml:space="preserve"> </w:t>
+            </w:r>
+            <w:proofErr w:type="spellStart"/>
+            <w:r>
+              <w:rPr>
+                <w:rFonts w:ascii="BRH Devanagari Extra" w:hAnsi="BRH Devanagari Extra" w:cs="BRH Devanagari Extra"/>
+                <w:color w:val="000000"/>
+                <w:sz w:val="40"/>
+                <w:szCs w:val="40"/>
+              </w:rPr>
+              <w:t>eÉålrÉþÈ</w:t>
+            </w:r>
+            <w:proofErr w:type="spellEnd"/>
+            <w:r>
+              <w:rPr>
+                <w:rFonts w:ascii="BRH Devanagari Extra" w:hAnsi="BRH Devanagari Extra" w:cs="BRH Devanagari Extra"/>
+                <w:color w:val="000000"/>
+                <w:sz w:val="40"/>
+                <w:szCs w:val="40"/>
+              </w:rPr>
+              <w:t xml:space="preserve"> |</w:t>
             </w:r>
           </w:p>
         </w:tc>
@@ -1650,6 +5206,7 @@
                 <w:szCs w:val="40"/>
               </w:rPr>
             </w:pPr>
+            <w:proofErr w:type="spellStart"/>
             <w:r>
               <w:rPr>
                 <w:rFonts w:ascii="BRH Devanagari Extra" w:hAnsi="BRH Devanagari Extra" w:cs="BRH Devanagari Extra"/>
@@ -1659,24 +5216,46 @@
               </w:rPr>
               <w:t>eÉÌlÉþwuÉÉ</w:t>
             </w:r>
-            <w:r>
-              <w:rPr>
-                <w:rFonts w:ascii="BRH Malayalam Extra" w:hAnsi="BRH Malayalam Extra" w:cs="BRH Devanagari Extra"/>
-                <w:color w:val="000000"/>
-                <w:sz w:val="32"/>
-                <w:szCs w:val="40"/>
-              </w:rPr>
-              <w:t>–</w:t>
-            </w:r>
-            <w:r>
-              <w:rPr>
-                <w:rFonts w:ascii="BRH Devanagari Extra" w:hAnsi="BRH Devanagari Extra" w:cs="BRH Devanagari Extra"/>
-                <w:color w:val="000000"/>
-                <w:sz w:val="40"/>
-                <w:szCs w:val="40"/>
-              </w:rPr>
-              <w:t xml:space="preserve"> ÌWû | </w:t>
-            </w:r>
+            <w:proofErr w:type="spellEnd"/>
+            <w:r>
+              <w:rPr>
+                <w:rFonts w:ascii="BRH Malayalam Extra" w:hAnsi="BRH Malayalam Extra" w:cs="BRH Devanagari Extra"/>
+                <w:color w:val="000000"/>
+                <w:sz w:val="32"/>
+                <w:szCs w:val="40"/>
+              </w:rPr>
+              <w:t>–</w:t>
+            </w:r>
+            <w:r>
+              <w:rPr>
+                <w:rFonts w:ascii="BRH Devanagari Extra" w:hAnsi="BRH Devanagari Extra" w:cs="BRH Devanagari Extra"/>
+                <w:color w:val="000000"/>
+                <w:sz w:val="40"/>
+                <w:szCs w:val="40"/>
+              </w:rPr>
+              <w:t xml:space="preserve"> </w:t>
+            </w:r>
+            <w:proofErr w:type="spellStart"/>
+            <w:r>
+              <w:rPr>
+                <w:rFonts w:ascii="BRH Devanagari Extra" w:hAnsi="BRH Devanagari Extra" w:cs="BRH Devanagari Extra"/>
+                <w:color w:val="000000"/>
+                <w:sz w:val="40"/>
+                <w:szCs w:val="40"/>
+              </w:rPr>
+              <w:t>ÌWû</w:t>
+            </w:r>
+            <w:proofErr w:type="spellEnd"/>
+            <w:r>
+              <w:rPr>
+                <w:rFonts w:ascii="BRH Devanagari Extra" w:hAnsi="BRH Devanagari Extra" w:cs="BRH Devanagari Extra"/>
+                <w:color w:val="000000"/>
+                <w:sz w:val="40"/>
+                <w:szCs w:val="40"/>
+              </w:rPr>
+              <w:t xml:space="preserve"> | </w:t>
+            </w:r>
+            <w:proofErr w:type="spellStart"/>
             <w:r>
               <w:rPr>
                 <w:rFonts w:ascii="BRH Devanagari Extra" w:hAnsi="BRH Devanagari Extra" w:cs="BRH Devanagari Extra"/>
@@ -1687,14 +5266,35 @@
               </w:rPr>
               <w:t>ÌWû</w:t>
             </w:r>
-            <w:r>
-              <w:rPr>
-                <w:rFonts w:ascii="BRH Devanagari Extra" w:hAnsi="BRH Devanagari Extra" w:cs="BRH Devanagari Extra"/>
-                <w:color w:val="000000"/>
-                <w:sz w:val="40"/>
-                <w:szCs w:val="40"/>
-              </w:rPr>
-              <w:t xml:space="preserve"> eÉålrÉþÈ |</w:t>
+            <w:proofErr w:type="spellEnd"/>
+            <w:r>
+              <w:rPr>
+                <w:rFonts w:ascii="BRH Devanagari Extra" w:hAnsi="BRH Devanagari Extra" w:cs="BRH Devanagari Extra"/>
+                <w:color w:val="000000"/>
+                <w:sz w:val="40"/>
+                <w:szCs w:val="40"/>
+              </w:rPr>
+              <w:t xml:space="preserve"> </w:t>
+            </w:r>
+            <w:proofErr w:type="spellStart"/>
+            <w:r>
+              <w:rPr>
+                <w:rFonts w:ascii="BRH Devanagari Extra" w:hAnsi="BRH Devanagari Extra" w:cs="BRH Devanagari Extra"/>
+                <w:color w:val="000000"/>
+                <w:sz w:val="40"/>
+                <w:szCs w:val="40"/>
+              </w:rPr>
+              <w:t>eÉålrÉþÈ</w:t>
+            </w:r>
+            <w:proofErr w:type="spellEnd"/>
+            <w:r>
+              <w:rPr>
+                <w:rFonts w:ascii="BRH Devanagari Extra" w:hAnsi="BRH Devanagari Extra" w:cs="BRH Devanagari Extra"/>
+                <w:color w:val="000000"/>
+                <w:sz w:val="40"/>
+                <w:szCs w:val="40"/>
+              </w:rPr>
+              <w:t xml:space="preserve"> |</w:t>
             </w:r>
           </w:p>
         </w:tc>
@@ -1732,8 +5332,19 @@
                 <w:sz w:val="28"/>
                 <w:szCs w:val="32"/>
               </w:rPr>
-              <w:t>T.S.4.1.7.3 – Kramam</w:t>
-            </w:r>
+              <w:t xml:space="preserve">T.S.4.1.7.3 – </w:t>
+            </w:r>
+            <w:proofErr w:type="spellStart"/>
+            <w:r>
+              <w:rPr>
+                <w:rFonts w:cs="Arial"/>
+                <w:b/>
+                <w:sz w:val="28"/>
+                <w:szCs w:val="32"/>
+              </w:rPr>
+              <w:t>Kramam</w:t>
+            </w:r>
+            <w:proofErr w:type="spellEnd"/>
           </w:p>
           <w:p>
             <w:pPr>
@@ -1753,14 +5364,45 @@
                 <w:szCs w:val="32"/>
               </w:rPr>
             </w:pPr>
-            <w:r>
-              <w:rPr>
-                <w:rFonts w:cs="Arial"/>
-                <w:b/>
-                <w:sz w:val="28"/>
-                <w:szCs w:val="32"/>
-              </w:rPr>
-              <w:t>Krama Vaakyam No. - 8</w:t>
+            <w:proofErr w:type="spellStart"/>
+            <w:r>
+              <w:rPr>
+                <w:rFonts w:cs="Arial"/>
+                <w:b/>
+                <w:sz w:val="28"/>
+                <w:szCs w:val="32"/>
+              </w:rPr>
+              <w:t>Krama</w:t>
+            </w:r>
+            <w:proofErr w:type="spellEnd"/>
+            <w:r>
+              <w:rPr>
+                <w:rFonts w:cs="Arial"/>
+                <w:b/>
+                <w:sz w:val="28"/>
+                <w:szCs w:val="32"/>
+              </w:rPr>
+              <w:t xml:space="preserve"> </w:t>
+            </w:r>
+            <w:proofErr w:type="spellStart"/>
+            <w:r>
+              <w:rPr>
+                <w:rFonts w:cs="Arial"/>
+                <w:b/>
+                <w:sz w:val="28"/>
+                <w:szCs w:val="32"/>
+              </w:rPr>
+              <w:t>Vaakyam</w:t>
+            </w:r>
+            <w:proofErr w:type="spellEnd"/>
+            <w:r>
+              <w:rPr>
+                <w:rFonts w:cs="Arial"/>
+                <w:b/>
+                <w:sz w:val="28"/>
+                <w:szCs w:val="32"/>
+              </w:rPr>
+              <w:t xml:space="preserve"> No. - 8</w:t>
             </w:r>
           </w:p>
           <w:p>
@@ -1781,14 +5423,25 @@
                 <w:szCs w:val="32"/>
               </w:rPr>
             </w:pPr>
-            <w:r>
-              <w:rPr>
-                <w:rFonts w:cs="Arial"/>
-                <w:b/>
-                <w:sz w:val="28"/>
-                <w:szCs w:val="32"/>
-              </w:rPr>
-              <w:t>Panchaati No</w:t>
+            <w:proofErr w:type="spellStart"/>
+            <w:r>
+              <w:rPr>
+                <w:rFonts w:cs="Arial"/>
+                <w:b/>
+                <w:sz w:val="28"/>
+                <w:szCs w:val="32"/>
+              </w:rPr>
+              <w:t>Panchaati</w:t>
+            </w:r>
+            <w:proofErr w:type="spellEnd"/>
+            <w:r>
+              <w:rPr>
+                <w:rFonts w:cs="Arial"/>
+                <w:b/>
+                <w:sz w:val="28"/>
+                <w:szCs w:val="32"/>
+              </w:rPr>
+              <w:t xml:space="preserve"> No</w:t>
             </w:r>
             <w:r>
               <w:rPr>
@@ -1827,24 +5480,36 @@
                 <w:szCs w:val="40"/>
               </w:rPr>
             </w:pPr>
-            <w:r>
-              <w:rPr>
-                <w:rFonts w:ascii="BRH Devanagari Extra" w:hAnsi="BRH Devanagari Extra" w:cs="BRH Devanagari Extra"/>
-                <w:color w:val="000000"/>
-                <w:sz w:val="40"/>
-                <w:szCs w:val="40"/>
-              </w:rPr>
-              <w:t>AUÉþÌiÉqÉalÉå | A</w:t>
-            </w:r>
-            <w:r>
-              <w:rPr>
-                <w:rFonts w:ascii="BRH Malayalam Extra" w:hAnsi="BRH Malayalam Extra" w:cs="BRH Devanagari Extra"/>
-                <w:color w:val="000000"/>
-                <w:sz w:val="32"/>
-                <w:szCs w:val="40"/>
-              </w:rPr>
-              <w:t>–</w:t>
-            </w:r>
+            <w:proofErr w:type="spellStart"/>
+            <w:r>
+              <w:rPr>
+                <w:rFonts w:ascii="BRH Devanagari Extra" w:hAnsi="BRH Devanagari Extra" w:cs="BRH Devanagari Extra"/>
+                <w:color w:val="000000"/>
+                <w:sz w:val="40"/>
+                <w:szCs w:val="40"/>
+              </w:rPr>
+              <w:t>AUÉþÌiÉqÉalÉå</w:t>
+            </w:r>
+            <w:proofErr w:type="spellEnd"/>
+            <w:r>
+              <w:rPr>
+                <w:rFonts w:ascii="BRH Devanagari Extra" w:hAnsi="BRH Devanagari Extra" w:cs="BRH Devanagari Extra"/>
+                <w:color w:val="000000"/>
+                <w:sz w:val="40"/>
+                <w:szCs w:val="40"/>
+              </w:rPr>
+              <w:t xml:space="preserve"> | A</w:t>
+            </w:r>
+            <w:r>
+              <w:rPr>
+                <w:rFonts w:ascii="BRH Malayalam Extra" w:hAnsi="BRH Malayalam Extra" w:cs="BRH Devanagari Extra"/>
+                <w:color w:val="000000"/>
+                <w:sz w:val="32"/>
+                <w:szCs w:val="40"/>
+              </w:rPr>
+              <w:t>–</w:t>
+            </w:r>
+            <w:proofErr w:type="spellStart"/>
             <w:r>
               <w:rPr>
                 <w:rFonts w:ascii="BRH Devanagari Extra" w:hAnsi="BRH Devanagari Extra" w:cs="BRH Devanagari Extra"/>
@@ -1862,7 +5527,37 @@
                 <w:sz w:val="40"/>
                 <w:szCs w:val="40"/>
               </w:rPr>
-              <w:t>å CirÉþalÉå ||</w:t>
+              <w:t>å</w:t>
+            </w:r>
+            <w:proofErr w:type="spellEnd"/>
+            <w:r>
+              <w:rPr>
+                <w:rFonts w:ascii="BRH Devanagari Extra" w:hAnsi="BRH Devanagari Extra" w:cs="BRH Devanagari Extra"/>
+                <w:color w:val="000000"/>
+                <w:sz w:val="40"/>
+                <w:szCs w:val="40"/>
+              </w:rPr>
+              <w:t xml:space="preserve"> </w:t>
+            </w:r>
+            <w:proofErr w:type="spellStart"/>
+            <w:r>
+              <w:rPr>
+                <w:rFonts w:ascii="BRH Devanagari Extra" w:hAnsi="BRH Devanagari Extra" w:cs="BRH Devanagari Extra"/>
+                <w:color w:val="000000"/>
+                <w:sz w:val="40"/>
+                <w:szCs w:val="40"/>
+              </w:rPr>
+              <w:t>CirÉþalÉå</w:t>
+            </w:r>
+            <w:proofErr w:type="spellEnd"/>
+            <w:r>
+              <w:rPr>
+                <w:rFonts w:ascii="BRH Devanagari Extra" w:hAnsi="BRH Devanagari Extra" w:cs="BRH Devanagari Extra"/>
+                <w:color w:val="000000"/>
+                <w:sz w:val="40"/>
+                <w:szCs w:val="40"/>
+              </w:rPr>
+              <w:t xml:space="preserve"> ||</w:t>
             </w:r>
           </w:p>
         </w:tc>
@@ -1884,24 +5579,36 @@
                 <w:szCs w:val="40"/>
               </w:rPr>
             </w:pPr>
-            <w:r>
-              <w:rPr>
-                <w:rFonts w:ascii="BRH Devanagari Extra" w:hAnsi="BRH Devanagari Extra" w:cs="BRH Devanagari Extra"/>
-                <w:color w:val="000000"/>
-                <w:sz w:val="40"/>
-                <w:szCs w:val="40"/>
-              </w:rPr>
-              <w:t>AUÉþÌiÉqÉalÉå | A</w:t>
-            </w:r>
-            <w:r>
-              <w:rPr>
-                <w:rFonts w:ascii="BRH Malayalam Extra" w:hAnsi="BRH Malayalam Extra" w:cs="BRH Devanagari Extra"/>
-                <w:color w:val="000000"/>
-                <w:sz w:val="32"/>
-                <w:szCs w:val="40"/>
-              </w:rPr>
-              <w:t>–</w:t>
-            </w:r>
+            <w:proofErr w:type="spellStart"/>
+            <w:r>
+              <w:rPr>
+                <w:rFonts w:ascii="BRH Devanagari Extra" w:hAnsi="BRH Devanagari Extra" w:cs="BRH Devanagari Extra"/>
+                <w:color w:val="000000"/>
+                <w:sz w:val="40"/>
+                <w:szCs w:val="40"/>
+              </w:rPr>
+              <w:t>AUÉþÌiÉqÉalÉå</w:t>
+            </w:r>
+            <w:proofErr w:type="spellEnd"/>
+            <w:r>
+              <w:rPr>
+                <w:rFonts w:ascii="BRH Devanagari Extra" w:hAnsi="BRH Devanagari Extra" w:cs="BRH Devanagari Extra"/>
+                <w:color w:val="000000"/>
+                <w:sz w:val="40"/>
+                <w:szCs w:val="40"/>
+              </w:rPr>
+              <w:t xml:space="preserve"> | A</w:t>
+            </w:r>
+            <w:r>
+              <w:rPr>
+                <w:rFonts w:ascii="BRH Malayalam Extra" w:hAnsi="BRH Malayalam Extra" w:cs="BRH Devanagari Extra"/>
+                <w:color w:val="000000"/>
+                <w:sz w:val="32"/>
+                <w:szCs w:val="40"/>
+              </w:rPr>
+              <w:t>–</w:t>
+            </w:r>
+            <w:proofErr w:type="spellStart"/>
             <w:r>
               <w:rPr>
                 <w:rFonts w:ascii="BRH Devanagari Extra" w:hAnsi="BRH Devanagari Extra" w:cs="BRH Devanagari Extra"/>
@@ -1912,6 +5619,7 @@
               </w:rPr>
               <w:t>alÉ</w:t>
             </w:r>
+            <w:proofErr w:type="spellEnd"/>
             <w:r>
               <w:rPr>
                 <w:rFonts w:ascii="BRH Malayalam Extra" w:hAnsi="BRH Malayalam Extra" w:cs="BRH Devanagari Extra"/>
@@ -1929,7 +5637,27 @@
                 <w:sz w:val="40"/>
                 <w:szCs w:val="40"/>
               </w:rPr>
-              <w:t>å CirÉþalÉå ||</w:t>
+              <w:t xml:space="preserve">å </w:t>
+            </w:r>
+            <w:proofErr w:type="spellStart"/>
+            <w:r>
+              <w:rPr>
+                <w:rFonts w:ascii="BRH Devanagari Extra" w:hAnsi="BRH Devanagari Extra" w:cs="BRH Devanagari Extra"/>
+                <w:color w:val="000000"/>
+                <w:sz w:val="40"/>
+                <w:szCs w:val="40"/>
+              </w:rPr>
+              <w:t>CirÉþalÉå</w:t>
+            </w:r>
+            <w:proofErr w:type="spellEnd"/>
+            <w:r>
+              <w:rPr>
+                <w:rFonts w:ascii="BRH Devanagari Extra" w:hAnsi="BRH Devanagari Extra" w:cs="BRH Devanagari Extra"/>
+                <w:color w:val="000000"/>
+                <w:sz w:val="40"/>
+                <w:szCs w:val="40"/>
+              </w:rPr>
+              <w:t xml:space="preserve"> ||</w:t>
             </w:r>
           </w:p>
         </w:tc>
@@ -1967,9 +5695,19 @@
                 <w:sz w:val="28"/>
                 <w:szCs w:val="32"/>
               </w:rPr>
-              <w:lastRenderedPageBreak/>
-              <w:t>T.S.4.1.8.6 – Kramam</w:t>
-            </w:r>
+              <w:t xml:space="preserve">T.S.4.1.8.6 – </w:t>
+            </w:r>
+            <w:proofErr w:type="spellStart"/>
+            <w:r>
+              <w:rPr>
+                <w:rFonts w:cs="Arial"/>
+                <w:b/>
+                <w:sz w:val="28"/>
+                <w:szCs w:val="32"/>
+              </w:rPr>
+              <w:t>Kramam</w:t>
+            </w:r>
+            <w:proofErr w:type="spellEnd"/>
           </w:p>
           <w:p>
             <w:pPr>
@@ -1989,14 +5727,45 @@
                 <w:szCs w:val="32"/>
               </w:rPr>
             </w:pPr>
-            <w:r>
-              <w:rPr>
-                <w:rFonts w:cs="Arial"/>
-                <w:b/>
-                <w:sz w:val="28"/>
-                <w:szCs w:val="32"/>
-              </w:rPr>
-              <w:t>Krama Vaakyam No. - 4</w:t>
+            <w:proofErr w:type="spellStart"/>
+            <w:r>
+              <w:rPr>
+                <w:rFonts w:cs="Arial"/>
+                <w:b/>
+                <w:sz w:val="28"/>
+                <w:szCs w:val="32"/>
+              </w:rPr>
+              <w:t>Krama</w:t>
+            </w:r>
+            <w:proofErr w:type="spellEnd"/>
+            <w:r>
+              <w:rPr>
+                <w:rFonts w:cs="Arial"/>
+                <w:b/>
+                <w:sz w:val="28"/>
+                <w:szCs w:val="32"/>
+              </w:rPr>
+              <w:t xml:space="preserve"> </w:t>
+            </w:r>
+            <w:proofErr w:type="spellStart"/>
+            <w:r>
+              <w:rPr>
+                <w:rFonts w:cs="Arial"/>
+                <w:b/>
+                <w:sz w:val="28"/>
+                <w:szCs w:val="32"/>
+              </w:rPr>
+              <w:t>Vaakyam</w:t>
+            </w:r>
+            <w:proofErr w:type="spellEnd"/>
+            <w:r>
+              <w:rPr>
+                <w:rFonts w:cs="Arial"/>
+                <w:b/>
+                <w:sz w:val="28"/>
+                <w:szCs w:val="32"/>
+              </w:rPr>
+              <w:t xml:space="preserve"> No. - 4</w:t>
             </w:r>
           </w:p>
           <w:p>
@@ -2017,14 +5786,25 @@
                 <w:szCs w:val="32"/>
               </w:rPr>
             </w:pPr>
-            <w:r>
-              <w:rPr>
-                <w:rFonts w:cs="Arial"/>
-                <w:b/>
-                <w:sz w:val="28"/>
-                <w:szCs w:val="32"/>
-              </w:rPr>
-              <w:t>Panchaati No</w:t>
+            <w:proofErr w:type="spellStart"/>
+            <w:r>
+              <w:rPr>
+                <w:rFonts w:cs="Arial"/>
+                <w:b/>
+                <w:sz w:val="28"/>
+                <w:szCs w:val="32"/>
+              </w:rPr>
+              <w:t>Panchaati</w:t>
+            </w:r>
+            <w:proofErr w:type="spellEnd"/>
+            <w:r>
+              <w:rPr>
+                <w:rFonts w:cs="Arial"/>
+                <w:b/>
+                <w:sz w:val="28"/>
+                <w:szCs w:val="32"/>
+              </w:rPr>
+              <w:t xml:space="preserve"> No</w:t>
             </w:r>
             <w:r>
               <w:rPr>
@@ -2063,32 +5843,65 @@
                 <w:szCs w:val="40"/>
               </w:rPr>
             </w:pPr>
-            <w:r>
-              <w:rPr>
-                <w:rFonts w:ascii="BRH Devanagari Extra" w:hAnsi="BRH Devanagari Extra" w:cs="BRH Devanagari Extra"/>
-                <w:color w:val="000000"/>
-                <w:sz w:val="40"/>
-                <w:szCs w:val="40"/>
-              </w:rPr>
-              <w:t>SkÉÉþlÉÉ eÉ</w:t>
-            </w:r>
-            <w:r>
-              <w:rPr>
-                <w:rFonts w:ascii="BRH Malayalam Extra" w:hAnsi="BRH Malayalam Extra" w:cs="BRH Devanagari Extra"/>
-                <w:color w:val="000000"/>
-                <w:sz w:val="32"/>
-                <w:szCs w:val="40"/>
-              </w:rPr>
-              <w:t>–</w:t>
-            </w:r>
-            <w:r>
-              <w:rPr>
-                <w:rFonts w:ascii="BRH Devanagari Extra" w:hAnsi="BRH Devanagari Extra" w:cs="BRH Devanagari Extra"/>
-                <w:color w:val="000000"/>
-                <w:sz w:val="40"/>
-                <w:szCs w:val="40"/>
-              </w:rPr>
-              <w:t xml:space="preserve">lÉrÉþliÉÏÈ | </w:t>
+            <w:proofErr w:type="spellStart"/>
+            <w:r>
+              <w:rPr>
+                <w:rFonts w:ascii="BRH Devanagari Extra" w:hAnsi="BRH Devanagari Extra" w:cs="BRH Devanagari Extra"/>
+                <w:color w:val="000000"/>
+                <w:sz w:val="40"/>
+                <w:szCs w:val="40"/>
+              </w:rPr>
+              <w:t>SkÉÉþlÉÉ</w:t>
+            </w:r>
+            <w:proofErr w:type="spellEnd"/>
+            <w:r>
+              <w:rPr>
+                <w:rFonts w:ascii="BRH Devanagari Extra" w:hAnsi="BRH Devanagari Extra" w:cs="BRH Devanagari Extra"/>
+                <w:color w:val="000000"/>
+                <w:sz w:val="40"/>
+                <w:szCs w:val="40"/>
+              </w:rPr>
+              <w:t xml:space="preserve"> </w:t>
+            </w:r>
+            <w:proofErr w:type="spellStart"/>
+            <w:r>
+              <w:rPr>
+                <w:rFonts w:ascii="BRH Devanagari Extra" w:hAnsi="BRH Devanagari Extra" w:cs="BRH Devanagari Extra"/>
+                <w:color w:val="000000"/>
+                <w:sz w:val="40"/>
+                <w:szCs w:val="40"/>
+              </w:rPr>
+              <w:t>eÉ</w:t>
+            </w:r>
+            <w:proofErr w:type="spellEnd"/>
+            <w:r>
+              <w:rPr>
+                <w:rFonts w:ascii="BRH Malayalam Extra" w:hAnsi="BRH Malayalam Extra" w:cs="BRH Devanagari Extra"/>
+                <w:color w:val="000000"/>
+                <w:sz w:val="32"/>
+                <w:szCs w:val="40"/>
+              </w:rPr>
+              <w:t>–</w:t>
+            </w:r>
+            <w:proofErr w:type="spellStart"/>
+            <w:r>
+              <w:rPr>
+                <w:rFonts w:ascii="BRH Devanagari Extra" w:hAnsi="BRH Devanagari Extra" w:cs="BRH Devanagari Extra"/>
+                <w:color w:val="000000"/>
+                <w:sz w:val="40"/>
+                <w:szCs w:val="40"/>
+              </w:rPr>
+              <w:t>lÉrÉþliÉÏÈ</w:t>
+            </w:r>
+            <w:proofErr w:type="spellEnd"/>
+            <w:r>
+              <w:rPr>
+                <w:rFonts w:ascii="BRH Devanagari Extra" w:hAnsi="BRH Devanagari Extra" w:cs="BRH Devanagari Extra"/>
+                <w:color w:val="000000"/>
+                <w:sz w:val="40"/>
+                <w:szCs w:val="40"/>
+              </w:rPr>
+              <w:t xml:space="preserve"> | </w:t>
             </w:r>
           </w:p>
           <w:p>
@@ -2105,24 +5918,28 @@
                 <w:szCs w:val="40"/>
               </w:rPr>
             </w:pPr>
-            <w:r>
-              <w:rPr>
-                <w:rFonts w:ascii="BRH Devanagari Extra" w:hAnsi="BRH Devanagari Extra" w:cs="BRH Devanagari Extra"/>
-                <w:color w:val="000000"/>
-                <w:sz w:val="40"/>
-                <w:szCs w:val="40"/>
-              </w:rPr>
+            <w:proofErr w:type="spellStart"/>
+            <w:r>
+              <w:rPr>
+                <w:rFonts w:ascii="BRH Devanagari Extra" w:hAnsi="BRH Devanagari Extra" w:cs="BRH Devanagari Extra"/>
+                <w:color w:val="000000"/>
+                <w:sz w:val="40"/>
+                <w:szCs w:val="40"/>
+              </w:rPr>
+              <w:lastRenderedPageBreak/>
               <w:t>eÉ</w:t>
             </w:r>
-            <w:r>
-              <w:rPr>
-                <w:rFonts w:ascii="BRH Malayalam Extra" w:hAnsi="BRH Malayalam Extra" w:cs="BRH Devanagari Extra"/>
-                <w:color w:val="000000"/>
-                <w:sz w:val="32"/>
-                <w:szCs w:val="40"/>
-              </w:rPr>
-              <w:t>–</w:t>
-            </w:r>
+            <w:proofErr w:type="spellEnd"/>
+            <w:r>
+              <w:rPr>
+                <w:rFonts w:ascii="BRH Malayalam Extra" w:hAnsi="BRH Malayalam Extra" w:cs="BRH Devanagari Extra"/>
+                <w:color w:val="000000"/>
+                <w:sz w:val="32"/>
+                <w:szCs w:val="40"/>
+              </w:rPr>
+              <w:t>–</w:t>
+            </w:r>
+            <w:proofErr w:type="spellStart"/>
             <w:r>
               <w:rPr>
                 <w:rFonts w:ascii="BRH Devanagari Extra" w:hAnsi="BRH Devanagari Extra" w:cs="BRH Devanagari Extra"/>
@@ -2142,23 +5959,35 @@
               </w:rPr>
               <w:t>þrÉliÉÏU</w:t>
             </w:r>
-            <w:r>
-              <w:rPr>
-                <w:rFonts w:ascii="BRH Malayalam Extra" w:hAnsi="BRH Malayalam Extra" w:cs="BRH Devanagari Extra"/>
-                <w:color w:val="000000"/>
-                <w:sz w:val="32"/>
-                <w:szCs w:val="40"/>
-              </w:rPr>
-              <w:t>–</w:t>
-            </w:r>
-            <w:r>
-              <w:rPr>
-                <w:rFonts w:ascii="BRH Devanagari Extra" w:hAnsi="BRH Devanagari Extra" w:cs="BRH Devanagari Extra"/>
-                <w:color w:val="000000"/>
-                <w:sz w:val="40"/>
-                <w:szCs w:val="40"/>
-              </w:rPr>
-              <w:t>ÎalÉqÉç |</w:t>
+            <w:proofErr w:type="spellEnd"/>
+            <w:r>
+              <w:rPr>
+                <w:rFonts w:ascii="BRH Malayalam Extra" w:hAnsi="BRH Malayalam Extra" w:cs="BRH Devanagari Extra"/>
+                <w:color w:val="000000"/>
+                <w:sz w:val="32"/>
+                <w:szCs w:val="40"/>
+              </w:rPr>
+              <w:t>–</w:t>
+            </w:r>
+            <w:proofErr w:type="spellStart"/>
+            <w:r>
+              <w:rPr>
+                <w:rFonts w:ascii="BRH Devanagari Extra" w:hAnsi="BRH Devanagari Extra" w:cs="BRH Devanagari Extra"/>
+                <w:color w:val="000000"/>
+                <w:sz w:val="40"/>
+                <w:szCs w:val="40"/>
+              </w:rPr>
+              <w:t>ÎalÉqÉç</w:t>
+            </w:r>
+            <w:proofErr w:type="spellEnd"/>
+            <w:r>
+              <w:rPr>
+                <w:rFonts w:ascii="BRH Devanagari Extra" w:hAnsi="BRH Devanagari Extra" w:cs="BRH Devanagari Extra"/>
+                <w:color w:val="000000"/>
+                <w:sz w:val="40"/>
+                <w:szCs w:val="40"/>
+              </w:rPr>
+              <w:t xml:space="preserve"> |</w:t>
             </w:r>
           </w:p>
         </w:tc>
@@ -2180,32 +6009,66 @@
                 <w:szCs w:val="40"/>
               </w:rPr>
             </w:pPr>
-            <w:r>
-              <w:rPr>
-                <w:rFonts w:ascii="BRH Devanagari Extra" w:hAnsi="BRH Devanagari Extra" w:cs="BRH Devanagari Extra"/>
-                <w:color w:val="000000"/>
-                <w:sz w:val="40"/>
-                <w:szCs w:val="40"/>
-              </w:rPr>
-              <w:t>SkÉÉþlÉÉ eÉ</w:t>
-            </w:r>
-            <w:r>
-              <w:rPr>
-                <w:rFonts w:ascii="BRH Malayalam Extra" w:hAnsi="BRH Malayalam Extra" w:cs="BRH Devanagari Extra"/>
-                <w:color w:val="000000"/>
-                <w:sz w:val="32"/>
-                <w:szCs w:val="40"/>
-              </w:rPr>
-              <w:t>–</w:t>
-            </w:r>
-            <w:r>
-              <w:rPr>
-                <w:rFonts w:ascii="BRH Devanagari Extra" w:hAnsi="BRH Devanagari Extra" w:cs="BRH Devanagari Extra"/>
-                <w:color w:val="000000"/>
-                <w:sz w:val="40"/>
-                <w:szCs w:val="40"/>
-              </w:rPr>
-              <w:t xml:space="preserve">lÉrÉþliÉÏÈ | </w:t>
+            <w:proofErr w:type="spellStart"/>
+            <w:r>
+              <w:rPr>
+                <w:rFonts w:ascii="BRH Devanagari Extra" w:hAnsi="BRH Devanagari Extra" w:cs="BRH Devanagari Extra"/>
+                <w:color w:val="000000"/>
+                <w:sz w:val="40"/>
+                <w:szCs w:val="40"/>
+              </w:rPr>
+              <w:lastRenderedPageBreak/>
+              <w:t>SkÉÉþlÉÉ</w:t>
+            </w:r>
+            <w:proofErr w:type="spellEnd"/>
+            <w:r>
+              <w:rPr>
+                <w:rFonts w:ascii="BRH Devanagari Extra" w:hAnsi="BRH Devanagari Extra" w:cs="BRH Devanagari Extra"/>
+                <w:color w:val="000000"/>
+                <w:sz w:val="40"/>
+                <w:szCs w:val="40"/>
+              </w:rPr>
+              <w:t xml:space="preserve"> </w:t>
+            </w:r>
+            <w:proofErr w:type="spellStart"/>
+            <w:r>
+              <w:rPr>
+                <w:rFonts w:ascii="BRH Devanagari Extra" w:hAnsi="BRH Devanagari Extra" w:cs="BRH Devanagari Extra"/>
+                <w:color w:val="000000"/>
+                <w:sz w:val="40"/>
+                <w:szCs w:val="40"/>
+              </w:rPr>
+              <w:t>eÉ</w:t>
+            </w:r>
+            <w:proofErr w:type="spellEnd"/>
+            <w:r>
+              <w:rPr>
+                <w:rFonts w:ascii="BRH Malayalam Extra" w:hAnsi="BRH Malayalam Extra" w:cs="BRH Devanagari Extra"/>
+                <w:color w:val="000000"/>
+                <w:sz w:val="32"/>
+                <w:szCs w:val="40"/>
+              </w:rPr>
+              <w:t>–</w:t>
+            </w:r>
+            <w:proofErr w:type="spellStart"/>
+            <w:r>
+              <w:rPr>
+                <w:rFonts w:ascii="BRH Devanagari Extra" w:hAnsi="BRH Devanagari Extra" w:cs="BRH Devanagari Extra"/>
+                <w:color w:val="000000"/>
+                <w:sz w:val="40"/>
+                <w:szCs w:val="40"/>
+              </w:rPr>
+              <w:t>lÉrÉþliÉÏÈ</w:t>
+            </w:r>
+            <w:proofErr w:type="spellEnd"/>
+            <w:r>
+              <w:rPr>
+                <w:rFonts w:ascii="BRH Devanagari Extra" w:hAnsi="BRH Devanagari Extra" w:cs="BRH Devanagari Extra"/>
+                <w:color w:val="000000"/>
+                <w:sz w:val="40"/>
+                <w:szCs w:val="40"/>
+              </w:rPr>
+              <w:t xml:space="preserve"> | </w:t>
             </w:r>
           </w:p>
           <w:p>
@@ -2218,24 +6081,28 @@
                 <w:szCs w:val="40"/>
               </w:rPr>
             </w:pPr>
-            <w:r>
-              <w:rPr>
-                <w:rFonts w:ascii="BRH Devanagari Extra" w:hAnsi="BRH Devanagari Extra" w:cs="BRH Devanagari Extra"/>
-                <w:color w:val="000000"/>
-                <w:sz w:val="40"/>
-                <w:szCs w:val="40"/>
-              </w:rPr>
+            <w:proofErr w:type="spellStart"/>
+            <w:r>
+              <w:rPr>
+                <w:rFonts w:ascii="BRH Devanagari Extra" w:hAnsi="BRH Devanagari Extra" w:cs="BRH Devanagari Extra"/>
+                <w:color w:val="000000"/>
+                <w:sz w:val="40"/>
+                <w:szCs w:val="40"/>
+              </w:rPr>
+              <w:lastRenderedPageBreak/>
               <w:t>eÉ</w:t>
             </w:r>
-            <w:r>
-              <w:rPr>
-                <w:rFonts w:ascii="BRH Malayalam Extra" w:hAnsi="BRH Malayalam Extra" w:cs="BRH Devanagari Extra"/>
-                <w:color w:val="000000"/>
-                <w:sz w:val="32"/>
-                <w:szCs w:val="40"/>
-              </w:rPr>
-              <w:t>–</w:t>
-            </w:r>
+            <w:proofErr w:type="spellEnd"/>
+            <w:r>
+              <w:rPr>
+                <w:rFonts w:ascii="BRH Malayalam Extra" w:hAnsi="BRH Malayalam Extra" w:cs="BRH Devanagari Extra"/>
+                <w:color w:val="000000"/>
+                <w:sz w:val="32"/>
+                <w:szCs w:val="40"/>
+              </w:rPr>
+              <w:t>–</w:t>
+            </w:r>
+            <w:proofErr w:type="spellStart"/>
             <w:r>
               <w:rPr>
                 <w:rFonts w:ascii="BRH Devanagari Extra" w:hAnsi="BRH Devanagari Extra" w:cs="BRH Devanagari Extra"/>
@@ -2264,23 +6131,35 @@
               </w:rPr>
               <w:t>þliÉÏU</w:t>
             </w:r>
-            <w:r>
-              <w:rPr>
-                <w:rFonts w:ascii="BRH Malayalam Extra" w:hAnsi="BRH Malayalam Extra" w:cs="BRH Devanagari Extra"/>
-                <w:color w:val="000000"/>
-                <w:sz w:val="32"/>
-                <w:szCs w:val="40"/>
-              </w:rPr>
-              <w:t>–</w:t>
-            </w:r>
-            <w:r>
-              <w:rPr>
-                <w:rFonts w:ascii="BRH Devanagari Extra" w:hAnsi="BRH Devanagari Extra" w:cs="BRH Devanagari Extra"/>
-                <w:color w:val="000000"/>
-                <w:sz w:val="40"/>
-                <w:szCs w:val="40"/>
-              </w:rPr>
-              <w:t>ÎalÉqÉç |</w:t>
+            <w:proofErr w:type="spellEnd"/>
+            <w:r>
+              <w:rPr>
+                <w:rFonts w:ascii="BRH Malayalam Extra" w:hAnsi="BRH Malayalam Extra" w:cs="BRH Devanagari Extra"/>
+                <w:color w:val="000000"/>
+                <w:sz w:val="32"/>
+                <w:szCs w:val="40"/>
+              </w:rPr>
+              <w:t>–</w:t>
+            </w:r>
+            <w:proofErr w:type="spellStart"/>
+            <w:r>
+              <w:rPr>
+                <w:rFonts w:ascii="BRH Devanagari Extra" w:hAnsi="BRH Devanagari Extra" w:cs="BRH Devanagari Extra"/>
+                <w:color w:val="000000"/>
+                <w:sz w:val="40"/>
+                <w:szCs w:val="40"/>
+              </w:rPr>
+              <w:t>ÎalÉqÉç</w:t>
+            </w:r>
+            <w:proofErr w:type="spellEnd"/>
+            <w:r>
+              <w:rPr>
+                <w:rFonts w:ascii="BRH Devanagari Extra" w:hAnsi="BRH Devanagari Extra" w:cs="BRH Devanagari Extra"/>
+                <w:color w:val="000000"/>
+                <w:sz w:val="40"/>
+                <w:szCs w:val="40"/>
+              </w:rPr>
+              <w:t xml:space="preserve"> |</w:t>
             </w:r>
           </w:p>
         </w:tc>
@@ -2318,8 +6197,20 @@
                 <w:sz w:val="28"/>
                 <w:szCs w:val="32"/>
               </w:rPr>
-              <w:t>T.S.4.1.9.2 – Kramam</w:t>
-            </w:r>
+              <w:lastRenderedPageBreak/>
+              <w:t xml:space="preserve">T.S.4.1.9.2 – </w:t>
+            </w:r>
+            <w:proofErr w:type="spellStart"/>
+            <w:r>
+              <w:rPr>
+                <w:rFonts w:cs="Arial"/>
+                <w:b/>
+                <w:sz w:val="28"/>
+                <w:szCs w:val="32"/>
+              </w:rPr>
+              <w:t>Kramam</w:t>
+            </w:r>
+            <w:proofErr w:type="spellEnd"/>
           </w:p>
           <w:p>
             <w:pPr>
@@ -2338,13 +6229,41 @@
                 <w:szCs w:val="32"/>
               </w:rPr>
             </w:pPr>
-            <w:r>
-              <w:rPr>
-                <w:rFonts w:cs="Arial"/>
-                <w:b/>
-                <w:szCs w:val="32"/>
-              </w:rPr>
-              <w:t>Krama Vaakyam No.– 38 &amp; 39</w:t>
+            <w:proofErr w:type="spellStart"/>
+            <w:r>
+              <w:rPr>
+                <w:rFonts w:cs="Arial"/>
+                <w:b/>
+                <w:szCs w:val="32"/>
+              </w:rPr>
+              <w:t>Krama</w:t>
+            </w:r>
+            <w:proofErr w:type="spellEnd"/>
+            <w:r>
+              <w:rPr>
+                <w:rFonts w:cs="Arial"/>
+                <w:b/>
+                <w:szCs w:val="32"/>
+              </w:rPr>
+              <w:t xml:space="preserve"> </w:t>
+            </w:r>
+            <w:proofErr w:type="spellStart"/>
+            <w:r>
+              <w:rPr>
+                <w:rFonts w:cs="Arial"/>
+                <w:b/>
+                <w:szCs w:val="32"/>
+              </w:rPr>
+              <w:t>Vaakyam</w:t>
+            </w:r>
+            <w:proofErr w:type="spellEnd"/>
+            <w:r>
+              <w:rPr>
+                <w:rFonts w:cs="Arial"/>
+                <w:b/>
+                <w:szCs w:val="32"/>
+              </w:rPr>
+              <w:t xml:space="preserve"> No.– 38 &amp; 39</w:t>
             </w:r>
           </w:p>
           <w:p>
@@ -2365,14 +6284,25 @@
                 <w:szCs w:val="32"/>
               </w:rPr>
             </w:pPr>
-            <w:r>
-              <w:rPr>
-                <w:rFonts w:cs="Arial"/>
-                <w:b/>
-                <w:sz w:val="28"/>
-                <w:szCs w:val="32"/>
-              </w:rPr>
-              <w:t>Panchaati No</w:t>
+            <w:proofErr w:type="spellStart"/>
+            <w:r>
+              <w:rPr>
+                <w:rFonts w:cs="Arial"/>
+                <w:b/>
+                <w:sz w:val="28"/>
+                <w:szCs w:val="32"/>
+              </w:rPr>
+              <w:t>Panchaati</w:t>
+            </w:r>
+            <w:proofErr w:type="spellEnd"/>
+            <w:r>
+              <w:rPr>
+                <w:rFonts w:cs="Arial"/>
+                <w:b/>
+                <w:sz w:val="28"/>
+                <w:szCs w:val="32"/>
+              </w:rPr>
+              <w:t xml:space="preserve"> No</w:t>
             </w:r>
             <w:r>
               <w:rPr>
@@ -2426,23 +6356,43 @@
                 <w:sz w:val="40"/>
                 <w:szCs w:val="40"/>
               </w:rPr>
-              <w:t>ïÈ xÉ</w:t>
-            </w:r>
-            <w:r>
-              <w:rPr>
-                <w:rFonts w:ascii="BRH Malayalam Extra" w:hAnsi="BRH Malayalam Extra" w:cs="BRH Devanagari Extra"/>
-                <w:sz w:val="32"/>
-                <w:szCs w:val="40"/>
-              </w:rPr>
-              <w:t>–</w:t>
-            </w:r>
-            <w:r>
-              <w:rPr>
-                <w:rFonts w:ascii="BRH Devanagari Extra" w:hAnsi="BRH Devanagari Extra" w:cs="BRH Devanagari Extra"/>
-                <w:sz w:val="40"/>
-                <w:szCs w:val="40"/>
-              </w:rPr>
-              <w:t xml:space="preserve">ÌmÉïUÉþxÉÑÌiÉÈ | </w:t>
+              <w:t xml:space="preserve">ïÈ </w:t>
+            </w:r>
+            <w:proofErr w:type="spellStart"/>
+            <w:r>
+              <w:rPr>
+                <w:rFonts w:ascii="BRH Devanagari Extra" w:hAnsi="BRH Devanagari Extra" w:cs="BRH Devanagari Extra"/>
+                <w:sz w:val="40"/>
+                <w:szCs w:val="40"/>
+              </w:rPr>
+              <w:t>xÉ</w:t>
+            </w:r>
+            <w:proofErr w:type="spellEnd"/>
+            <w:r>
+              <w:rPr>
+                <w:rFonts w:ascii="BRH Malayalam Extra" w:hAnsi="BRH Malayalam Extra" w:cs="BRH Devanagari Extra"/>
+                <w:sz w:val="32"/>
+                <w:szCs w:val="40"/>
+              </w:rPr>
+              <w:t>–</w:t>
+            </w:r>
+            <w:proofErr w:type="spellStart"/>
+            <w:r>
+              <w:rPr>
+                <w:rFonts w:ascii="BRH Devanagari Extra" w:hAnsi="BRH Devanagari Extra" w:cs="BRH Devanagari Extra"/>
+                <w:sz w:val="40"/>
+                <w:szCs w:val="40"/>
+              </w:rPr>
+              <w:t>ÌmÉïUÉþxÉÑÌiÉÈ</w:t>
+            </w:r>
+            <w:proofErr w:type="spellEnd"/>
+            <w:r>
+              <w:rPr>
+                <w:rFonts w:ascii="BRH Devanagari Extra" w:hAnsi="BRH Devanagari Extra" w:cs="BRH Devanagari Extra"/>
+                <w:sz w:val="40"/>
+                <w:szCs w:val="40"/>
+              </w:rPr>
+              <w:t xml:space="preserve"> | </w:t>
             </w:r>
           </w:p>
           <w:p>
@@ -2490,23 +6440,51 @@
                 <w:sz w:val="40"/>
                 <w:szCs w:val="40"/>
               </w:rPr>
-              <w:t xml:space="preserve"> CÌiÉ</w:t>
-            </w:r>
-            <w:r>
-              <w:rPr>
-                <w:rFonts w:ascii="BRH Malayalam Extra" w:hAnsi="BRH Malayalam Extra" w:cs="BRH Devanagari Extra"/>
-                <w:sz w:val="32"/>
-                <w:szCs w:val="40"/>
-              </w:rPr>
-              <w:t>–</w:t>
-            </w:r>
-            <w:r>
-              <w:rPr>
-                <w:rFonts w:ascii="BRH Devanagari Extra" w:hAnsi="BRH Devanagari Extra" w:cs="BRH Devanagari Extra"/>
-                <w:sz w:val="40"/>
-                <w:szCs w:val="40"/>
-              </w:rPr>
-              <w:t xml:space="preserve"> SìÓ - A</w:t>
+              <w:t xml:space="preserve"> </w:t>
+            </w:r>
+            <w:proofErr w:type="spellStart"/>
+            <w:r>
+              <w:rPr>
+                <w:rFonts w:ascii="BRH Devanagari Extra" w:hAnsi="BRH Devanagari Extra" w:cs="BRH Devanagari Extra"/>
+                <w:sz w:val="40"/>
+                <w:szCs w:val="40"/>
+              </w:rPr>
+              <w:t>CÌiÉ</w:t>
+            </w:r>
+            <w:proofErr w:type="spellEnd"/>
+            <w:r>
+              <w:rPr>
+                <w:rFonts w:ascii="BRH Malayalam Extra" w:hAnsi="BRH Malayalam Extra" w:cs="BRH Devanagari Extra"/>
+                <w:sz w:val="32"/>
+                <w:szCs w:val="40"/>
+              </w:rPr>
+              <w:t>–</w:t>
+            </w:r>
+            <w:r>
+              <w:rPr>
+                <w:rFonts w:ascii="BRH Devanagari Extra" w:hAnsi="BRH Devanagari Extra" w:cs="BRH Devanagari Extra"/>
+                <w:sz w:val="40"/>
+                <w:szCs w:val="40"/>
+              </w:rPr>
+              <w:t xml:space="preserve"> </w:t>
+            </w:r>
+            <w:proofErr w:type="spellStart"/>
+            <w:r>
+              <w:rPr>
+                <w:rFonts w:ascii="BRH Devanagari Extra" w:hAnsi="BRH Devanagari Extra" w:cs="BRH Devanagari Extra"/>
+                <w:sz w:val="40"/>
+                <w:szCs w:val="40"/>
+              </w:rPr>
+              <w:t>SìÓ</w:t>
+            </w:r>
+            <w:proofErr w:type="spellEnd"/>
+            <w:r>
+              <w:rPr>
+                <w:rFonts w:ascii="BRH Devanagari Extra" w:hAnsi="BRH Devanagari Extra" w:cs="BRH Devanagari Extra"/>
+                <w:sz w:val="40"/>
+                <w:szCs w:val="40"/>
+              </w:rPr>
+              <w:t xml:space="preserve"> - A</w:t>
             </w:r>
             <w:r>
               <w:rPr>
@@ -2558,6 +6536,7 @@
                 <w:szCs w:val="40"/>
               </w:rPr>
             </w:pPr>
+            <w:proofErr w:type="spellStart"/>
             <w:r>
               <w:rPr>
                 <w:rFonts w:ascii="BRH Devanagari" w:hAnsi="BRH Devanagari" w:cs="BRH Devanagari"/>
@@ -2579,29 +6558,50 @@
               </w:rPr>
               <w:t>ï</w:t>
             </w:r>
-            <w:r>
-              <w:rPr>
-                <w:rFonts w:ascii="BRH Devanagari Extra" w:hAnsi="BRH Devanagari Extra" w:cs="BRH Devanagari Extra"/>
-                <w:sz w:val="40"/>
-                <w:szCs w:val="40"/>
-              </w:rPr>
-              <w:t>þ³ÉÈ xÉ</w:t>
-            </w:r>
-            <w:r>
-              <w:rPr>
-                <w:rFonts w:ascii="BRH Malayalam Extra" w:hAnsi="BRH Malayalam Extra" w:cs="BRH Devanagari Extra"/>
-                <w:sz w:val="32"/>
-                <w:szCs w:val="40"/>
-              </w:rPr>
-              <w:t>–</w:t>
-            </w:r>
-            <w:r>
-              <w:rPr>
-                <w:rFonts w:ascii="BRH Devanagari Extra" w:hAnsi="BRH Devanagari Extra" w:cs="BRH Devanagari Extra"/>
-                <w:sz w:val="40"/>
-                <w:szCs w:val="40"/>
-              </w:rPr>
-              <w:t xml:space="preserve">ÌmÉïUÉþxÉÑÌiÉÈ | </w:t>
+            <w:proofErr w:type="spellEnd"/>
+            <w:r>
+              <w:rPr>
+                <w:rFonts w:ascii="BRH Devanagari Extra" w:hAnsi="BRH Devanagari Extra" w:cs="BRH Devanagari Extra"/>
+                <w:sz w:val="40"/>
+                <w:szCs w:val="40"/>
+              </w:rPr>
+              <w:t xml:space="preserve">þ³ÉÈ </w:t>
+            </w:r>
+            <w:proofErr w:type="spellStart"/>
+            <w:r>
+              <w:rPr>
+                <w:rFonts w:ascii="BRH Devanagari Extra" w:hAnsi="BRH Devanagari Extra" w:cs="BRH Devanagari Extra"/>
+                <w:sz w:val="40"/>
+                <w:szCs w:val="40"/>
+              </w:rPr>
+              <w:t>xÉ</w:t>
+            </w:r>
+            <w:proofErr w:type="spellEnd"/>
+            <w:r>
+              <w:rPr>
+                <w:rFonts w:ascii="BRH Malayalam Extra" w:hAnsi="BRH Malayalam Extra" w:cs="BRH Devanagari Extra"/>
+                <w:sz w:val="32"/>
+                <w:szCs w:val="40"/>
+              </w:rPr>
+              <w:t>–</w:t>
+            </w:r>
+            <w:proofErr w:type="spellStart"/>
+            <w:r>
+              <w:rPr>
+                <w:rFonts w:ascii="BRH Devanagari Extra" w:hAnsi="BRH Devanagari Extra" w:cs="BRH Devanagari Extra"/>
+                <w:sz w:val="40"/>
+                <w:szCs w:val="40"/>
+              </w:rPr>
+              <w:t>ÌmÉïUÉþxÉÑÌiÉÈ</w:t>
+            </w:r>
+            <w:proofErr w:type="spellEnd"/>
+            <w:r>
+              <w:rPr>
+                <w:rFonts w:ascii="BRH Devanagari Extra" w:hAnsi="BRH Devanagari Extra" w:cs="BRH Devanagari Extra"/>
+                <w:sz w:val="40"/>
+                <w:szCs w:val="40"/>
+              </w:rPr>
+              <w:t xml:space="preserve"> | </w:t>
             </w:r>
           </w:p>
           <w:p>
@@ -2616,6 +6616,7 @@
                 <w:szCs w:val="40"/>
               </w:rPr>
             </w:pPr>
+            <w:proofErr w:type="spellStart"/>
             <w:r>
               <w:rPr>
                 <w:rFonts w:ascii="BRH Devanagari" w:hAnsi="BRH Devanagari" w:cs="BRH Devanagari"/>
@@ -2637,6 +6638,7 @@
               </w:rPr>
               <w:t>ï</w:t>
             </w:r>
+            <w:proofErr w:type="spellEnd"/>
             <w:r>
               <w:rPr>
                 <w:rFonts w:ascii="BRH Devanagari Extra" w:hAnsi="BRH Devanagari Extra" w:cs="BRH Devanagari Extra"/>
@@ -2659,23 +6661,51 @@
                 <w:sz w:val="40"/>
                 <w:szCs w:val="40"/>
               </w:rPr>
-              <w:t xml:space="preserve"> CÌiÉ</w:t>
-            </w:r>
-            <w:r>
-              <w:rPr>
-                <w:rFonts w:ascii="BRH Malayalam Extra" w:hAnsi="BRH Malayalam Extra" w:cs="BRH Devanagari Extra"/>
-                <w:sz w:val="32"/>
-                <w:szCs w:val="40"/>
-              </w:rPr>
-              <w:t>–</w:t>
-            </w:r>
-            <w:r>
-              <w:rPr>
-                <w:rFonts w:ascii="BRH Devanagari Extra" w:hAnsi="BRH Devanagari Extra" w:cs="BRH Devanagari Extra"/>
-                <w:sz w:val="40"/>
-                <w:szCs w:val="40"/>
-              </w:rPr>
-              <w:t xml:space="preserve"> SìÓ - A</w:t>
+              <w:t xml:space="preserve"> </w:t>
+            </w:r>
+            <w:proofErr w:type="spellStart"/>
+            <w:r>
+              <w:rPr>
+                <w:rFonts w:ascii="BRH Devanagari Extra" w:hAnsi="BRH Devanagari Extra" w:cs="BRH Devanagari Extra"/>
+                <w:sz w:val="40"/>
+                <w:szCs w:val="40"/>
+              </w:rPr>
+              <w:t>CÌiÉ</w:t>
+            </w:r>
+            <w:proofErr w:type="spellEnd"/>
+            <w:r>
+              <w:rPr>
+                <w:rFonts w:ascii="BRH Malayalam Extra" w:hAnsi="BRH Malayalam Extra" w:cs="BRH Devanagari Extra"/>
+                <w:sz w:val="32"/>
+                <w:szCs w:val="40"/>
+              </w:rPr>
+              <w:t>–</w:t>
+            </w:r>
+            <w:r>
+              <w:rPr>
+                <w:rFonts w:ascii="BRH Devanagari Extra" w:hAnsi="BRH Devanagari Extra" w:cs="BRH Devanagari Extra"/>
+                <w:sz w:val="40"/>
+                <w:szCs w:val="40"/>
+              </w:rPr>
+              <w:t xml:space="preserve"> </w:t>
+            </w:r>
+            <w:proofErr w:type="spellStart"/>
+            <w:r>
+              <w:rPr>
+                <w:rFonts w:ascii="BRH Devanagari Extra" w:hAnsi="BRH Devanagari Extra" w:cs="BRH Devanagari Extra"/>
+                <w:sz w:val="40"/>
+                <w:szCs w:val="40"/>
+              </w:rPr>
+              <w:t>SìÓ</w:t>
+            </w:r>
+            <w:proofErr w:type="spellEnd"/>
+            <w:r>
+              <w:rPr>
+                <w:rFonts w:ascii="BRH Devanagari Extra" w:hAnsi="BRH Devanagari Extra" w:cs="BRH Devanagari Extra"/>
+                <w:sz w:val="40"/>
+                <w:szCs w:val="40"/>
+              </w:rPr>
+              <w:t xml:space="preserve"> - A</w:t>
             </w:r>
             <w:r>
               <w:rPr>
@@ -2745,8 +6775,19 @@
                 <w:sz w:val="28"/>
                 <w:szCs w:val="32"/>
               </w:rPr>
-              <w:t>T.S.4.1.9.2 – Kramam</w:t>
-            </w:r>
+              <w:t xml:space="preserve">T.S.4.1.9.2 – </w:t>
+            </w:r>
+            <w:proofErr w:type="spellStart"/>
+            <w:r>
+              <w:rPr>
+                <w:rFonts w:cs="Arial"/>
+                <w:b/>
+                <w:sz w:val="28"/>
+                <w:szCs w:val="32"/>
+              </w:rPr>
+              <w:t>Kramam</w:t>
+            </w:r>
+            <w:proofErr w:type="spellEnd"/>
           </w:p>
           <w:p>
             <w:pPr>
@@ -2766,14 +6807,45 @@
                 <w:szCs w:val="32"/>
               </w:rPr>
             </w:pPr>
-            <w:r>
-              <w:rPr>
-                <w:rFonts w:cs="Arial"/>
-                <w:b/>
-                <w:sz w:val="28"/>
-                <w:szCs w:val="32"/>
-              </w:rPr>
-              <w:t>Krama Vaakyam No</w:t>
+            <w:proofErr w:type="spellStart"/>
+            <w:r>
+              <w:rPr>
+                <w:rFonts w:cs="Arial"/>
+                <w:b/>
+                <w:sz w:val="28"/>
+                <w:szCs w:val="32"/>
+              </w:rPr>
+              <w:t>Krama</w:t>
+            </w:r>
+            <w:proofErr w:type="spellEnd"/>
+            <w:r>
+              <w:rPr>
+                <w:rFonts w:cs="Arial"/>
+                <w:b/>
+                <w:sz w:val="28"/>
+                <w:szCs w:val="32"/>
+              </w:rPr>
+              <w:t xml:space="preserve"> </w:t>
+            </w:r>
+            <w:proofErr w:type="spellStart"/>
+            <w:r>
+              <w:rPr>
+                <w:rFonts w:cs="Arial"/>
+                <w:b/>
+                <w:sz w:val="28"/>
+                <w:szCs w:val="32"/>
+              </w:rPr>
+              <w:t>Vaakyam</w:t>
+            </w:r>
+            <w:proofErr w:type="spellEnd"/>
+            <w:r>
+              <w:rPr>
+                <w:rFonts w:cs="Arial"/>
+                <w:b/>
+                <w:sz w:val="28"/>
+                <w:szCs w:val="32"/>
+              </w:rPr>
+              <w:t xml:space="preserve"> No</w:t>
             </w:r>
             <w:r>
               <w:rPr>
@@ -2811,14 +6883,25 @@
                 <w:szCs w:val="32"/>
               </w:rPr>
             </w:pPr>
-            <w:r>
-              <w:rPr>
-                <w:rFonts w:cs="Arial"/>
-                <w:b/>
-                <w:sz w:val="28"/>
-                <w:szCs w:val="32"/>
-              </w:rPr>
-              <w:t>Panchaati No</w:t>
+            <w:proofErr w:type="spellStart"/>
+            <w:r>
+              <w:rPr>
+                <w:rFonts w:cs="Arial"/>
+                <w:b/>
+                <w:sz w:val="28"/>
+                <w:szCs w:val="32"/>
+              </w:rPr>
+              <w:t>Panchaati</w:t>
+            </w:r>
+            <w:proofErr w:type="spellEnd"/>
+            <w:r>
+              <w:rPr>
+                <w:rFonts w:cs="Arial"/>
+                <w:b/>
+                <w:sz w:val="28"/>
+                <w:szCs w:val="32"/>
+              </w:rPr>
+              <w:t xml:space="preserve"> No</w:t>
             </w:r>
             <w:r>
               <w:rPr>
@@ -2858,6 +6941,7 @@
                 <w:szCs w:val="40"/>
               </w:rPr>
             </w:pPr>
+            <w:proofErr w:type="spellStart"/>
             <w:r>
               <w:rPr>
                 <w:rFonts w:ascii="BRH Devanagari Extra" w:hAnsi="BRH Devanagari Extra" w:cs="BRH Devanagari Extra"/>
@@ -2867,51 +6951,86 @@
               </w:rPr>
               <w:t>xÉ</w:t>
             </w:r>
-            <w:r>
-              <w:rPr>
-                <w:rFonts w:ascii="BRH Malayalam Extra" w:hAnsi="BRH Malayalam Extra" w:cs="BRH Devanagari Extra"/>
-                <w:color w:val="000000"/>
-                <w:sz w:val="32"/>
-                <w:szCs w:val="40"/>
-              </w:rPr>
-              <w:t>–</w:t>
-            </w:r>
-            <w:r>
-              <w:rPr>
-                <w:rFonts w:ascii="BRH Devanagari Extra" w:hAnsi="BRH Devanagari Extra" w:cs="BRH Devanagari Extra"/>
-                <w:color w:val="000000"/>
-                <w:sz w:val="40"/>
-                <w:szCs w:val="40"/>
-              </w:rPr>
-              <w:t>ÌmÉïUÉþxÉÑÌiÉÈ mÉë</w:t>
-            </w:r>
-            <w:r>
-              <w:rPr>
-                <w:rFonts w:ascii="BRH Malayalam Extra" w:hAnsi="BRH Malayalam Extra" w:cs="BRH Devanagari Extra"/>
-                <w:color w:val="000000"/>
-                <w:sz w:val="32"/>
-                <w:szCs w:val="40"/>
-              </w:rPr>
-              <w:t>–</w:t>
-            </w:r>
-            <w:r>
-              <w:rPr>
-                <w:rFonts w:ascii="BRH Devanagari Extra" w:hAnsi="BRH Devanagari Extra" w:cs="BRH Devanagari Extra"/>
-                <w:color w:val="000000"/>
-                <w:sz w:val="40"/>
-                <w:szCs w:val="40"/>
-              </w:rPr>
-              <w:t>¦ÉÈ | xÉ</w:t>
-            </w:r>
-            <w:r>
-              <w:rPr>
-                <w:rFonts w:ascii="BRH Malayalam Extra" w:hAnsi="BRH Malayalam Extra" w:cs="BRH Devanagari Extra"/>
-                <w:color w:val="000000"/>
-                <w:sz w:val="32"/>
-                <w:szCs w:val="40"/>
-              </w:rPr>
-              <w:t>–</w:t>
-            </w:r>
+            <w:proofErr w:type="spellEnd"/>
+            <w:r>
+              <w:rPr>
+                <w:rFonts w:ascii="BRH Malayalam Extra" w:hAnsi="BRH Malayalam Extra" w:cs="BRH Devanagari Extra"/>
+                <w:color w:val="000000"/>
+                <w:sz w:val="32"/>
+                <w:szCs w:val="40"/>
+              </w:rPr>
+              <w:t>–</w:t>
+            </w:r>
+            <w:proofErr w:type="spellStart"/>
+            <w:r>
+              <w:rPr>
+                <w:rFonts w:ascii="BRH Devanagari Extra" w:hAnsi="BRH Devanagari Extra" w:cs="BRH Devanagari Extra"/>
+                <w:color w:val="000000"/>
+                <w:sz w:val="40"/>
+                <w:szCs w:val="40"/>
+              </w:rPr>
+              <w:t>ÌmÉïUÉþxÉÑÌiÉÈ</w:t>
+            </w:r>
+            <w:proofErr w:type="spellEnd"/>
+            <w:r>
+              <w:rPr>
+                <w:rFonts w:ascii="BRH Devanagari Extra" w:hAnsi="BRH Devanagari Extra" w:cs="BRH Devanagari Extra"/>
+                <w:color w:val="000000"/>
+                <w:sz w:val="40"/>
+                <w:szCs w:val="40"/>
+              </w:rPr>
+              <w:t xml:space="preserve"> </w:t>
+            </w:r>
+            <w:proofErr w:type="spellStart"/>
+            <w:r>
+              <w:rPr>
+                <w:rFonts w:ascii="BRH Devanagari Extra" w:hAnsi="BRH Devanagari Extra" w:cs="BRH Devanagari Extra"/>
+                <w:color w:val="000000"/>
+                <w:sz w:val="40"/>
+                <w:szCs w:val="40"/>
+              </w:rPr>
+              <w:t>mÉë</w:t>
+            </w:r>
+            <w:proofErr w:type="spellEnd"/>
+            <w:r>
+              <w:rPr>
+                <w:rFonts w:ascii="BRH Malayalam Extra" w:hAnsi="BRH Malayalam Extra" w:cs="BRH Devanagari Extra"/>
+                <w:color w:val="000000"/>
+                <w:sz w:val="32"/>
+                <w:szCs w:val="40"/>
+              </w:rPr>
+              <w:t>–</w:t>
+            </w:r>
+            <w:r>
+              <w:rPr>
+                <w:rFonts w:ascii="BRH Devanagari Extra" w:hAnsi="BRH Devanagari Extra" w:cs="BRH Devanagari Extra"/>
+                <w:color w:val="000000"/>
+                <w:sz w:val="40"/>
+                <w:szCs w:val="40"/>
+              </w:rPr>
+              <w:t xml:space="preserve">¦ÉÈ | </w:t>
+            </w:r>
+            <w:proofErr w:type="spellStart"/>
+            <w:r>
+              <w:rPr>
+                <w:rFonts w:ascii="BRH Devanagari Extra" w:hAnsi="BRH Devanagari Extra" w:cs="BRH Devanagari Extra"/>
+                <w:color w:val="000000"/>
+                <w:sz w:val="40"/>
+                <w:szCs w:val="40"/>
+              </w:rPr>
+              <w:t>xÉ</w:t>
+            </w:r>
+            <w:proofErr w:type="spellEnd"/>
+            <w:r>
+              <w:rPr>
+                <w:rFonts w:ascii="BRH Malayalam Extra" w:hAnsi="BRH Malayalam Extra" w:cs="BRH Devanagari Extra"/>
+                <w:color w:val="000000"/>
+                <w:sz w:val="32"/>
+                <w:szCs w:val="40"/>
+              </w:rPr>
+              <w:t>–</w:t>
+            </w:r>
+            <w:proofErr w:type="spellStart"/>
             <w:r>
               <w:rPr>
                 <w:rFonts w:ascii="BRH Devanagari Extra" w:hAnsi="BRH Devanagari Extra" w:cs="BRH Devanagari Extra"/>
@@ -2921,41 +7040,75 @@
               </w:rPr>
               <w:t>ÌmÉïUÉþxÉÑÌiÉ</w:t>
             </w:r>
-            <w:r>
-              <w:rPr>
-                <w:rFonts w:ascii="BRH Malayalam Extra" w:hAnsi="BRH Malayalam Extra" w:cs="BRH Devanagari Extra"/>
-                <w:color w:val="000000"/>
-                <w:sz w:val="32"/>
-                <w:szCs w:val="40"/>
-              </w:rPr>
-              <w:t>–</w:t>
-            </w:r>
-            <w:r>
-              <w:rPr>
-                <w:rFonts w:ascii="BRH Devanagari Extra" w:hAnsi="BRH Devanagari Extra" w:cs="BRH Devanagari Extra"/>
-                <w:color w:val="000000"/>
-                <w:sz w:val="40"/>
-                <w:szCs w:val="40"/>
-              </w:rPr>
-              <w:t>ËUÌiÉþ xÉ</w:t>
-            </w:r>
-            <w:r>
-              <w:rPr>
-                <w:rFonts w:ascii="BRH Malayalam Extra" w:hAnsi="BRH Malayalam Extra" w:cs="BRH Devanagari Extra"/>
-                <w:color w:val="000000"/>
-                <w:sz w:val="32"/>
-                <w:szCs w:val="40"/>
-              </w:rPr>
-              <w:t>–</w:t>
-            </w:r>
-            <w:r>
-              <w:rPr>
-                <w:rFonts w:ascii="BRH Devanagari Extra" w:hAnsi="BRH Devanagari Extra" w:cs="BRH Devanagari Extra"/>
-                <w:color w:val="000000"/>
-                <w:sz w:val="40"/>
-                <w:szCs w:val="40"/>
-              </w:rPr>
-              <w:t xml:space="preserve">ÌmÉïÈ - </w:t>
+            <w:proofErr w:type="spellEnd"/>
+            <w:r>
+              <w:rPr>
+                <w:rFonts w:ascii="BRH Malayalam Extra" w:hAnsi="BRH Malayalam Extra" w:cs="BRH Devanagari Extra"/>
+                <w:color w:val="000000"/>
+                <w:sz w:val="32"/>
+                <w:szCs w:val="40"/>
+              </w:rPr>
+              <w:t>–</w:t>
+            </w:r>
+            <w:proofErr w:type="spellStart"/>
+            <w:r>
+              <w:rPr>
+                <w:rFonts w:ascii="BRH Devanagari Extra" w:hAnsi="BRH Devanagari Extra" w:cs="BRH Devanagari Extra"/>
+                <w:color w:val="000000"/>
+                <w:sz w:val="40"/>
+                <w:szCs w:val="40"/>
+              </w:rPr>
+              <w:t>ËUÌiÉþ</w:t>
+            </w:r>
+            <w:proofErr w:type="spellEnd"/>
+            <w:r>
+              <w:rPr>
+                <w:rFonts w:ascii="BRH Devanagari Extra" w:hAnsi="BRH Devanagari Extra" w:cs="BRH Devanagari Extra"/>
+                <w:color w:val="000000"/>
+                <w:sz w:val="40"/>
+                <w:szCs w:val="40"/>
+              </w:rPr>
+              <w:t xml:space="preserve"> </w:t>
+            </w:r>
+            <w:proofErr w:type="spellStart"/>
+            <w:r>
+              <w:rPr>
+                <w:rFonts w:ascii="BRH Devanagari Extra" w:hAnsi="BRH Devanagari Extra" w:cs="BRH Devanagari Extra"/>
+                <w:color w:val="000000"/>
+                <w:sz w:val="40"/>
+                <w:szCs w:val="40"/>
+              </w:rPr>
+              <w:t>xÉ</w:t>
+            </w:r>
+            <w:proofErr w:type="spellEnd"/>
+            <w:r>
+              <w:rPr>
+                <w:rFonts w:ascii="BRH Malayalam Extra" w:hAnsi="BRH Malayalam Extra" w:cs="BRH Devanagari Extra"/>
+                <w:color w:val="000000"/>
+                <w:sz w:val="32"/>
+                <w:szCs w:val="40"/>
+              </w:rPr>
+              <w:t>–</w:t>
+            </w:r>
+            <w:proofErr w:type="spellStart"/>
+            <w:r>
+              <w:rPr>
+                <w:rFonts w:ascii="BRH Devanagari Extra" w:hAnsi="BRH Devanagari Extra" w:cs="BRH Devanagari Extra"/>
+                <w:color w:val="000000"/>
+                <w:sz w:val="40"/>
+                <w:szCs w:val="40"/>
+              </w:rPr>
+              <w:t>ÌmÉïÈ</w:t>
+            </w:r>
+            <w:proofErr w:type="spellEnd"/>
+            <w:r>
+              <w:rPr>
+                <w:rFonts w:ascii="BRH Devanagari Extra" w:hAnsi="BRH Devanagari Extra" w:cs="BRH Devanagari Extra"/>
+                <w:color w:val="000000"/>
+                <w:sz w:val="40"/>
+                <w:szCs w:val="40"/>
+              </w:rPr>
+              <w:t xml:space="preserve"> - </w:t>
             </w:r>
             <w:r>
               <w:rPr>
@@ -2977,6 +7130,7 @@
               </w:rPr>
               <w:t>–</w:t>
             </w:r>
+            <w:proofErr w:type="spellStart"/>
             <w:r>
               <w:rPr>
                 <w:rFonts w:ascii="BRH Devanagari Extra" w:hAnsi="BRH Devanagari Extra" w:cs="BRH Devanagari Extra"/>
@@ -2986,15 +7140,17 @@
               </w:rPr>
               <w:t>xÉÑ</w:t>
             </w:r>
-            <w:r>
-              <w:rPr>
-                <w:rFonts w:ascii="BRH Malayalam Extra" w:hAnsi="BRH Malayalam Extra" w:cs="BRH Devanagari Extra"/>
-                <w:color w:val="000000"/>
-                <w:sz w:val="32"/>
-                <w:szCs w:val="40"/>
-              </w:rPr>
-              <w:t>–</w:t>
-            </w:r>
+            <w:proofErr w:type="spellEnd"/>
+            <w:r>
+              <w:rPr>
+                <w:rFonts w:ascii="BRH Malayalam Extra" w:hAnsi="BRH Malayalam Extra" w:cs="BRH Devanagari Extra"/>
+                <w:color w:val="000000"/>
+                <w:sz w:val="32"/>
+                <w:szCs w:val="40"/>
+              </w:rPr>
+              <w:t>–</w:t>
+            </w:r>
+            <w:proofErr w:type="spellStart"/>
             <w:r>
               <w:rPr>
                 <w:rFonts w:ascii="BRH Devanagari Extra" w:hAnsi="BRH Devanagari Extra" w:cs="BRH Devanagari Extra"/>
@@ -3004,6 +7160,7 @@
               </w:rPr>
               <w:t>ÌiÉ</w:t>
             </w:r>
+            <w:proofErr w:type="spellEnd"/>
             <w:r>
               <w:rPr>
                 <w:rFonts w:ascii="BRH Malayalam Extra" w:hAnsi="BRH Malayalam Extra" w:cs="BRH Devanagari Extra"/>
@@ -3038,6 +7195,7 @@
                 <w:szCs w:val="40"/>
               </w:rPr>
             </w:pPr>
+            <w:proofErr w:type="spellStart"/>
             <w:r>
               <w:rPr>
                 <w:rFonts w:ascii="BRH Devanagari Extra" w:hAnsi="BRH Devanagari Extra" w:cs="BRH Devanagari Extra"/>
@@ -3047,51 +7205,86 @@
               </w:rPr>
               <w:t>xÉ</w:t>
             </w:r>
-            <w:r>
-              <w:rPr>
-                <w:rFonts w:ascii="BRH Malayalam Extra" w:hAnsi="BRH Malayalam Extra" w:cs="BRH Devanagari Extra"/>
-                <w:color w:val="000000"/>
-                <w:sz w:val="32"/>
-                <w:szCs w:val="40"/>
-              </w:rPr>
-              <w:t>–</w:t>
-            </w:r>
-            <w:r>
-              <w:rPr>
-                <w:rFonts w:ascii="BRH Devanagari Extra" w:hAnsi="BRH Devanagari Extra" w:cs="BRH Devanagari Extra"/>
-                <w:color w:val="000000"/>
-                <w:sz w:val="40"/>
-                <w:szCs w:val="40"/>
-              </w:rPr>
-              <w:t>ÌmÉïUÉþxÉÑÌiÉÈ mÉë</w:t>
-            </w:r>
-            <w:r>
-              <w:rPr>
-                <w:rFonts w:ascii="BRH Malayalam Extra" w:hAnsi="BRH Malayalam Extra" w:cs="BRH Devanagari Extra"/>
-                <w:color w:val="000000"/>
-                <w:sz w:val="32"/>
-                <w:szCs w:val="40"/>
-              </w:rPr>
-              <w:t>–</w:t>
-            </w:r>
-            <w:r>
-              <w:rPr>
-                <w:rFonts w:ascii="BRH Devanagari Extra" w:hAnsi="BRH Devanagari Extra" w:cs="BRH Devanagari Extra"/>
-                <w:color w:val="000000"/>
-                <w:sz w:val="40"/>
-                <w:szCs w:val="40"/>
-              </w:rPr>
-              <w:t>¦ÉÈ | xÉ</w:t>
-            </w:r>
-            <w:r>
-              <w:rPr>
-                <w:rFonts w:ascii="BRH Malayalam Extra" w:hAnsi="BRH Malayalam Extra" w:cs="BRH Devanagari Extra"/>
-                <w:color w:val="000000"/>
-                <w:sz w:val="32"/>
-                <w:szCs w:val="40"/>
-              </w:rPr>
-              <w:t>–</w:t>
-            </w:r>
+            <w:proofErr w:type="spellEnd"/>
+            <w:r>
+              <w:rPr>
+                <w:rFonts w:ascii="BRH Malayalam Extra" w:hAnsi="BRH Malayalam Extra" w:cs="BRH Devanagari Extra"/>
+                <w:color w:val="000000"/>
+                <w:sz w:val="32"/>
+                <w:szCs w:val="40"/>
+              </w:rPr>
+              <w:t>–</w:t>
+            </w:r>
+            <w:proofErr w:type="spellStart"/>
+            <w:r>
+              <w:rPr>
+                <w:rFonts w:ascii="BRH Devanagari Extra" w:hAnsi="BRH Devanagari Extra" w:cs="BRH Devanagari Extra"/>
+                <w:color w:val="000000"/>
+                <w:sz w:val="40"/>
+                <w:szCs w:val="40"/>
+              </w:rPr>
+              <w:t>ÌmÉïUÉþxÉÑÌiÉÈ</w:t>
+            </w:r>
+            <w:proofErr w:type="spellEnd"/>
+            <w:r>
+              <w:rPr>
+                <w:rFonts w:ascii="BRH Devanagari Extra" w:hAnsi="BRH Devanagari Extra" w:cs="BRH Devanagari Extra"/>
+                <w:color w:val="000000"/>
+                <w:sz w:val="40"/>
+                <w:szCs w:val="40"/>
+              </w:rPr>
+              <w:t xml:space="preserve"> </w:t>
+            </w:r>
+            <w:proofErr w:type="spellStart"/>
+            <w:r>
+              <w:rPr>
+                <w:rFonts w:ascii="BRH Devanagari Extra" w:hAnsi="BRH Devanagari Extra" w:cs="BRH Devanagari Extra"/>
+                <w:color w:val="000000"/>
+                <w:sz w:val="40"/>
+                <w:szCs w:val="40"/>
+              </w:rPr>
+              <w:t>mÉë</w:t>
+            </w:r>
+            <w:proofErr w:type="spellEnd"/>
+            <w:r>
+              <w:rPr>
+                <w:rFonts w:ascii="BRH Malayalam Extra" w:hAnsi="BRH Malayalam Extra" w:cs="BRH Devanagari Extra"/>
+                <w:color w:val="000000"/>
+                <w:sz w:val="32"/>
+                <w:szCs w:val="40"/>
+              </w:rPr>
+              <w:t>–</w:t>
+            </w:r>
+            <w:r>
+              <w:rPr>
+                <w:rFonts w:ascii="BRH Devanagari Extra" w:hAnsi="BRH Devanagari Extra" w:cs="BRH Devanagari Extra"/>
+                <w:color w:val="000000"/>
+                <w:sz w:val="40"/>
+                <w:szCs w:val="40"/>
+              </w:rPr>
+              <w:t xml:space="preserve">¦ÉÈ | </w:t>
+            </w:r>
+            <w:proofErr w:type="spellStart"/>
+            <w:r>
+              <w:rPr>
+                <w:rFonts w:ascii="BRH Devanagari Extra" w:hAnsi="BRH Devanagari Extra" w:cs="BRH Devanagari Extra"/>
+                <w:color w:val="000000"/>
+                <w:sz w:val="40"/>
+                <w:szCs w:val="40"/>
+              </w:rPr>
+              <w:t>xÉ</w:t>
+            </w:r>
+            <w:proofErr w:type="spellEnd"/>
+            <w:r>
+              <w:rPr>
+                <w:rFonts w:ascii="BRH Malayalam Extra" w:hAnsi="BRH Malayalam Extra" w:cs="BRH Devanagari Extra"/>
+                <w:color w:val="000000"/>
+                <w:sz w:val="32"/>
+                <w:szCs w:val="40"/>
+              </w:rPr>
+              <w:t>–</w:t>
+            </w:r>
+            <w:proofErr w:type="spellStart"/>
             <w:r>
               <w:rPr>
                 <w:rFonts w:ascii="BRH Devanagari Extra" w:hAnsi="BRH Devanagari Extra" w:cs="BRH Devanagari Extra"/>
@@ -3101,41 +7294,75 @@
               </w:rPr>
               <w:t>ÌmÉïUÉþxÉÑÌiÉ</w:t>
             </w:r>
-            <w:r>
-              <w:rPr>
-                <w:rFonts w:ascii="BRH Malayalam Extra" w:hAnsi="BRH Malayalam Extra" w:cs="BRH Devanagari Extra"/>
-                <w:color w:val="000000"/>
-                <w:sz w:val="32"/>
-                <w:szCs w:val="40"/>
-              </w:rPr>
-              <w:t>–</w:t>
-            </w:r>
-            <w:r>
-              <w:rPr>
-                <w:rFonts w:ascii="BRH Devanagari Extra" w:hAnsi="BRH Devanagari Extra" w:cs="BRH Devanagari Extra"/>
-                <w:color w:val="000000"/>
-                <w:sz w:val="40"/>
-                <w:szCs w:val="40"/>
-              </w:rPr>
-              <w:t>ËUÌiÉþ xÉ</w:t>
-            </w:r>
-            <w:r>
-              <w:rPr>
-                <w:rFonts w:ascii="BRH Malayalam Extra" w:hAnsi="BRH Malayalam Extra" w:cs="BRH Devanagari Extra"/>
-                <w:color w:val="000000"/>
-                <w:sz w:val="32"/>
-                <w:szCs w:val="40"/>
-              </w:rPr>
-              <w:t>–</w:t>
-            </w:r>
-            <w:r>
-              <w:rPr>
-                <w:rFonts w:ascii="BRH Devanagari Extra" w:hAnsi="BRH Devanagari Extra" w:cs="BRH Devanagari Extra"/>
-                <w:color w:val="000000"/>
-                <w:sz w:val="40"/>
-                <w:szCs w:val="40"/>
-              </w:rPr>
-              <w:t xml:space="preserve">ÌmÉïÈ - </w:t>
+            <w:proofErr w:type="spellEnd"/>
+            <w:r>
+              <w:rPr>
+                <w:rFonts w:ascii="BRH Malayalam Extra" w:hAnsi="BRH Malayalam Extra" w:cs="BRH Devanagari Extra"/>
+                <w:color w:val="000000"/>
+                <w:sz w:val="32"/>
+                <w:szCs w:val="40"/>
+              </w:rPr>
+              <w:t>–</w:t>
+            </w:r>
+            <w:proofErr w:type="spellStart"/>
+            <w:r>
+              <w:rPr>
+                <w:rFonts w:ascii="BRH Devanagari Extra" w:hAnsi="BRH Devanagari Extra" w:cs="BRH Devanagari Extra"/>
+                <w:color w:val="000000"/>
+                <w:sz w:val="40"/>
+                <w:szCs w:val="40"/>
+              </w:rPr>
+              <w:t>ËUÌiÉþ</w:t>
+            </w:r>
+            <w:proofErr w:type="spellEnd"/>
+            <w:r>
+              <w:rPr>
+                <w:rFonts w:ascii="BRH Devanagari Extra" w:hAnsi="BRH Devanagari Extra" w:cs="BRH Devanagari Extra"/>
+                <w:color w:val="000000"/>
+                <w:sz w:val="40"/>
+                <w:szCs w:val="40"/>
+              </w:rPr>
+              <w:t xml:space="preserve"> </w:t>
+            </w:r>
+            <w:proofErr w:type="spellStart"/>
+            <w:r>
+              <w:rPr>
+                <w:rFonts w:ascii="BRH Devanagari Extra" w:hAnsi="BRH Devanagari Extra" w:cs="BRH Devanagari Extra"/>
+                <w:color w:val="000000"/>
+                <w:sz w:val="40"/>
+                <w:szCs w:val="40"/>
+              </w:rPr>
+              <w:t>xÉ</w:t>
+            </w:r>
+            <w:proofErr w:type="spellEnd"/>
+            <w:r>
+              <w:rPr>
+                <w:rFonts w:ascii="BRH Malayalam Extra" w:hAnsi="BRH Malayalam Extra" w:cs="BRH Devanagari Extra"/>
+                <w:color w:val="000000"/>
+                <w:sz w:val="32"/>
+                <w:szCs w:val="40"/>
+              </w:rPr>
+              <w:t>–</w:t>
+            </w:r>
+            <w:proofErr w:type="spellStart"/>
+            <w:r>
+              <w:rPr>
+                <w:rFonts w:ascii="BRH Devanagari Extra" w:hAnsi="BRH Devanagari Extra" w:cs="BRH Devanagari Extra"/>
+                <w:color w:val="000000"/>
+                <w:sz w:val="40"/>
+                <w:szCs w:val="40"/>
+              </w:rPr>
+              <w:t>ÌmÉïÈ</w:t>
+            </w:r>
+            <w:proofErr w:type="spellEnd"/>
+            <w:r>
+              <w:rPr>
+                <w:rFonts w:ascii="BRH Devanagari Extra" w:hAnsi="BRH Devanagari Extra" w:cs="BRH Devanagari Extra"/>
+                <w:color w:val="000000"/>
+                <w:sz w:val="40"/>
+                <w:szCs w:val="40"/>
+              </w:rPr>
+              <w:t xml:space="preserve"> - </w:t>
             </w:r>
             <w:r>
               <w:rPr>
@@ -3157,6 +7384,7 @@
               </w:rPr>
               <w:t>–</w:t>
             </w:r>
+            <w:proofErr w:type="spellStart"/>
             <w:r>
               <w:rPr>
                 <w:rFonts w:ascii="BRH Devanagari Extra" w:hAnsi="BRH Devanagari Extra" w:cs="BRH Devanagari Extra"/>
@@ -3166,15 +7394,17 @@
               </w:rPr>
               <w:t>xÉÑ</w:t>
             </w:r>
-            <w:r>
-              <w:rPr>
-                <w:rFonts w:ascii="BRH Malayalam Extra" w:hAnsi="BRH Malayalam Extra" w:cs="BRH Devanagari Extra"/>
-                <w:color w:val="000000"/>
-                <w:sz w:val="32"/>
-                <w:szCs w:val="40"/>
-              </w:rPr>
-              <w:t>–</w:t>
-            </w:r>
+            <w:proofErr w:type="spellEnd"/>
+            <w:r>
+              <w:rPr>
+                <w:rFonts w:ascii="BRH Malayalam Extra" w:hAnsi="BRH Malayalam Extra" w:cs="BRH Devanagari Extra"/>
+                <w:color w:val="000000"/>
+                <w:sz w:val="32"/>
+                <w:szCs w:val="40"/>
+              </w:rPr>
+              <w:t>–</w:t>
+            </w:r>
+            <w:proofErr w:type="spellStart"/>
             <w:r>
               <w:rPr>
                 <w:rFonts w:ascii="BRH Devanagari Extra" w:hAnsi="BRH Devanagari Extra" w:cs="BRH Devanagari Extra"/>
@@ -3184,6 +7414,7 @@
               </w:rPr>
               <w:t>ÌiÉ</w:t>
             </w:r>
+            <w:proofErr w:type="spellEnd"/>
             <w:r>
               <w:rPr>
                 <w:rFonts w:ascii="BRH Malayalam Extra" w:hAnsi="BRH Malayalam Extra" w:cs="BRH Devanagari Extra"/>
@@ -3260,8 +7491,20 @@
                 <w:sz w:val="28"/>
                 <w:szCs w:val="32"/>
               </w:rPr>
-              <w:t>– Kramam</w:t>
-            </w:r>
+              <w:t xml:space="preserve">– </w:t>
+            </w:r>
+            <w:proofErr w:type="spellStart"/>
+            <w:r>
+              <w:rPr>
+                <w:rFonts w:cs="Arial"/>
+                <w:b/>
+                <w:color w:val="000000"/>
+                <w:sz w:val="28"/>
+                <w:szCs w:val="32"/>
+              </w:rPr>
+              <w:t>Kramam</w:t>
+            </w:r>
+            <w:proofErr w:type="spellEnd"/>
           </w:p>
           <w:p>
             <w:pPr>
@@ -3282,15 +7525,49 @@
                 <w:szCs w:val="32"/>
               </w:rPr>
             </w:pPr>
-            <w:r>
-              <w:rPr>
-                <w:rFonts w:cs="Arial"/>
-                <w:b/>
-                <w:color w:val="000000"/>
-                <w:sz w:val="28"/>
-                <w:szCs w:val="32"/>
-              </w:rPr>
-              <w:t xml:space="preserve">Krama Vaakyam No. - </w:t>
+            <w:proofErr w:type="spellStart"/>
+            <w:r>
+              <w:rPr>
+                <w:rFonts w:cs="Arial"/>
+                <w:b/>
+                <w:color w:val="000000"/>
+                <w:sz w:val="28"/>
+                <w:szCs w:val="32"/>
+              </w:rPr>
+              <w:t>Krama</w:t>
+            </w:r>
+            <w:proofErr w:type="spellEnd"/>
+            <w:r>
+              <w:rPr>
+                <w:rFonts w:cs="Arial"/>
+                <w:b/>
+                <w:color w:val="000000"/>
+                <w:sz w:val="28"/>
+                <w:szCs w:val="32"/>
+              </w:rPr>
+              <w:t xml:space="preserve"> </w:t>
+            </w:r>
+            <w:proofErr w:type="spellStart"/>
+            <w:r>
+              <w:rPr>
+                <w:rFonts w:cs="Arial"/>
+                <w:b/>
+                <w:color w:val="000000"/>
+                <w:sz w:val="28"/>
+                <w:szCs w:val="32"/>
+              </w:rPr>
+              <w:t>Vaakyam</w:t>
+            </w:r>
+            <w:proofErr w:type="spellEnd"/>
+            <w:r>
+              <w:rPr>
+                <w:rFonts w:cs="Arial"/>
+                <w:b/>
+                <w:color w:val="000000"/>
+                <w:sz w:val="28"/>
+                <w:szCs w:val="32"/>
+              </w:rPr>
+              <w:t xml:space="preserve"> No. - </w:t>
             </w:r>
             <w:r>
               <w:rPr>
@@ -3322,15 +7599,27 @@
                 <w:szCs w:val="32"/>
               </w:rPr>
             </w:pPr>
-            <w:r>
-              <w:rPr>
-                <w:rFonts w:cs="Arial"/>
-                <w:b/>
-                <w:color w:val="000000"/>
-                <w:sz w:val="28"/>
-                <w:szCs w:val="32"/>
-              </w:rPr>
-              <w:t>Panchaati No</w:t>
+            <w:proofErr w:type="spellStart"/>
+            <w:r>
+              <w:rPr>
+                <w:rFonts w:cs="Arial"/>
+                <w:b/>
+                <w:color w:val="000000"/>
+                <w:sz w:val="28"/>
+                <w:szCs w:val="32"/>
+              </w:rPr>
+              <w:t>Panchaati</w:t>
+            </w:r>
+            <w:proofErr w:type="spellEnd"/>
+            <w:r>
+              <w:rPr>
+                <w:rFonts w:cs="Arial"/>
+                <w:b/>
+                <w:color w:val="000000"/>
+                <w:sz w:val="28"/>
+                <w:szCs w:val="32"/>
+              </w:rPr>
+              <w:t xml:space="preserve"> No</w:t>
             </w:r>
             <w:r>
               <w:rPr>
@@ -3382,6 +7671,7 @@
                 <w:lang w:val="en-IN" w:eastAsia="en-IN" w:bidi="ml-IN"/>
               </w:rPr>
             </w:pPr>
+            <w:proofErr w:type="spellStart"/>
             <w:r>
               <w:rPr>
                 <w:rFonts w:ascii="BRH Devanagari Extra" w:hAnsi="BRH Devanagari Extra" w:cs="BRH Devanagari Extra"/>
@@ -3391,23 +7681,65 @@
               </w:rPr>
               <w:t>ÌuÉwhÉÑ</w:t>
             </w:r>
-            <w:r>
-              <w:rPr>
-                <w:rFonts w:ascii="BRH Malayalam Extra" w:hAnsi="BRH Malayalam Extra" w:cs="BRH Devanagari Extra"/>
-                <w:color w:val="000000"/>
-                <w:sz w:val="32"/>
-                <w:szCs w:val="40"/>
-              </w:rPr>
-              <w:t>–</w:t>
-            </w:r>
-            <w:r>
-              <w:rPr>
-                <w:rFonts w:ascii="BRH Devanagari Extra" w:hAnsi="BRH Devanagari Extra" w:cs="BRH Devanagari Extra"/>
-                <w:color w:val="000000"/>
-                <w:sz w:val="40"/>
-                <w:szCs w:val="40"/>
-              </w:rPr>
-              <w:t>Uç rÉiÉç | rÉ</w:t>
+            <w:proofErr w:type="spellEnd"/>
+            <w:r>
+              <w:rPr>
+                <w:rFonts w:ascii="BRH Malayalam Extra" w:hAnsi="BRH Malayalam Extra" w:cs="BRH Devanagari Extra"/>
+                <w:color w:val="000000"/>
+                <w:sz w:val="32"/>
+                <w:szCs w:val="40"/>
+              </w:rPr>
+              <w:t>–</w:t>
+            </w:r>
+            <w:proofErr w:type="spellStart"/>
+            <w:r>
+              <w:rPr>
+                <w:rFonts w:ascii="BRH Devanagari Extra" w:hAnsi="BRH Devanagari Extra" w:cs="BRH Devanagari Extra"/>
+                <w:color w:val="000000"/>
+                <w:sz w:val="40"/>
+                <w:szCs w:val="40"/>
+              </w:rPr>
+              <w:t>Uç</w:t>
+            </w:r>
+            <w:proofErr w:type="spellEnd"/>
+            <w:r>
+              <w:rPr>
+                <w:rFonts w:ascii="BRH Devanagari Extra" w:hAnsi="BRH Devanagari Extra" w:cs="BRH Devanagari Extra"/>
+                <w:color w:val="000000"/>
+                <w:sz w:val="40"/>
+                <w:szCs w:val="40"/>
+              </w:rPr>
+              <w:t xml:space="preserve"> </w:t>
+            </w:r>
+            <w:proofErr w:type="spellStart"/>
+            <w:r>
+              <w:rPr>
+                <w:rFonts w:ascii="BRH Devanagari Extra" w:hAnsi="BRH Devanagari Extra" w:cs="BRH Devanagari Extra"/>
+                <w:color w:val="000000"/>
+                <w:sz w:val="40"/>
+                <w:szCs w:val="40"/>
+              </w:rPr>
+              <w:t>rÉiÉç</w:t>
+            </w:r>
+            <w:proofErr w:type="spellEnd"/>
+            <w:r>
+              <w:rPr>
+                <w:rFonts w:ascii="BRH Devanagari Extra" w:hAnsi="BRH Devanagari Extra" w:cs="BRH Devanagari Extra"/>
+                <w:color w:val="000000"/>
+                <w:sz w:val="40"/>
+                <w:szCs w:val="40"/>
+              </w:rPr>
+              <w:t xml:space="preserve"> | </w:t>
+            </w:r>
+            <w:proofErr w:type="spellStart"/>
+            <w:r>
+              <w:rPr>
+                <w:rFonts w:ascii="BRH Devanagari Extra" w:hAnsi="BRH Devanagari Extra" w:cs="BRH Devanagari Extra"/>
+                <w:color w:val="000000"/>
+                <w:sz w:val="40"/>
+                <w:szCs w:val="40"/>
+              </w:rPr>
+              <w:t>rÉ</w:t>
             </w:r>
             <w:r>
               <w:rPr>
@@ -3419,14 +7751,35 @@
               </w:rPr>
               <w:t>Sè®þ</w:t>
             </w:r>
-            <w:r>
-              <w:rPr>
-                <w:rFonts w:ascii="BRH Devanagari Extra" w:hAnsi="BRH Devanagari Extra" w:cs="BRH Devanagari Extra"/>
-                <w:color w:val="000000"/>
-                <w:sz w:val="40"/>
-                <w:szCs w:val="40"/>
-              </w:rPr>
-              <w:t xml:space="preserve"> | WûÉuÉþiÉç | </w:t>
+            <w:proofErr w:type="spellEnd"/>
+            <w:r>
+              <w:rPr>
+                <w:rFonts w:ascii="BRH Devanagari Extra" w:hAnsi="BRH Devanagari Extra" w:cs="BRH Devanagari Extra"/>
+                <w:color w:val="000000"/>
+                <w:sz w:val="40"/>
+                <w:szCs w:val="40"/>
+              </w:rPr>
+              <w:t xml:space="preserve"> | </w:t>
+            </w:r>
+            <w:proofErr w:type="spellStart"/>
+            <w:r>
+              <w:rPr>
+                <w:rFonts w:ascii="BRH Devanagari Extra" w:hAnsi="BRH Devanagari Extra" w:cs="BRH Devanagari Extra"/>
+                <w:color w:val="000000"/>
+                <w:sz w:val="40"/>
+                <w:szCs w:val="40"/>
+              </w:rPr>
+              <w:t>WûÉuÉþiÉç</w:t>
+            </w:r>
+            <w:proofErr w:type="spellEnd"/>
+            <w:r>
+              <w:rPr>
+                <w:rFonts w:ascii="BRH Devanagari Extra" w:hAnsi="BRH Devanagari Extra" w:cs="BRH Devanagari Extra"/>
+                <w:color w:val="000000"/>
+                <w:sz w:val="40"/>
+                <w:szCs w:val="40"/>
+              </w:rPr>
+              <w:t xml:space="preserve"> | </w:t>
             </w:r>
           </w:p>
         </w:tc>
@@ -3445,6 +7798,7 @@
                 <w:lang w:val="en-IN" w:eastAsia="en-IN" w:bidi="ml-IN"/>
               </w:rPr>
             </w:pPr>
+            <w:proofErr w:type="spellStart"/>
             <w:r>
               <w:rPr>
                 <w:rFonts w:ascii="BRH Devanagari Extra" w:hAnsi="BRH Devanagari Extra" w:cs="BRH Devanagari Extra"/>
@@ -3454,23 +7808,65 @@
               </w:rPr>
               <w:t>ÌuÉwhÉÑ</w:t>
             </w:r>
-            <w:r>
-              <w:rPr>
-                <w:rFonts w:ascii="BRH Malayalam Extra" w:hAnsi="BRH Malayalam Extra" w:cs="BRH Devanagari Extra"/>
-                <w:color w:val="000000"/>
-                <w:sz w:val="32"/>
-                <w:szCs w:val="40"/>
-              </w:rPr>
-              <w:t>–</w:t>
-            </w:r>
-            <w:r>
-              <w:rPr>
-                <w:rFonts w:ascii="BRH Devanagari Extra" w:hAnsi="BRH Devanagari Extra" w:cs="BRH Devanagari Extra"/>
-                <w:color w:val="000000"/>
-                <w:sz w:val="40"/>
-                <w:szCs w:val="40"/>
-              </w:rPr>
-              <w:t>Uç rÉiÉç | rÉ</w:t>
+            <w:proofErr w:type="spellEnd"/>
+            <w:r>
+              <w:rPr>
+                <w:rFonts w:ascii="BRH Malayalam Extra" w:hAnsi="BRH Malayalam Extra" w:cs="BRH Devanagari Extra"/>
+                <w:color w:val="000000"/>
+                <w:sz w:val="32"/>
+                <w:szCs w:val="40"/>
+              </w:rPr>
+              <w:t>–</w:t>
+            </w:r>
+            <w:proofErr w:type="spellStart"/>
+            <w:r>
+              <w:rPr>
+                <w:rFonts w:ascii="BRH Devanagari Extra" w:hAnsi="BRH Devanagari Extra" w:cs="BRH Devanagari Extra"/>
+                <w:color w:val="000000"/>
+                <w:sz w:val="40"/>
+                <w:szCs w:val="40"/>
+              </w:rPr>
+              <w:t>Uç</w:t>
+            </w:r>
+            <w:proofErr w:type="spellEnd"/>
+            <w:r>
+              <w:rPr>
+                <w:rFonts w:ascii="BRH Devanagari Extra" w:hAnsi="BRH Devanagari Extra" w:cs="BRH Devanagari Extra"/>
+                <w:color w:val="000000"/>
+                <w:sz w:val="40"/>
+                <w:szCs w:val="40"/>
+              </w:rPr>
+              <w:t xml:space="preserve"> </w:t>
+            </w:r>
+            <w:proofErr w:type="spellStart"/>
+            <w:r>
+              <w:rPr>
+                <w:rFonts w:ascii="BRH Devanagari Extra" w:hAnsi="BRH Devanagari Extra" w:cs="BRH Devanagari Extra"/>
+                <w:color w:val="000000"/>
+                <w:sz w:val="40"/>
+                <w:szCs w:val="40"/>
+              </w:rPr>
+              <w:t>rÉiÉç</w:t>
+            </w:r>
+            <w:proofErr w:type="spellEnd"/>
+            <w:r>
+              <w:rPr>
+                <w:rFonts w:ascii="BRH Devanagari Extra" w:hAnsi="BRH Devanagari Extra" w:cs="BRH Devanagari Extra"/>
+                <w:color w:val="000000"/>
+                <w:sz w:val="40"/>
+                <w:szCs w:val="40"/>
+              </w:rPr>
+              <w:t xml:space="preserve"> | </w:t>
+            </w:r>
+            <w:proofErr w:type="spellStart"/>
+            <w:r>
+              <w:rPr>
+                <w:rFonts w:ascii="BRH Devanagari Extra" w:hAnsi="BRH Devanagari Extra" w:cs="BRH Devanagari Extra"/>
+                <w:color w:val="000000"/>
+                <w:sz w:val="40"/>
+                <w:szCs w:val="40"/>
+              </w:rPr>
+              <w:t>rÉ</w:t>
             </w:r>
             <w:r>
               <w:rPr>
@@ -3482,14 +7878,35 @@
               </w:rPr>
               <w:t>®þ</w:t>
             </w:r>
-            <w:r>
-              <w:rPr>
-                <w:rFonts w:ascii="BRH Devanagari Extra" w:hAnsi="BRH Devanagari Extra" w:cs="BRH Devanagari Extra"/>
-                <w:color w:val="000000"/>
-                <w:sz w:val="40"/>
-                <w:szCs w:val="40"/>
-              </w:rPr>
-              <w:t xml:space="preserve"> | WûÉuÉþiÉç |</w:t>
+            <w:proofErr w:type="spellEnd"/>
+            <w:r>
+              <w:rPr>
+                <w:rFonts w:ascii="BRH Devanagari Extra" w:hAnsi="BRH Devanagari Extra" w:cs="BRH Devanagari Extra"/>
+                <w:color w:val="000000"/>
+                <w:sz w:val="40"/>
+                <w:szCs w:val="40"/>
+              </w:rPr>
+              <w:t xml:space="preserve"> | </w:t>
+            </w:r>
+            <w:proofErr w:type="spellStart"/>
+            <w:r>
+              <w:rPr>
+                <w:rFonts w:ascii="BRH Devanagari Extra" w:hAnsi="BRH Devanagari Extra" w:cs="BRH Devanagari Extra"/>
+                <w:color w:val="000000"/>
+                <w:sz w:val="40"/>
+                <w:szCs w:val="40"/>
+              </w:rPr>
+              <w:t>WûÉuÉþiÉç</w:t>
+            </w:r>
+            <w:proofErr w:type="spellEnd"/>
+            <w:r>
+              <w:rPr>
+                <w:rFonts w:ascii="BRH Devanagari Extra" w:hAnsi="BRH Devanagari Extra" w:cs="BRH Devanagari Extra"/>
+                <w:color w:val="000000"/>
+                <w:sz w:val="40"/>
+                <w:szCs w:val="40"/>
+              </w:rPr>
+              <w:t xml:space="preserve"> |</w:t>
             </w:r>
           </w:p>
         </w:tc>
@@ -3523,7 +7940,29 @@
           <w:szCs w:val="40"/>
           <w:lang w:val="en-IN" w:eastAsia="en-IN"/>
         </w:rPr>
-        <w:t xml:space="preserve">"zlÉ" </w:t>
+        <w:t>"</w:t>
+      </w:r>
+      <w:proofErr w:type="spellStart"/>
+      <w:r>
+        <w:rPr>
+          <w:rFonts w:ascii="BRH Devanagari" w:hAnsi="BRH Devanagari" w:cs="BRH Devanagari"/>
+          <w:color w:val="000000"/>
+          <w:sz w:val="40"/>
+          <w:szCs w:val="40"/>
+          <w:lang w:val="en-IN" w:eastAsia="en-IN"/>
+        </w:rPr>
+        <w:t>zlÉ</w:t>
+      </w:r>
+      <w:proofErr w:type="spellEnd"/>
+      <w:r>
+        <w:rPr>
+          <w:rFonts w:ascii="BRH Devanagari" w:hAnsi="BRH Devanagari" w:cs="BRH Devanagari"/>
+          <w:color w:val="000000"/>
+          <w:sz w:val="40"/>
+          <w:szCs w:val="40"/>
+          <w:lang w:val="en-IN" w:eastAsia="en-IN"/>
+        </w:rPr>
+        <w:t xml:space="preserve">" </w:t>
       </w:r>
       <w:r>
         <w:rPr>
@@ -3531,7 +7970,16 @@
           <w:bCs/>
           <w:sz w:val="32"/>
         </w:rPr>
-        <w:t>replaced with</w:t>
+        <w:t xml:space="preserve">replaced </w:t>
+      </w:r>
+      <w:proofErr w:type="gramStart"/>
+      <w:r>
+        <w:rPr>
+          <w:b/>
+          <w:bCs/>
+          <w:sz w:val="32"/>
+        </w:rPr>
+        <w:t>with</w:t>
       </w:r>
       <w:r>
         <w:rPr>
@@ -3553,6 +8001,8 @@
         </w:rPr>
         <w:t>"</w:t>
       </w:r>
+      <w:proofErr w:type="spellStart"/>
+      <w:proofErr w:type="gramEnd"/>
       <w:r>
         <w:rPr>
           <w:rFonts w:ascii="BRH Devanagari" w:hAnsi="BRH Devanagari" w:cs="BRH Devanagari"/>
@@ -3564,6 +8014,7 @@
         </w:rPr>
         <w:t>zgÉ</w:t>
       </w:r>
+      <w:proofErr w:type="spellEnd"/>
       <w:r>
         <w:rPr>
           <w:rFonts w:ascii="BRH Devanagari" w:hAnsi="BRH Devanagari" w:cs="BRH Devanagari"/>
@@ -3663,6 +8114,7 @@
         <w:lastRenderedPageBreak/>
         <w:t xml:space="preserve">TS </w:t>
       </w:r>
+      <w:proofErr w:type="spellStart"/>
       <w:r>
         <w:rPr>
           <w:b/>
@@ -3673,6 +8125,7 @@
         </w:rPr>
         <w:t>Krama</w:t>
       </w:r>
+      <w:proofErr w:type="spellEnd"/>
       <w:r>
         <w:rPr>
           <w:b/>
@@ -3681,7 +8134,29 @@
           <w:szCs w:val="32"/>
           <w:u w:val="single"/>
         </w:rPr>
-        <w:t xml:space="preserve"> Paatam – TS </w:t>
+        <w:t xml:space="preserve"> </w:t>
+      </w:r>
+      <w:proofErr w:type="spellStart"/>
+      <w:r>
+        <w:rPr>
+          <w:b/>
+          <w:bCs/>
+          <w:sz w:val="32"/>
+          <w:szCs w:val="32"/>
+          <w:u w:val="single"/>
+        </w:rPr>
+        <w:t>Paatam</w:t>
+      </w:r>
+      <w:proofErr w:type="spellEnd"/>
+      <w:r>
+        <w:rPr>
+          <w:b/>
+          <w:bCs/>
+          <w:sz w:val="32"/>
+          <w:szCs w:val="32"/>
+          <w:u w:val="single"/>
+        </w:rPr>
+        <w:t xml:space="preserve"> – TS </w:t>
       </w:r>
       <w:r>
         <w:rPr>
@@ -3895,7 +8370,17 @@
                 <w:sz w:val="32"/>
                 <w:szCs w:val="32"/>
               </w:rPr>
-              <w:t>T.S.4.1.11.3 – Krama</w:t>
+              <w:t xml:space="preserve">T.S.4.1.11.3 – </w:t>
+            </w:r>
+            <w:proofErr w:type="spellStart"/>
+            <w:r>
+              <w:rPr>
+                <w:rFonts w:cs="Arial"/>
+                <w:color w:val="000000"/>
+                <w:sz w:val="32"/>
+                <w:szCs w:val="32"/>
+              </w:rPr>
+              <w:t>Krama</w:t>
             </w:r>
             <w:r>
               <w:rPr>
@@ -3906,6 +8391,7 @@
               </w:rPr>
               <w:t>m</w:t>
             </w:r>
+            <w:proofErr w:type="spellEnd"/>
           </w:p>
           <w:p>
             <w:pPr>
@@ -3941,8 +8427,19 @@
                 <w:sz w:val="28"/>
                 <w:szCs w:val="32"/>
               </w:rPr>
-              <w:t xml:space="preserve"> Panchaati</w:t>
-            </w:r>
+              <w:t xml:space="preserve"> </w:t>
+            </w:r>
+            <w:proofErr w:type="spellStart"/>
+            <w:r>
+              <w:rPr>
+                <w:rFonts w:cs="Arial"/>
+                <w:color w:val="000000"/>
+                <w:sz w:val="28"/>
+                <w:szCs w:val="32"/>
+              </w:rPr>
+              <w:t>Panchaati</w:t>
+            </w:r>
+            <w:proofErr w:type="spellEnd"/>
           </w:p>
           <w:p>
             <w:pPr>
@@ -3980,6 +8477,7 @@
                 <w:szCs w:val="40"/>
               </w:rPr>
             </w:pPr>
+            <w:proofErr w:type="spellStart"/>
             <w:r>
               <w:rPr>
                 <w:rFonts w:ascii="BRH Devanagari Extra" w:hAnsi="BRH Devanagari Extra" w:cs="BRH Devanagari Extra"/>
@@ -3990,6 +8488,7 @@
               </w:rPr>
               <w:t>qÉ</w:t>
             </w:r>
+            <w:proofErr w:type="spellEnd"/>
             <w:r>
               <w:rPr>
                 <w:rFonts w:ascii="BRH Malayalam Extra" w:hAnsi="BRH Malayalam Extra" w:cs="BRH Devanagari Extra"/>
@@ -4000,6 +8499,7 @@
               </w:rPr>
               <w:t>–</w:t>
             </w:r>
+            <w:proofErr w:type="spellStart"/>
             <w:r>
               <w:rPr>
                 <w:rFonts w:ascii="BRH Devanagari Extra" w:hAnsi="BRH Devanagari Extra" w:cs="BRH Devanagari Extra"/>
@@ -4010,6 +8510,7 @@
               </w:rPr>
               <w:t>ÌWû</w:t>
             </w:r>
+            <w:proofErr w:type="spellEnd"/>
             <w:r>
               <w:rPr>
                 <w:rFonts w:ascii="BRH Malayalam Extra" w:hAnsi="BRH Malayalam Extra" w:cs="BRH Devanagari Extra"/>
@@ -4020,6 +8521,7 @@
               </w:rPr>
               <w:t>–</w:t>
             </w:r>
+            <w:proofErr w:type="spellStart"/>
             <w:r>
               <w:rPr>
                 <w:rFonts w:ascii="BRH Devanagari Extra" w:hAnsi="BRH Devanagari Extra" w:cs="BRH Devanagari Extra"/>
@@ -4030,6 +8532,7 @@
               </w:rPr>
               <w:t>iuÉ</w:t>
             </w:r>
+            <w:proofErr w:type="spellEnd"/>
             <w:r>
               <w:rPr>
                 <w:rFonts w:ascii="BRH Malayalam Extra" w:hAnsi="BRH Malayalam Extra" w:cs="BRH Devanagari Extra"/>
@@ -4040,6 +8543,8 @@
               </w:rPr>
               <w:t>–</w:t>
             </w:r>
+            <w:proofErr w:type="spellStart"/>
+            <w:proofErr w:type="gramStart"/>
             <w:r>
               <w:rPr>
                 <w:rFonts w:ascii="BRH Devanagari Extra" w:hAnsi="BRH Devanagari Extra" w:cs="BRH Devanagari Extra"/>
@@ -4048,8 +8553,20 @@
                 <w:szCs w:val="40"/>
                 <w:highlight w:val="yellow"/>
               </w:rPr>
-              <w:t>lÉÉ  |</w:t>
-            </w:r>
+              <w:t>lÉÉ</w:t>
+            </w:r>
+            <w:proofErr w:type="spellEnd"/>
+            <w:r>
+              <w:rPr>
+                <w:rFonts w:ascii="BRH Devanagari Extra" w:hAnsi="BRH Devanagari Extra" w:cs="BRH Devanagari Extra"/>
+                <w:color w:val="000000"/>
+                <w:sz w:val="40"/>
+                <w:szCs w:val="40"/>
+                <w:highlight w:val="yellow"/>
+              </w:rPr>
+              <w:t xml:space="preserve">  |</w:t>
+            </w:r>
+            <w:proofErr w:type="gramEnd"/>
             <w:r>
               <w:rPr>
                 <w:rFonts w:ascii="BRH Devanagari Extra" w:hAnsi="BRH Devanagari Extra" w:cs="BRH Devanagari Extra"/>
@@ -4070,6 +8587,7 @@
                 <w:szCs w:val="40"/>
               </w:rPr>
             </w:pPr>
+            <w:proofErr w:type="spellStart"/>
             <w:r>
               <w:rPr>
                 <w:rFonts w:ascii="BRH Devanagari Extra" w:hAnsi="BRH Devanagari Extra" w:cs="BRH Devanagari Extra"/>
@@ -4079,15 +8597,17 @@
               </w:rPr>
               <w:t>qÉ</w:t>
             </w:r>
-            <w:r>
-              <w:rPr>
-                <w:rFonts w:ascii="BRH Malayalam Extra" w:hAnsi="BRH Malayalam Extra" w:cs="BRH Devanagari Extra"/>
-                <w:color w:val="000000"/>
-                <w:sz w:val="32"/>
-                <w:szCs w:val="40"/>
-              </w:rPr>
-              <w:t>–</w:t>
-            </w:r>
+            <w:proofErr w:type="spellEnd"/>
+            <w:r>
+              <w:rPr>
+                <w:rFonts w:ascii="BRH Malayalam Extra" w:hAnsi="BRH Malayalam Extra" w:cs="BRH Devanagari Extra"/>
+                <w:color w:val="000000"/>
+                <w:sz w:val="32"/>
+                <w:szCs w:val="40"/>
+              </w:rPr>
+              <w:t>–</w:t>
+            </w:r>
+            <w:proofErr w:type="spellStart"/>
             <w:r>
               <w:rPr>
                 <w:rFonts w:ascii="BRH Devanagari Extra" w:hAnsi="BRH Devanagari Extra" w:cs="BRH Devanagari Extra"/>
@@ -4097,15 +8617,17 @@
               </w:rPr>
               <w:t>ÌWû</w:t>
             </w:r>
-            <w:r>
-              <w:rPr>
-                <w:rFonts w:ascii="BRH Malayalam Extra" w:hAnsi="BRH Malayalam Extra" w:cs="BRH Devanagari Extra"/>
-                <w:color w:val="000000"/>
-                <w:sz w:val="32"/>
-                <w:szCs w:val="40"/>
-              </w:rPr>
-              <w:t>–</w:t>
-            </w:r>
+            <w:proofErr w:type="spellEnd"/>
+            <w:r>
+              <w:rPr>
+                <w:rFonts w:ascii="BRH Malayalam Extra" w:hAnsi="BRH Malayalam Extra" w:cs="BRH Devanagari Extra"/>
+                <w:color w:val="000000"/>
+                <w:sz w:val="32"/>
+                <w:szCs w:val="40"/>
+              </w:rPr>
+              <w:t>–</w:t>
+            </w:r>
+            <w:proofErr w:type="spellStart"/>
             <w:r>
               <w:rPr>
                 <w:rFonts w:ascii="BRH Devanagari Extra" w:hAnsi="BRH Devanagari Extra" w:cs="BRH Devanagari Extra"/>
@@ -4115,41 +8637,95 @@
               </w:rPr>
               <w:t>iuÉ</w:t>
             </w:r>
-            <w:r>
-              <w:rPr>
-                <w:rFonts w:ascii="BRH Malayalam Extra" w:hAnsi="BRH Malayalam Extra" w:cs="BRH Devanagari Extra"/>
-                <w:color w:val="000000"/>
-                <w:sz w:val="32"/>
-                <w:szCs w:val="40"/>
-              </w:rPr>
-              <w:t>–</w:t>
-            </w:r>
-            <w:r>
-              <w:rPr>
-                <w:rFonts w:ascii="BRH Devanagari Extra" w:hAnsi="BRH Devanagari Extra" w:cs="BRH Devanagari Extra"/>
-                <w:color w:val="000000"/>
-                <w:sz w:val="40"/>
-                <w:szCs w:val="40"/>
-              </w:rPr>
-              <w:t>lÉåÌiÉþ qÉÌWû - iuÉ</w:t>
-            </w:r>
-            <w:r>
-              <w:rPr>
-                <w:rFonts w:ascii="BRH Malayalam Extra" w:hAnsi="BRH Malayalam Extra" w:cs="BRH Devanagari Extra"/>
-                <w:color w:val="000000"/>
-                <w:sz w:val="32"/>
-                <w:szCs w:val="40"/>
-              </w:rPr>
-              <w:t>–</w:t>
-            </w:r>
-            <w:r>
-              <w:rPr>
-                <w:rFonts w:ascii="BRH Devanagari Extra" w:hAnsi="BRH Devanagari Extra" w:cs="BRH Devanagari Extra"/>
-                <w:color w:val="000000"/>
-                <w:sz w:val="40"/>
-                <w:szCs w:val="40"/>
-              </w:rPr>
-              <w:t xml:space="preserve">lÉÉ | </w:t>
+            <w:proofErr w:type="spellEnd"/>
+            <w:r>
+              <w:rPr>
+                <w:rFonts w:ascii="BRH Malayalam Extra" w:hAnsi="BRH Malayalam Extra" w:cs="BRH Devanagari Extra"/>
+                <w:color w:val="000000"/>
+                <w:sz w:val="32"/>
+                <w:szCs w:val="40"/>
+              </w:rPr>
+              <w:t>–</w:t>
+            </w:r>
+            <w:proofErr w:type="spellStart"/>
+            <w:r>
+              <w:rPr>
+                <w:rFonts w:ascii="BRH Devanagari Extra" w:hAnsi="BRH Devanagari Extra" w:cs="BRH Devanagari Extra"/>
+                <w:color w:val="000000"/>
+                <w:sz w:val="40"/>
+                <w:szCs w:val="40"/>
+              </w:rPr>
+              <w:t>lÉåÌiÉþ</w:t>
+            </w:r>
+            <w:proofErr w:type="spellEnd"/>
+            <w:r>
+              <w:rPr>
+                <w:rFonts w:ascii="BRH Devanagari Extra" w:hAnsi="BRH Devanagari Extra" w:cs="BRH Devanagari Extra"/>
+                <w:color w:val="000000"/>
+                <w:sz w:val="40"/>
+                <w:szCs w:val="40"/>
+              </w:rPr>
+              <w:t xml:space="preserve"> </w:t>
+            </w:r>
+            <w:proofErr w:type="spellStart"/>
+            <w:r>
+              <w:rPr>
+                <w:rFonts w:ascii="BRH Devanagari Extra" w:hAnsi="BRH Devanagari Extra" w:cs="BRH Devanagari Extra"/>
+                <w:color w:val="000000"/>
+                <w:sz w:val="40"/>
+                <w:szCs w:val="40"/>
+              </w:rPr>
+              <w:t>qÉÌWû</w:t>
+            </w:r>
+            <w:proofErr w:type="spellEnd"/>
+            <w:r>
+              <w:rPr>
+                <w:rFonts w:ascii="BRH Devanagari Extra" w:hAnsi="BRH Devanagari Extra" w:cs="BRH Devanagari Extra"/>
+                <w:color w:val="000000"/>
+                <w:sz w:val="40"/>
+                <w:szCs w:val="40"/>
+              </w:rPr>
+              <w:t xml:space="preserve"> - </w:t>
+            </w:r>
+            <w:proofErr w:type="spellStart"/>
+            <w:r>
+              <w:rPr>
+                <w:rFonts w:ascii="BRH Devanagari Extra" w:hAnsi="BRH Devanagari Extra" w:cs="BRH Devanagari Extra"/>
+                <w:color w:val="000000"/>
+                <w:sz w:val="40"/>
+                <w:szCs w:val="40"/>
+              </w:rPr>
+              <w:t>iuÉ</w:t>
+            </w:r>
+            <w:proofErr w:type="spellEnd"/>
+            <w:r>
+              <w:rPr>
+                <w:rFonts w:ascii="BRH Malayalam Extra" w:hAnsi="BRH Malayalam Extra" w:cs="BRH Devanagari Extra"/>
+                <w:color w:val="000000"/>
+                <w:sz w:val="32"/>
+                <w:szCs w:val="40"/>
+              </w:rPr>
+              <w:t>–</w:t>
+            </w:r>
+            <w:proofErr w:type="spellStart"/>
+            <w:r>
+              <w:rPr>
+                <w:rFonts w:ascii="BRH Devanagari Extra" w:hAnsi="BRH Devanagari Extra" w:cs="BRH Devanagari Extra"/>
+                <w:color w:val="000000"/>
+                <w:sz w:val="40"/>
+                <w:szCs w:val="40"/>
+              </w:rPr>
+              <w:t>lÉÉ</w:t>
+            </w:r>
+            <w:proofErr w:type="spellEnd"/>
+            <w:r>
+              <w:rPr>
+                <w:rFonts w:ascii="BRH Devanagari Extra" w:hAnsi="BRH Devanagari Extra" w:cs="BRH Devanagari Extra"/>
+                <w:color w:val="000000"/>
+                <w:sz w:val="40"/>
+                <w:szCs w:val="40"/>
+              </w:rPr>
+              <w:t xml:space="preserve"> | </w:t>
             </w:r>
           </w:p>
           <w:p>
@@ -4169,7 +8745,27 @@
                 <w:sz w:val="40"/>
                 <w:szCs w:val="40"/>
               </w:rPr>
-              <w:t>AÉ lÉÉMüÿqÉç |</w:t>
+              <w:t xml:space="preserve">AÉ </w:t>
+            </w:r>
+            <w:proofErr w:type="spellStart"/>
+            <w:r>
+              <w:rPr>
+                <w:rFonts w:ascii="BRH Devanagari Extra" w:hAnsi="BRH Devanagari Extra" w:cs="BRH Devanagari Extra"/>
+                <w:color w:val="000000"/>
+                <w:sz w:val="40"/>
+                <w:szCs w:val="40"/>
+              </w:rPr>
+              <w:t>lÉÉMüÿqÉç</w:t>
+            </w:r>
+            <w:proofErr w:type="spellEnd"/>
+            <w:r>
+              <w:rPr>
+                <w:rFonts w:ascii="BRH Devanagari Extra" w:hAnsi="BRH Devanagari Extra" w:cs="BRH Devanagari Extra"/>
+                <w:color w:val="000000"/>
+                <w:sz w:val="40"/>
+                <w:szCs w:val="40"/>
+              </w:rPr>
+              <w:t xml:space="preserve"> |</w:t>
             </w:r>
           </w:p>
         </w:tc>
@@ -4192,6 +8788,7 @@
                 <w:szCs w:val="40"/>
               </w:rPr>
             </w:pPr>
+            <w:proofErr w:type="spellStart"/>
             <w:r>
               <w:rPr>
                 <w:rFonts w:ascii="BRH Devanagari Extra" w:hAnsi="BRH Devanagari Extra" w:cs="BRH Devanagari Extra"/>
@@ -4202,6 +8799,7 @@
               </w:rPr>
               <w:t>qÉ</w:t>
             </w:r>
+            <w:proofErr w:type="spellEnd"/>
             <w:r>
               <w:rPr>
                 <w:rFonts w:ascii="BRH Malayalam Extra" w:hAnsi="BRH Malayalam Extra" w:cs="BRH Devanagari Extra"/>
@@ -4212,6 +8810,7 @@
               </w:rPr>
               <w:t>–</w:t>
             </w:r>
+            <w:proofErr w:type="spellStart"/>
             <w:r>
               <w:rPr>
                 <w:rFonts w:ascii="BRH Devanagari Extra" w:hAnsi="BRH Devanagari Extra" w:cs="BRH Devanagari Extra"/>
@@ -4222,6 +8821,7 @@
               </w:rPr>
               <w:t>ÌWû</w:t>
             </w:r>
+            <w:proofErr w:type="spellEnd"/>
             <w:r>
               <w:rPr>
                 <w:rFonts w:ascii="BRH Malayalam Extra" w:hAnsi="BRH Malayalam Extra" w:cs="BRH Devanagari Extra"/>
@@ -4232,6 +8832,7 @@
               </w:rPr>
               <w:t>–</w:t>
             </w:r>
+            <w:proofErr w:type="spellStart"/>
             <w:r>
               <w:rPr>
                 <w:rFonts w:ascii="BRH Devanagari Extra" w:hAnsi="BRH Devanagari Extra" w:cs="BRH Devanagari Extra"/>
@@ -4242,6 +8843,7 @@
               </w:rPr>
               <w:t>iuÉ</w:t>
             </w:r>
+            <w:proofErr w:type="spellEnd"/>
             <w:r>
               <w:rPr>
                 <w:rFonts w:ascii="BRH Malayalam Extra" w:hAnsi="BRH Malayalam Extra" w:cs="BRH Devanagari Extra"/>
@@ -4252,6 +8854,7 @@
               </w:rPr>
               <w:t>–</w:t>
             </w:r>
+            <w:proofErr w:type="spellStart"/>
             <w:r>
               <w:rPr>
                 <w:rFonts w:ascii="BRH Devanagari Extra" w:hAnsi="BRH Devanagari Extra" w:cs="BRH Devanagari Extra"/>
@@ -4260,7 +8863,40 @@
                 <w:szCs w:val="40"/>
                 <w:highlight w:val="green"/>
               </w:rPr>
-              <w:t>lÉÉ ÅÅ lÉÉMüÿqÉç |</w:t>
+              <w:t>lÉÉ</w:t>
+            </w:r>
+            <w:proofErr w:type="spellEnd"/>
+            <w:r>
+              <w:rPr>
+                <w:rFonts w:ascii="BRH Devanagari Extra" w:hAnsi="BRH Devanagari Extra" w:cs="BRH Devanagari Extra"/>
+                <w:color w:val="000000"/>
+                <w:sz w:val="40"/>
+                <w:szCs w:val="40"/>
+                <w:highlight w:val="green"/>
+              </w:rPr>
+              <w:t xml:space="preserve"> ÅÅ </w:t>
+            </w:r>
+            <w:proofErr w:type="spellStart"/>
+            <w:r>
+              <w:rPr>
+                <w:rFonts w:ascii="BRH Devanagari Extra" w:hAnsi="BRH Devanagari Extra" w:cs="BRH Devanagari Extra"/>
+                <w:color w:val="000000"/>
+                <w:sz w:val="40"/>
+                <w:szCs w:val="40"/>
+                <w:highlight w:val="green"/>
+              </w:rPr>
+              <w:t>lÉÉMüÿqÉç</w:t>
+            </w:r>
+            <w:proofErr w:type="spellEnd"/>
+            <w:r>
+              <w:rPr>
+                <w:rFonts w:ascii="BRH Devanagari Extra" w:hAnsi="BRH Devanagari Extra" w:cs="BRH Devanagari Extra"/>
+                <w:color w:val="000000"/>
+                <w:sz w:val="40"/>
+                <w:szCs w:val="40"/>
+                <w:highlight w:val="green"/>
+              </w:rPr>
+              <w:t xml:space="preserve"> |</w:t>
             </w:r>
             <w:r>
               <w:rPr>
@@ -4286,6 +8922,7 @@
                 <w:szCs w:val="40"/>
               </w:rPr>
             </w:pPr>
+            <w:proofErr w:type="spellStart"/>
             <w:r>
               <w:rPr>
                 <w:rFonts w:ascii="BRH Devanagari Extra" w:hAnsi="BRH Devanagari Extra" w:cs="BRH Devanagari Extra"/>
@@ -4295,15 +8932,17 @@
               </w:rPr>
               <w:t>qÉ</w:t>
             </w:r>
-            <w:r>
-              <w:rPr>
-                <w:rFonts w:ascii="BRH Malayalam Extra" w:hAnsi="BRH Malayalam Extra" w:cs="BRH Devanagari Extra"/>
-                <w:color w:val="000000"/>
-                <w:sz w:val="32"/>
-                <w:szCs w:val="40"/>
-              </w:rPr>
-              <w:t>–</w:t>
-            </w:r>
+            <w:proofErr w:type="spellEnd"/>
+            <w:r>
+              <w:rPr>
+                <w:rFonts w:ascii="BRH Malayalam Extra" w:hAnsi="BRH Malayalam Extra" w:cs="BRH Devanagari Extra"/>
+                <w:color w:val="000000"/>
+                <w:sz w:val="32"/>
+                <w:szCs w:val="40"/>
+              </w:rPr>
+              <w:t>–</w:t>
+            </w:r>
+            <w:proofErr w:type="spellStart"/>
             <w:r>
               <w:rPr>
                 <w:rFonts w:ascii="BRH Devanagari Extra" w:hAnsi="BRH Devanagari Extra" w:cs="BRH Devanagari Extra"/>
@@ -4313,15 +8952,17 @@
               </w:rPr>
               <w:t>ÌWû</w:t>
             </w:r>
-            <w:r>
-              <w:rPr>
-                <w:rFonts w:ascii="BRH Malayalam Extra" w:hAnsi="BRH Malayalam Extra" w:cs="BRH Devanagari Extra"/>
-                <w:color w:val="000000"/>
-                <w:sz w:val="32"/>
-                <w:szCs w:val="40"/>
-              </w:rPr>
-              <w:t>–</w:t>
-            </w:r>
+            <w:proofErr w:type="spellEnd"/>
+            <w:r>
+              <w:rPr>
+                <w:rFonts w:ascii="BRH Malayalam Extra" w:hAnsi="BRH Malayalam Extra" w:cs="BRH Devanagari Extra"/>
+                <w:color w:val="000000"/>
+                <w:sz w:val="32"/>
+                <w:szCs w:val="40"/>
+              </w:rPr>
+              <w:t>–</w:t>
+            </w:r>
+            <w:proofErr w:type="spellStart"/>
             <w:r>
               <w:rPr>
                 <w:rFonts w:ascii="BRH Devanagari Extra" w:hAnsi="BRH Devanagari Extra" w:cs="BRH Devanagari Extra"/>
@@ -4331,41 +8972,95 @@
               </w:rPr>
               <w:t>iuÉ</w:t>
             </w:r>
-            <w:r>
-              <w:rPr>
-                <w:rFonts w:ascii="BRH Malayalam Extra" w:hAnsi="BRH Malayalam Extra" w:cs="BRH Devanagari Extra"/>
-                <w:color w:val="000000"/>
-                <w:sz w:val="32"/>
-                <w:szCs w:val="40"/>
-              </w:rPr>
-              <w:t>–</w:t>
-            </w:r>
-            <w:r>
-              <w:rPr>
-                <w:rFonts w:ascii="BRH Devanagari Extra" w:hAnsi="BRH Devanagari Extra" w:cs="BRH Devanagari Extra"/>
-                <w:color w:val="000000"/>
-                <w:sz w:val="40"/>
-                <w:szCs w:val="40"/>
-              </w:rPr>
-              <w:t>lÉåÌiÉþ qÉÌWû - iuÉ</w:t>
-            </w:r>
-            <w:r>
-              <w:rPr>
-                <w:rFonts w:ascii="BRH Malayalam Extra" w:hAnsi="BRH Malayalam Extra" w:cs="BRH Devanagari Extra"/>
-                <w:color w:val="000000"/>
-                <w:sz w:val="32"/>
-                <w:szCs w:val="40"/>
-              </w:rPr>
-              <w:t>–</w:t>
-            </w:r>
-            <w:r>
-              <w:rPr>
-                <w:rFonts w:ascii="BRH Devanagari Extra" w:hAnsi="BRH Devanagari Extra" w:cs="BRH Devanagari Extra"/>
-                <w:color w:val="000000"/>
-                <w:sz w:val="40"/>
-                <w:szCs w:val="40"/>
-              </w:rPr>
-              <w:t xml:space="preserve">lÉÉ | </w:t>
+            <w:proofErr w:type="spellEnd"/>
+            <w:r>
+              <w:rPr>
+                <w:rFonts w:ascii="BRH Malayalam Extra" w:hAnsi="BRH Malayalam Extra" w:cs="BRH Devanagari Extra"/>
+                <w:color w:val="000000"/>
+                <w:sz w:val="32"/>
+                <w:szCs w:val="40"/>
+              </w:rPr>
+              <w:t>–</w:t>
+            </w:r>
+            <w:proofErr w:type="spellStart"/>
+            <w:r>
+              <w:rPr>
+                <w:rFonts w:ascii="BRH Devanagari Extra" w:hAnsi="BRH Devanagari Extra" w:cs="BRH Devanagari Extra"/>
+                <w:color w:val="000000"/>
+                <w:sz w:val="40"/>
+                <w:szCs w:val="40"/>
+              </w:rPr>
+              <w:t>lÉåÌiÉþ</w:t>
+            </w:r>
+            <w:proofErr w:type="spellEnd"/>
+            <w:r>
+              <w:rPr>
+                <w:rFonts w:ascii="BRH Devanagari Extra" w:hAnsi="BRH Devanagari Extra" w:cs="BRH Devanagari Extra"/>
+                <w:color w:val="000000"/>
+                <w:sz w:val="40"/>
+                <w:szCs w:val="40"/>
+              </w:rPr>
+              <w:t xml:space="preserve"> </w:t>
+            </w:r>
+            <w:proofErr w:type="spellStart"/>
+            <w:r>
+              <w:rPr>
+                <w:rFonts w:ascii="BRH Devanagari Extra" w:hAnsi="BRH Devanagari Extra" w:cs="BRH Devanagari Extra"/>
+                <w:color w:val="000000"/>
+                <w:sz w:val="40"/>
+                <w:szCs w:val="40"/>
+              </w:rPr>
+              <w:t>qÉÌWû</w:t>
+            </w:r>
+            <w:proofErr w:type="spellEnd"/>
+            <w:r>
+              <w:rPr>
+                <w:rFonts w:ascii="BRH Devanagari Extra" w:hAnsi="BRH Devanagari Extra" w:cs="BRH Devanagari Extra"/>
+                <w:color w:val="000000"/>
+                <w:sz w:val="40"/>
+                <w:szCs w:val="40"/>
+              </w:rPr>
+              <w:t xml:space="preserve"> - </w:t>
+            </w:r>
+            <w:proofErr w:type="spellStart"/>
+            <w:r>
+              <w:rPr>
+                <w:rFonts w:ascii="BRH Devanagari Extra" w:hAnsi="BRH Devanagari Extra" w:cs="BRH Devanagari Extra"/>
+                <w:color w:val="000000"/>
+                <w:sz w:val="40"/>
+                <w:szCs w:val="40"/>
+              </w:rPr>
+              <w:t>iuÉ</w:t>
+            </w:r>
+            <w:proofErr w:type="spellEnd"/>
+            <w:r>
+              <w:rPr>
+                <w:rFonts w:ascii="BRH Malayalam Extra" w:hAnsi="BRH Malayalam Extra" w:cs="BRH Devanagari Extra"/>
+                <w:color w:val="000000"/>
+                <w:sz w:val="32"/>
+                <w:szCs w:val="40"/>
+              </w:rPr>
+              <w:t>–</w:t>
+            </w:r>
+            <w:proofErr w:type="spellStart"/>
+            <w:r>
+              <w:rPr>
+                <w:rFonts w:ascii="BRH Devanagari Extra" w:hAnsi="BRH Devanagari Extra" w:cs="BRH Devanagari Extra"/>
+                <w:color w:val="000000"/>
+                <w:sz w:val="40"/>
+                <w:szCs w:val="40"/>
+              </w:rPr>
+              <w:t>lÉÉ</w:t>
+            </w:r>
+            <w:proofErr w:type="spellEnd"/>
+            <w:r>
+              <w:rPr>
+                <w:rFonts w:ascii="BRH Devanagari Extra" w:hAnsi="BRH Devanagari Extra" w:cs="BRH Devanagari Extra"/>
+                <w:color w:val="000000"/>
+                <w:sz w:val="40"/>
+                <w:szCs w:val="40"/>
+              </w:rPr>
+              <w:t xml:space="preserve"> | </w:t>
             </w:r>
           </w:p>
           <w:p>
@@ -4389,7 +9084,27 @@
                 <w:sz w:val="40"/>
                 <w:szCs w:val="40"/>
               </w:rPr>
-              <w:t>AÉ lÉÉMüÿqÉç |</w:t>
+              <w:t xml:space="preserve">AÉ </w:t>
+            </w:r>
+            <w:proofErr w:type="spellStart"/>
+            <w:r>
+              <w:rPr>
+                <w:rFonts w:ascii="BRH Devanagari Extra" w:hAnsi="BRH Devanagari Extra" w:cs="BRH Devanagari Extra"/>
+                <w:color w:val="000000"/>
+                <w:sz w:val="40"/>
+                <w:szCs w:val="40"/>
+              </w:rPr>
+              <w:t>lÉÉMüÿqÉç</w:t>
+            </w:r>
+            <w:proofErr w:type="spellEnd"/>
+            <w:r>
+              <w:rPr>
+                <w:rFonts w:ascii="BRH Devanagari Extra" w:hAnsi="BRH Devanagari Extra" w:cs="BRH Devanagari Extra"/>
+                <w:color w:val="000000"/>
+                <w:sz w:val="40"/>
+                <w:szCs w:val="40"/>
+              </w:rPr>
+              <w:t xml:space="preserve"> |</w:t>
             </w:r>
           </w:p>
           <w:p>
@@ -4406,6 +9121,7 @@
                 <w:szCs w:val="40"/>
               </w:rPr>
             </w:pPr>
+            <w:proofErr w:type="spellStart"/>
             <w:r>
               <w:rPr>
                 <w:rFonts w:cs="Arial"/>
@@ -4413,8 +9129,9 @@
                 <w:sz w:val="28"/>
                 <w:szCs w:val="28"/>
               </w:rPr>
-              <w:t>Trikrama correction done.</w:t>
-            </w:r>
+              <w:t>Trikrama</w:t>
+            </w:r>
+            <w:proofErr w:type="spellEnd"/>
             <w:r>
               <w:rPr>
                 <w:rFonts w:cs="Arial"/>
@@ -4422,6 +9139,15 @@
                 <w:sz w:val="28"/>
                 <w:szCs w:val="28"/>
               </w:rPr>
+              <w:t xml:space="preserve"> correction done.</w:t>
+            </w:r>
+            <w:r>
+              <w:rPr>
+                <w:rFonts w:cs="Arial"/>
+                <w:color w:val="000000"/>
+                <w:sz w:val="28"/>
+                <w:szCs w:val="28"/>
+              </w:rPr>
               <w:br/>
             </w:r>
             <w:r>
@@ -4433,6 +9159,7 @@
               </w:rPr>
               <w:t>(</w:t>
             </w:r>
+            <w:proofErr w:type="spellStart"/>
             <w:r>
               <w:rPr>
                 <w:rFonts w:cs="Arial"/>
@@ -4440,7 +9167,17 @@
                 <w:sz w:val="28"/>
                 <w:szCs w:val="28"/>
               </w:rPr>
-              <w:t>avagraha to indicate ‘</w:t>
+              <w:t>avagraha</w:t>
+            </w:r>
+            <w:proofErr w:type="spellEnd"/>
+            <w:r>
+              <w:rPr>
+                <w:rFonts w:cs="Arial"/>
+                <w:color w:val="000000"/>
+                <w:sz w:val="28"/>
+                <w:szCs w:val="28"/>
+              </w:rPr>
+              <w:t xml:space="preserve"> to indicate ‘</w:t>
             </w:r>
             <w:r>
               <w:rPr>
@@ -4458,7 +9195,27 @@
                 <w:sz w:val="28"/>
                 <w:szCs w:val="28"/>
               </w:rPr>
-              <w:t>’ trikramam)</w:t>
+              <w:t xml:space="preserve">’ </w:t>
+            </w:r>
+            <w:proofErr w:type="spellStart"/>
+            <w:r>
+              <w:rPr>
+                <w:rFonts w:cs="Arial"/>
+                <w:color w:val="000000"/>
+                <w:sz w:val="28"/>
+                <w:szCs w:val="28"/>
+              </w:rPr>
+              <w:t>trikramam</w:t>
+            </w:r>
+            <w:proofErr w:type="spellEnd"/>
+            <w:r>
+              <w:rPr>
+                <w:rFonts w:cs="Arial"/>
+                <w:color w:val="000000"/>
+                <w:sz w:val="28"/>
+                <w:szCs w:val="28"/>
+              </w:rPr>
+              <w:t>)</w:t>
             </w:r>
           </w:p>
         </w:tc>
@@ -4694,7 +9451,7 @@
         <w:bCs/>
         <w:noProof/>
       </w:rPr>
-      <w:t>3</w:t>
+      <w:t>4</w:t>
     </w:r>
     <w:r>
       <w:rPr>
@@ -5180,7 +9937,6 @@
     <w:uiPriority w:val="99"/>
     <w:semiHidden/>
     <w:unhideWhenUsed/>
-    <w:qFormat/>
     <w:tblPr>
       <w:tblInd w:w="0" w:type="dxa"/>
       <w:tblCellMar>
@@ -5540,7 +10296,7 @@
 </file>
 
 <file path=customXml/itemProps1.xml><?xml version="1.0" encoding="utf-8"?>
-<ds:datastoreItem xmlns:ds="http://schemas.openxmlformats.org/officeDocument/2006/customXml" ds:itemID="{0126FC80-13BF-40D2-9815-87D3CEA6B34D}">
+<ds:datastoreItem xmlns:ds="http://schemas.openxmlformats.org/officeDocument/2006/customXml" ds:itemID="{0F3DCA41-54BC-4A24-BE2F-DC66CE08CCBC}">
   <ds:schemaRefs>
     <ds:schemaRef ds:uri="http://schemas.openxmlformats.org/officeDocument/2006/bibliography"/>
   </ds:schemaRefs>

--- a/TS-Kramam/TS-4.1/TS 4.1 Sanskrit Krama Paatam Corrections.docx
+++ b/TS-Kramam/TS-4.1/TS 4.1 Sanskrit Krama Paatam Corrections.docx
@@ -105,9 +105,8 @@
           <w:szCs w:val="32"/>
           <w:u w:val="single"/>
         </w:rPr>
-        <w:t xml:space="preserve">Observed </w:t>
+        <w:t xml:space="preserve">Observed till </w:t>
       </w:r>
-      <w:proofErr w:type="gramStart"/>
       <w:r>
         <w:rPr>
           <w:b/>
@@ -116,20 +115,8 @@
           <w:szCs w:val="32"/>
           <w:u w:val="single"/>
         </w:rPr>
-        <w:t xml:space="preserve">till </w:t>
+        <w:t>31st August 2022</w:t>
       </w:r>
-      <w:r>
-        <w:rPr>
-          <w:b/>
-          <w:bCs/>
-          <w:sz w:val="32"/>
-          <w:szCs w:val="32"/>
-          <w:highlight w:val="red"/>
-          <w:u w:val="single"/>
-        </w:rPr>
-        <w:t>?????</w:t>
-      </w:r>
-      <w:proofErr w:type="gramEnd"/>
     </w:p>
     <w:p>
       <w:pPr>
@@ -2305,34 +2292,7 @@
                 <w:sz w:val="28"/>
                 <w:szCs w:val="32"/>
               </w:rPr>
-              <w:t>1</w:t>
-            </w:r>
-            <w:r>
-              <w:rPr>
-                <w:rFonts w:cs="Arial"/>
-                <w:b/>
-                <w:sz w:val="28"/>
-                <w:szCs w:val="32"/>
-              </w:rPr>
-              <w:t>1</w:t>
-            </w:r>
-            <w:r>
-              <w:rPr>
-                <w:rFonts w:cs="Arial"/>
-                <w:b/>
-                <w:sz w:val="28"/>
-                <w:szCs w:val="32"/>
-              </w:rPr>
-              <w:t>.</w:t>
-            </w:r>
-            <w:r>
-              <w:rPr>
-                <w:rFonts w:cs="Arial"/>
-                <w:b/>
-                <w:sz w:val="28"/>
-                <w:szCs w:val="32"/>
-              </w:rPr>
-              <w:t>4</w:t>
+              <w:t>11.4</w:t>
             </w:r>
             <w:r>
               <w:rPr>
@@ -2825,8 +2785,6 @@
         </w:rPr>
         <w:t>=========</w:t>
       </w:r>
-      <w:bookmarkStart w:id="0" w:name="_GoBack"/>
-      <w:bookmarkEnd w:id="0"/>
     </w:p>
     <w:p>
       <w:pPr>
@@ -5695,6 +5653,7 @@
                 <w:sz w:val="28"/>
                 <w:szCs w:val="32"/>
               </w:rPr>
+              <w:lastRenderedPageBreak/>
               <w:t xml:space="preserve">T.S.4.1.8.6 – </w:t>
             </w:r>
             <w:proofErr w:type="spellStart"/>
@@ -5926,7 +5885,6 @@
                 <w:sz w:val="40"/>
                 <w:szCs w:val="40"/>
               </w:rPr>
-              <w:lastRenderedPageBreak/>
               <w:t>eÉ</w:t>
             </w:r>
             <w:proofErr w:type="spellEnd"/>
@@ -6017,8 +5975,18 @@
                 <w:sz w:val="40"/>
                 <w:szCs w:val="40"/>
               </w:rPr>
-              <w:lastRenderedPageBreak/>
-              <w:t>SkÉÉþlÉÉ</w:t>
+              <w:t>Sk</w:t>
+            </w:r>
+            <w:bookmarkStart w:id="0" w:name="_GoBack"/>
+            <w:bookmarkEnd w:id="0"/>
+            <w:r>
+              <w:rPr>
+                <w:rFonts w:ascii="BRH Devanagari Extra" w:hAnsi="BRH Devanagari Extra" w:cs="BRH Devanagari Extra"/>
+                <w:color w:val="000000"/>
+                <w:sz w:val="40"/>
+                <w:szCs w:val="40"/>
+              </w:rPr>
+              <w:t>ÉÉþlÉÉ</w:t>
             </w:r>
             <w:proofErr w:type="spellEnd"/>
             <w:r>
@@ -6089,7 +6057,6 @@
                 <w:sz w:val="40"/>
                 <w:szCs w:val="40"/>
               </w:rPr>
-              <w:lastRenderedPageBreak/>
               <w:t>eÉ</w:t>
             </w:r>
             <w:proofErr w:type="spellEnd"/>
@@ -6197,7 +6164,6 @@
                 <w:sz w:val="28"/>
                 <w:szCs w:val="32"/>
               </w:rPr>
-              <w:lastRenderedPageBreak/>
               <w:t xml:space="preserve">T.S.4.1.9.2 – </w:t>
             </w:r>
             <w:proofErr w:type="spellStart"/>
@@ -9240,7 +9206,8 @@
     <w:sectPr>
       <w:headerReference w:type="even" r:id="rId7"/>
       <w:headerReference w:type="default" r:id="rId8"/>
-      <w:footerReference w:type="default" r:id="rId9"/>
+      <w:footerReference w:type="even" r:id="rId9"/>
+      <w:footerReference w:type="default" r:id="rId10"/>
       <w:pgSz w:w="15840" w:h="12240" w:orient="landscape"/>
       <w:pgMar w:top="1440" w:right="1440" w:bottom="1440" w:left="1440" w:header="720" w:footer="720" w:gutter="0"/>
       <w:cols w:space="720"/>
@@ -9282,6 +9249,189 @@
       <w:pBdr>
         <w:top w:val="single" w:sz="4" w:space="1" w:color="auto"/>
       </w:pBdr>
+      <w:jc w:val="right"/>
+      <w:rPr>
+        <w:b/>
+        <w:bCs/>
+      </w:rPr>
+    </w:pPr>
+    <w:r>
+      <w:rPr>
+        <w:b/>
+        <w:bCs/>
+      </w:rPr>
+      <w:tab/>
+    </w:r>
+    <w:r>
+      <w:rPr>
+        <w:b/>
+        <w:bCs/>
+      </w:rPr>
+      <w:tab/>
+    </w:r>
+    <w:r>
+      <w:rPr>
+        <w:b/>
+        <w:bCs/>
+      </w:rPr>
+      <w:tab/>
+    </w:r>
+    <w:r>
+      <w:rPr>
+        <w:b/>
+        <w:bCs/>
+      </w:rPr>
+      <w:tab/>
+    </w:r>
+    <w:r>
+      <w:rPr>
+        <w:b/>
+        <w:bCs/>
+      </w:rPr>
+      <w:tab/>
+    </w:r>
+    <w:r>
+      <w:rPr>
+        <w:b/>
+        <w:bCs/>
+      </w:rPr>
+      <w:tab/>
+      <w:t xml:space="preserve">              v</w:t>
+    </w:r>
+    <w:r>
+      <w:rPr>
+        <w:b/>
+        <w:bCs/>
+      </w:rPr>
+      <w:t>edavms@gmail.com</w:t>
+    </w:r>
+    <w:r>
+      <w:rPr>
+        <w:b/>
+        <w:bCs/>
+      </w:rPr>
+      <w:tab/>
+    </w:r>
+    <w:r>
+      <w:rPr>
+        <w:b/>
+        <w:bCs/>
+      </w:rPr>
+      <w:tab/>
+      <w:t xml:space="preserve"> </w:t>
+    </w:r>
+    <w:r>
+      <w:tab/>
+    </w:r>
+    <w:r>
+      <w:tab/>
+    </w:r>
+    <w:r>
+      <w:tab/>
+    </w:r>
+    <w:r>
+      <w:rPr>
+        <w:b/>
+        <w:bCs/>
+      </w:rPr>
+      <w:t xml:space="preserve">Page </w:t>
+    </w:r>
+    <w:r>
+      <w:rPr>
+        <w:b/>
+        <w:bCs/>
+      </w:rPr>
+      <w:fldChar w:fldCharType="begin"/>
+    </w:r>
+    <w:r>
+      <w:rPr>
+        <w:b/>
+        <w:bCs/>
+      </w:rPr>
+      <w:instrText xml:space="preserve"> PAGE </w:instrText>
+    </w:r>
+    <w:r>
+      <w:rPr>
+        <w:b/>
+        <w:bCs/>
+      </w:rPr>
+      <w:fldChar w:fldCharType="separate"/>
+    </w:r>
+    <w:r>
+      <w:rPr>
+        <w:b/>
+        <w:bCs/>
+        <w:noProof/>
+      </w:rPr>
+      <w:t>4</w:t>
+    </w:r>
+    <w:r>
+      <w:rPr>
+        <w:b/>
+        <w:bCs/>
+      </w:rPr>
+      <w:fldChar w:fldCharType="end"/>
+    </w:r>
+    <w:r>
+      <w:rPr>
+        <w:b/>
+        <w:bCs/>
+      </w:rPr>
+      <w:t xml:space="preserve"> of </w:t>
+    </w:r>
+    <w:r>
+      <w:rPr>
+        <w:b/>
+        <w:bCs/>
+      </w:rPr>
+      <w:fldChar w:fldCharType="begin"/>
+    </w:r>
+    <w:r>
+      <w:rPr>
+        <w:b/>
+        <w:bCs/>
+      </w:rPr>
+      <w:instrText xml:space="preserve"> NUMPAGES  </w:instrText>
+    </w:r>
+    <w:r>
+      <w:rPr>
+        <w:b/>
+        <w:bCs/>
+      </w:rPr>
+      <w:fldChar w:fldCharType="separate"/>
+    </w:r>
+    <w:r>
+      <w:rPr>
+        <w:b/>
+        <w:bCs/>
+        <w:noProof/>
+      </w:rPr>
+      <w:t>4</w:t>
+    </w:r>
+    <w:r>
+      <w:rPr>
+        <w:b/>
+        <w:bCs/>
+      </w:rPr>
+      <w:fldChar w:fldCharType="end"/>
+    </w:r>
+  </w:p>
+  <w:p>
+    <w:pPr>
+      <w:pStyle w:val="Footer"/>
+    </w:pPr>
+  </w:p>
+</w:ftr>
+</file>
+
+<file path=word/footer2.xml><?xml version="1.0" encoding="utf-8"?>
+<w:ftr xmlns:wpc="http://schemas.microsoft.com/office/word/2010/wordprocessingCanvas" xmlns:cx="http://schemas.microsoft.com/office/drawing/2014/chartex" xmlns:cx1="http://schemas.microsoft.com/office/drawing/2015/9/8/chartex" xmlns:mc="http://schemas.openxmlformats.org/markup-compatibility/2006" xmlns:o="urn:schemas-microsoft-com:office:office" xmlns:r="http://schemas.openxmlformats.org/officeDocument/2006/relationships" xmlns:m="http://schemas.openxmlformats.org/officeDocument/2006/math" xmlns:v="urn:schemas-microsoft-com:vml" xmlns:wp14="http://schemas.microsoft.com/office/word/2010/wordprocessingDrawing" xmlns:wp="http://schemas.openxmlformats.org/drawingml/2006/wordprocessingDrawing" xmlns:w10="urn:schemas-microsoft-com:office:word" xmlns:w="http://schemas.openxmlformats.org/wordprocessingml/2006/main" xmlns:w14="http://schemas.microsoft.com/office/word/2010/wordml" xmlns:w15="http://schemas.microsoft.com/office/word/2012/wordml" xmlns:w16se="http://schemas.microsoft.com/office/word/2015/wordml/symex" xmlns:wpg="http://schemas.microsoft.com/office/word/2010/wordprocessingGroup" xmlns:wpi="http://schemas.microsoft.com/office/word/2010/wordprocessingInk" xmlns:wne="http://schemas.microsoft.com/office/word/2006/wordml" xmlns:wps="http://schemas.microsoft.com/office/word/2010/wordprocessingShape" mc:Ignorable="w14 w15 w16se wp14">
+  <w:p>
+    <w:pPr>
+      <w:pBdr>
+        <w:top w:val="single" w:sz="4" w:space="1" w:color="auto"/>
+      </w:pBdr>
+      <w:jc w:val="right"/>
       <w:rPr>
         <w:b/>
         <w:bCs/>
@@ -9408,7 +9558,7 @@
         <w:bCs/>
         <w:noProof/>
       </w:rPr>
-      <w:t>1</w:t>
+      <w:t>3</w:t>
     </w:r>
     <w:r>
       <w:rPr>
@@ -10296,7 +10446,7 @@
 </file>
 
 <file path=customXml/itemProps1.xml><?xml version="1.0" encoding="utf-8"?>
-<ds:datastoreItem xmlns:ds="http://schemas.openxmlformats.org/officeDocument/2006/customXml" ds:itemID="{0F3DCA41-54BC-4A24-BE2F-DC66CE08CCBC}">
+<ds:datastoreItem xmlns:ds="http://schemas.openxmlformats.org/officeDocument/2006/customXml" ds:itemID="{D1A0F538-B9A7-4084-B3A4-D9C92283EF2C}">
   <ds:schemaRefs>
     <ds:schemaRef ds:uri="http://schemas.openxmlformats.org/officeDocument/2006/bibliography"/>
   </ds:schemaRefs>

--- a/TS-Kramam/TS-4.1/TS 4.1 Sanskrit Krama Paatam Corrections.docx
+++ b/TS-Kramam/TS-4.1/TS 4.1 Sanskrit Krama Paatam Corrections.docx
@@ -1,6 +1,6 @@
 
 <file path=word/document.xml><?xml version="1.0" encoding="utf-8"?>
-<w:document xmlns:wpc="http://schemas.microsoft.com/office/word/2010/wordprocessingCanvas" xmlns:cx="http://schemas.microsoft.com/office/drawing/2014/chartex" xmlns:cx1="http://schemas.microsoft.com/office/drawing/2015/9/8/chartex" xmlns:mc="http://schemas.openxmlformats.org/markup-compatibility/2006" xmlns:o="urn:schemas-microsoft-com:office:office" xmlns:r="http://schemas.openxmlformats.org/officeDocument/2006/relationships" xmlns:m="http://schemas.openxmlformats.org/officeDocument/2006/math" xmlns:v="urn:schemas-microsoft-com:vml" xmlns:wp14="http://schemas.microsoft.com/office/word/2010/wordprocessingDrawing" xmlns:wp="http://schemas.openxmlformats.org/drawingml/2006/wordprocessingDrawing" xmlns:w10="urn:schemas-microsoft-com:office:word" xmlns:w="http://schemas.openxmlformats.org/wordprocessingml/2006/main" xmlns:w14="http://schemas.microsoft.com/office/word/2010/wordml" xmlns:w15="http://schemas.microsoft.com/office/word/2012/wordml" xmlns:w16se="http://schemas.microsoft.com/office/word/2015/wordml/symex" xmlns:wpg="http://schemas.microsoft.com/office/word/2010/wordprocessingGroup" xmlns:wpi="http://schemas.microsoft.com/office/word/2010/wordprocessingInk" xmlns:wne="http://schemas.microsoft.com/office/word/2006/wordml" xmlns:wps="http://schemas.microsoft.com/office/word/2010/wordprocessingShape" mc:Ignorable="w14 w15 w16se wp14">
+<w:document xmlns:wpc="http://schemas.microsoft.com/office/word/2010/wordprocessingCanvas" xmlns:cx="http://schemas.microsoft.com/office/drawing/2014/chartex" xmlns:cx1="http://schemas.microsoft.com/office/drawing/2015/9/8/chartex" xmlns:cx2="http://schemas.microsoft.com/office/drawing/2015/10/21/chartex" xmlns:cx3="http://schemas.microsoft.com/office/drawing/2016/5/9/chartex" xmlns:cx4="http://schemas.microsoft.com/office/drawing/2016/5/10/chartex" xmlns:cx5="http://schemas.microsoft.com/office/drawing/2016/5/11/chartex" xmlns:cx6="http://schemas.microsoft.com/office/drawing/2016/5/12/chartex" xmlns:cx7="http://schemas.microsoft.com/office/drawing/2016/5/13/chartex" xmlns:cx8="http://schemas.microsoft.com/office/drawing/2016/5/14/chartex" xmlns:mc="http://schemas.openxmlformats.org/markup-compatibility/2006" xmlns:aink="http://schemas.microsoft.com/office/drawing/2016/ink" xmlns:am3d="http://schemas.microsoft.com/office/drawing/2017/model3d" xmlns:o="urn:schemas-microsoft-com:office:office" xmlns:oel="http://schemas.microsoft.com/office/2019/extlst" xmlns:r="http://schemas.openxmlformats.org/officeDocument/2006/relationships" xmlns:m="http://schemas.openxmlformats.org/officeDocument/2006/math" xmlns:v="urn:schemas-microsoft-com:vml" xmlns:wp14="http://schemas.microsoft.com/office/word/2010/wordprocessingDrawing" xmlns:wp="http://schemas.openxmlformats.org/drawingml/2006/wordprocessingDrawing" xmlns:w10="urn:schemas-microsoft-com:office:word" xmlns:w="http://schemas.openxmlformats.org/wordprocessingml/2006/main" xmlns:w14="http://schemas.microsoft.com/office/word/2010/wordml" xmlns:w15="http://schemas.microsoft.com/office/word/2012/wordml" xmlns:w16cex="http://schemas.microsoft.com/office/word/2018/wordml/cex" xmlns:w16cid="http://schemas.microsoft.com/office/word/2016/wordml/cid" xmlns:w16="http://schemas.microsoft.com/office/word/2018/wordml" xmlns:w16du="http://schemas.microsoft.com/office/word/2023/wordml/word16du" xmlns:w16sdtdh="http://schemas.microsoft.com/office/word/2020/wordml/sdtdatahash" xmlns:w16sdtfl="http://schemas.microsoft.com/office/word/2024/wordml/sdtformatlock" xmlns:w16se="http://schemas.microsoft.com/office/word/2015/wordml/symex" xmlns:wpg="http://schemas.microsoft.com/office/word/2010/wordprocessingGroup" xmlns:wpi="http://schemas.microsoft.com/office/word/2010/wordprocessingInk" xmlns:wne="http://schemas.microsoft.com/office/word/2006/wordml" xmlns:wps="http://schemas.microsoft.com/office/word/2010/wordprocessingShape" mc:Ignorable="w14 w15 w16se w16cid w16 w16cex w16sdtdh w16sdtfl w16du wp14">
   <w:body>
     <w:p>
       <w:pPr>
@@ -23,7 +23,6 @@
         </w:rPr>
         <w:t xml:space="preserve">TS </w:t>
       </w:r>
-      <w:proofErr w:type="spellStart"/>
       <w:r>
         <w:rPr>
           <w:b/>
@@ -34,7 +33,46 @@
         </w:rPr>
         <w:t>Krama</w:t>
       </w:r>
-      <w:proofErr w:type="spellEnd"/>
+      <w:r>
+        <w:rPr>
+          <w:b/>
+          <w:bCs/>
+          <w:sz w:val="32"/>
+          <w:szCs w:val="32"/>
+          <w:u w:val="single"/>
+        </w:rPr>
+        <w:t xml:space="preserve"> Paatam – TS </w:t>
+      </w:r>
+      <w:r>
+        <w:rPr>
+          <w:b/>
+          <w:bCs/>
+          <w:sz w:val="32"/>
+          <w:szCs w:val="32"/>
+          <w:u w:val="single"/>
+        </w:rPr>
+        <w:t xml:space="preserve">4.1 </w:t>
+      </w:r>
+      <w:r>
+        <w:rPr>
+          <w:b/>
+          <w:bCs/>
+          <w:sz w:val="32"/>
+          <w:szCs w:val="32"/>
+          <w:u w:val="single"/>
+        </w:rPr>
+        <w:t xml:space="preserve">Sanskrit </w:t>
+      </w:r>
+      <w:r>
+        <w:rPr>
+          <w:b/>
+          <w:bCs/>
+          <w:sz w:val="32"/>
+          <w:szCs w:val="32"/>
+          <w:u w:val="single"/>
+        </w:rPr>
+        <w:t>Corrections –</w:t>
+      </w:r>
       <w:r>
         <w:rPr>
           <w:b/>
@@ -45,7 +83,6 @@
         </w:rPr>
         <w:t xml:space="preserve"> </w:t>
       </w:r>
-      <w:proofErr w:type="spellStart"/>
       <w:r>
         <w:rPr>
           <w:b/>
@@ -54,9 +91,476 @@
           <w:szCs w:val="32"/>
           <w:u w:val="single"/>
         </w:rPr>
-        <w:t>Paatam</w:t>
+        <w:t xml:space="preserve">Observed till </w:t>
       </w:r>
-      <w:proofErr w:type="spellEnd"/>
+      <w:r>
+        <w:rPr>
+          <w:b/>
+          <w:bCs/>
+          <w:sz w:val="32"/>
+          <w:szCs w:val="32"/>
+          <w:highlight w:val="red"/>
+          <w:u w:val="single"/>
+        </w:rPr>
+        <w:t>????</w:t>
+      </w:r>
+    </w:p>
+    <w:p>
+      <w:pPr>
+        <w:spacing w:before="0" w:line="240" w:lineRule="auto"/>
+        <w:jc w:val="center"/>
+        <w:rPr>
+          <w:b/>
+          <w:bCs/>
+        </w:rPr>
+      </w:pPr>
+      <w:r>
+        <w:rPr>
+          <w:b/>
+          <w:bCs/>
+        </w:rPr>
+        <w:t>(ignore those which are already incorporated in your book’s version and date)</w:t>
+      </w:r>
+    </w:p>
+    <w:tbl>
+      <w:tblPr>
+        <w:tblW w:w="14488" w:type="dxa"/>
+        <w:tblInd w:w="-885" w:type="dxa"/>
+        <w:tblBorders>
+          <w:top w:val="single" w:sz="4" w:space="0" w:color="000000"/>
+          <w:left w:val="single" w:sz="4" w:space="0" w:color="000000"/>
+          <w:bottom w:val="single" w:sz="4" w:space="0" w:color="000000"/>
+          <w:right w:val="single" w:sz="4" w:space="0" w:color="000000"/>
+          <w:insideH w:val="single" w:sz="4" w:space="0" w:color="000000"/>
+          <w:insideV w:val="single" w:sz="4" w:space="0" w:color="000000"/>
+        </w:tblBorders>
+        <w:tblLook w:val="04A0" w:firstRow="1" w:lastRow="0" w:firstColumn="1" w:lastColumn="0" w:noHBand="0" w:noVBand="1"/>
+      </w:tblPr>
+      <w:tblGrid>
+        <w:gridCol w:w="3999"/>
+        <w:gridCol w:w="5103"/>
+        <w:gridCol w:w="5386"/>
+      </w:tblGrid>
+      <w:tr>
+        <w:tc>
+          <w:tcPr>
+            <w:tcW w:w="3999" w:type="dxa"/>
+          </w:tcPr>
+          <w:p>
+            <w:pPr>
+              <w:spacing w:before="0" w:line="240" w:lineRule="auto"/>
+              <w:jc w:val="center"/>
+              <w:rPr>
+                <w:sz w:val="32"/>
+                <w:szCs w:val="32"/>
+              </w:rPr>
+            </w:pPr>
+            <w:r>
+              <w:rPr>
+                <w:sz w:val="32"/>
+                <w:szCs w:val="32"/>
+              </w:rPr>
+              <w:t>Section, Paragraph</w:t>
+            </w:r>
+          </w:p>
+          <w:p>
+            <w:pPr>
+              <w:spacing w:before="0" w:line="240" w:lineRule="auto"/>
+              <w:jc w:val="center"/>
+              <w:rPr>
+                <w:sz w:val="32"/>
+                <w:szCs w:val="32"/>
+              </w:rPr>
+            </w:pPr>
+            <w:r>
+              <w:rPr>
+                <w:sz w:val="32"/>
+                <w:szCs w:val="32"/>
+              </w:rPr>
+              <w:t>Reference</w:t>
+            </w:r>
+          </w:p>
+        </w:tc>
+        <w:tc>
+          <w:tcPr>
+            <w:tcW w:w="5103" w:type="dxa"/>
+          </w:tcPr>
+          <w:p>
+            <w:pPr>
+              <w:spacing w:before="0" w:line="240" w:lineRule="auto"/>
+              <w:jc w:val="center"/>
+              <w:rPr>
+                <w:sz w:val="32"/>
+                <w:szCs w:val="32"/>
+              </w:rPr>
+            </w:pPr>
+            <w:r>
+              <w:rPr>
+                <w:sz w:val="32"/>
+                <w:szCs w:val="32"/>
+              </w:rPr>
+              <w:t>As Printed</w:t>
+            </w:r>
+          </w:p>
+        </w:tc>
+        <w:tc>
+          <w:tcPr>
+            <w:tcW w:w="5386" w:type="dxa"/>
+          </w:tcPr>
+          <w:p>
+            <w:pPr>
+              <w:spacing w:before="0" w:line="240" w:lineRule="auto"/>
+              <w:ind w:right="-18"/>
+              <w:jc w:val="center"/>
+              <w:rPr>
+                <w:sz w:val="32"/>
+                <w:szCs w:val="32"/>
+              </w:rPr>
+            </w:pPr>
+            <w:r>
+              <w:rPr>
+                <w:sz w:val="32"/>
+                <w:szCs w:val="32"/>
+              </w:rPr>
+              <w:t>To be read as or corrected as</w:t>
+            </w:r>
+          </w:p>
+        </w:tc>
+      </w:tr>
+      <w:tr>
+        <w:trPr>
+          <w:trHeight w:val="962"/>
+        </w:trPr>
+        <w:tc>
+          <w:tcPr>
+            <w:tcW w:w="3999" w:type="dxa"/>
+            <w:tcBorders>
+              <w:top w:val="single" w:sz="4" w:space="0" w:color="000000"/>
+              <w:left w:val="single" w:sz="4" w:space="0" w:color="000000"/>
+              <w:bottom w:val="single" w:sz="4" w:space="0" w:color="000000"/>
+              <w:right w:val="single" w:sz="4" w:space="0" w:color="000000"/>
+            </w:tcBorders>
+          </w:tcPr>
+          <w:p>
+            <w:pPr>
+              <w:widowControl w:val="0"/>
+              <w:tabs>
+                <w:tab w:val="left" w:pos="993"/>
+              </w:tabs>
+              <w:autoSpaceDE w:val="0"/>
+              <w:autoSpaceDN w:val="0"/>
+              <w:adjustRightInd w:val="0"/>
+              <w:spacing w:before="0" w:line="252" w:lineRule="auto"/>
+              <w:ind w:right="297"/>
+              <w:rPr>
+                <w:rFonts w:cs="Arial"/>
+                <w:b/>
+                <w:sz w:val="28"/>
+                <w:szCs w:val="32"/>
+              </w:rPr>
+            </w:pPr>
+            <w:r>
+              <w:rPr>
+                <w:rFonts w:cs="Arial"/>
+                <w:b/>
+                <w:sz w:val="28"/>
+                <w:szCs w:val="32"/>
+              </w:rPr>
+              <w:t>T.S.4.1.</w:t>
+            </w:r>
+            <w:r>
+              <w:rPr>
+                <w:rFonts w:cs="Arial"/>
+                <w:b/>
+                <w:sz w:val="28"/>
+                <w:szCs w:val="32"/>
+              </w:rPr>
+              <w:t>6.2</w:t>
+            </w:r>
+            <w:r>
+              <w:rPr>
+                <w:rFonts w:cs="Arial"/>
+                <w:b/>
+                <w:sz w:val="28"/>
+                <w:szCs w:val="32"/>
+              </w:rPr>
+              <w:t xml:space="preserve"> – Kramam</w:t>
+            </w:r>
+          </w:p>
+          <w:p>
+            <w:pPr>
+              <w:widowControl w:val="0"/>
+              <w:tabs>
+                <w:tab w:val="left" w:pos="993"/>
+              </w:tabs>
+              <w:autoSpaceDE w:val="0"/>
+              <w:autoSpaceDN w:val="0"/>
+              <w:adjustRightInd w:val="0"/>
+              <w:spacing w:before="0" w:line="252" w:lineRule="auto"/>
+              <w:ind w:right="297"/>
+              <w:rPr>
+                <w:rFonts w:cs="Arial"/>
+                <w:b/>
+                <w:sz w:val="28"/>
+                <w:szCs w:val="32"/>
+                <w:lang w:val="en-IN"/>
+              </w:rPr>
+            </w:pPr>
+            <w:r>
+              <w:rPr>
+                <w:rFonts w:cs="Arial"/>
+                <w:b/>
+                <w:sz w:val="28"/>
+                <w:szCs w:val="32"/>
+                <w:lang w:val="en-IN"/>
+              </w:rPr>
+              <w:t>Krama Vaakyam No. - 44</w:t>
+            </w:r>
+          </w:p>
+          <w:p>
+            <w:pPr>
+              <w:widowControl w:val="0"/>
+              <w:tabs>
+                <w:tab w:val="left" w:pos="993"/>
+              </w:tabs>
+              <w:autoSpaceDE w:val="0"/>
+              <w:autoSpaceDN w:val="0"/>
+              <w:adjustRightInd w:val="0"/>
+              <w:spacing w:before="0" w:line="252" w:lineRule="auto"/>
+              <w:ind w:right="297"/>
+              <w:rPr>
+                <w:rFonts w:cs="Arial"/>
+                <w:b/>
+                <w:sz w:val="28"/>
+                <w:szCs w:val="32"/>
+                <w:lang w:val="it-IT"/>
+              </w:rPr>
+            </w:pPr>
+            <w:r>
+              <w:rPr>
+                <w:rFonts w:cs="Arial"/>
+                <w:b/>
+                <w:sz w:val="28"/>
+                <w:szCs w:val="32"/>
+                <w:lang w:val="it-IT"/>
+              </w:rPr>
+              <w:t>Panchaati No</w:t>
+            </w:r>
+            <w:r>
+              <w:rPr>
+                <w:rFonts w:cs="Arial"/>
+                <w:b/>
+                <w:szCs w:val="32"/>
+                <w:lang w:val="it-IT"/>
+              </w:rPr>
+              <w:t xml:space="preserve">. - </w:t>
+            </w:r>
+            <w:r>
+              <w:rPr>
+                <w:rFonts w:cs="Arial"/>
+                <w:b/>
+                <w:sz w:val="28"/>
+                <w:szCs w:val="32"/>
+                <w:lang w:val="it-IT"/>
+              </w:rPr>
+              <w:t>2</w:t>
+            </w:r>
+            <w:r>
+              <w:rPr>
+                <w:rFonts w:cs="Arial"/>
+                <w:b/>
+                <w:sz w:val="28"/>
+                <w:szCs w:val="32"/>
+                <w:lang w:val="it-IT"/>
+              </w:rPr>
+              <w:t>3</w:t>
+            </w:r>
+          </w:p>
+        </w:tc>
+        <w:tc>
+          <w:tcPr>
+            <w:tcW w:w="5103" w:type="dxa"/>
+            <w:tcBorders>
+              <w:top w:val="single" w:sz="4" w:space="0" w:color="000000"/>
+              <w:left w:val="single" w:sz="4" w:space="0" w:color="000000"/>
+              <w:bottom w:val="single" w:sz="4" w:space="0" w:color="000000"/>
+              <w:right w:val="single" w:sz="4" w:space="0" w:color="000000"/>
+            </w:tcBorders>
+          </w:tcPr>
+          <w:p>
+            <w:pPr>
+              <w:widowControl w:val="0"/>
+              <w:autoSpaceDE w:val="0"/>
+              <w:autoSpaceDN w:val="0"/>
+              <w:adjustRightInd w:val="0"/>
+              <w:spacing w:before="0" w:line="240" w:lineRule="auto"/>
+              <w:rPr>
+                <w:rFonts w:ascii="BRH Malayalam Extra" w:eastAsia="Times New Roman" w:hAnsi="BRH Malayalam Extra" w:cs="BRH Malayalam Extra"/>
+                <w:color w:val="000000"/>
+                <w:sz w:val="40"/>
+                <w:szCs w:val="40"/>
+                <w:lang w:val="en-IN" w:eastAsia="en-IN" w:bidi="ml-IN"/>
+              </w:rPr>
+            </w:pPr>
+            <w:r>
+              <w:rPr>
+                <w:rFonts w:ascii="BRH Devanagari Extra" w:hAnsi="BRH Devanagari Extra" w:cs="BRH Devanagari Extra"/>
+                <w:color w:val="000000"/>
+                <w:sz w:val="40"/>
+                <w:szCs w:val="40"/>
+              </w:rPr>
+              <w:t>E</w:t>
+            </w:r>
+            <w:r>
+              <w:rPr>
+                <w:rFonts w:ascii="BRH Malayalam Extra" w:hAnsi="BRH Malayalam Extra" w:cs="BRH Devanagari Extra"/>
+                <w:color w:val="000000"/>
+                <w:sz w:val="32"/>
+                <w:szCs w:val="40"/>
+              </w:rPr>
+              <w:t>–</w:t>
+            </w:r>
+            <w:r>
+              <w:rPr>
+                <w:rFonts w:ascii="BRH Devanagari Extra" w:hAnsi="BRH Devanagari Extra" w:cs="BRH Devanagari Extra"/>
+                <w:color w:val="000000"/>
+                <w:sz w:val="40"/>
+                <w:szCs w:val="40"/>
+                <w:highlight w:val="yellow"/>
+              </w:rPr>
+              <w:t>ZÉå</w:t>
+            </w:r>
+            <w:r>
+              <w:rPr>
+                <w:rFonts w:ascii="BRH Malayalam Extra" w:hAnsi="BRH Malayalam Extra" w:cs="BRH Devanagari Extra"/>
+                <w:color w:val="000000"/>
+                <w:sz w:val="32"/>
+                <w:szCs w:val="40"/>
+                <w:highlight w:val="yellow"/>
+              </w:rPr>
+              <w:t>–</w:t>
+            </w:r>
+            <w:r>
+              <w:rPr>
+                <w:rFonts w:ascii="BRH Devanagari Extra" w:hAnsi="BRH Devanagari Extra" w:cs="BRH Devanagari Extra"/>
+                <w:color w:val="000000"/>
+                <w:sz w:val="40"/>
+                <w:szCs w:val="40"/>
+              </w:rPr>
+              <w:t xml:space="preserve"> CirÉÑþZÉå ||</w:t>
+            </w:r>
+          </w:p>
+        </w:tc>
+        <w:tc>
+          <w:tcPr>
+            <w:tcW w:w="5386" w:type="dxa"/>
+            <w:tcBorders>
+              <w:top w:val="single" w:sz="4" w:space="0" w:color="000000"/>
+              <w:left w:val="single" w:sz="4" w:space="0" w:color="000000"/>
+              <w:bottom w:val="single" w:sz="4" w:space="0" w:color="000000"/>
+              <w:right w:val="single" w:sz="4" w:space="0" w:color="000000"/>
+            </w:tcBorders>
+          </w:tcPr>
+          <w:p>
+            <w:pPr>
+              <w:widowControl w:val="0"/>
+              <w:autoSpaceDE w:val="0"/>
+              <w:autoSpaceDN w:val="0"/>
+              <w:adjustRightInd w:val="0"/>
+              <w:spacing w:before="0" w:line="240" w:lineRule="auto"/>
+              <w:rPr>
+                <w:rFonts w:ascii="BRH Malayalam Extra" w:eastAsia="Times New Roman" w:hAnsi="BRH Malayalam Extra" w:cs="BRH Malayalam Extra"/>
+                <w:color w:val="000000"/>
+                <w:sz w:val="40"/>
+                <w:szCs w:val="40"/>
+                <w:lang w:val="en-IN" w:eastAsia="en-IN" w:bidi="ml-IN"/>
+              </w:rPr>
+            </w:pPr>
+            <w:r>
+              <w:rPr>
+                <w:rFonts w:ascii="BRH Devanagari Extra" w:hAnsi="BRH Devanagari Extra" w:cs="BRH Devanagari Extra"/>
+                <w:color w:val="000000"/>
+                <w:sz w:val="40"/>
+                <w:szCs w:val="40"/>
+              </w:rPr>
+              <w:t>E</w:t>
+            </w:r>
+            <w:r>
+              <w:rPr>
+                <w:rFonts w:ascii="BRH Malayalam Extra" w:hAnsi="BRH Malayalam Extra" w:cs="BRH Devanagari Extra"/>
+                <w:color w:val="000000"/>
+                <w:sz w:val="32"/>
+                <w:szCs w:val="40"/>
+              </w:rPr>
+              <w:t>–</w:t>
+            </w:r>
+            <w:r>
+              <w:rPr>
+                <w:rFonts w:ascii="BRH Devanagari Extra" w:hAnsi="BRH Devanagari Extra" w:cs="BRH Devanagari Extra"/>
+                <w:color w:val="000000"/>
+                <w:sz w:val="40"/>
+                <w:szCs w:val="40"/>
+                <w:highlight w:val="green"/>
+              </w:rPr>
+              <w:t>ZÉ</w:t>
+            </w:r>
+            <w:r>
+              <w:rPr>
+                <w:rFonts w:ascii="BRH Malayalam Extra" w:hAnsi="BRH Malayalam Extra" w:cs="BRH Devanagari Extra"/>
+                <w:color w:val="000000"/>
+                <w:sz w:val="32"/>
+                <w:szCs w:val="40"/>
+              </w:rPr>
+              <w:t>–</w:t>
+            </w:r>
+            <w:r>
+              <w:rPr>
+                <w:rFonts w:ascii="BRH Devanagari Extra" w:hAnsi="BRH Devanagari Extra" w:cs="BRH Devanagari Extra"/>
+                <w:color w:val="000000"/>
+                <w:sz w:val="40"/>
+                <w:szCs w:val="40"/>
+              </w:rPr>
+              <w:t xml:space="preserve"> CirÉÑþZÉå ||</w:t>
+            </w:r>
+          </w:p>
+        </w:tc>
+      </w:tr>
+    </w:tbl>
+    <w:p>
+      <w:pPr>
+        <w:jc w:val="center"/>
+        <w:rPr>
+          <w:b/>
+          <w:bCs/>
+          <w:sz w:val="32"/>
+          <w:szCs w:val="32"/>
+          <w:u w:val="single"/>
+        </w:rPr>
+      </w:pPr>
+    </w:p>
+    <w:p>
+      <w:pPr>
+        <w:jc w:val="center"/>
+        <w:rPr>
+          <w:b/>
+          <w:bCs/>
+          <w:sz w:val="32"/>
+          <w:szCs w:val="32"/>
+          <w:u w:val="single"/>
+        </w:rPr>
+      </w:pPr>
+    </w:p>
+    <w:p>
+      <w:pPr>
+        <w:jc w:val="center"/>
+        <w:rPr>
+          <w:b/>
+          <w:bCs/>
+          <w:sz w:val="32"/>
+          <w:szCs w:val="32"/>
+          <w:u w:val="single"/>
+        </w:rPr>
+      </w:pPr>
       <w:r>
         <w:rPr>
           <w:b/>
@@ -65,7 +569,27 @@
           <w:szCs w:val="32"/>
           <w:u w:val="single"/>
         </w:rPr>
-        <w:t xml:space="preserve"> – TS </w:t>
+        <w:t xml:space="preserve">TS </w:t>
+      </w:r>
+      <w:r>
+        <w:rPr>
+          <w:b/>
+          <w:bCs/>
+          <w:sz w:val="32"/>
+          <w:szCs w:val="32"/>
+          <w:u w:val="single"/>
+        </w:rPr>
+        <w:t>Krama</w:t>
+      </w:r>
+      <w:r>
+        <w:rPr>
+          <w:b/>
+          <w:bCs/>
+          <w:sz w:val="32"/>
+          <w:szCs w:val="32"/>
+          <w:u w:val="single"/>
+        </w:rPr>
+        <w:t xml:space="preserve"> Paatam – TS </w:t>
       </w:r>
       <w:r>
         <w:rPr>
@@ -297,19 +821,8 @@
                 <w:sz w:val="28"/>
                 <w:szCs w:val="32"/>
               </w:rPr>
-              <w:t xml:space="preserve"> – </w:t>
-            </w:r>
-            <w:proofErr w:type="spellStart"/>
-            <w:r>
-              <w:rPr>
-                <w:rFonts w:cs="Arial"/>
-                <w:b/>
-                <w:sz w:val="28"/>
-                <w:szCs w:val="32"/>
-              </w:rPr>
-              <w:t>Kramam</w:t>
-            </w:r>
-            <w:proofErr w:type="spellEnd"/>
+              <w:t xml:space="preserve"> – Kramam</w:t>
+            </w:r>
           </w:p>
           <w:p>
             <w:pPr>
@@ -329,45 +842,14 @@
                 <w:szCs w:val="32"/>
               </w:rPr>
             </w:pPr>
-            <w:proofErr w:type="spellStart"/>
-            <w:r>
-              <w:rPr>
-                <w:rFonts w:cs="Arial"/>
-                <w:b/>
-                <w:sz w:val="28"/>
-                <w:szCs w:val="32"/>
-              </w:rPr>
-              <w:t>Krama</w:t>
-            </w:r>
-            <w:proofErr w:type="spellEnd"/>
-            <w:r>
-              <w:rPr>
-                <w:rFonts w:cs="Arial"/>
-                <w:b/>
-                <w:sz w:val="28"/>
-                <w:szCs w:val="32"/>
-              </w:rPr>
-              <w:t xml:space="preserve"> </w:t>
-            </w:r>
-            <w:proofErr w:type="spellStart"/>
-            <w:r>
-              <w:rPr>
-                <w:rFonts w:cs="Arial"/>
-                <w:b/>
-                <w:sz w:val="28"/>
-                <w:szCs w:val="32"/>
-              </w:rPr>
-              <w:t>Vaakyam</w:t>
-            </w:r>
-            <w:proofErr w:type="spellEnd"/>
-            <w:r>
-              <w:rPr>
-                <w:rFonts w:cs="Arial"/>
-                <w:b/>
-                <w:sz w:val="28"/>
-                <w:szCs w:val="32"/>
-              </w:rPr>
-              <w:t xml:space="preserve"> No. - </w:t>
+            <w:r>
+              <w:rPr>
+                <w:rFonts w:cs="Arial"/>
+                <w:b/>
+                <w:sz w:val="28"/>
+                <w:szCs w:val="32"/>
+              </w:rPr>
+              <w:t xml:space="preserve">Krama Vaakyam No. - </w:t>
             </w:r>
             <w:r>
               <w:rPr>
@@ -397,25 +879,14 @@
                 <w:szCs w:val="32"/>
               </w:rPr>
             </w:pPr>
-            <w:proofErr w:type="spellStart"/>
-            <w:r>
-              <w:rPr>
-                <w:rFonts w:cs="Arial"/>
-                <w:b/>
-                <w:sz w:val="28"/>
-                <w:szCs w:val="32"/>
-              </w:rPr>
-              <w:t>Panchaati</w:t>
-            </w:r>
-            <w:proofErr w:type="spellEnd"/>
-            <w:r>
-              <w:rPr>
-                <w:rFonts w:cs="Arial"/>
-                <w:b/>
-                <w:sz w:val="28"/>
-                <w:szCs w:val="32"/>
-              </w:rPr>
-              <w:t xml:space="preserve"> No</w:t>
+            <w:r>
+              <w:rPr>
+                <w:rFonts w:cs="Arial"/>
+                <w:b/>
+                <w:sz w:val="28"/>
+                <w:szCs w:val="32"/>
+              </w:rPr>
+              <w:t>Panchaati No</w:t>
             </w:r>
             <w:r>
               <w:rPr>
@@ -470,7 +941,6 @@
                 <w:lang w:val="en-IN" w:eastAsia="en-IN" w:bidi="ml-IN"/>
               </w:rPr>
             </w:pPr>
-            <w:proofErr w:type="spellStart"/>
             <w:r>
               <w:rPr>
                 <w:rFonts w:ascii="BRH Devanagari Extra" w:hAnsi="BRH Devanagari Extra" w:cs="BRH Devanagari Extra"/>
@@ -480,7 +950,6 @@
               </w:rPr>
               <w:t>iuÉÉ</w:t>
             </w:r>
-            <w:proofErr w:type="spellEnd"/>
             <w:r>
               <w:rPr>
                 <w:rFonts w:ascii="BRH Malayalam Extra" w:hAnsi="BRH Malayalam Extra" w:cs="BRH Devanagari Extra"/>
@@ -508,36 +977,24 @@
               </w:rPr>
               <w:t>–</w:t>
             </w:r>
-            <w:proofErr w:type="spellStart"/>
-            <w:r>
-              <w:rPr>
-                <w:rFonts w:ascii="BRH Devanagari Extra" w:hAnsi="BRH Devanagari Extra" w:cs="BRH Devanagari Extra"/>
-                <w:color w:val="000000"/>
-                <w:sz w:val="40"/>
-                <w:szCs w:val="40"/>
-              </w:rPr>
-              <w:t>SèkrÉXçèû</w:t>
-            </w:r>
-            <w:proofErr w:type="spellEnd"/>
-            <w:r>
-              <w:rPr>
-                <w:rFonts w:ascii="BRH Devanagari Extra" w:hAnsi="BRH Devanagari Extra" w:cs="BRH Devanagari Extra"/>
-                <w:color w:val="000000"/>
-                <w:sz w:val="40"/>
-                <w:szCs w:val="40"/>
-              </w:rPr>
-              <w:t xml:space="preserve"> | S</w:t>
-            </w:r>
-            <w:r>
-              <w:rPr>
-                <w:rFonts w:ascii="BRH Malayalam Extra" w:hAnsi="BRH Malayalam Extra" w:cs="BRH Devanagari Extra"/>
-                <w:color w:val="000000"/>
-                <w:sz w:val="32"/>
-                <w:szCs w:val="40"/>
-              </w:rPr>
-              <w:t>–</w:t>
-            </w:r>
-            <w:proofErr w:type="spellStart"/>
+            <w:r>
+              <w:rPr>
+                <w:rFonts w:ascii="BRH Devanagari Extra" w:hAnsi="BRH Devanagari Extra" w:cs="BRH Devanagari Extra"/>
+                <w:color w:val="000000"/>
+                <w:sz w:val="40"/>
+                <w:szCs w:val="40"/>
+              </w:rPr>
+              <w:t>SèkrÉXçèû | S</w:t>
+            </w:r>
+            <w:r>
+              <w:rPr>
+                <w:rFonts w:ascii="BRH Malayalam Extra" w:hAnsi="BRH Malayalam Extra" w:cs="BRH Devanagari Extra"/>
+                <w:color w:val="000000"/>
+                <w:sz w:val="32"/>
+                <w:szCs w:val="40"/>
+              </w:rPr>
+              <w:t>–</w:t>
+            </w:r>
             <w:r>
               <w:rPr>
                 <w:rFonts w:ascii="BRH Devanagari Extra" w:hAnsi="BRH Devanagari Extra" w:cs="BRH Devanagari Extra"/>
@@ -557,7 +1014,6 @@
               </w:rPr>
               <w:t>ûÌwÉþ</w:t>
             </w:r>
-            <w:proofErr w:type="spellEnd"/>
             <w:r>
               <w:rPr>
                 <w:rFonts w:ascii="BRH Devanagari Extra" w:hAnsi="BRH Devanagari Extra" w:cs="BRH Devanagari Extra"/>
@@ -594,7 +1050,6 @@
                 <w:lang w:val="en-IN" w:eastAsia="en-IN" w:bidi="ml-IN"/>
               </w:rPr>
             </w:pPr>
-            <w:proofErr w:type="spellStart"/>
             <w:r>
               <w:rPr>
                 <w:rFonts w:ascii="BRH Devanagari Extra" w:hAnsi="BRH Devanagari Extra" w:cs="BRH Devanagari Extra"/>
@@ -604,7 +1059,6 @@
               </w:rPr>
               <w:t>iuÉÉ</w:t>
             </w:r>
-            <w:proofErr w:type="spellEnd"/>
             <w:r>
               <w:rPr>
                 <w:rFonts w:ascii="BRH Malayalam Extra" w:hAnsi="BRH Malayalam Extra" w:cs="BRH Devanagari Extra"/>
@@ -632,36 +1086,24 @@
               </w:rPr>
               <w:t>–</w:t>
             </w:r>
-            <w:proofErr w:type="spellStart"/>
-            <w:r>
-              <w:rPr>
-                <w:rFonts w:ascii="BRH Devanagari Extra" w:hAnsi="BRH Devanagari Extra" w:cs="BRH Devanagari Extra"/>
-                <w:color w:val="000000"/>
-                <w:sz w:val="40"/>
-                <w:szCs w:val="40"/>
-              </w:rPr>
-              <w:t>SèkrÉXçèû</w:t>
-            </w:r>
-            <w:proofErr w:type="spellEnd"/>
-            <w:r>
-              <w:rPr>
-                <w:rFonts w:ascii="BRH Devanagari Extra" w:hAnsi="BRH Devanagari Extra" w:cs="BRH Devanagari Extra"/>
-                <w:color w:val="000000"/>
-                <w:sz w:val="40"/>
-                <w:szCs w:val="40"/>
-              </w:rPr>
-              <w:t xml:space="preserve"> | S</w:t>
-            </w:r>
-            <w:r>
-              <w:rPr>
-                <w:rFonts w:ascii="BRH Malayalam Extra" w:hAnsi="BRH Malayalam Extra" w:cs="BRH Devanagari Extra"/>
-                <w:color w:val="000000"/>
-                <w:sz w:val="32"/>
-                <w:szCs w:val="40"/>
-              </w:rPr>
-              <w:t>–</w:t>
-            </w:r>
-            <w:proofErr w:type="spellStart"/>
+            <w:r>
+              <w:rPr>
+                <w:rFonts w:ascii="BRH Devanagari Extra" w:hAnsi="BRH Devanagari Extra" w:cs="BRH Devanagari Extra"/>
+                <w:color w:val="000000"/>
+                <w:sz w:val="40"/>
+                <w:szCs w:val="40"/>
+              </w:rPr>
+              <w:t>SèkrÉXçèû | S</w:t>
+            </w:r>
+            <w:r>
+              <w:rPr>
+                <w:rFonts w:ascii="BRH Malayalam Extra" w:hAnsi="BRH Malayalam Extra" w:cs="BRH Devanagari Extra"/>
+                <w:color w:val="000000"/>
+                <w:sz w:val="32"/>
+                <w:szCs w:val="40"/>
+              </w:rPr>
+              <w:t>–</w:t>
+            </w:r>
             <w:r>
               <w:rPr>
                 <w:rFonts w:ascii="BRH Devanagari Extra" w:hAnsi="BRH Devanagari Extra" w:cs="BRH Devanagari Extra"/>
@@ -681,7 +1123,6 @@
               </w:rPr>
               <w:t>ÌwÉþÈ</w:t>
             </w:r>
-            <w:proofErr w:type="spellEnd"/>
             <w:r>
               <w:rPr>
                 <w:rFonts w:ascii="BRH Devanagari Extra" w:hAnsi="BRH Devanagari Extra" w:cs="BRH Devanagari Extra"/>
@@ -751,19 +1192,8 @@
                 <w:sz w:val="28"/>
                 <w:szCs w:val="32"/>
               </w:rPr>
-              <w:t xml:space="preserve"> – </w:t>
-            </w:r>
-            <w:proofErr w:type="spellStart"/>
-            <w:r>
-              <w:rPr>
-                <w:rFonts w:cs="Arial"/>
-                <w:b/>
-                <w:sz w:val="28"/>
-                <w:szCs w:val="32"/>
-              </w:rPr>
-              <w:t>Kramam</w:t>
-            </w:r>
-            <w:proofErr w:type="spellEnd"/>
+              <w:t xml:space="preserve"> – Kramam</w:t>
+            </w:r>
           </w:p>
           <w:p>
             <w:pPr>
@@ -783,45 +1213,14 @@
                 <w:szCs w:val="32"/>
               </w:rPr>
             </w:pPr>
-            <w:proofErr w:type="spellStart"/>
-            <w:r>
-              <w:rPr>
-                <w:rFonts w:cs="Arial"/>
-                <w:b/>
-                <w:sz w:val="28"/>
-                <w:szCs w:val="32"/>
-              </w:rPr>
-              <w:t>Krama</w:t>
-            </w:r>
-            <w:proofErr w:type="spellEnd"/>
-            <w:r>
-              <w:rPr>
-                <w:rFonts w:cs="Arial"/>
-                <w:b/>
-                <w:sz w:val="28"/>
-                <w:szCs w:val="32"/>
-              </w:rPr>
-              <w:t xml:space="preserve"> </w:t>
-            </w:r>
-            <w:proofErr w:type="spellStart"/>
-            <w:r>
-              <w:rPr>
-                <w:rFonts w:cs="Arial"/>
-                <w:b/>
-                <w:sz w:val="28"/>
-                <w:szCs w:val="32"/>
-              </w:rPr>
-              <w:t>Vaakyam</w:t>
-            </w:r>
-            <w:proofErr w:type="spellEnd"/>
-            <w:r>
-              <w:rPr>
-                <w:rFonts w:cs="Arial"/>
-                <w:b/>
-                <w:sz w:val="28"/>
-                <w:szCs w:val="32"/>
-              </w:rPr>
-              <w:t xml:space="preserve"> No. </w:t>
+            <w:r>
+              <w:rPr>
+                <w:rFonts w:cs="Arial"/>
+                <w:b/>
+                <w:sz w:val="28"/>
+                <w:szCs w:val="32"/>
+              </w:rPr>
+              <w:t xml:space="preserve">Krama Vaakyam No. </w:t>
             </w:r>
             <w:r>
               <w:rPr>
@@ -869,25 +1268,14 @@
                 <w:szCs w:val="32"/>
               </w:rPr>
             </w:pPr>
-            <w:proofErr w:type="spellStart"/>
-            <w:r>
-              <w:rPr>
-                <w:rFonts w:cs="Arial"/>
-                <w:b/>
-                <w:sz w:val="28"/>
-                <w:szCs w:val="32"/>
-              </w:rPr>
-              <w:t>Panchaati</w:t>
-            </w:r>
-            <w:proofErr w:type="spellEnd"/>
-            <w:r>
-              <w:rPr>
-                <w:rFonts w:cs="Arial"/>
-                <w:b/>
-                <w:sz w:val="28"/>
-                <w:szCs w:val="32"/>
-              </w:rPr>
-              <w:t xml:space="preserve"> No</w:t>
+            <w:r>
+              <w:rPr>
+                <w:rFonts w:cs="Arial"/>
+                <w:b/>
+                <w:sz w:val="28"/>
+                <w:szCs w:val="32"/>
+              </w:rPr>
+              <w:t>Panchaati No</w:t>
             </w:r>
             <w:r>
               <w:rPr>
@@ -967,19 +1355,8 @@
                 <w:sz w:val="40"/>
                 <w:szCs w:val="40"/>
               </w:rPr>
-              <w:t xml:space="preserve"> </w:t>
-            </w:r>
-            <w:proofErr w:type="spellStart"/>
-            <w:r>
-              <w:rPr>
-                <w:rFonts w:ascii="BRH Devanagari Extra" w:hAnsi="BRH Devanagari Extra" w:cs="BRH Devanagari Extra"/>
-                <w:color w:val="000000"/>
-                <w:sz w:val="40"/>
-                <w:szCs w:val="40"/>
-              </w:rPr>
-              <w:t>ÌiÉ</w:t>
-            </w:r>
-            <w:proofErr w:type="spellEnd"/>
+              <w:t xml:space="preserve"> ÌiÉ</w:t>
+            </w:r>
             <w:r>
               <w:rPr>
                 <w:rFonts w:ascii="BRH Malayalam Extra" w:hAnsi="BRH Malayalam Extra" w:cs="BRH Devanagari Extra"/>
@@ -1014,19 +1391,8 @@
                 <w:sz w:val="40"/>
                 <w:szCs w:val="40"/>
               </w:rPr>
-              <w:t xml:space="preserve"> | </w:t>
-            </w:r>
-            <w:proofErr w:type="spellStart"/>
-            <w:r>
-              <w:rPr>
-                <w:rFonts w:ascii="BRH Devanagari Extra" w:hAnsi="BRH Devanagari Extra" w:cs="BRH Devanagari Extra"/>
-                <w:color w:val="000000"/>
-                <w:sz w:val="40"/>
-                <w:szCs w:val="40"/>
-              </w:rPr>
-              <w:t>ÌiÉ</w:t>
-            </w:r>
-            <w:proofErr w:type="spellEnd"/>
+              <w:t xml:space="preserve"> | ÌiÉ</w:t>
+            </w:r>
             <w:r>
               <w:rPr>
                 <w:rFonts w:ascii="BRH Malayalam Extra" w:hAnsi="BRH Malayalam Extra" w:cs="BRH Devanagari Extra"/>
@@ -1061,29 +1427,17 @@
                 <w:sz w:val="40"/>
                 <w:szCs w:val="40"/>
               </w:rPr>
-              <w:t xml:space="preserve"> </w:t>
-            </w:r>
-            <w:proofErr w:type="spellStart"/>
-            <w:r>
-              <w:rPr>
-                <w:rFonts w:ascii="BRH Devanagari Extra" w:hAnsi="BRH Devanagari Extra" w:cs="BRH Devanagari Extra"/>
-                <w:color w:val="000000"/>
-                <w:sz w:val="40"/>
-                <w:szCs w:val="40"/>
-              </w:rPr>
-              <w:t>xuÉ</w:t>
-            </w:r>
-            <w:proofErr w:type="spellEnd"/>
-            <w:r>
-              <w:rPr>
-                <w:rFonts w:ascii="BRH Malayalam Extra" w:hAnsi="BRH Malayalam Extra" w:cs="BRH Devanagari Extra"/>
-                <w:color w:val="000000"/>
-                <w:sz w:val="32"/>
-                <w:szCs w:val="40"/>
-              </w:rPr>
-              <w:t>–</w:t>
-            </w:r>
-            <w:proofErr w:type="spellStart"/>
+              <w:t xml:space="preserve"> xuÉ</w:t>
+            </w:r>
+            <w:r>
+              <w:rPr>
+                <w:rFonts w:ascii="BRH Malayalam Extra" w:hAnsi="BRH Malayalam Extra" w:cs="BRH Devanagari Extra"/>
+                <w:color w:val="000000"/>
+                <w:sz w:val="32"/>
+                <w:szCs w:val="40"/>
+              </w:rPr>
+              <w:t>–</w:t>
+            </w:r>
             <w:r>
               <w:rPr>
                 <w:rFonts w:ascii="BRH Devanagari Extra" w:hAnsi="BRH Devanagari Extra" w:cs="BRH Devanagari Extra"/>
@@ -1093,7 +1447,6 @@
               </w:rPr>
               <w:t>SèkuÉ</w:t>
             </w:r>
-            <w:proofErr w:type="spellEnd"/>
             <w:r>
               <w:rPr>
                 <w:rFonts w:ascii="BRH Malayalam Extra" w:hAnsi="BRH Malayalam Extra" w:cs="BRH Devanagari Extra"/>
@@ -1174,19 +1527,8 @@
                 <w:sz w:val="40"/>
                 <w:szCs w:val="40"/>
               </w:rPr>
-              <w:t xml:space="preserve"> </w:t>
-            </w:r>
-            <w:proofErr w:type="spellStart"/>
-            <w:r>
-              <w:rPr>
-                <w:rFonts w:ascii="BRH Devanagari Extra" w:hAnsi="BRH Devanagari Extra" w:cs="BRH Devanagari Extra"/>
-                <w:color w:val="000000"/>
-                <w:sz w:val="40"/>
-                <w:szCs w:val="40"/>
-              </w:rPr>
-              <w:t>ÌiÉ</w:t>
-            </w:r>
-            <w:proofErr w:type="spellEnd"/>
+              <w:t xml:space="preserve"> ÌiÉ</w:t>
+            </w:r>
             <w:r>
               <w:rPr>
                 <w:rFonts w:ascii="BRH Malayalam Extra" w:hAnsi="BRH Malayalam Extra" w:cs="BRH Devanagari Extra"/>
@@ -1221,19 +1563,8 @@
                 <w:sz w:val="40"/>
                 <w:szCs w:val="40"/>
               </w:rPr>
-              <w:t xml:space="preserve"> | </w:t>
-            </w:r>
-            <w:proofErr w:type="spellStart"/>
-            <w:r>
-              <w:rPr>
-                <w:rFonts w:ascii="BRH Devanagari Extra" w:hAnsi="BRH Devanagari Extra" w:cs="BRH Devanagari Extra"/>
-                <w:color w:val="000000"/>
-                <w:sz w:val="40"/>
-                <w:szCs w:val="40"/>
-              </w:rPr>
-              <w:t>ÌiÉ</w:t>
-            </w:r>
-            <w:proofErr w:type="spellEnd"/>
+              <w:t xml:space="preserve"> | ÌiÉ</w:t>
+            </w:r>
             <w:r>
               <w:rPr>
                 <w:rFonts w:ascii="BRH Malayalam Extra" w:hAnsi="BRH Malayalam Extra" w:cs="BRH Devanagari Extra"/>
@@ -1268,29 +1599,17 @@
                 <w:sz w:val="40"/>
                 <w:szCs w:val="40"/>
               </w:rPr>
-              <w:t xml:space="preserve"> </w:t>
-            </w:r>
-            <w:proofErr w:type="spellStart"/>
-            <w:r>
-              <w:rPr>
-                <w:rFonts w:ascii="BRH Devanagari Extra" w:hAnsi="BRH Devanagari Extra" w:cs="BRH Devanagari Extra"/>
-                <w:color w:val="000000"/>
-                <w:sz w:val="40"/>
-                <w:szCs w:val="40"/>
-              </w:rPr>
-              <w:t>xuÉ</w:t>
-            </w:r>
-            <w:proofErr w:type="spellEnd"/>
-            <w:r>
-              <w:rPr>
-                <w:rFonts w:ascii="BRH Malayalam Extra" w:hAnsi="BRH Malayalam Extra" w:cs="BRH Devanagari Extra"/>
-                <w:color w:val="000000"/>
-                <w:sz w:val="32"/>
-                <w:szCs w:val="40"/>
-              </w:rPr>
-              <w:t>–</w:t>
-            </w:r>
-            <w:proofErr w:type="spellStart"/>
+              <w:t xml:space="preserve"> xuÉ</w:t>
+            </w:r>
+            <w:r>
+              <w:rPr>
+                <w:rFonts w:ascii="BRH Malayalam Extra" w:hAnsi="BRH Malayalam Extra" w:cs="BRH Devanagari Extra"/>
+                <w:color w:val="000000"/>
+                <w:sz w:val="32"/>
+                <w:szCs w:val="40"/>
+              </w:rPr>
+              <w:t>–</w:t>
+            </w:r>
             <w:r>
               <w:rPr>
                 <w:rFonts w:ascii="BRH Devanagari Extra" w:hAnsi="BRH Devanagari Extra" w:cs="BRH Devanagari Extra"/>
@@ -1300,7 +1619,6 @@
               </w:rPr>
               <w:t>SèkuÉ</w:t>
             </w:r>
-            <w:proofErr w:type="spellEnd"/>
             <w:r>
               <w:rPr>
                 <w:rFonts w:ascii="BRH Malayalam Extra" w:hAnsi="BRH Malayalam Extra" w:cs="BRH Devanagari Extra"/>
@@ -1399,19 +1717,8 @@
                 <w:sz w:val="28"/>
                 <w:szCs w:val="32"/>
               </w:rPr>
-              <w:t xml:space="preserve"> – </w:t>
-            </w:r>
-            <w:proofErr w:type="spellStart"/>
-            <w:r>
-              <w:rPr>
-                <w:rFonts w:cs="Arial"/>
-                <w:b/>
-                <w:sz w:val="28"/>
-                <w:szCs w:val="32"/>
-              </w:rPr>
-              <w:t>Kramam</w:t>
-            </w:r>
-            <w:proofErr w:type="spellEnd"/>
+              <w:t xml:space="preserve"> – Kramam</w:t>
+            </w:r>
           </w:p>
           <w:p>
             <w:pPr>
@@ -1431,45 +1738,14 @@
                 <w:szCs w:val="32"/>
               </w:rPr>
             </w:pPr>
-            <w:proofErr w:type="spellStart"/>
-            <w:r>
-              <w:rPr>
-                <w:rFonts w:cs="Arial"/>
-                <w:b/>
-                <w:sz w:val="28"/>
-                <w:szCs w:val="32"/>
-              </w:rPr>
-              <w:t>Krama</w:t>
-            </w:r>
-            <w:proofErr w:type="spellEnd"/>
-            <w:r>
-              <w:rPr>
-                <w:rFonts w:cs="Arial"/>
-                <w:b/>
-                <w:sz w:val="28"/>
-                <w:szCs w:val="32"/>
-              </w:rPr>
-              <w:t xml:space="preserve"> </w:t>
-            </w:r>
-            <w:proofErr w:type="spellStart"/>
-            <w:r>
-              <w:rPr>
-                <w:rFonts w:cs="Arial"/>
-                <w:b/>
-                <w:sz w:val="28"/>
-                <w:szCs w:val="32"/>
-              </w:rPr>
-              <w:t>Vaakyam</w:t>
-            </w:r>
-            <w:proofErr w:type="spellEnd"/>
-            <w:r>
-              <w:rPr>
-                <w:rFonts w:cs="Arial"/>
-                <w:b/>
-                <w:sz w:val="28"/>
-                <w:szCs w:val="32"/>
-              </w:rPr>
-              <w:t xml:space="preserve"> No. </w:t>
+            <w:r>
+              <w:rPr>
+                <w:rFonts w:cs="Arial"/>
+                <w:b/>
+                <w:sz w:val="28"/>
+                <w:szCs w:val="32"/>
+              </w:rPr>
+              <w:t xml:space="preserve">Krama Vaakyam No. </w:t>
             </w:r>
             <w:r>
               <w:rPr>
@@ -1517,25 +1793,14 @@
                 <w:szCs w:val="32"/>
               </w:rPr>
             </w:pPr>
-            <w:proofErr w:type="spellStart"/>
-            <w:r>
-              <w:rPr>
-                <w:rFonts w:cs="Arial"/>
-                <w:b/>
-                <w:sz w:val="28"/>
-                <w:szCs w:val="32"/>
-              </w:rPr>
-              <w:t>Panchaati</w:t>
-            </w:r>
-            <w:proofErr w:type="spellEnd"/>
-            <w:r>
-              <w:rPr>
-                <w:rFonts w:cs="Arial"/>
-                <w:b/>
-                <w:sz w:val="28"/>
-                <w:szCs w:val="32"/>
-              </w:rPr>
-              <w:t xml:space="preserve"> No</w:t>
+            <w:r>
+              <w:rPr>
+                <w:rFonts w:cs="Arial"/>
+                <w:b/>
+                <w:sz w:val="28"/>
+                <w:szCs w:val="32"/>
+              </w:rPr>
+              <w:t>Panchaati No</w:t>
             </w:r>
             <w:r>
               <w:rPr>
@@ -1599,7 +1864,6 @@
               </w:rPr>
               <w:t>–</w:t>
             </w:r>
-            <w:proofErr w:type="spellStart"/>
             <w:r>
               <w:rPr>
                 <w:rFonts w:ascii="BRH Devanagari Extra" w:hAnsi="BRH Devanagari Extra" w:cs="BRH Devanagari Extra"/>
@@ -1610,7 +1874,6 @@
               </w:rPr>
               <w:t>alÉ</w:t>
             </w:r>
-            <w:proofErr w:type="spellEnd"/>
             <w:r>
               <w:rPr>
                 <w:rFonts w:ascii="BRH Malayalam Extra" w:hAnsi="BRH Malayalam Extra" w:cs="BRH Devanagari Extra"/>
@@ -1638,27 +1901,7 @@
                 <w:sz w:val="40"/>
                 <w:szCs w:val="40"/>
               </w:rPr>
-              <w:t xml:space="preserve"> </w:t>
-            </w:r>
-            <w:proofErr w:type="spellStart"/>
-            <w:r>
-              <w:rPr>
-                <w:rFonts w:ascii="BRH Devanagari Extra" w:hAnsi="BRH Devanagari Extra" w:cs="BRH Devanagari Extra"/>
-                <w:color w:val="000000"/>
-                <w:sz w:val="40"/>
-                <w:szCs w:val="40"/>
-              </w:rPr>
-              <w:t>CirÉþalÉå</w:t>
-            </w:r>
-            <w:proofErr w:type="spellEnd"/>
-            <w:r>
-              <w:rPr>
-                <w:rFonts w:ascii="BRH Devanagari Extra" w:hAnsi="BRH Devanagari Extra" w:cs="BRH Devanagari Extra"/>
-                <w:color w:val="000000"/>
-                <w:sz w:val="40"/>
-                <w:szCs w:val="40"/>
-              </w:rPr>
-              <w:t xml:space="preserve"> ||</w:t>
+              <w:t xml:space="preserve"> CirÉþalÉå ||</w:t>
             </w:r>
           </w:p>
         </w:tc>
@@ -1705,7 +1948,6 @@
               </w:rPr>
               <w:t>–</w:t>
             </w:r>
-            <w:proofErr w:type="spellStart"/>
             <w:r>
               <w:rPr>
                 <w:rFonts w:ascii="BRH Devanagari Extra" w:hAnsi="BRH Devanagari Extra" w:cs="BRH Devanagari Extra"/>
@@ -1716,7 +1958,6 @@
               </w:rPr>
               <w:t>alÉ</w:t>
             </w:r>
-            <w:proofErr w:type="spellEnd"/>
             <w:r>
               <w:rPr>
                 <w:rFonts w:ascii="BRH Malayalam Extra" w:hAnsi="BRH Malayalam Extra" w:cs="BRH Devanagari Extra"/>
@@ -1734,27 +1975,7 @@
                 <w:sz w:val="40"/>
                 <w:szCs w:val="40"/>
               </w:rPr>
-              <w:t xml:space="preserve"> </w:t>
-            </w:r>
-            <w:proofErr w:type="spellStart"/>
-            <w:r>
-              <w:rPr>
-                <w:rFonts w:ascii="BRH Devanagari Extra" w:hAnsi="BRH Devanagari Extra" w:cs="BRH Devanagari Extra"/>
-                <w:color w:val="000000"/>
-                <w:sz w:val="40"/>
-                <w:szCs w:val="40"/>
-              </w:rPr>
-              <w:t>CirÉþalÉå</w:t>
-            </w:r>
-            <w:proofErr w:type="spellEnd"/>
-            <w:r>
-              <w:rPr>
-                <w:rFonts w:ascii="BRH Devanagari Extra" w:hAnsi="BRH Devanagari Extra" w:cs="BRH Devanagari Extra"/>
-                <w:color w:val="000000"/>
-                <w:sz w:val="40"/>
-                <w:szCs w:val="40"/>
-              </w:rPr>
-              <w:t xml:space="preserve"> ||</w:t>
+              <w:t xml:space="preserve"> CirÉþalÉå ||</w:t>
             </w:r>
           </w:p>
         </w:tc>
@@ -1798,6 +2019,7 @@
                 <w:sz w:val="28"/>
                 <w:szCs w:val="32"/>
               </w:rPr>
+              <w:lastRenderedPageBreak/>
               <w:t>T.S.4.1.</w:t>
             </w:r>
             <w:r>
@@ -1816,19 +2038,8 @@
                 <w:sz w:val="28"/>
                 <w:szCs w:val="32"/>
               </w:rPr>
-              <w:t xml:space="preserve"> – </w:t>
-            </w:r>
-            <w:proofErr w:type="spellStart"/>
-            <w:r>
-              <w:rPr>
-                <w:rFonts w:cs="Arial"/>
-                <w:b/>
-                <w:sz w:val="28"/>
-                <w:szCs w:val="32"/>
-              </w:rPr>
-              <w:t>Kramam</w:t>
-            </w:r>
-            <w:proofErr w:type="spellEnd"/>
+              <w:t xml:space="preserve"> – Kramam</w:t>
+            </w:r>
           </w:p>
           <w:p>
             <w:pPr>
@@ -1848,45 +2059,14 @@
                 <w:szCs w:val="32"/>
               </w:rPr>
             </w:pPr>
-            <w:proofErr w:type="spellStart"/>
-            <w:r>
-              <w:rPr>
-                <w:rFonts w:cs="Arial"/>
-                <w:b/>
-                <w:sz w:val="28"/>
-                <w:szCs w:val="32"/>
-              </w:rPr>
-              <w:t>Krama</w:t>
-            </w:r>
-            <w:proofErr w:type="spellEnd"/>
-            <w:r>
-              <w:rPr>
-                <w:rFonts w:cs="Arial"/>
-                <w:b/>
-                <w:sz w:val="28"/>
-                <w:szCs w:val="32"/>
-              </w:rPr>
-              <w:t xml:space="preserve"> </w:t>
-            </w:r>
-            <w:proofErr w:type="spellStart"/>
-            <w:r>
-              <w:rPr>
-                <w:rFonts w:cs="Arial"/>
-                <w:b/>
-                <w:sz w:val="28"/>
-                <w:szCs w:val="32"/>
-              </w:rPr>
-              <w:t>Vaakyam</w:t>
-            </w:r>
-            <w:proofErr w:type="spellEnd"/>
-            <w:r>
-              <w:rPr>
-                <w:rFonts w:cs="Arial"/>
-                <w:b/>
-                <w:sz w:val="28"/>
-                <w:szCs w:val="32"/>
-              </w:rPr>
-              <w:t xml:space="preserve"> No. </w:t>
+            <w:r>
+              <w:rPr>
+                <w:rFonts w:cs="Arial"/>
+                <w:b/>
+                <w:sz w:val="28"/>
+                <w:szCs w:val="32"/>
+              </w:rPr>
+              <w:t xml:space="preserve">Krama Vaakyam No. </w:t>
             </w:r>
             <w:r>
               <w:rPr>
@@ -1934,25 +2114,14 @@
                 <w:szCs w:val="32"/>
               </w:rPr>
             </w:pPr>
-            <w:proofErr w:type="spellStart"/>
-            <w:r>
-              <w:rPr>
-                <w:rFonts w:cs="Arial"/>
-                <w:b/>
-                <w:sz w:val="28"/>
-                <w:szCs w:val="32"/>
-              </w:rPr>
-              <w:t>Panchaati</w:t>
-            </w:r>
-            <w:proofErr w:type="spellEnd"/>
-            <w:r>
-              <w:rPr>
-                <w:rFonts w:cs="Arial"/>
-                <w:b/>
-                <w:sz w:val="28"/>
-                <w:szCs w:val="32"/>
-              </w:rPr>
-              <w:t xml:space="preserve"> No</w:t>
+            <w:r>
+              <w:rPr>
+                <w:rFonts w:cs="Arial"/>
+                <w:b/>
+                <w:sz w:val="28"/>
+                <w:szCs w:val="32"/>
+              </w:rPr>
+              <w:t>Panchaati No</w:t>
             </w:r>
             <w:r>
               <w:rPr>
@@ -1998,7 +2167,6 @@
                 <w:lang w:val="en-IN" w:eastAsia="en-IN" w:bidi="ml-IN"/>
               </w:rPr>
             </w:pPr>
-            <w:proofErr w:type="spellStart"/>
             <w:r>
               <w:rPr>
                 <w:rFonts w:ascii="BRH Devanagari Extra" w:hAnsi="BRH Devanagari Extra" w:cs="BRH Devanagari Extra"/>
@@ -2008,7 +2176,24 @@
               </w:rPr>
               <w:t>cÉ</w:t>
             </w:r>
-            <w:proofErr w:type="spellEnd"/>
+            <w:r>
+              <w:rPr>
+                <w:rFonts w:ascii="BRH Malayalam Extra" w:hAnsi="BRH Malayalam Extra" w:cs="BRH Devanagari Extra"/>
+                <w:color w:val="000000"/>
+                <w:sz w:val="32"/>
+                <w:szCs w:val="40"/>
+              </w:rPr>
+              <w:t>–</w:t>
+            </w:r>
+            <w:r>
+              <w:rPr>
+                <w:rFonts w:ascii="BRH Devanagari Extra" w:hAnsi="BRH Devanagari Extra" w:cs="BRH Devanagari Extra"/>
+                <w:color w:val="000000"/>
+                <w:sz w:val="40"/>
+                <w:szCs w:val="40"/>
+              </w:rPr>
+              <w:t xml:space="preserve"> iÉxMüþUÉÈ | iÉxMüþUÉ</w:t>
+            </w:r>
             <w:r>
               <w:rPr>
                 <w:rFonts w:ascii="BRH Malayalam Extra" w:hAnsi="BRH Malayalam Extra" w:cs="BRH Devanagari Extra"/>
@@ -2027,56 +2212,6 @@
               </w:rPr>
               <w:t xml:space="preserve"> </w:t>
             </w:r>
-            <w:proofErr w:type="spellStart"/>
-            <w:r>
-              <w:rPr>
-                <w:rFonts w:ascii="BRH Devanagari Extra" w:hAnsi="BRH Devanagari Extra" w:cs="BRH Devanagari Extra"/>
-                <w:color w:val="000000"/>
-                <w:sz w:val="40"/>
-                <w:szCs w:val="40"/>
-              </w:rPr>
-              <w:t>iÉxMüþUÉÈ</w:t>
-            </w:r>
-            <w:proofErr w:type="spellEnd"/>
-            <w:r>
-              <w:rPr>
-                <w:rFonts w:ascii="BRH Devanagari Extra" w:hAnsi="BRH Devanagari Extra" w:cs="BRH Devanagari Extra"/>
-                <w:color w:val="000000"/>
-                <w:sz w:val="40"/>
-                <w:szCs w:val="40"/>
-              </w:rPr>
-              <w:t xml:space="preserve"> | </w:t>
-            </w:r>
-            <w:proofErr w:type="spellStart"/>
-            <w:r>
-              <w:rPr>
-                <w:rFonts w:ascii="BRH Devanagari Extra" w:hAnsi="BRH Devanagari Extra" w:cs="BRH Devanagari Extra"/>
-                <w:color w:val="000000"/>
-                <w:sz w:val="40"/>
-                <w:szCs w:val="40"/>
-              </w:rPr>
-              <w:t>iÉxMüþUÉ</w:t>
-            </w:r>
-            <w:proofErr w:type="spellEnd"/>
-            <w:r>
-              <w:rPr>
-                <w:rFonts w:ascii="BRH Malayalam Extra" w:hAnsi="BRH Malayalam Extra" w:cs="BRH Devanagari Extra"/>
-                <w:color w:val="000000"/>
-                <w:sz w:val="32"/>
-                <w:szCs w:val="40"/>
-              </w:rPr>
-              <w:t>–</w:t>
-            </w:r>
-            <w:r>
-              <w:rPr>
-                <w:rFonts w:ascii="BRH Devanagari Extra" w:hAnsi="BRH Devanagari Extra" w:cs="BRH Devanagari Extra"/>
-                <w:color w:val="000000"/>
-                <w:sz w:val="40"/>
-                <w:szCs w:val="40"/>
-              </w:rPr>
-              <w:t xml:space="preserve"> </w:t>
-            </w:r>
-            <w:proofErr w:type="spellStart"/>
             <w:r>
               <w:rPr>
                 <w:rFonts w:ascii="BRH Devanagari Extra" w:hAnsi="BRH Devanagari Extra" w:cs="BRH Devanagari Extra"/>
@@ -2094,17 +2229,7 @@
                 <w:sz w:val="40"/>
                 <w:szCs w:val="40"/>
               </w:rPr>
-              <w:t>lÉç</w:t>
-            </w:r>
-            <w:proofErr w:type="spellEnd"/>
-            <w:r>
-              <w:rPr>
-                <w:rFonts w:ascii="BRH Devanagari Extra" w:hAnsi="BRH Devanagari Extra" w:cs="BRH Devanagari Extra"/>
-                <w:color w:val="000000"/>
-                <w:sz w:val="40"/>
-                <w:szCs w:val="40"/>
-              </w:rPr>
-              <w:t xml:space="preserve"> | </w:t>
+              <w:t xml:space="preserve">lÉç | </w:t>
             </w:r>
           </w:p>
         </w:tc>
@@ -2133,7 +2258,6 @@
                 <w:lang w:val="en-IN" w:eastAsia="en-IN" w:bidi="ml-IN"/>
               </w:rPr>
             </w:pPr>
-            <w:proofErr w:type="spellStart"/>
             <w:r>
               <w:rPr>
                 <w:rFonts w:ascii="BRH Devanagari Extra" w:hAnsi="BRH Devanagari Extra" w:cs="BRH Devanagari Extra"/>
@@ -2143,7 +2267,24 @@
               </w:rPr>
               <w:t>cÉ</w:t>
             </w:r>
-            <w:proofErr w:type="spellEnd"/>
+            <w:r>
+              <w:rPr>
+                <w:rFonts w:ascii="BRH Malayalam Extra" w:hAnsi="BRH Malayalam Extra" w:cs="BRH Devanagari Extra"/>
+                <w:color w:val="000000"/>
+                <w:sz w:val="32"/>
+                <w:szCs w:val="40"/>
+              </w:rPr>
+              <w:t>–</w:t>
+            </w:r>
+            <w:r>
+              <w:rPr>
+                <w:rFonts w:ascii="BRH Devanagari Extra" w:hAnsi="BRH Devanagari Extra" w:cs="BRH Devanagari Extra"/>
+                <w:color w:val="000000"/>
+                <w:sz w:val="40"/>
+                <w:szCs w:val="40"/>
+              </w:rPr>
+              <w:t xml:space="preserve"> iÉxMüþUÉÈ | iÉxMüþUÉ</w:t>
+            </w:r>
             <w:r>
               <w:rPr>
                 <w:rFonts w:ascii="BRH Malayalam Extra" w:hAnsi="BRH Malayalam Extra" w:cs="BRH Devanagari Extra"/>
@@ -2162,56 +2303,6 @@
               </w:rPr>
               <w:t xml:space="preserve"> </w:t>
             </w:r>
-            <w:proofErr w:type="spellStart"/>
-            <w:r>
-              <w:rPr>
-                <w:rFonts w:ascii="BRH Devanagari Extra" w:hAnsi="BRH Devanagari Extra" w:cs="BRH Devanagari Extra"/>
-                <w:color w:val="000000"/>
-                <w:sz w:val="40"/>
-                <w:szCs w:val="40"/>
-              </w:rPr>
-              <w:t>iÉxMüþUÉÈ</w:t>
-            </w:r>
-            <w:proofErr w:type="spellEnd"/>
-            <w:r>
-              <w:rPr>
-                <w:rFonts w:ascii="BRH Devanagari Extra" w:hAnsi="BRH Devanagari Extra" w:cs="BRH Devanagari Extra"/>
-                <w:color w:val="000000"/>
-                <w:sz w:val="40"/>
-                <w:szCs w:val="40"/>
-              </w:rPr>
-              <w:t xml:space="preserve"> | </w:t>
-            </w:r>
-            <w:proofErr w:type="spellStart"/>
-            <w:r>
-              <w:rPr>
-                <w:rFonts w:ascii="BRH Devanagari Extra" w:hAnsi="BRH Devanagari Extra" w:cs="BRH Devanagari Extra"/>
-                <w:color w:val="000000"/>
-                <w:sz w:val="40"/>
-                <w:szCs w:val="40"/>
-              </w:rPr>
-              <w:t>iÉxMüþUÉ</w:t>
-            </w:r>
-            <w:proofErr w:type="spellEnd"/>
-            <w:r>
-              <w:rPr>
-                <w:rFonts w:ascii="BRH Malayalam Extra" w:hAnsi="BRH Malayalam Extra" w:cs="BRH Devanagari Extra"/>
-                <w:color w:val="000000"/>
-                <w:sz w:val="32"/>
-                <w:szCs w:val="40"/>
-              </w:rPr>
-              <w:t>–</w:t>
-            </w:r>
-            <w:r>
-              <w:rPr>
-                <w:rFonts w:ascii="BRH Devanagari Extra" w:hAnsi="BRH Devanagari Extra" w:cs="BRH Devanagari Extra"/>
-                <w:color w:val="000000"/>
-                <w:sz w:val="40"/>
-                <w:szCs w:val="40"/>
-              </w:rPr>
-              <w:t xml:space="preserve"> </w:t>
-            </w:r>
-            <w:proofErr w:type="spellStart"/>
             <w:r>
               <w:rPr>
                 <w:rFonts w:ascii="BRH Devanagari Extra" w:hAnsi="BRH Devanagari Extra" w:cs="BRH Devanagari Extra"/>
@@ -2229,17 +2320,7 @@
                 <w:sz w:val="40"/>
                 <w:szCs w:val="40"/>
               </w:rPr>
-              <w:t>ÉlÉç</w:t>
-            </w:r>
-            <w:proofErr w:type="spellEnd"/>
-            <w:r>
-              <w:rPr>
-                <w:rFonts w:ascii="BRH Devanagari Extra" w:hAnsi="BRH Devanagari Extra" w:cs="BRH Devanagari Extra"/>
-                <w:color w:val="000000"/>
-                <w:sz w:val="40"/>
-                <w:szCs w:val="40"/>
-              </w:rPr>
-              <w:t xml:space="preserve"> |</w:t>
+              <w:t>ÉlÉç |</w:t>
             </w:r>
           </w:p>
         </w:tc>
@@ -2301,19 +2382,8 @@
                 <w:sz w:val="28"/>
                 <w:szCs w:val="32"/>
               </w:rPr>
-              <w:t xml:space="preserve"> – </w:t>
-            </w:r>
-            <w:proofErr w:type="spellStart"/>
-            <w:r>
-              <w:rPr>
-                <w:rFonts w:cs="Arial"/>
-                <w:b/>
-                <w:sz w:val="28"/>
-                <w:szCs w:val="32"/>
-              </w:rPr>
-              <w:t>Kramam</w:t>
-            </w:r>
-            <w:proofErr w:type="spellEnd"/>
+              <w:t xml:space="preserve"> – Kramam</w:t>
+            </w:r>
           </w:p>
           <w:p>
             <w:pPr>
@@ -2333,45 +2403,14 @@
                 <w:szCs w:val="32"/>
               </w:rPr>
             </w:pPr>
-            <w:proofErr w:type="spellStart"/>
-            <w:r>
-              <w:rPr>
-                <w:rFonts w:cs="Arial"/>
-                <w:b/>
-                <w:sz w:val="28"/>
-                <w:szCs w:val="32"/>
-              </w:rPr>
-              <w:t>Krama</w:t>
-            </w:r>
-            <w:proofErr w:type="spellEnd"/>
-            <w:r>
-              <w:rPr>
-                <w:rFonts w:cs="Arial"/>
-                <w:b/>
-                <w:sz w:val="28"/>
-                <w:szCs w:val="32"/>
-              </w:rPr>
-              <w:t xml:space="preserve"> </w:t>
-            </w:r>
-            <w:proofErr w:type="spellStart"/>
-            <w:r>
-              <w:rPr>
-                <w:rFonts w:cs="Arial"/>
-                <w:b/>
-                <w:sz w:val="28"/>
-                <w:szCs w:val="32"/>
-              </w:rPr>
-              <w:t>Vaakyam</w:t>
-            </w:r>
-            <w:proofErr w:type="spellEnd"/>
-            <w:r>
-              <w:rPr>
-                <w:rFonts w:cs="Arial"/>
-                <w:b/>
-                <w:sz w:val="28"/>
-                <w:szCs w:val="32"/>
-              </w:rPr>
-              <w:t xml:space="preserve"> No. </w:t>
+            <w:r>
+              <w:rPr>
+                <w:rFonts w:cs="Arial"/>
+                <w:b/>
+                <w:sz w:val="28"/>
+                <w:szCs w:val="32"/>
+              </w:rPr>
+              <w:t xml:space="preserve">Krama Vaakyam No. </w:t>
             </w:r>
             <w:r>
               <w:rPr>
@@ -2419,25 +2458,14 @@
                 <w:szCs w:val="32"/>
               </w:rPr>
             </w:pPr>
-            <w:proofErr w:type="spellStart"/>
-            <w:r>
-              <w:rPr>
-                <w:rFonts w:cs="Arial"/>
-                <w:b/>
-                <w:sz w:val="28"/>
-                <w:szCs w:val="32"/>
-              </w:rPr>
-              <w:t>Panchaati</w:t>
-            </w:r>
-            <w:proofErr w:type="spellEnd"/>
-            <w:r>
-              <w:rPr>
-                <w:rFonts w:cs="Arial"/>
-                <w:b/>
-                <w:sz w:val="28"/>
-                <w:szCs w:val="32"/>
-              </w:rPr>
-              <w:t xml:space="preserve"> No</w:t>
+            <w:r>
+              <w:rPr>
+                <w:rFonts w:cs="Arial"/>
+                <w:b/>
+                <w:sz w:val="28"/>
+                <w:szCs w:val="32"/>
+              </w:rPr>
+              <w:t>Panchaati No</w:t>
             </w:r>
             <w:r>
               <w:rPr>
@@ -2483,7 +2511,6 @@
                 <w:lang w:val="en-IN" w:eastAsia="en-IN" w:bidi="ml-IN"/>
               </w:rPr>
             </w:pPr>
-            <w:proofErr w:type="spellStart"/>
             <w:r>
               <w:rPr>
                 <w:rFonts w:ascii="BRH Devanagari Extra" w:hAnsi="BRH Devanagari Extra" w:cs="BRH Devanagari Extra"/>
@@ -2493,17 +2520,15 @@
               </w:rPr>
               <w:t>qÉ</w:t>
             </w:r>
-            <w:proofErr w:type="spellEnd"/>
-            <w:r>
-              <w:rPr>
-                <w:rFonts w:ascii="BRH Malayalam Extra" w:hAnsi="BRH Malayalam Extra" w:cs="BRH Devanagari Extra"/>
-                <w:color w:val="000000"/>
-                <w:sz w:val="32"/>
-                <w:szCs w:val="40"/>
-              </w:rPr>
-              <w:t>–</w:t>
-            </w:r>
-            <w:proofErr w:type="spellStart"/>
+            <w:r>
+              <w:rPr>
+                <w:rFonts w:ascii="BRH Malayalam Extra" w:hAnsi="BRH Malayalam Extra" w:cs="BRH Devanagari Extra"/>
+                <w:color w:val="000000"/>
+                <w:sz w:val="32"/>
+                <w:szCs w:val="40"/>
+              </w:rPr>
+              <w:t>–</w:t>
+            </w:r>
             <w:r>
               <w:rPr>
                 <w:rFonts w:ascii="BRH Devanagari Extra" w:hAnsi="BRH Devanagari Extra" w:cs="BRH Devanagari Extra"/>
@@ -2523,7 +2548,6 @@
               </w:rPr>
               <w:t>prÉ</w:t>
             </w:r>
-            <w:proofErr w:type="spellEnd"/>
             <w:r>
               <w:rPr>
                 <w:rFonts w:ascii="BRH Malayalam Extra" w:hAnsi="BRH Malayalam Extra" w:cs="BRH Devanagari Extra"/>
@@ -2551,67 +2575,25 @@
                 <w:sz w:val="40"/>
                 <w:szCs w:val="40"/>
               </w:rPr>
-              <w:t xml:space="preserve"> </w:t>
-            </w:r>
-            <w:proofErr w:type="spellStart"/>
-            <w:r>
-              <w:rPr>
-                <w:rFonts w:ascii="BRH Devanagari Extra" w:hAnsi="BRH Devanagari Extra" w:cs="BRH Devanagari Extra"/>
-                <w:color w:val="000000"/>
-                <w:sz w:val="40"/>
-                <w:szCs w:val="40"/>
-              </w:rPr>
-              <w:t>CÌiÉþ</w:t>
-            </w:r>
-            <w:proofErr w:type="spellEnd"/>
-            <w:r>
-              <w:rPr>
-                <w:rFonts w:ascii="BRH Devanagari Extra" w:hAnsi="BRH Devanagari Extra" w:cs="BRH Devanagari Extra"/>
-                <w:color w:val="000000"/>
-                <w:sz w:val="40"/>
-                <w:szCs w:val="40"/>
-              </w:rPr>
-              <w:t xml:space="preserve"> </w:t>
-            </w:r>
-            <w:proofErr w:type="spellStart"/>
-            <w:r>
-              <w:rPr>
-                <w:rFonts w:ascii="BRH Devanagari Extra" w:hAnsi="BRH Devanagari Extra" w:cs="BRH Devanagari Extra"/>
-                <w:color w:val="000000"/>
-                <w:sz w:val="40"/>
-                <w:szCs w:val="40"/>
-              </w:rPr>
-              <w:t>qÉ</w:t>
-            </w:r>
-            <w:proofErr w:type="spellEnd"/>
-            <w:r>
-              <w:rPr>
-                <w:rFonts w:ascii="BRH Malayalam Extra" w:hAnsi="BRH Malayalam Extra" w:cs="BRH Devanagari Extra"/>
-                <w:color w:val="000000"/>
-                <w:sz w:val="32"/>
-                <w:szCs w:val="40"/>
-              </w:rPr>
-              <w:t>–</w:t>
-            </w:r>
-            <w:proofErr w:type="spellStart"/>
-            <w:r>
-              <w:rPr>
-                <w:rFonts w:ascii="BRH Devanagari Extra" w:hAnsi="BRH Devanagari Extra" w:cs="BRH Devanagari Extra"/>
-                <w:color w:val="000000"/>
-                <w:sz w:val="40"/>
-                <w:szCs w:val="40"/>
-              </w:rPr>
-              <w:t>ZÉåprÉþÈ</w:t>
-            </w:r>
-            <w:proofErr w:type="spellEnd"/>
-            <w:r>
-              <w:rPr>
-                <w:rFonts w:ascii="BRH Devanagari Extra" w:hAnsi="BRH Devanagari Extra" w:cs="BRH Devanagari Extra"/>
-                <w:color w:val="000000"/>
-                <w:sz w:val="40"/>
-                <w:szCs w:val="40"/>
-              </w:rPr>
-              <w:t xml:space="preserve"> ||</w:t>
+              <w:t xml:space="preserve"> CÌiÉþ qÉ</w:t>
+            </w:r>
+            <w:r>
+              <w:rPr>
+                <w:rFonts w:ascii="BRH Malayalam Extra" w:hAnsi="BRH Malayalam Extra" w:cs="BRH Devanagari Extra"/>
+                <w:color w:val="000000"/>
+                <w:sz w:val="32"/>
+                <w:szCs w:val="40"/>
+              </w:rPr>
+              <w:t>–</w:t>
+            </w:r>
+            <w:r>
+              <w:rPr>
+                <w:rFonts w:ascii="BRH Devanagari Extra" w:hAnsi="BRH Devanagari Extra" w:cs="BRH Devanagari Extra"/>
+                <w:color w:val="000000"/>
+                <w:sz w:val="40"/>
+                <w:szCs w:val="40"/>
+              </w:rPr>
+              <w:t>ZÉåprÉþÈ ||</w:t>
             </w:r>
           </w:p>
         </w:tc>
@@ -2640,7 +2622,6 @@
                 <w:lang w:val="en-IN" w:eastAsia="en-IN" w:bidi="ml-IN"/>
               </w:rPr>
             </w:pPr>
-            <w:proofErr w:type="spellStart"/>
             <w:r>
               <w:rPr>
                 <w:rFonts w:ascii="BRH Devanagari Extra" w:hAnsi="BRH Devanagari Extra" w:cs="BRH Devanagari Extra"/>
@@ -2650,17 +2631,15 @@
               </w:rPr>
               <w:t>qÉ</w:t>
             </w:r>
-            <w:proofErr w:type="spellEnd"/>
-            <w:r>
-              <w:rPr>
-                <w:rFonts w:ascii="BRH Malayalam Extra" w:hAnsi="BRH Malayalam Extra" w:cs="BRH Devanagari Extra"/>
-                <w:color w:val="000000"/>
-                <w:sz w:val="32"/>
-                <w:szCs w:val="40"/>
-              </w:rPr>
-              <w:t>–</w:t>
-            </w:r>
-            <w:proofErr w:type="spellStart"/>
+            <w:r>
+              <w:rPr>
+                <w:rFonts w:ascii="BRH Malayalam Extra" w:hAnsi="BRH Malayalam Extra" w:cs="BRH Devanagari Extra"/>
+                <w:color w:val="000000"/>
+                <w:sz w:val="32"/>
+                <w:szCs w:val="40"/>
+              </w:rPr>
+              <w:t>–</w:t>
+            </w:r>
             <w:r>
               <w:rPr>
                 <w:rFonts w:ascii="BRH Devanagari Extra" w:hAnsi="BRH Devanagari Extra" w:cs="BRH Devanagari Extra"/>
@@ -2680,7 +2659,6 @@
               </w:rPr>
               <w:t>prÉ</w:t>
             </w:r>
-            <w:proofErr w:type="spellEnd"/>
             <w:r>
               <w:rPr>
                 <w:rFonts w:ascii="BRH Malayalam Extra" w:hAnsi="BRH Malayalam Extra" w:cs="BRH Devanagari Extra"/>
@@ -2698,67 +2676,25 @@
                 <w:sz w:val="40"/>
                 <w:szCs w:val="40"/>
               </w:rPr>
-              <w:t xml:space="preserve"> </w:t>
-            </w:r>
-            <w:proofErr w:type="spellStart"/>
-            <w:r>
-              <w:rPr>
-                <w:rFonts w:ascii="BRH Devanagari Extra" w:hAnsi="BRH Devanagari Extra" w:cs="BRH Devanagari Extra"/>
-                <w:color w:val="000000"/>
-                <w:sz w:val="40"/>
-                <w:szCs w:val="40"/>
-              </w:rPr>
-              <w:t>CÌiÉþ</w:t>
-            </w:r>
-            <w:proofErr w:type="spellEnd"/>
-            <w:r>
-              <w:rPr>
-                <w:rFonts w:ascii="BRH Devanagari Extra" w:hAnsi="BRH Devanagari Extra" w:cs="BRH Devanagari Extra"/>
-                <w:color w:val="000000"/>
-                <w:sz w:val="40"/>
-                <w:szCs w:val="40"/>
-              </w:rPr>
-              <w:t xml:space="preserve"> </w:t>
-            </w:r>
-            <w:proofErr w:type="spellStart"/>
-            <w:r>
-              <w:rPr>
-                <w:rFonts w:ascii="BRH Devanagari Extra" w:hAnsi="BRH Devanagari Extra" w:cs="BRH Devanagari Extra"/>
-                <w:color w:val="000000"/>
-                <w:sz w:val="40"/>
-                <w:szCs w:val="40"/>
-              </w:rPr>
-              <w:t>qÉ</w:t>
-            </w:r>
-            <w:proofErr w:type="spellEnd"/>
-            <w:r>
-              <w:rPr>
-                <w:rFonts w:ascii="BRH Malayalam Extra" w:hAnsi="BRH Malayalam Extra" w:cs="BRH Devanagari Extra"/>
-                <w:color w:val="000000"/>
-                <w:sz w:val="32"/>
-                <w:szCs w:val="40"/>
-              </w:rPr>
-              <w:t>–</w:t>
-            </w:r>
-            <w:proofErr w:type="spellStart"/>
-            <w:r>
-              <w:rPr>
-                <w:rFonts w:ascii="BRH Devanagari Extra" w:hAnsi="BRH Devanagari Extra" w:cs="BRH Devanagari Extra"/>
-                <w:color w:val="000000"/>
-                <w:sz w:val="40"/>
-                <w:szCs w:val="40"/>
-              </w:rPr>
-              <w:t>ZÉåprÉþÈ</w:t>
-            </w:r>
-            <w:proofErr w:type="spellEnd"/>
-            <w:r>
-              <w:rPr>
-                <w:rFonts w:ascii="BRH Devanagari Extra" w:hAnsi="BRH Devanagari Extra" w:cs="BRH Devanagari Extra"/>
-                <w:color w:val="000000"/>
-                <w:sz w:val="40"/>
-                <w:szCs w:val="40"/>
-              </w:rPr>
-              <w:t xml:space="preserve"> ||</w:t>
+              <w:t xml:space="preserve"> CÌiÉþ qÉ</w:t>
+            </w:r>
+            <w:r>
+              <w:rPr>
+                <w:rFonts w:ascii="BRH Malayalam Extra" w:hAnsi="BRH Malayalam Extra" w:cs="BRH Devanagari Extra"/>
+                <w:color w:val="000000"/>
+                <w:sz w:val="32"/>
+                <w:szCs w:val="40"/>
+              </w:rPr>
+              <w:t>–</w:t>
+            </w:r>
+            <w:r>
+              <w:rPr>
+                <w:rFonts w:ascii="BRH Devanagari Extra" w:hAnsi="BRH Devanagari Extra" w:cs="BRH Devanagari Extra"/>
+                <w:color w:val="000000"/>
+                <w:sz w:val="40"/>
+                <w:szCs w:val="40"/>
+              </w:rPr>
+              <w:t>ZÉåprÉþÈ ||</w:t>
             </w:r>
           </w:p>
         </w:tc>
@@ -2841,10 +2777,8 @@
           <w:szCs w:val="32"/>
           <w:u w:val="single"/>
         </w:rPr>
-        <w:lastRenderedPageBreak/>
         <w:t xml:space="preserve">TS </w:t>
       </w:r>
-      <w:proofErr w:type="spellStart"/>
       <w:r>
         <w:rPr>
           <w:b/>
@@ -2855,7 +2789,6 @@
         </w:rPr>
         <w:t>Krama</w:t>
       </w:r>
-      <w:proofErr w:type="spellEnd"/>
       <w:r>
         <w:rPr>
           <w:b/>
@@ -2864,29 +2797,7 @@
           <w:szCs w:val="32"/>
           <w:u w:val="single"/>
         </w:rPr>
-        <w:t xml:space="preserve"> </w:t>
-      </w:r>
-      <w:proofErr w:type="spellStart"/>
-      <w:r>
-        <w:rPr>
-          <w:b/>
-          <w:bCs/>
-          <w:sz w:val="32"/>
-          <w:szCs w:val="32"/>
-          <w:u w:val="single"/>
-        </w:rPr>
-        <w:t>Paatam</w:t>
-      </w:r>
-      <w:proofErr w:type="spellEnd"/>
-      <w:r>
-        <w:rPr>
-          <w:b/>
-          <w:bCs/>
-          <w:sz w:val="32"/>
-          <w:szCs w:val="32"/>
-          <w:u w:val="single"/>
-        </w:rPr>
-        <w:t xml:space="preserve"> – TS </w:t>
+        <w:t xml:space="preserve"> Paatam – TS </w:t>
       </w:r>
       <w:r>
         <w:rPr>
@@ -2936,29 +2847,7 @@
           <w:szCs w:val="32"/>
           <w:u w:val="single"/>
         </w:rPr>
-        <w:t>31</w:t>
-      </w:r>
-      <w:proofErr w:type="gramStart"/>
-      <w:r>
-        <w:rPr>
-          <w:b/>
-          <w:bCs/>
-          <w:sz w:val="32"/>
-          <w:szCs w:val="32"/>
-          <w:u w:val="single"/>
-        </w:rPr>
-        <w:t>st  Oct</w:t>
-      </w:r>
-      <w:proofErr w:type="gramEnd"/>
-      <w:r>
-        <w:rPr>
-          <w:b/>
-          <w:bCs/>
-          <w:sz w:val="32"/>
-          <w:szCs w:val="32"/>
-          <w:u w:val="single"/>
-        </w:rPr>
-        <w:t xml:space="preserve"> 2021</w:t>
+        <w:t>31st  Oct 2021</w:t>
       </w:r>
     </w:p>
     <w:p>
@@ -3122,19 +3011,8 @@
                 <w:sz w:val="28"/>
                 <w:szCs w:val="32"/>
               </w:rPr>
-              <w:t xml:space="preserve">T.S.4.1.1.1 – </w:t>
-            </w:r>
-            <w:proofErr w:type="spellStart"/>
-            <w:r>
-              <w:rPr>
-                <w:rFonts w:cs="Arial"/>
-                <w:b/>
-                <w:sz w:val="28"/>
-                <w:szCs w:val="32"/>
-              </w:rPr>
-              <w:t>Kramam</w:t>
-            </w:r>
-            <w:proofErr w:type="spellEnd"/>
+              <w:t>T.S.4.1.1.1 – Kramam</w:t>
+            </w:r>
           </w:p>
           <w:p>
             <w:pPr>
@@ -3154,45 +3032,14 @@
                 <w:szCs w:val="32"/>
               </w:rPr>
             </w:pPr>
-            <w:proofErr w:type="spellStart"/>
-            <w:r>
-              <w:rPr>
-                <w:rFonts w:cs="Arial"/>
-                <w:b/>
-                <w:sz w:val="28"/>
-                <w:szCs w:val="32"/>
-              </w:rPr>
-              <w:t>Krama</w:t>
-            </w:r>
-            <w:proofErr w:type="spellEnd"/>
-            <w:r>
-              <w:rPr>
-                <w:rFonts w:cs="Arial"/>
-                <w:b/>
-                <w:sz w:val="28"/>
-                <w:szCs w:val="32"/>
-              </w:rPr>
-              <w:t xml:space="preserve"> </w:t>
-            </w:r>
-            <w:proofErr w:type="spellStart"/>
-            <w:r>
-              <w:rPr>
-                <w:rFonts w:cs="Arial"/>
-                <w:b/>
-                <w:sz w:val="28"/>
-                <w:szCs w:val="32"/>
-              </w:rPr>
-              <w:t>Vaakyam</w:t>
-            </w:r>
-            <w:proofErr w:type="spellEnd"/>
-            <w:r>
-              <w:rPr>
-                <w:rFonts w:cs="Arial"/>
-                <w:b/>
-                <w:sz w:val="28"/>
-                <w:szCs w:val="32"/>
-              </w:rPr>
-              <w:t xml:space="preserve"> No. - 6</w:t>
+            <w:r>
+              <w:rPr>
+                <w:rFonts w:cs="Arial"/>
+                <w:b/>
+                <w:sz w:val="28"/>
+                <w:szCs w:val="32"/>
+              </w:rPr>
+              <w:t>Krama Vaakyam No. - 6</w:t>
             </w:r>
           </w:p>
           <w:p>
@@ -3213,25 +3060,14 @@
                 <w:szCs w:val="32"/>
               </w:rPr>
             </w:pPr>
-            <w:proofErr w:type="spellStart"/>
-            <w:r>
-              <w:rPr>
-                <w:rFonts w:cs="Arial"/>
-                <w:b/>
-                <w:sz w:val="28"/>
-                <w:szCs w:val="32"/>
-              </w:rPr>
-              <w:t>Panchaati</w:t>
-            </w:r>
-            <w:proofErr w:type="spellEnd"/>
-            <w:r>
-              <w:rPr>
-                <w:rFonts w:cs="Arial"/>
-                <w:b/>
-                <w:sz w:val="28"/>
-                <w:szCs w:val="32"/>
-              </w:rPr>
-              <w:t xml:space="preserve"> No</w:t>
+            <w:r>
+              <w:rPr>
+                <w:rFonts w:cs="Arial"/>
+                <w:b/>
+                <w:sz w:val="28"/>
+                <w:szCs w:val="32"/>
+              </w:rPr>
+              <w:t>Panchaati No</w:t>
             </w:r>
             <w:r>
               <w:rPr>
@@ -3277,7 +3113,6 @@
                 <w:lang w:val="en-IN" w:eastAsia="en-IN" w:bidi="ml-IN"/>
               </w:rPr>
             </w:pPr>
-            <w:proofErr w:type="spellStart"/>
             <w:r>
               <w:rPr>
                 <w:rFonts w:ascii="BRH Devanagari Extra" w:hAnsi="BRH Devanagari Extra" w:cs="BRH Devanagari Extra"/>
@@ -3287,17 +3122,15 @@
               </w:rPr>
               <w:t>xÉ</w:t>
             </w:r>
-            <w:proofErr w:type="spellEnd"/>
-            <w:r>
-              <w:rPr>
-                <w:rFonts w:ascii="BRH Malayalam Extra" w:hAnsi="BRH Malayalam Extra" w:cs="BRH Devanagari Extra"/>
-                <w:color w:val="000000"/>
-                <w:sz w:val="32"/>
-                <w:szCs w:val="40"/>
-              </w:rPr>
-              <w:t>–</w:t>
-            </w:r>
-            <w:proofErr w:type="spellStart"/>
+            <w:r>
+              <w:rPr>
+                <w:rFonts w:ascii="BRH Malayalam Extra" w:hAnsi="BRH Malayalam Extra" w:cs="BRH Devanagari Extra"/>
+                <w:color w:val="000000"/>
+                <w:sz w:val="32"/>
+                <w:szCs w:val="40"/>
+              </w:rPr>
+              <w:t>–</w:t>
+            </w:r>
             <w:r>
               <w:rPr>
                 <w:rFonts w:ascii="BRH Devanagari Extra" w:hAnsi="BRH Devanagari Extra" w:cs="BRH Devanagari Extra"/>
@@ -3307,57 +3140,24 @@
               </w:rPr>
               <w:t>ÌuÉ</w:t>
             </w:r>
-            <w:proofErr w:type="spellEnd"/>
-            <w:r>
-              <w:rPr>
-                <w:rFonts w:ascii="BRH Malayalam Extra" w:hAnsi="BRH Malayalam Extra" w:cs="BRH Devanagari Extra"/>
-                <w:color w:val="000000"/>
-                <w:sz w:val="32"/>
-                <w:szCs w:val="40"/>
-              </w:rPr>
-              <w:t>–</w:t>
-            </w:r>
-            <w:proofErr w:type="spellStart"/>
-            <w:r>
-              <w:rPr>
-                <w:rFonts w:ascii="BRH Devanagari Extra" w:hAnsi="BRH Devanagari Extra" w:cs="BRH Devanagari Extra"/>
-                <w:color w:val="000000"/>
-                <w:sz w:val="40"/>
-                <w:szCs w:val="40"/>
-              </w:rPr>
-              <w:t>iÉÉ</w:t>
-            </w:r>
-            <w:proofErr w:type="spellEnd"/>
-            <w:r>
-              <w:rPr>
-                <w:rFonts w:ascii="BRH Devanagari Extra" w:hAnsi="BRH Devanagari Extra" w:cs="BRH Devanagari Extra"/>
-                <w:color w:val="000000"/>
-                <w:sz w:val="40"/>
-                <w:szCs w:val="40"/>
-              </w:rPr>
-              <w:t xml:space="preserve"> </w:t>
-            </w:r>
-            <w:proofErr w:type="spellStart"/>
-            <w:r>
-              <w:rPr>
-                <w:rFonts w:ascii="BRH Devanagari Extra" w:hAnsi="BRH Devanagari Extra" w:cs="BRH Devanagari Extra"/>
-                <w:color w:val="000000"/>
-                <w:sz w:val="40"/>
-                <w:szCs w:val="40"/>
-              </w:rPr>
-              <w:t>ÍkÉrÉþÈ</w:t>
-            </w:r>
-            <w:proofErr w:type="spellEnd"/>
-            <w:r>
-              <w:rPr>
-                <w:rFonts w:ascii="BRH Devanagari Extra" w:hAnsi="BRH Devanagari Extra" w:cs="BRH Devanagari Extra"/>
-                <w:color w:val="000000"/>
-                <w:sz w:val="40"/>
-                <w:szCs w:val="40"/>
-              </w:rPr>
-              <w:t xml:space="preserve"> | </w:t>
-            </w:r>
-            <w:proofErr w:type="spellStart"/>
+            <w:r>
+              <w:rPr>
+                <w:rFonts w:ascii="BRH Malayalam Extra" w:hAnsi="BRH Malayalam Extra" w:cs="BRH Devanagari Extra"/>
+                <w:color w:val="000000"/>
+                <w:sz w:val="32"/>
+                <w:szCs w:val="40"/>
+              </w:rPr>
+              <w:t>–</w:t>
+            </w:r>
+            <w:r>
+              <w:rPr>
+                <w:rFonts w:ascii="BRH Devanagari Extra" w:hAnsi="BRH Devanagari Extra" w:cs="BRH Devanagari Extra"/>
+                <w:color w:val="000000"/>
+                <w:sz w:val="40"/>
+                <w:szCs w:val="40"/>
+              </w:rPr>
+              <w:t xml:space="preserve">iÉÉ ÍkÉrÉþÈ | </w:t>
+            </w:r>
             <w:r>
               <w:rPr>
                 <w:rFonts w:ascii="BRH Devanagari Extra" w:hAnsi="BRH Devanagari Extra" w:cs="BRH Devanagari Extra"/>
@@ -3368,84 +3168,41 @@
               </w:rPr>
               <w:t>ÍkÉ</w:t>
             </w:r>
-            <w:proofErr w:type="spellEnd"/>
-            <w:r>
-              <w:rPr>
-                <w:rFonts w:ascii="BRH Malayalam Extra" w:hAnsi="BRH Malayalam Extra" w:cs="BRH Devanagari Extra"/>
-                <w:color w:val="000000"/>
-                <w:sz w:val="32"/>
-                <w:szCs w:val="40"/>
-              </w:rPr>
-              <w:t>–</w:t>
-            </w:r>
-            <w:proofErr w:type="spellStart"/>
-            <w:r>
-              <w:rPr>
-                <w:rFonts w:ascii="BRH Devanagari Extra" w:hAnsi="BRH Devanagari Extra" w:cs="BRH Devanagari Extra"/>
-                <w:color w:val="000000"/>
-                <w:sz w:val="40"/>
-                <w:szCs w:val="40"/>
-              </w:rPr>
-              <w:t>rÉ</w:t>
-            </w:r>
-            <w:proofErr w:type="spellEnd"/>
-            <w:r>
-              <w:rPr>
-                <w:rFonts w:ascii="BRH Devanagari Extra" w:hAnsi="BRH Devanagari Extra" w:cs="BRH Devanagari Extra"/>
-                <w:color w:val="000000"/>
-                <w:sz w:val="40"/>
-                <w:szCs w:val="40"/>
-              </w:rPr>
-              <w:t xml:space="preserve"> </w:t>
-            </w:r>
-            <w:proofErr w:type="spellStart"/>
-            <w:r>
-              <w:rPr>
-                <w:rFonts w:ascii="BRH Devanagari Extra" w:hAnsi="BRH Devanagari Extra" w:cs="BRH Devanagari Extra"/>
-                <w:color w:val="000000"/>
-                <w:sz w:val="40"/>
-                <w:szCs w:val="40"/>
-              </w:rPr>
-              <w:t>CÌiÉ</w:t>
-            </w:r>
-            <w:proofErr w:type="spellEnd"/>
-            <w:r>
-              <w:rPr>
-                <w:rFonts w:ascii="BRH Malayalam Extra" w:hAnsi="BRH Malayalam Extra" w:cs="BRH Devanagari Extra"/>
-                <w:color w:val="000000"/>
-                <w:sz w:val="32"/>
-                <w:szCs w:val="40"/>
-              </w:rPr>
-              <w:t>–</w:t>
-            </w:r>
-            <w:r>
-              <w:rPr>
-                <w:rFonts w:ascii="BRH Devanagari Extra" w:hAnsi="BRH Devanagari Extra" w:cs="BRH Devanagari Extra"/>
-                <w:color w:val="000000"/>
-                <w:sz w:val="40"/>
-                <w:szCs w:val="40"/>
-              </w:rPr>
-              <w:t xml:space="preserve"> </w:t>
-            </w:r>
-            <w:proofErr w:type="spellStart"/>
-            <w:r>
-              <w:rPr>
-                <w:rFonts w:ascii="BRH Devanagari Extra" w:hAnsi="BRH Devanagari Extra" w:cs="BRH Devanagari Extra"/>
-                <w:color w:val="000000"/>
-                <w:sz w:val="40"/>
-                <w:szCs w:val="40"/>
-              </w:rPr>
-              <w:t>ÍkÉrÉþÈ</w:t>
-            </w:r>
-            <w:proofErr w:type="spellEnd"/>
-            <w:r>
-              <w:rPr>
-                <w:rFonts w:ascii="BRH Devanagari Extra" w:hAnsi="BRH Devanagari Extra" w:cs="BRH Devanagari Extra"/>
-                <w:color w:val="000000"/>
-                <w:sz w:val="40"/>
-                <w:szCs w:val="40"/>
-              </w:rPr>
-              <w:t xml:space="preserve"> ||</w:t>
+            <w:r>
+              <w:rPr>
+                <w:rFonts w:ascii="BRH Malayalam Extra" w:hAnsi="BRH Malayalam Extra" w:cs="BRH Devanagari Extra"/>
+                <w:color w:val="000000"/>
+                <w:sz w:val="32"/>
+                <w:szCs w:val="40"/>
+              </w:rPr>
+              <w:t>–</w:t>
+            </w:r>
+            <w:r>
+              <w:rPr>
+                <w:rFonts w:ascii="BRH Devanagari Extra" w:hAnsi="BRH Devanagari Extra" w:cs="BRH Devanagari Extra"/>
+                <w:color w:val="000000"/>
+                <w:sz w:val="40"/>
+                <w:szCs w:val="40"/>
+              </w:rPr>
+              <w:t>rÉ CÌiÉ</w:t>
+            </w:r>
+            <w:r>
+              <w:rPr>
+                <w:rFonts w:ascii="BRH Malayalam Extra" w:hAnsi="BRH Malayalam Extra" w:cs="BRH Devanagari Extra"/>
+                <w:color w:val="000000"/>
+                <w:sz w:val="32"/>
+                <w:szCs w:val="40"/>
+              </w:rPr>
+              <w:t>–</w:t>
+            </w:r>
+            <w:r>
+              <w:rPr>
+                <w:rFonts w:ascii="BRH Devanagari Extra" w:hAnsi="BRH Devanagari Extra" w:cs="BRH Devanagari Extra"/>
+                <w:color w:val="000000"/>
+                <w:sz w:val="40"/>
+                <w:szCs w:val="40"/>
+              </w:rPr>
+              <w:t xml:space="preserve"> ÍkÉrÉþÈ ||</w:t>
             </w:r>
           </w:p>
         </w:tc>
@@ -3474,7 +3231,6 @@
                 <w:lang w:val="en-IN" w:eastAsia="en-IN" w:bidi="ml-IN"/>
               </w:rPr>
             </w:pPr>
-            <w:proofErr w:type="spellStart"/>
             <w:r>
               <w:rPr>
                 <w:rFonts w:ascii="BRH Devanagari Extra" w:hAnsi="BRH Devanagari Extra" w:cs="BRH Devanagari Extra"/>
@@ -3484,17 +3240,15 @@
               </w:rPr>
               <w:t>xÉ</w:t>
             </w:r>
-            <w:proofErr w:type="spellEnd"/>
-            <w:r>
-              <w:rPr>
-                <w:rFonts w:ascii="BRH Malayalam Extra" w:hAnsi="BRH Malayalam Extra" w:cs="BRH Devanagari Extra"/>
-                <w:color w:val="000000"/>
-                <w:sz w:val="32"/>
-                <w:szCs w:val="40"/>
-              </w:rPr>
-              <w:t>–</w:t>
-            </w:r>
-            <w:proofErr w:type="spellStart"/>
+            <w:r>
+              <w:rPr>
+                <w:rFonts w:ascii="BRH Malayalam Extra" w:hAnsi="BRH Malayalam Extra" w:cs="BRH Devanagari Extra"/>
+                <w:color w:val="000000"/>
+                <w:sz w:val="32"/>
+                <w:szCs w:val="40"/>
+              </w:rPr>
+              <w:t>–</w:t>
+            </w:r>
             <w:r>
               <w:rPr>
                 <w:rFonts w:ascii="BRH Devanagari Extra" w:hAnsi="BRH Devanagari Extra" w:cs="BRH Devanagari Extra"/>
@@ -3504,65 +3258,23 @@
               </w:rPr>
               <w:t>ÌuÉ</w:t>
             </w:r>
-            <w:proofErr w:type="spellEnd"/>
-            <w:r>
-              <w:rPr>
-                <w:rFonts w:ascii="BRH Malayalam Extra" w:hAnsi="BRH Malayalam Extra" w:cs="BRH Devanagari Extra"/>
-                <w:color w:val="000000"/>
-                <w:sz w:val="32"/>
-                <w:szCs w:val="40"/>
-              </w:rPr>
-              <w:t>–</w:t>
-            </w:r>
-            <w:proofErr w:type="spellStart"/>
-            <w:r>
-              <w:rPr>
-                <w:rFonts w:ascii="BRH Devanagari Extra" w:hAnsi="BRH Devanagari Extra" w:cs="BRH Devanagari Extra"/>
-                <w:color w:val="000000"/>
-                <w:sz w:val="40"/>
-                <w:szCs w:val="40"/>
-              </w:rPr>
-              <w:t>iÉÉ</w:t>
-            </w:r>
-            <w:proofErr w:type="spellEnd"/>
-            <w:r>
-              <w:rPr>
-                <w:rFonts w:ascii="BRH Devanagari Extra" w:hAnsi="BRH Devanagari Extra" w:cs="BRH Devanagari Extra"/>
-                <w:color w:val="000000"/>
-                <w:sz w:val="40"/>
-                <w:szCs w:val="40"/>
-              </w:rPr>
-              <w:t xml:space="preserve"> </w:t>
-            </w:r>
-            <w:proofErr w:type="spellStart"/>
-            <w:r>
-              <w:rPr>
-                <w:rFonts w:ascii="BRH Devanagari Extra" w:hAnsi="BRH Devanagari Extra" w:cs="BRH Devanagari Extra"/>
-                <w:color w:val="000000"/>
-                <w:sz w:val="40"/>
-                <w:szCs w:val="40"/>
-              </w:rPr>
-              <w:t>ÍkÉrÉþÈ</w:t>
-            </w:r>
-            <w:proofErr w:type="spellEnd"/>
-            <w:r>
-              <w:rPr>
-                <w:rFonts w:ascii="BRH Devanagari Extra" w:hAnsi="BRH Devanagari Extra" w:cs="BRH Devanagari Extra"/>
-                <w:color w:val="000000"/>
-                <w:sz w:val="40"/>
-                <w:szCs w:val="40"/>
-              </w:rPr>
-              <w:t xml:space="preserve"> | </w:t>
-            </w:r>
-            <w:proofErr w:type="spellStart"/>
-            <w:r>
-              <w:rPr>
-                <w:rFonts w:ascii="BRH Devanagari Extra" w:hAnsi="BRH Devanagari Extra" w:cs="BRH Devanagari Extra"/>
-                <w:color w:val="000000"/>
-                <w:sz w:val="40"/>
-                <w:szCs w:val="40"/>
-              </w:rPr>
-              <w:t>ÍkÉ</w:t>
+            <w:r>
+              <w:rPr>
+                <w:rFonts w:ascii="BRH Malayalam Extra" w:hAnsi="BRH Malayalam Extra" w:cs="BRH Devanagari Extra"/>
+                <w:color w:val="000000"/>
+                <w:sz w:val="32"/>
+                <w:szCs w:val="40"/>
+              </w:rPr>
+              <w:t>–</w:t>
+            </w:r>
+            <w:r>
+              <w:rPr>
+                <w:rFonts w:ascii="BRH Devanagari Extra" w:hAnsi="BRH Devanagari Extra" w:cs="BRH Devanagari Extra"/>
+                <w:color w:val="000000"/>
+                <w:sz w:val="40"/>
+                <w:szCs w:val="40"/>
+              </w:rPr>
+              <w:t>iÉÉ ÍkÉrÉþÈ | ÍkÉ</w:t>
             </w:r>
             <w:r>
               <w:rPr>
@@ -3574,73 +3286,41 @@
               </w:rPr>
               <w:t>rÉ</w:t>
             </w:r>
-            <w:proofErr w:type="spellEnd"/>
-            <w:r>
-              <w:rPr>
-                <w:rFonts w:ascii="BRH Malayalam Extra" w:hAnsi="BRH Malayalam Extra" w:cs="BRH Devanagari Extra"/>
-                <w:color w:val="000000"/>
-                <w:sz w:val="32"/>
-                <w:szCs w:val="40"/>
-              </w:rPr>
-              <w:t>–</w:t>
-            </w:r>
-            <w:r>
-              <w:rPr>
-                <w:rFonts w:ascii="BRH Devanagari Extra" w:hAnsi="BRH Devanagari Extra" w:cs="BRH Devanagari Extra"/>
-                <w:color w:val="000000"/>
-                <w:sz w:val="40"/>
-                <w:szCs w:val="40"/>
-              </w:rPr>
-              <w:t xml:space="preserve"> </w:t>
-            </w:r>
-            <w:proofErr w:type="spellStart"/>
-            <w:r>
-              <w:rPr>
-                <w:rFonts w:ascii="BRH Devanagari Extra" w:hAnsi="BRH Devanagari Extra" w:cs="BRH Devanagari Extra"/>
-                <w:color w:val="000000"/>
-                <w:sz w:val="40"/>
-                <w:szCs w:val="40"/>
-              </w:rPr>
-              <w:t>CÌiÉ</w:t>
-            </w:r>
-            <w:proofErr w:type="spellEnd"/>
-            <w:r>
-              <w:rPr>
-                <w:rFonts w:ascii="BRH Malayalam Extra" w:hAnsi="BRH Malayalam Extra" w:cs="BRH Devanagari Extra"/>
-                <w:color w:val="000000"/>
-                <w:sz w:val="32"/>
-                <w:szCs w:val="40"/>
-              </w:rPr>
-              <w:t>–</w:t>
-            </w:r>
-            <w:r>
-              <w:rPr>
-                <w:rFonts w:ascii="BRH Devanagari Extra" w:hAnsi="BRH Devanagari Extra" w:cs="BRH Devanagari Extra"/>
-                <w:color w:val="000000"/>
-                <w:sz w:val="40"/>
-                <w:szCs w:val="40"/>
-              </w:rPr>
-              <w:t xml:space="preserve"> </w:t>
-            </w:r>
-            <w:proofErr w:type="spellStart"/>
-            <w:r>
-              <w:rPr>
-                <w:rFonts w:ascii="BRH Devanagari Extra" w:hAnsi="BRH Devanagari Extra" w:cs="BRH Devanagari Extra"/>
-                <w:color w:val="000000"/>
-                <w:sz w:val="40"/>
-                <w:szCs w:val="40"/>
-              </w:rPr>
-              <w:t>ÍkÉrÉþÈ</w:t>
-            </w:r>
-            <w:proofErr w:type="spellEnd"/>
-            <w:r>
-              <w:rPr>
-                <w:rFonts w:ascii="BRH Devanagari Extra" w:hAnsi="BRH Devanagari Extra" w:cs="BRH Devanagari Extra"/>
-                <w:color w:val="000000"/>
-                <w:sz w:val="40"/>
-                <w:szCs w:val="40"/>
-              </w:rPr>
-              <w:t xml:space="preserve"> ||</w:t>
+            <w:r>
+              <w:rPr>
+                <w:rFonts w:ascii="BRH Malayalam Extra" w:hAnsi="BRH Malayalam Extra" w:cs="BRH Devanagari Extra"/>
+                <w:color w:val="000000"/>
+                <w:sz w:val="32"/>
+                <w:szCs w:val="40"/>
+              </w:rPr>
+              <w:t>–</w:t>
+            </w:r>
+            <w:r>
+              <w:rPr>
+                <w:rFonts w:ascii="BRH Devanagari Extra" w:hAnsi="BRH Devanagari Extra" w:cs="BRH Devanagari Extra"/>
+                <w:color w:val="000000"/>
+                <w:sz w:val="40"/>
+                <w:szCs w:val="40"/>
+              </w:rPr>
+              <w:t xml:space="preserve"> CÌiÉ</w:t>
+            </w:r>
+            <w:r>
+              <w:rPr>
+                <w:rFonts w:ascii="BRH Malayalam Extra" w:hAnsi="BRH Malayalam Extra" w:cs="BRH Devanagari Extra"/>
+                <w:color w:val="000000"/>
+                <w:sz w:val="32"/>
+                <w:szCs w:val="40"/>
+              </w:rPr>
+              <w:t>–</w:t>
+            </w:r>
+            <w:r>
+              <w:rPr>
+                <w:rFonts w:ascii="BRH Devanagari Extra" w:hAnsi="BRH Devanagari Extra" w:cs="BRH Devanagari Extra"/>
+                <w:color w:val="000000"/>
+                <w:sz w:val="40"/>
+                <w:szCs w:val="40"/>
+              </w:rPr>
+              <w:t xml:space="preserve"> ÍkÉrÉþÈ ||</w:t>
             </w:r>
           </w:p>
         </w:tc>
@@ -3684,19 +3364,8 @@
                 <w:sz w:val="28"/>
                 <w:szCs w:val="32"/>
               </w:rPr>
-              <w:t xml:space="preserve">T.S.4.1.2.4 – </w:t>
-            </w:r>
-            <w:proofErr w:type="spellStart"/>
-            <w:r>
-              <w:rPr>
-                <w:rFonts w:cs="Arial"/>
-                <w:b/>
-                <w:sz w:val="28"/>
-                <w:szCs w:val="32"/>
-              </w:rPr>
-              <w:t>Kramam</w:t>
-            </w:r>
-            <w:proofErr w:type="spellEnd"/>
+              <w:t>T.S.4.1.2.4 – Kramam</w:t>
+            </w:r>
           </w:p>
           <w:p>
             <w:pPr>
@@ -3716,45 +3385,14 @@
                 <w:szCs w:val="32"/>
               </w:rPr>
             </w:pPr>
-            <w:proofErr w:type="spellStart"/>
-            <w:r>
-              <w:rPr>
-                <w:rFonts w:cs="Arial"/>
-                <w:b/>
-                <w:sz w:val="28"/>
-                <w:szCs w:val="32"/>
-              </w:rPr>
-              <w:t>Krama</w:t>
-            </w:r>
-            <w:proofErr w:type="spellEnd"/>
-            <w:r>
-              <w:rPr>
-                <w:rFonts w:cs="Arial"/>
-                <w:b/>
-                <w:sz w:val="28"/>
-                <w:szCs w:val="32"/>
-              </w:rPr>
-              <w:t xml:space="preserve"> </w:t>
-            </w:r>
-            <w:proofErr w:type="spellStart"/>
-            <w:r>
-              <w:rPr>
-                <w:rFonts w:cs="Arial"/>
-                <w:b/>
-                <w:sz w:val="28"/>
-                <w:szCs w:val="32"/>
-              </w:rPr>
-              <w:t>Vaakyam</w:t>
-            </w:r>
-            <w:proofErr w:type="spellEnd"/>
-            <w:r>
-              <w:rPr>
-                <w:rFonts w:cs="Arial"/>
-                <w:b/>
-                <w:sz w:val="28"/>
-                <w:szCs w:val="32"/>
-              </w:rPr>
-              <w:t xml:space="preserve"> No. - 21</w:t>
+            <w:r>
+              <w:rPr>
+                <w:rFonts w:cs="Arial"/>
+                <w:b/>
+                <w:sz w:val="28"/>
+                <w:szCs w:val="32"/>
+              </w:rPr>
+              <w:t>Krama Vaakyam No. - 21</w:t>
             </w:r>
           </w:p>
           <w:p>
@@ -3775,25 +3413,14 @@
                 <w:szCs w:val="32"/>
               </w:rPr>
             </w:pPr>
-            <w:proofErr w:type="spellStart"/>
-            <w:r>
-              <w:rPr>
-                <w:rFonts w:cs="Arial"/>
-                <w:b/>
-                <w:sz w:val="28"/>
-                <w:szCs w:val="32"/>
-              </w:rPr>
-              <w:t>Panchaati</w:t>
-            </w:r>
-            <w:proofErr w:type="spellEnd"/>
-            <w:r>
-              <w:rPr>
-                <w:rFonts w:cs="Arial"/>
-                <w:b/>
-                <w:sz w:val="28"/>
-                <w:szCs w:val="32"/>
-              </w:rPr>
-              <w:t xml:space="preserve"> No</w:t>
+            <w:r>
+              <w:rPr>
+                <w:rFonts w:cs="Arial"/>
+                <w:b/>
+                <w:sz w:val="28"/>
+                <w:szCs w:val="32"/>
+              </w:rPr>
+              <w:t>Panchaati No</w:t>
             </w:r>
             <w:r>
               <w:rPr>
@@ -3857,7 +3484,6 @@
               </w:rPr>
               <w:t>–</w:t>
             </w:r>
-            <w:proofErr w:type="spellStart"/>
             <w:r>
               <w:rPr>
                 <w:rFonts w:ascii="BRH Devanagari Extra" w:hAnsi="BRH Devanagari Extra" w:cs="BRH Devanagari Extra"/>
@@ -3868,35 +3494,14 @@
               </w:rPr>
               <w:t>xrÉÉ</w:t>
             </w:r>
-            <w:proofErr w:type="spellEnd"/>
-            <w:r>
-              <w:rPr>
-                <w:rFonts w:ascii="BRH Devanagari Extra" w:hAnsi="BRH Devanagari Extra" w:cs="BRH Devanagari Extra"/>
-                <w:color w:val="000000"/>
-                <w:sz w:val="40"/>
-                <w:szCs w:val="40"/>
-              </w:rPr>
-              <w:t xml:space="preserve"> </w:t>
-            </w:r>
-            <w:proofErr w:type="spellStart"/>
-            <w:r>
-              <w:rPr>
-                <w:rFonts w:ascii="BRH Devanagari Extra" w:hAnsi="BRH Devanagari Extra" w:cs="BRH Devanagari Extra"/>
-                <w:color w:val="000000"/>
-                <w:sz w:val="40"/>
-                <w:szCs w:val="40"/>
-              </w:rPr>
-              <w:t>CirÉþxrÉÉÈ</w:t>
-            </w:r>
-            <w:proofErr w:type="spellEnd"/>
-            <w:r>
-              <w:rPr>
-                <w:rFonts w:ascii="BRH Devanagari Extra" w:hAnsi="BRH Devanagari Extra" w:cs="BRH Devanagari Extra"/>
-                <w:color w:val="000000"/>
-                <w:sz w:val="40"/>
-                <w:szCs w:val="40"/>
-              </w:rPr>
-              <w:t xml:space="preserve"> ||</w:t>
+            <w:r>
+              <w:rPr>
+                <w:rFonts w:ascii="BRH Devanagari Extra" w:hAnsi="BRH Devanagari Extra" w:cs="BRH Devanagari Extra"/>
+                <w:color w:val="000000"/>
+                <w:sz w:val="40"/>
+                <w:szCs w:val="40"/>
+              </w:rPr>
+              <w:t xml:space="preserve"> CirÉþxrÉÉÈ ||</w:t>
             </w:r>
           </w:p>
         </w:tc>
@@ -3943,7 +3548,6 @@
               </w:rPr>
               <w:t>–</w:t>
             </w:r>
-            <w:proofErr w:type="spellStart"/>
             <w:r>
               <w:rPr>
                 <w:rFonts w:ascii="BRH Devanagari Extra" w:hAnsi="BRH Devanagari Extra" w:cs="BRH Devanagari Extra"/>
@@ -3954,44 +3558,23 @@
               </w:rPr>
               <w:t>xrÉÉ</w:t>
             </w:r>
-            <w:proofErr w:type="spellEnd"/>
-            <w:r>
-              <w:rPr>
-                <w:rFonts w:ascii="BRH Malayalam Extra" w:hAnsi="BRH Malayalam Extra" w:cs="BRH Devanagari Extra"/>
-                <w:color w:val="000000"/>
-                <w:sz w:val="32"/>
-                <w:szCs w:val="40"/>
-              </w:rPr>
-              <w:t>–</w:t>
-            </w:r>
-            <w:r>
-              <w:rPr>
-                <w:rFonts w:ascii="BRH Devanagari Extra" w:hAnsi="BRH Devanagari Extra" w:cs="BRH Devanagari Extra"/>
-                <w:color w:val="000000"/>
-                <w:sz w:val="40"/>
-                <w:szCs w:val="40"/>
-              </w:rPr>
-              <w:t xml:space="preserve"> </w:t>
-            </w:r>
-            <w:proofErr w:type="spellStart"/>
-            <w:r>
-              <w:rPr>
-                <w:rFonts w:ascii="BRH Devanagari Extra" w:hAnsi="BRH Devanagari Extra" w:cs="BRH Devanagari Extra"/>
-                <w:color w:val="000000"/>
-                <w:sz w:val="40"/>
-                <w:szCs w:val="40"/>
-              </w:rPr>
-              <w:t>CirÉþxrÉÉÈ</w:t>
-            </w:r>
-            <w:proofErr w:type="spellEnd"/>
-            <w:r>
-              <w:rPr>
-                <w:rFonts w:ascii="BRH Devanagari Extra" w:hAnsi="BRH Devanagari Extra" w:cs="BRH Devanagari Extra"/>
-                <w:color w:val="000000"/>
-                <w:sz w:val="40"/>
-                <w:szCs w:val="40"/>
-              </w:rPr>
-              <w:t xml:space="preserve"> ||</w:t>
+            <w:r>
+              <w:rPr>
+                <w:rFonts w:ascii="BRH Malayalam Extra" w:hAnsi="BRH Malayalam Extra" w:cs="BRH Devanagari Extra"/>
+                <w:color w:val="000000"/>
+                <w:sz w:val="32"/>
+                <w:szCs w:val="40"/>
+              </w:rPr>
+              <w:t>–</w:t>
+            </w:r>
+            <w:r>
+              <w:rPr>
+                <w:rFonts w:ascii="BRH Devanagari Extra" w:hAnsi="BRH Devanagari Extra" w:cs="BRH Devanagari Extra"/>
+                <w:color w:val="000000"/>
+                <w:sz w:val="40"/>
+                <w:szCs w:val="40"/>
+              </w:rPr>
+              <w:t xml:space="preserve"> CirÉþxrÉÉÈ ||</w:t>
             </w:r>
           </w:p>
         </w:tc>
@@ -4029,19 +3612,8 @@
                 <w:sz w:val="28"/>
                 <w:szCs w:val="32"/>
               </w:rPr>
-              <w:t xml:space="preserve">T.S.4.1.3.1 – </w:t>
-            </w:r>
-            <w:proofErr w:type="spellStart"/>
-            <w:r>
-              <w:rPr>
-                <w:rFonts w:cs="Arial"/>
-                <w:b/>
-                <w:sz w:val="28"/>
-                <w:szCs w:val="32"/>
-              </w:rPr>
-              <w:t>Kramam</w:t>
-            </w:r>
-            <w:proofErr w:type="spellEnd"/>
+              <w:t>T.S.4.1.3.1 – Kramam</w:t>
+            </w:r>
           </w:p>
           <w:p>
             <w:pPr>
@@ -4061,45 +3633,14 @@
                 <w:szCs w:val="32"/>
               </w:rPr>
             </w:pPr>
-            <w:proofErr w:type="spellStart"/>
-            <w:r>
-              <w:rPr>
-                <w:rFonts w:cs="Arial"/>
-                <w:b/>
-                <w:sz w:val="28"/>
-                <w:szCs w:val="32"/>
-              </w:rPr>
-              <w:t>Krama</w:t>
-            </w:r>
-            <w:proofErr w:type="spellEnd"/>
-            <w:r>
-              <w:rPr>
-                <w:rFonts w:cs="Arial"/>
-                <w:b/>
-                <w:sz w:val="28"/>
-                <w:szCs w:val="32"/>
-              </w:rPr>
-              <w:t xml:space="preserve"> </w:t>
-            </w:r>
-            <w:proofErr w:type="spellStart"/>
-            <w:r>
-              <w:rPr>
-                <w:rFonts w:cs="Arial"/>
-                <w:b/>
-                <w:sz w:val="28"/>
-                <w:szCs w:val="32"/>
-              </w:rPr>
-              <w:t>Vaakyam</w:t>
-            </w:r>
-            <w:proofErr w:type="spellEnd"/>
-            <w:r>
-              <w:rPr>
-                <w:rFonts w:cs="Arial"/>
-                <w:b/>
-                <w:sz w:val="28"/>
-                <w:szCs w:val="32"/>
-              </w:rPr>
-              <w:t xml:space="preserve"> No. - 57</w:t>
+            <w:r>
+              <w:rPr>
+                <w:rFonts w:cs="Arial"/>
+                <w:b/>
+                <w:sz w:val="28"/>
+                <w:szCs w:val="32"/>
+              </w:rPr>
+              <w:t>Krama Vaakyam No. - 57</w:t>
             </w:r>
           </w:p>
           <w:p>
@@ -4120,25 +3661,14 @@
                 <w:szCs w:val="32"/>
               </w:rPr>
             </w:pPr>
-            <w:proofErr w:type="spellStart"/>
-            <w:r>
-              <w:rPr>
-                <w:rFonts w:cs="Arial"/>
-                <w:b/>
-                <w:sz w:val="28"/>
-                <w:szCs w:val="32"/>
-              </w:rPr>
-              <w:t>Panchaati</w:t>
-            </w:r>
-            <w:proofErr w:type="spellEnd"/>
-            <w:r>
-              <w:rPr>
-                <w:rFonts w:cs="Arial"/>
-                <w:b/>
-                <w:sz w:val="28"/>
-                <w:szCs w:val="32"/>
-              </w:rPr>
-              <w:t xml:space="preserve"> No</w:t>
+            <w:r>
+              <w:rPr>
+                <w:rFonts w:cs="Arial"/>
+                <w:b/>
+                <w:sz w:val="28"/>
+                <w:szCs w:val="32"/>
+              </w:rPr>
+              <w:t>Panchaati No</w:t>
             </w:r>
             <w:r>
               <w:rPr>
@@ -4177,7 +3707,6 @@
                 <w:szCs w:val="40"/>
               </w:rPr>
             </w:pPr>
-            <w:proofErr w:type="spellStart"/>
             <w:r>
               <w:rPr>
                 <w:rFonts w:ascii="BRH Devanagari Extra" w:hAnsi="BRH Devanagari Extra" w:cs="BRH Devanagari Extra"/>
@@ -4187,103 +3716,69 @@
               </w:rPr>
               <w:t>cÉ</w:t>
             </w:r>
-            <w:proofErr w:type="spellEnd"/>
-            <w:r>
-              <w:rPr>
-                <w:rFonts w:ascii="BRH Malayalam Extra" w:hAnsi="BRH Malayalam Extra" w:cs="BRH Devanagari Extra"/>
-                <w:color w:val="000000"/>
-                <w:sz w:val="32"/>
-                <w:szCs w:val="40"/>
-              </w:rPr>
-              <w:t>–</w:t>
-            </w:r>
-            <w:r>
-              <w:rPr>
-                <w:rFonts w:ascii="BRH Devanagari Extra" w:hAnsi="BRH Devanagari Extra" w:cs="BRH Devanagari Extra"/>
-                <w:color w:val="000000"/>
-                <w:sz w:val="40"/>
-                <w:szCs w:val="40"/>
-              </w:rPr>
-              <w:t xml:space="preserve"> </w:t>
-            </w:r>
-            <w:proofErr w:type="spellStart"/>
-            <w:r>
-              <w:rPr>
-                <w:rFonts w:ascii="BRH Devanagari Extra" w:hAnsi="BRH Devanagari Extra" w:cs="BRH Devanagari Extra"/>
-                <w:color w:val="000000"/>
-                <w:sz w:val="40"/>
-                <w:szCs w:val="40"/>
+            <w:r>
+              <w:rPr>
+                <w:rFonts w:ascii="BRH Malayalam Extra" w:hAnsi="BRH Malayalam Extra" w:cs="BRH Devanagari Extra"/>
+                <w:color w:val="000000"/>
+                <w:sz w:val="32"/>
+                <w:szCs w:val="40"/>
+              </w:rPr>
+              <w:t>–</w:t>
+            </w:r>
+            <w:r>
+              <w:rPr>
+                <w:rFonts w:ascii="BRH Devanagari Extra" w:hAnsi="BRH Devanagari Extra" w:cs="BRH Devanagari Extra"/>
+                <w:color w:val="000000"/>
+                <w:sz w:val="40"/>
+                <w:szCs w:val="40"/>
+              </w:rPr>
+              <w:t xml:space="preserve"> xjÉ</w:t>
+            </w:r>
+            <w:r>
+              <w:rPr>
+                <w:rFonts w:ascii="BRH Malayalam Extra" w:hAnsi="BRH Malayalam Extra" w:cs="BRH Devanagari Extra"/>
+                <w:color w:val="000000"/>
+                <w:sz w:val="32"/>
+                <w:szCs w:val="40"/>
+              </w:rPr>
+              <w:t>–</w:t>
+            </w:r>
+            <w:r>
+              <w:rPr>
+                <w:rFonts w:ascii="BRH Devanagari Extra" w:hAnsi="BRH Devanagari Extra" w:cs="BRH Devanagari Extra"/>
+                <w:color w:val="000000"/>
+                <w:sz w:val="40"/>
+                <w:szCs w:val="40"/>
+              </w:rPr>
+              <w:t xml:space="preserve">È | </w:t>
+            </w:r>
+            <w:r>
+              <w:rPr>
+                <w:rFonts w:ascii="BRH Devanagari Extra" w:hAnsi="BRH Devanagari Extra" w:cs="BRH Devanagari Extra"/>
+                <w:color w:val="000000"/>
+                <w:sz w:val="40"/>
+                <w:szCs w:val="40"/>
+                <w:highlight w:val="yellow"/>
               </w:rPr>
               <w:t>xjÉ</w:t>
             </w:r>
-            <w:proofErr w:type="spellEnd"/>
-            <w:r>
-              <w:rPr>
-                <w:rFonts w:ascii="BRH Malayalam Extra" w:hAnsi="BRH Malayalam Extra" w:cs="BRH Devanagari Extra"/>
-                <w:color w:val="000000"/>
-                <w:sz w:val="32"/>
-                <w:szCs w:val="40"/>
-              </w:rPr>
-              <w:t>–</w:t>
-            </w:r>
-            <w:r>
-              <w:rPr>
-                <w:rFonts w:ascii="BRH Devanagari Extra" w:hAnsi="BRH Devanagari Extra" w:cs="BRH Devanagari Extra"/>
-                <w:color w:val="000000"/>
-                <w:sz w:val="40"/>
-                <w:szCs w:val="40"/>
-              </w:rPr>
-              <w:t xml:space="preserve">È | </w:t>
-            </w:r>
-            <w:proofErr w:type="spellStart"/>
-            <w:r>
-              <w:rPr>
-                <w:rFonts w:ascii="BRH Devanagari Extra" w:hAnsi="BRH Devanagari Extra" w:cs="BRH Devanagari Extra"/>
-                <w:color w:val="000000"/>
-                <w:sz w:val="40"/>
-                <w:szCs w:val="40"/>
-                <w:highlight w:val="yellow"/>
-              </w:rPr>
-              <w:t>xjÉ</w:t>
-            </w:r>
-            <w:proofErr w:type="spellEnd"/>
-            <w:r>
-              <w:rPr>
-                <w:rFonts w:ascii="BRH Malayalam Extra" w:hAnsi="BRH Malayalam Extra" w:cs="BRH Devanagari Extra"/>
-                <w:color w:val="000000"/>
-                <w:sz w:val="32"/>
-                <w:szCs w:val="40"/>
-              </w:rPr>
-              <w:t>–</w:t>
-            </w:r>
-            <w:r>
-              <w:rPr>
-                <w:rFonts w:ascii="BRH Devanagari Extra" w:hAnsi="BRH Devanagari Extra" w:cs="BRH Devanagari Extra"/>
-                <w:color w:val="000000"/>
-                <w:sz w:val="40"/>
-                <w:szCs w:val="40"/>
-              </w:rPr>
-              <w:t xml:space="preserve"> </w:t>
-            </w:r>
-            <w:proofErr w:type="spellStart"/>
-            <w:r>
-              <w:rPr>
-                <w:rFonts w:ascii="BRH Devanagari Extra" w:hAnsi="BRH Devanagari Extra" w:cs="BRH Devanagari Extra"/>
-                <w:color w:val="000000"/>
-                <w:sz w:val="40"/>
-                <w:szCs w:val="40"/>
-              </w:rPr>
-              <w:t>uÉqÉïþ</w:t>
-            </w:r>
-            <w:proofErr w:type="spellEnd"/>
-            <w:r>
-              <w:rPr>
-                <w:rFonts w:ascii="BRH Devanagari Extra" w:hAnsi="BRH Devanagari Extra" w:cs="BRH Devanagari Extra"/>
-                <w:color w:val="000000"/>
-                <w:sz w:val="40"/>
-                <w:szCs w:val="40"/>
-              </w:rPr>
-              <w:t xml:space="preserve"> |</w:t>
+            <w:r>
+              <w:rPr>
+                <w:rFonts w:ascii="BRH Malayalam Extra" w:hAnsi="BRH Malayalam Extra" w:cs="BRH Devanagari Extra"/>
+                <w:color w:val="000000"/>
+                <w:sz w:val="32"/>
+                <w:szCs w:val="40"/>
+              </w:rPr>
+              <w:t>–</w:t>
+            </w:r>
+            <w:r>
+              <w:rPr>
+                <w:rFonts w:ascii="BRH Devanagari Extra" w:hAnsi="BRH Devanagari Extra" w:cs="BRH Devanagari Extra"/>
+                <w:color w:val="000000"/>
+                <w:sz w:val="40"/>
+                <w:szCs w:val="40"/>
+              </w:rPr>
+              <w:t xml:space="preserve"> uÉqÉïþ |</w:t>
             </w:r>
           </w:p>
         </w:tc>
@@ -4305,7 +3800,6 @@
                 <w:szCs w:val="40"/>
               </w:rPr>
             </w:pPr>
-            <w:proofErr w:type="spellStart"/>
             <w:r>
               <w:rPr>
                 <w:rFonts w:ascii="BRH Devanagari Extra" w:hAnsi="BRH Devanagari Extra" w:cs="BRH Devanagari Extra"/>
@@ -4315,36 +3809,24 @@
               </w:rPr>
               <w:t>cÉ</w:t>
             </w:r>
-            <w:proofErr w:type="spellEnd"/>
-            <w:r>
-              <w:rPr>
-                <w:rFonts w:ascii="BRH Malayalam Extra" w:hAnsi="BRH Malayalam Extra" w:cs="BRH Devanagari Extra"/>
-                <w:color w:val="000000"/>
-                <w:sz w:val="32"/>
-                <w:szCs w:val="40"/>
-              </w:rPr>
-              <w:t>–</w:t>
-            </w:r>
-            <w:r>
-              <w:rPr>
-                <w:rFonts w:ascii="BRH Devanagari Extra" w:hAnsi="BRH Devanagari Extra" w:cs="BRH Devanagari Extra"/>
-                <w:color w:val="000000"/>
-                <w:sz w:val="40"/>
-                <w:szCs w:val="40"/>
-              </w:rPr>
-              <w:t xml:space="preserve"> </w:t>
-            </w:r>
-            <w:proofErr w:type="spellStart"/>
-            <w:r>
-              <w:rPr>
-                <w:rFonts w:ascii="BRH Devanagari Extra" w:hAnsi="BRH Devanagari Extra" w:cs="BRH Devanagari Extra"/>
-                <w:color w:val="000000"/>
-                <w:sz w:val="40"/>
-                <w:szCs w:val="40"/>
-              </w:rPr>
-              <w:t>xjÉ</w:t>
-            </w:r>
-            <w:proofErr w:type="spellEnd"/>
+            <w:r>
+              <w:rPr>
+                <w:rFonts w:ascii="BRH Malayalam Extra" w:hAnsi="BRH Malayalam Extra" w:cs="BRH Devanagari Extra"/>
+                <w:color w:val="000000"/>
+                <w:sz w:val="32"/>
+                <w:szCs w:val="40"/>
+              </w:rPr>
+              <w:t>–</w:t>
+            </w:r>
+            <w:r>
+              <w:rPr>
+                <w:rFonts w:ascii="BRH Devanagari Extra" w:hAnsi="BRH Devanagari Extra" w:cs="BRH Devanagari Extra"/>
+                <w:color w:val="000000"/>
+                <w:sz w:val="40"/>
+                <w:szCs w:val="40"/>
+              </w:rPr>
+              <w:t xml:space="preserve"> xjÉ</w:t>
+            </w:r>
             <w:r>
               <w:rPr>
                 <w:rFonts w:ascii="BRH Malayalam Extra" w:hAnsi="BRH Malayalam Extra" w:cs="BRH Devanagari Extra"/>
@@ -4363,7 +3845,6 @@
               </w:rPr>
               <w:t xml:space="preserve">È | </w:t>
             </w:r>
-            <w:proofErr w:type="spellStart"/>
             <w:r>
               <w:rPr>
                 <w:rFonts w:ascii="BRH Devanagari Extra" w:hAnsi="BRH Devanagari Extra" w:cs="BRH Devanagari Extra"/>
@@ -4374,44 +3855,23 @@
               </w:rPr>
               <w:t>xjÉÉå</w:t>
             </w:r>
-            <w:proofErr w:type="spellEnd"/>
-            <w:r>
-              <w:rPr>
-                <w:rFonts w:ascii="BRH Malayalam Extra" w:hAnsi="BRH Malayalam Extra" w:cs="BRH Devanagari Extra"/>
-                <w:color w:val="000000"/>
-                <w:sz w:val="32"/>
-                <w:szCs w:val="40"/>
-              </w:rPr>
-              <w:t>–</w:t>
-            </w:r>
-            <w:r>
-              <w:rPr>
-                <w:rFonts w:ascii="BRH Devanagari Extra" w:hAnsi="BRH Devanagari Extra" w:cs="BRH Devanagari Extra"/>
-                <w:color w:val="000000"/>
-                <w:sz w:val="40"/>
-                <w:szCs w:val="40"/>
-              </w:rPr>
-              <w:t xml:space="preserve"> </w:t>
-            </w:r>
-            <w:proofErr w:type="spellStart"/>
-            <w:r>
-              <w:rPr>
-                <w:rFonts w:ascii="BRH Devanagari Extra" w:hAnsi="BRH Devanagari Extra" w:cs="BRH Devanagari Extra"/>
-                <w:color w:val="000000"/>
-                <w:sz w:val="40"/>
-                <w:szCs w:val="40"/>
-              </w:rPr>
-              <w:t>uÉqÉïþ</w:t>
-            </w:r>
-            <w:proofErr w:type="spellEnd"/>
-            <w:r>
-              <w:rPr>
-                <w:rFonts w:ascii="BRH Devanagari Extra" w:hAnsi="BRH Devanagari Extra" w:cs="BRH Devanagari Extra"/>
-                <w:color w:val="000000"/>
-                <w:sz w:val="40"/>
-                <w:szCs w:val="40"/>
-              </w:rPr>
-              <w:t xml:space="preserve"> |</w:t>
+            <w:r>
+              <w:rPr>
+                <w:rFonts w:ascii="BRH Malayalam Extra" w:hAnsi="BRH Malayalam Extra" w:cs="BRH Devanagari Extra"/>
+                <w:color w:val="000000"/>
+                <w:sz w:val="32"/>
+                <w:szCs w:val="40"/>
+              </w:rPr>
+              <w:t>–</w:t>
+            </w:r>
+            <w:r>
+              <w:rPr>
+                <w:rFonts w:ascii="BRH Devanagari Extra" w:hAnsi="BRH Devanagari Extra" w:cs="BRH Devanagari Extra"/>
+                <w:color w:val="000000"/>
+                <w:sz w:val="40"/>
+                <w:szCs w:val="40"/>
+              </w:rPr>
+              <w:t xml:space="preserve"> uÉqÉïþ |</w:t>
             </w:r>
           </w:p>
         </w:tc>
@@ -4449,19 +3909,9 @@
                 <w:sz w:val="28"/>
                 <w:szCs w:val="32"/>
               </w:rPr>
-              <w:t xml:space="preserve">T.S.4.1.3.3 – </w:t>
-            </w:r>
-            <w:proofErr w:type="spellStart"/>
-            <w:r>
-              <w:rPr>
-                <w:rFonts w:cs="Arial"/>
-                <w:b/>
-                <w:sz w:val="28"/>
-                <w:szCs w:val="32"/>
-              </w:rPr>
-              <w:t>Kramam</w:t>
-            </w:r>
-            <w:proofErr w:type="spellEnd"/>
+              <w:lastRenderedPageBreak/>
+              <w:t>T.S.4.1.3.3 – Kramam</w:t>
+            </w:r>
           </w:p>
           <w:p>
             <w:pPr>
@@ -4481,45 +3931,14 @@
                 <w:szCs w:val="32"/>
               </w:rPr>
             </w:pPr>
-            <w:proofErr w:type="spellStart"/>
-            <w:r>
-              <w:rPr>
-                <w:rFonts w:cs="Arial"/>
-                <w:b/>
-                <w:sz w:val="28"/>
-                <w:szCs w:val="32"/>
-              </w:rPr>
-              <w:t>Krama</w:t>
-            </w:r>
-            <w:proofErr w:type="spellEnd"/>
-            <w:r>
-              <w:rPr>
-                <w:rFonts w:cs="Arial"/>
-                <w:b/>
-                <w:sz w:val="28"/>
-                <w:szCs w:val="32"/>
-              </w:rPr>
-              <w:t xml:space="preserve"> </w:t>
-            </w:r>
-            <w:proofErr w:type="spellStart"/>
-            <w:r>
-              <w:rPr>
-                <w:rFonts w:cs="Arial"/>
-                <w:b/>
-                <w:sz w:val="28"/>
-                <w:szCs w:val="32"/>
-              </w:rPr>
-              <w:t>Vaakyam</w:t>
-            </w:r>
-            <w:proofErr w:type="spellEnd"/>
-            <w:r>
-              <w:rPr>
-                <w:rFonts w:cs="Arial"/>
-                <w:b/>
-                <w:sz w:val="28"/>
-                <w:szCs w:val="32"/>
-              </w:rPr>
-              <w:t xml:space="preserve"> No. - 6</w:t>
+            <w:r>
+              <w:rPr>
+                <w:rFonts w:cs="Arial"/>
+                <w:b/>
+                <w:sz w:val="28"/>
+                <w:szCs w:val="32"/>
+              </w:rPr>
+              <w:t>Krama Vaakyam No. - 6</w:t>
             </w:r>
           </w:p>
           <w:p>
@@ -4540,25 +3959,14 @@
                 <w:szCs w:val="32"/>
               </w:rPr>
             </w:pPr>
-            <w:proofErr w:type="spellStart"/>
-            <w:r>
-              <w:rPr>
-                <w:rFonts w:cs="Arial"/>
-                <w:b/>
-                <w:sz w:val="28"/>
-                <w:szCs w:val="32"/>
-              </w:rPr>
-              <w:t>Panchaati</w:t>
-            </w:r>
-            <w:proofErr w:type="spellEnd"/>
-            <w:r>
-              <w:rPr>
-                <w:rFonts w:cs="Arial"/>
-                <w:b/>
-                <w:sz w:val="28"/>
-                <w:szCs w:val="32"/>
-              </w:rPr>
-              <w:t xml:space="preserve"> No</w:t>
+            <w:r>
+              <w:rPr>
+                <w:rFonts w:cs="Arial"/>
+                <w:b/>
+                <w:sz w:val="28"/>
+                <w:szCs w:val="32"/>
+              </w:rPr>
+              <w:t>Panchaati No</w:t>
             </w:r>
             <w:r>
               <w:rPr>
@@ -4624,7 +4032,6 @@
               </w:rPr>
               <w:t xml:space="preserve"> </w:t>
             </w:r>
-            <w:proofErr w:type="spellStart"/>
             <w:r>
               <w:rPr>
                 <w:rFonts w:ascii="BRH Devanagari Extra" w:hAnsi="BRH Devanagari Extra" w:cs="BRH Devanagari Extra"/>
@@ -4635,84 +4042,50 @@
               </w:rPr>
               <w:t>iuÉÉ</w:t>
             </w:r>
-            <w:proofErr w:type="spellEnd"/>
-            <w:r>
-              <w:rPr>
-                <w:rFonts w:ascii="BRH Devanagari Extra" w:hAnsi="BRH Devanagari Extra" w:cs="BRH Devanagari Extra"/>
-                <w:color w:val="000000"/>
-                <w:sz w:val="40"/>
-                <w:szCs w:val="40"/>
-              </w:rPr>
-              <w:t xml:space="preserve"> | </w:t>
-            </w:r>
-            <w:proofErr w:type="spellStart"/>
-            <w:r>
-              <w:rPr>
-                <w:rFonts w:ascii="BRH Devanagari Extra" w:hAnsi="BRH Devanagari Extra" w:cs="BRH Devanagari Extra"/>
-                <w:color w:val="000000"/>
-                <w:sz w:val="40"/>
-                <w:szCs w:val="40"/>
-              </w:rPr>
-              <w:t>iuÉÉ</w:t>
-            </w:r>
-            <w:proofErr w:type="spellEnd"/>
-            <w:r>
-              <w:rPr>
-                <w:rFonts w:ascii="BRH Malayalam Extra" w:hAnsi="BRH Malayalam Extra" w:cs="BRH Devanagari Extra"/>
-                <w:color w:val="000000"/>
-                <w:sz w:val="32"/>
-                <w:szCs w:val="40"/>
-              </w:rPr>
-              <w:t>–</w:t>
-            </w:r>
-            <w:r>
-              <w:rPr>
-                <w:rFonts w:ascii="BRH Devanagari Extra" w:hAnsi="BRH Devanagari Extra" w:cs="BRH Devanagari Extra"/>
-                <w:color w:val="000000"/>
-                <w:sz w:val="40"/>
-                <w:szCs w:val="40"/>
-              </w:rPr>
-              <w:t xml:space="preserve"> </w:t>
-            </w:r>
-            <w:proofErr w:type="spellStart"/>
-            <w:r>
-              <w:rPr>
-                <w:rFonts w:ascii="BRH Devanagari Extra" w:hAnsi="BRH Devanagari Extra" w:cs="BRH Devanagari Extra"/>
-                <w:color w:val="000000"/>
-                <w:sz w:val="40"/>
-                <w:szCs w:val="40"/>
-              </w:rPr>
-              <w:t>mÉÉ</w:t>
-            </w:r>
-            <w:proofErr w:type="spellEnd"/>
-            <w:r>
-              <w:rPr>
-                <w:rFonts w:ascii="BRH Malayalam Extra" w:hAnsi="BRH Malayalam Extra" w:cs="BRH Devanagari Extra"/>
-                <w:color w:val="000000"/>
-                <w:sz w:val="32"/>
-                <w:szCs w:val="40"/>
-              </w:rPr>
-              <w:t>–</w:t>
-            </w:r>
-            <w:proofErr w:type="spellStart"/>
-            <w:r>
-              <w:rPr>
-                <w:rFonts w:ascii="BRH Devanagari Extra" w:hAnsi="BRH Devanagari Extra" w:cs="BRH Devanagari Extra"/>
-                <w:color w:val="000000"/>
-                <w:sz w:val="40"/>
-                <w:szCs w:val="40"/>
-              </w:rPr>
-              <w:t>jrÉÈ</w:t>
-            </w:r>
-            <w:proofErr w:type="spellEnd"/>
-            <w:r>
-              <w:rPr>
-                <w:rFonts w:ascii="BRH Devanagari Extra" w:hAnsi="BRH Devanagari Extra" w:cs="BRH Devanagari Extra"/>
-                <w:color w:val="000000"/>
-                <w:sz w:val="40"/>
-                <w:szCs w:val="40"/>
-              </w:rPr>
-              <w:t xml:space="preserve"> |</w:t>
+            <w:r>
+              <w:rPr>
+                <w:rFonts w:ascii="BRH Devanagari Extra" w:hAnsi="BRH Devanagari Extra" w:cs="BRH Devanagari Extra"/>
+                <w:color w:val="000000"/>
+                <w:sz w:val="40"/>
+                <w:szCs w:val="40"/>
+              </w:rPr>
+              <w:t xml:space="preserve"> | iuÉÉ</w:t>
+            </w:r>
+            <w:r>
+              <w:rPr>
+                <w:rFonts w:ascii="BRH Malayalam Extra" w:hAnsi="BRH Malayalam Extra" w:cs="BRH Devanagari Extra"/>
+                <w:color w:val="000000"/>
+                <w:sz w:val="32"/>
+                <w:szCs w:val="40"/>
+              </w:rPr>
+              <w:t>–</w:t>
+            </w:r>
+            <w:r>
+              <w:rPr>
+                <w:rFonts w:ascii="BRH Devanagari Extra" w:hAnsi="BRH Devanagari Extra" w:cs="BRH Devanagari Extra"/>
+                <w:color w:val="000000"/>
+                <w:sz w:val="40"/>
+                <w:szCs w:val="40"/>
+              </w:rPr>
+              <w:t xml:space="preserve"> mÉÉ</w:t>
+            </w:r>
+            <w:r>
+              <w:rPr>
+                <w:rFonts w:ascii="BRH Malayalam Extra" w:hAnsi="BRH Malayalam Extra" w:cs="BRH Devanagari Extra"/>
+                <w:color w:val="000000"/>
+                <w:sz w:val="32"/>
+                <w:szCs w:val="40"/>
+              </w:rPr>
+              <w:t>–</w:t>
+            </w:r>
+            <w:r>
+              <w:rPr>
+                <w:rFonts w:ascii="BRH Devanagari Extra" w:hAnsi="BRH Devanagari Extra" w:cs="BRH Devanagari Extra"/>
+                <w:color w:val="000000"/>
+                <w:sz w:val="40"/>
+                <w:szCs w:val="40"/>
+              </w:rPr>
+              <w:t>jrÉÈ |</w:t>
             </w:r>
           </w:p>
         </w:tc>
@@ -4761,7 +4134,6 @@
               </w:rPr>
               <w:t xml:space="preserve"> </w:t>
             </w:r>
-            <w:proofErr w:type="spellStart"/>
             <w:r>
               <w:rPr>
                 <w:rFonts w:ascii="BRH Devanagari Extra" w:hAnsi="BRH Devanagari Extra" w:cs="BRH Devanagari Extra"/>
@@ -4772,93 +4144,59 @@
               </w:rPr>
               <w:t>iuÉÉ</w:t>
             </w:r>
-            <w:proofErr w:type="spellEnd"/>
-            <w:r>
-              <w:rPr>
-                <w:rFonts w:ascii="BRH Malayalam Extra" w:hAnsi="BRH Malayalam Extra" w:cs="BRH Devanagari Extra"/>
-                <w:color w:val="000000"/>
-                <w:sz w:val="32"/>
-                <w:szCs w:val="40"/>
-              </w:rPr>
-              <w:t>–</w:t>
-            </w:r>
-            <w:r>
-              <w:rPr>
-                <w:rFonts w:ascii="BRH Devanagari Extra" w:hAnsi="BRH Devanagari Extra" w:cs="BRH Devanagari Extra"/>
-                <w:color w:val="000000"/>
-                <w:sz w:val="40"/>
-                <w:szCs w:val="40"/>
-              </w:rPr>
-              <w:t xml:space="preserve"> | </w:t>
-            </w:r>
-            <w:proofErr w:type="spellStart"/>
-            <w:r>
-              <w:rPr>
-                <w:rFonts w:ascii="BRH Devanagari Extra" w:hAnsi="BRH Devanagari Extra" w:cs="BRH Devanagari Extra"/>
-                <w:color w:val="000000"/>
-                <w:sz w:val="40"/>
-                <w:szCs w:val="40"/>
-              </w:rPr>
-              <w:t>iuÉÉ</w:t>
-            </w:r>
-            <w:proofErr w:type="spellEnd"/>
-            <w:r>
-              <w:rPr>
-                <w:rFonts w:ascii="BRH Malayalam Extra" w:hAnsi="BRH Malayalam Extra" w:cs="BRH Devanagari Extra"/>
-                <w:color w:val="000000"/>
-                <w:sz w:val="32"/>
-                <w:szCs w:val="40"/>
-              </w:rPr>
-              <w:t>–</w:t>
-            </w:r>
-            <w:r>
-              <w:rPr>
-                <w:rFonts w:ascii="BRH Devanagari Extra" w:hAnsi="BRH Devanagari Extra" w:cs="BRH Devanagari Extra"/>
-                <w:color w:val="000000"/>
-                <w:sz w:val="40"/>
-                <w:szCs w:val="40"/>
-              </w:rPr>
-              <w:t xml:space="preserve"> </w:t>
-            </w:r>
-            <w:proofErr w:type="spellStart"/>
-            <w:r>
-              <w:rPr>
-                <w:rFonts w:ascii="BRH Devanagari Extra" w:hAnsi="BRH Devanagari Extra" w:cs="BRH Devanagari Extra"/>
-                <w:color w:val="000000"/>
-                <w:sz w:val="40"/>
-                <w:szCs w:val="40"/>
-              </w:rPr>
-              <w:t>mÉÉ</w:t>
-            </w:r>
-            <w:proofErr w:type="spellEnd"/>
-            <w:r>
-              <w:rPr>
-                <w:rFonts w:ascii="BRH Malayalam Extra" w:hAnsi="BRH Malayalam Extra" w:cs="BRH Devanagari Extra"/>
-                <w:color w:val="000000"/>
-                <w:sz w:val="32"/>
-                <w:szCs w:val="40"/>
-              </w:rPr>
-              <w:t>–</w:t>
-            </w:r>
-            <w:proofErr w:type="spellStart"/>
-            <w:r>
-              <w:rPr>
-                <w:rFonts w:ascii="BRH Devanagari Extra" w:hAnsi="BRH Devanagari Extra" w:cs="BRH Devanagari Extra"/>
-                <w:color w:val="000000"/>
-                <w:sz w:val="40"/>
-                <w:szCs w:val="40"/>
-              </w:rPr>
-              <w:t>jrÉÈ</w:t>
-            </w:r>
-            <w:proofErr w:type="spellEnd"/>
-            <w:r>
-              <w:rPr>
-                <w:rFonts w:ascii="BRH Devanagari Extra" w:hAnsi="BRH Devanagari Extra" w:cs="BRH Devanagari Extra"/>
-                <w:color w:val="000000"/>
-                <w:sz w:val="40"/>
-                <w:szCs w:val="40"/>
-              </w:rPr>
-              <w:t xml:space="preserve"> |</w:t>
+            <w:r>
+              <w:rPr>
+                <w:rFonts w:ascii="BRH Malayalam Extra" w:hAnsi="BRH Malayalam Extra" w:cs="BRH Devanagari Extra"/>
+                <w:color w:val="000000"/>
+                <w:sz w:val="32"/>
+                <w:szCs w:val="40"/>
+              </w:rPr>
+              <w:t>–</w:t>
+            </w:r>
+            <w:r>
+              <w:rPr>
+                <w:rFonts w:ascii="BRH Devanagari Extra" w:hAnsi="BRH Devanagari Extra" w:cs="BRH Devanagari Extra"/>
+                <w:color w:val="000000"/>
+                <w:sz w:val="40"/>
+                <w:szCs w:val="40"/>
+              </w:rPr>
+              <w:t xml:space="preserve"> | iuÉÉ</w:t>
+            </w:r>
+            <w:r>
+              <w:rPr>
+                <w:rFonts w:ascii="BRH Malayalam Extra" w:hAnsi="BRH Malayalam Extra" w:cs="BRH Devanagari Extra"/>
+                <w:color w:val="000000"/>
+                <w:sz w:val="32"/>
+                <w:szCs w:val="40"/>
+              </w:rPr>
+              <w:t>–</w:t>
+            </w:r>
+            <w:r>
+              <w:rPr>
+                <w:rFonts w:ascii="BRH Devanagari Extra" w:hAnsi="BRH Devanagari Extra" w:cs="BRH Devanagari Extra"/>
+                <w:color w:val="000000"/>
+                <w:sz w:val="40"/>
+                <w:szCs w:val="40"/>
+              </w:rPr>
+              <w:t xml:space="preserve"> mÉÉ</w:t>
+            </w:r>
+            <w:r>
+              <w:rPr>
+                <w:rFonts w:ascii="BRH Malayalam Extra" w:hAnsi="BRH Malayalam Extra" w:cs="BRH Devanagari Extra"/>
+                <w:color w:val="000000"/>
+                <w:sz w:val="32"/>
+                <w:szCs w:val="40"/>
+              </w:rPr>
+              <w:t>–</w:t>
+            </w:r>
+            <w:r>
+              <w:rPr>
+                <w:rFonts w:ascii="BRH Devanagari Extra" w:hAnsi="BRH Devanagari Extra" w:cs="BRH Devanagari Extra"/>
+                <w:color w:val="000000"/>
+                <w:sz w:val="40"/>
+                <w:szCs w:val="40"/>
+              </w:rPr>
+              <w:t>jrÉÈ |</w:t>
             </w:r>
           </w:p>
         </w:tc>
@@ -4896,19 +4234,8 @@
                 <w:sz w:val="28"/>
                 <w:szCs w:val="32"/>
               </w:rPr>
-              <w:t xml:space="preserve">T.S.4.1.3.4 – </w:t>
-            </w:r>
-            <w:proofErr w:type="spellStart"/>
-            <w:r>
-              <w:rPr>
-                <w:rFonts w:cs="Arial"/>
-                <w:b/>
-                <w:sz w:val="28"/>
-                <w:szCs w:val="32"/>
-              </w:rPr>
-              <w:t>Kramam</w:t>
-            </w:r>
-            <w:proofErr w:type="spellEnd"/>
+              <w:t>T.S.4.1.3.4 – Kramam</w:t>
+            </w:r>
           </w:p>
           <w:p>
             <w:pPr>
@@ -4928,45 +4255,14 @@
                 <w:szCs w:val="32"/>
               </w:rPr>
             </w:pPr>
-            <w:proofErr w:type="spellStart"/>
-            <w:r>
-              <w:rPr>
-                <w:rFonts w:cs="Arial"/>
-                <w:b/>
-                <w:sz w:val="28"/>
-                <w:szCs w:val="32"/>
-              </w:rPr>
-              <w:t>Krama</w:t>
-            </w:r>
-            <w:proofErr w:type="spellEnd"/>
-            <w:r>
-              <w:rPr>
-                <w:rFonts w:cs="Arial"/>
-                <w:b/>
-                <w:sz w:val="28"/>
-                <w:szCs w:val="32"/>
-              </w:rPr>
-              <w:t xml:space="preserve"> </w:t>
-            </w:r>
-            <w:proofErr w:type="spellStart"/>
-            <w:r>
-              <w:rPr>
-                <w:rFonts w:cs="Arial"/>
-                <w:b/>
-                <w:sz w:val="28"/>
-                <w:szCs w:val="32"/>
-              </w:rPr>
-              <w:t>Vaakyam</w:t>
-            </w:r>
-            <w:proofErr w:type="spellEnd"/>
-            <w:r>
-              <w:rPr>
-                <w:rFonts w:cs="Arial"/>
-                <w:b/>
-                <w:sz w:val="28"/>
-                <w:szCs w:val="32"/>
-              </w:rPr>
-              <w:t xml:space="preserve"> No. - 12</w:t>
+            <w:r>
+              <w:rPr>
+                <w:rFonts w:cs="Arial"/>
+                <w:b/>
+                <w:sz w:val="28"/>
+                <w:szCs w:val="32"/>
+              </w:rPr>
+              <w:t>Krama Vaakyam No. - 12</w:t>
             </w:r>
           </w:p>
           <w:p>
@@ -4987,25 +4283,14 @@
                 <w:szCs w:val="32"/>
               </w:rPr>
             </w:pPr>
-            <w:proofErr w:type="spellStart"/>
-            <w:r>
-              <w:rPr>
-                <w:rFonts w:cs="Arial"/>
-                <w:b/>
-                <w:sz w:val="28"/>
-                <w:szCs w:val="32"/>
-              </w:rPr>
-              <w:t>Panchaati</w:t>
-            </w:r>
-            <w:proofErr w:type="spellEnd"/>
-            <w:r>
-              <w:rPr>
-                <w:rFonts w:cs="Arial"/>
-                <w:b/>
-                <w:sz w:val="28"/>
-                <w:szCs w:val="32"/>
-              </w:rPr>
-              <w:t xml:space="preserve"> No</w:t>
+            <w:r>
+              <w:rPr>
+                <w:rFonts w:cs="Arial"/>
+                <w:b/>
+                <w:sz w:val="28"/>
+                <w:szCs w:val="32"/>
+              </w:rPr>
+              <w:t>Panchaati No</w:t>
             </w:r>
             <w:r>
               <w:rPr>
@@ -5044,7 +4329,6 @@
                 <w:szCs w:val="40"/>
               </w:rPr>
             </w:pPr>
-            <w:proofErr w:type="spellStart"/>
             <w:r>
               <w:rPr>
                 <w:rFonts w:ascii="BRH Devanagari Extra" w:hAnsi="BRH Devanagari Extra" w:cs="BRH Devanagari Extra"/>
@@ -5054,95 +4338,52 @@
               </w:rPr>
               <w:t>eÉÌlÉþwuÉÉ</w:t>
             </w:r>
-            <w:proofErr w:type="spellEnd"/>
-            <w:r>
-              <w:rPr>
-                <w:rFonts w:ascii="BRH Malayalam Extra" w:hAnsi="BRH Malayalam Extra" w:cs="BRH Devanagari Extra"/>
-                <w:color w:val="000000"/>
-                <w:sz w:val="32"/>
-                <w:szCs w:val="40"/>
-              </w:rPr>
-              <w:t>–</w:t>
-            </w:r>
-            <w:r>
-              <w:rPr>
-                <w:rFonts w:ascii="BRH Devanagari Extra" w:hAnsi="BRH Devanagari Extra" w:cs="BRH Devanagari Extra"/>
-                <w:color w:val="000000"/>
-                <w:sz w:val="40"/>
-                <w:szCs w:val="40"/>
-              </w:rPr>
-              <w:t xml:space="preserve"> </w:t>
-            </w:r>
-            <w:proofErr w:type="spellStart"/>
-            <w:r>
-              <w:rPr>
-                <w:rFonts w:ascii="BRH Devanagari Extra" w:hAnsi="BRH Devanagari Extra" w:cs="BRH Devanagari Extra"/>
-                <w:color w:val="000000"/>
-                <w:sz w:val="40"/>
-                <w:szCs w:val="40"/>
+            <w:r>
+              <w:rPr>
+                <w:rFonts w:ascii="BRH Malayalam Extra" w:hAnsi="BRH Malayalam Extra" w:cs="BRH Devanagari Extra"/>
+                <w:color w:val="000000"/>
+                <w:sz w:val="32"/>
+                <w:szCs w:val="40"/>
+              </w:rPr>
+              <w:t>–</w:t>
+            </w:r>
+            <w:r>
+              <w:rPr>
+                <w:rFonts w:ascii="BRH Devanagari Extra" w:hAnsi="BRH Devanagari Extra" w:cs="BRH Devanagari Extra"/>
+                <w:color w:val="000000"/>
+                <w:sz w:val="40"/>
+                <w:szCs w:val="40"/>
+              </w:rPr>
+              <w:t xml:space="preserve"> ÌWû | </w:t>
+            </w:r>
+            <w:r>
+              <w:rPr>
+                <w:rFonts w:ascii="BRH Devanagari Extra" w:hAnsi="BRH Devanagari Extra" w:cs="BRH Devanagari Extra"/>
+                <w:color w:val="000000"/>
+                <w:sz w:val="40"/>
+                <w:szCs w:val="40"/>
+                <w:highlight w:val="yellow"/>
               </w:rPr>
               <w:t>ÌWû</w:t>
             </w:r>
-            <w:proofErr w:type="spellEnd"/>
-            <w:r>
-              <w:rPr>
-                <w:rFonts w:ascii="BRH Devanagari Extra" w:hAnsi="BRH Devanagari Extra" w:cs="BRH Devanagari Extra"/>
-                <w:color w:val="000000"/>
-                <w:sz w:val="40"/>
-                <w:szCs w:val="40"/>
-              </w:rPr>
-              <w:t xml:space="preserve"> | </w:t>
-            </w:r>
-            <w:proofErr w:type="spellStart"/>
-            <w:r>
-              <w:rPr>
-                <w:rFonts w:ascii="BRH Devanagari Extra" w:hAnsi="BRH Devanagari Extra" w:cs="BRH Devanagari Extra"/>
-                <w:color w:val="000000"/>
-                <w:sz w:val="40"/>
+            <w:r>
+              <w:rPr>
+                <w:rFonts w:ascii="BRH Malayalam Extra" w:hAnsi="BRH Malayalam Extra" w:cs="BRH Devanagari Extra"/>
+                <w:color w:val="000000"/>
+                <w:sz w:val="32"/>
                 <w:szCs w:val="40"/>
                 <w:highlight w:val="yellow"/>
               </w:rPr>
-              <w:t>ÌWû</w:t>
-            </w:r>
-            <w:proofErr w:type="spellEnd"/>
-            <w:r>
-              <w:rPr>
-                <w:rFonts w:ascii="BRH Malayalam Extra" w:hAnsi="BRH Malayalam Extra" w:cs="BRH Devanagari Extra"/>
-                <w:color w:val="000000"/>
-                <w:sz w:val="32"/>
-                <w:szCs w:val="40"/>
-                <w:highlight w:val="yellow"/>
-              </w:rPr>
-              <w:t>–</w:t>
-            </w:r>
-            <w:r>
-              <w:rPr>
-                <w:rFonts w:ascii="BRH Devanagari Extra" w:hAnsi="BRH Devanagari Extra" w:cs="BRH Devanagari Extra"/>
-                <w:color w:val="000000"/>
-                <w:sz w:val="40"/>
-                <w:szCs w:val="40"/>
-              </w:rPr>
-              <w:t xml:space="preserve"> </w:t>
-            </w:r>
-            <w:proofErr w:type="spellStart"/>
-            <w:r>
-              <w:rPr>
-                <w:rFonts w:ascii="BRH Devanagari Extra" w:hAnsi="BRH Devanagari Extra" w:cs="BRH Devanagari Extra"/>
-                <w:color w:val="000000"/>
-                <w:sz w:val="40"/>
-                <w:szCs w:val="40"/>
-              </w:rPr>
-              <w:t>eÉålrÉþÈ</w:t>
-            </w:r>
-            <w:proofErr w:type="spellEnd"/>
-            <w:r>
-              <w:rPr>
-                <w:rFonts w:ascii="BRH Devanagari Extra" w:hAnsi="BRH Devanagari Extra" w:cs="BRH Devanagari Extra"/>
-                <w:color w:val="000000"/>
-                <w:sz w:val="40"/>
-                <w:szCs w:val="40"/>
-              </w:rPr>
-              <w:t xml:space="preserve"> |</w:t>
+              <w:t>–</w:t>
+            </w:r>
+            <w:r>
+              <w:rPr>
+                <w:rFonts w:ascii="BRH Devanagari Extra" w:hAnsi="BRH Devanagari Extra" w:cs="BRH Devanagari Extra"/>
+                <w:color w:val="000000"/>
+                <w:sz w:val="40"/>
+                <w:szCs w:val="40"/>
+              </w:rPr>
+              <w:t xml:space="preserve"> eÉålrÉþÈ |</w:t>
             </w:r>
           </w:p>
         </w:tc>
@@ -5164,7 +4405,6 @@
                 <w:szCs w:val="40"/>
               </w:rPr>
             </w:pPr>
-            <w:proofErr w:type="spellStart"/>
             <w:r>
               <w:rPr>
                 <w:rFonts w:ascii="BRH Devanagari Extra" w:hAnsi="BRH Devanagari Extra" w:cs="BRH Devanagari Extra"/>
@@ -5174,85 +4414,42 @@
               </w:rPr>
               <w:t>eÉÌlÉþwuÉÉ</w:t>
             </w:r>
-            <w:proofErr w:type="spellEnd"/>
-            <w:r>
-              <w:rPr>
-                <w:rFonts w:ascii="BRH Malayalam Extra" w:hAnsi="BRH Malayalam Extra" w:cs="BRH Devanagari Extra"/>
-                <w:color w:val="000000"/>
-                <w:sz w:val="32"/>
-                <w:szCs w:val="40"/>
-              </w:rPr>
-              <w:t>–</w:t>
-            </w:r>
-            <w:r>
-              <w:rPr>
-                <w:rFonts w:ascii="BRH Devanagari Extra" w:hAnsi="BRH Devanagari Extra" w:cs="BRH Devanagari Extra"/>
-                <w:color w:val="000000"/>
-                <w:sz w:val="40"/>
-                <w:szCs w:val="40"/>
-              </w:rPr>
-              <w:t xml:space="preserve"> </w:t>
-            </w:r>
-            <w:proofErr w:type="spellStart"/>
-            <w:r>
-              <w:rPr>
-                <w:rFonts w:ascii="BRH Devanagari Extra" w:hAnsi="BRH Devanagari Extra" w:cs="BRH Devanagari Extra"/>
-                <w:color w:val="000000"/>
-                <w:sz w:val="40"/>
-                <w:szCs w:val="40"/>
+            <w:r>
+              <w:rPr>
+                <w:rFonts w:ascii="BRH Malayalam Extra" w:hAnsi="BRH Malayalam Extra" w:cs="BRH Devanagari Extra"/>
+                <w:color w:val="000000"/>
+                <w:sz w:val="32"/>
+                <w:szCs w:val="40"/>
+              </w:rPr>
+              <w:t>–</w:t>
+            </w:r>
+            <w:r>
+              <w:rPr>
+                <w:rFonts w:ascii="BRH Devanagari Extra" w:hAnsi="BRH Devanagari Extra" w:cs="BRH Devanagari Extra"/>
+                <w:color w:val="000000"/>
+                <w:sz w:val="40"/>
+                <w:szCs w:val="40"/>
+              </w:rPr>
+              <w:t xml:space="preserve"> ÌWû | </w:t>
+            </w:r>
+            <w:r>
+              <w:rPr>
+                <w:rFonts w:ascii="BRH Devanagari Extra" w:hAnsi="BRH Devanagari Extra" w:cs="BRH Devanagari Extra"/>
+                <w:color w:val="000000"/>
+                <w:sz w:val="40"/>
+                <w:szCs w:val="40"/>
+                <w:highlight w:val="green"/>
               </w:rPr>
               <w:t>ÌWû</w:t>
             </w:r>
-            <w:proofErr w:type="spellEnd"/>
-            <w:r>
-              <w:rPr>
-                <w:rFonts w:ascii="BRH Devanagari Extra" w:hAnsi="BRH Devanagari Extra" w:cs="BRH Devanagari Extra"/>
-                <w:color w:val="000000"/>
-                <w:sz w:val="40"/>
-                <w:szCs w:val="40"/>
-              </w:rPr>
-              <w:t xml:space="preserve"> | </w:t>
-            </w:r>
-            <w:proofErr w:type="spellStart"/>
-            <w:r>
-              <w:rPr>
-                <w:rFonts w:ascii="BRH Devanagari Extra" w:hAnsi="BRH Devanagari Extra" w:cs="BRH Devanagari Extra"/>
-                <w:color w:val="000000"/>
-                <w:sz w:val="40"/>
-                <w:szCs w:val="40"/>
-                <w:highlight w:val="green"/>
-              </w:rPr>
-              <w:t>ÌWû</w:t>
-            </w:r>
-            <w:proofErr w:type="spellEnd"/>
-            <w:r>
-              <w:rPr>
-                <w:rFonts w:ascii="BRH Devanagari Extra" w:hAnsi="BRH Devanagari Extra" w:cs="BRH Devanagari Extra"/>
-                <w:color w:val="000000"/>
-                <w:sz w:val="40"/>
-                <w:szCs w:val="40"/>
-              </w:rPr>
-              <w:t xml:space="preserve"> </w:t>
-            </w:r>
-            <w:proofErr w:type="spellStart"/>
-            <w:r>
-              <w:rPr>
-                <w:rFonts w:ascii="BRH Devanagari Extra" w:hAnsi="BRH Devanagari Extra" w:cs="BRH Devanagari Extra"/>
-                <w:color w:val="000000"/>
-                <w:sz w:val="40"/>
-                <w:szCs w:val="40"/>
-              </w:rPr>
-              <w:t>eÉålrÉþÈ</w:t>
-            </w:r>
-            <w:proofErr w:type="spellEnd"/>
-            <w:r>
-              <w:rPr>
-                <w:rFonts w:ascii="BRH Devanagari Extra" w:hAnsi="BRH Devanagari Extra" w:cs="BRH Devanagari Extra"/>
-                <w:color w:val="000000"/>
-                <w:sz w:val="40"/>
-                <w:szCs w:val="40"/>
-              </w:rPr>
-              <w:t xml:space="preserve"> |</w:t>
+            <w:r>
+              <w:rPr>
+                <w:rFonts w:ascii="BRH Devanagari Extra" w:hAnsi="BRH Devanagari Extra" w:cs="BRH Devanagari Extra"/>
+                <w:color w:val="000000"/>
+                <w:sz w:val="40"/>
+                <w:szCs w:val="40"/>
+              </w:rPr>
+              <w:t xml:space="preserve"> eÉålrÉþÈ |</w:t>
             </w:r>
           </w:p>
         </w:tc>
@@ -5290,19 +4487,8 @@
                 <w:sz w:val="28"/>
                 <w:szCs w:val="32"/>
               </w:rPr>
-              <w:t xml:space="preserve">T.S.4.1.7.3 – </w:t>
-            </w:r>
-            <w:proofErr w:type="spellStart"/>
-            <w:r>
-              <w:rPr>
-                <w:rFonts w:cs="Arial"/>
-                <w:b/>
-                <w:sz w:val="28"/>
-                <w:szCs w:val="32"/>
-              </w:rPr>
-              <w:t>Kramam</w:t>
-            </w:r>
-            <w:proofErr w:type="spellEnd"/>
+              <w:t>T.S.4.1.7.3 – Kramam</w:t>
+            </w:r>
           </w:p>
           <w:p>
             <w:pPr>
@@ -5322,45 +4508,14 @@
                 <w:szCs w:val="32"/>
               </w:rPr>
             </w:pPr>
-            <w:proofErr w:type="spellStart"/>
-            <w:r>
-              <w:rPr>
-                <w:rFonts w:cs="Arial"/>
-                <w:b/>
-                <w:sz w:val="28"/>
-                <w:szCs w:val="32"/>
-              </w:rPr>
-              <w:t>Krama</w:t>
-            </w:r>
-            <w:proofErr w:type="spellEnd"/>
-            <w:r>
-              <w:rPr>
-                <w:rFonts w:cs="Arial"/>
-                <w:b/>
-                <w:sz w:val="28"/>
-                <w:szCs w:val="32"/>
-              </w:rPr>
-              <w:t xml:space="preserve"> </w:t>
-            </w:r>
-            <w:proofErr w:type="spellStart"/>
-            <w:r>
-              <w:rPr>
-                <w:rFonts w:cs="Arial"/>
-                <w:b/>
-                <w:sz w:val="28"/>
-                <w:szCs w:val="32"/>
-              </w:rPr>
-              <w:t>Vaakyam</w:t>
-            </w:r>
-            <w:proofErr w:type="spellEnd"/>
-            <w:r>
-              <w:rPr>
-                <w:rFonts w:cs="Arial"/>
-                <w:b/>
-                <w:sz w:val="28"/>
-                <w:szCs w:val="32"/>
-              </w:rPr>
-              <w:t xml:space="preserve"> No. - 8</w:t>
+            <w:r>
+              <w:rPr>
+                <w:rFonts w:cs="Arial"/>
+                <w:b/>
+                <w:sz w:val="28"/>
+                <w:szCs w:val="32"/>
+              </w:rPr>
+              <w:t>Krama Vaakyam No. - 8</w:t>
             </w:r>
           </w:p>
           <w:p>
@@ -5381,25 +4536,14 @@
                 <w:szCs w:val="32"/>
               </w:rPr>
             </w:pPr>
-            <w:proofErr w:type="spellStart"/>
-            <w:r>
-              <w:rPr>
-                <w:rFonts w:cs="Arial"/>
-                <w:b/>
-                <w:sz w:val="28"/>
-                <w:szCs w:val="32"/>
-              </w:rPr>
-              <w:t>Panchaati</w:t>
-            </w:r>
-            <w:proofErr w:type="spellEnd"/>
-            <w:r>
-              <w:rPr>
-                <w:rFonts w:cs="Arial"/>
-                <w:b/>
-                <w:sz w:val="28"/>
-                <w:szCs w:val="32"/>
-              </w:rPr>
-              <w:t xml:space="preserve"> No</w:t>
+            <w:r>
+              <w:rPr>
+                <w:rFonts w:cs="Arial"/>
+                <w:b/>
+                <w:sz w:val="28"/>
+                <w:szCs w:val="32"/>
+              </w:rPr>
+              <w:t>Panchaati No</w:t>
             </w:r>
             <w:r>
               <w:rPr>
@@ -5438,36 +4582,24 @@
                 <w:szCs w:val="40"/>
               </w:rPr>
             </w:pPr>
-            <w:proofErr w:type="spellStart"/>
-            <w:r>
-              <w:rPr>
-                <w:rFonts w:ascii="BRH Devanagari Extra" w:hAnsi="BRH Devanagari Extra" w:cs="BRH Devanagari Extra"/>
-                <w:color w:val="000000"/>
-                <w:sz w:val="40"/>
-                <w:szCs w:val="40"/>
-              </w:rPr>
-              <w:t>AUÉþÌiÉqÉalÉå</w:t>
-            </w:r>
-            <w:proofErr w:type="spellEnd"/>
-            <w:r>
-              <w:rPr>
-                <w:rFonts w:ascii="BRH Devanagari Extra" w:hAnsi="BRH Devanagari Extra" w:cs="BRH Devanagari Extra"/>
-                <w:color w:val="000000"/>
-                <w:sz w:val="40"/>
-                <w:szCs w:val="40"/>
-              </w:rPr>
-              <w:t xml:space="preserve"> | A</w:t>
-            </w:r>
-            <w:r>
-              <w:rPr>
-                <w:rFonts w:ascii="BRH Malayalam Extra" w:hAnsi="BRH Malayalam Extra" w:cs="BRH Devanagari Extra"/>
-                <w:color w:val="000000"/>
-                <w:sz w:val="32"/>
-                <w:szCs w:val="40"/>
-              </w:rPr>
-              <w:t>–</w:t>
-            </w:r>
-            <w:proofErr w:type="spellStart"/>
+            <w:r>
+              <w:rPr>
+                <w:rFonts w:ascii="BRH Devanagari Extra" w:hAnsi="BRH Devanagari Extra" w:cs="BRH Devanagari Extra"/>
+                <w:color w:val="000000"/>
+                <w:sz w:val="40"/>
+                <w:szCs w:val="40"/>
+              </w:rPr>
+              <w:t>AUÉþÌiÉqÉalÉå | A</w:t>
+            </w:r>
+            <w:r>
+              <w:rPr>
+                <w:rFonts w:ascii="BRH Malayalam Extra" w:hAnsi="BRH Malayalam Extra" w:cs="BRH Devanagari Extra"/>
+                <w:color w:val="000000"/>
+                <w:sz w:val="32"/>
+                <w:szCs w:val="40"/>
+              </w:rPr>
+              <w:t>–</w:t>
+            </w:r>
             <w:r>
               <w:rPr>
                 <w:rFonts w:ascii="BRH Devanagari Extra" w:hAnsi="BRH Devanagari Extra" w:cs="BRH Devanagari Extra"/>
@@ -5485,37 +4617,7 @@
                 <w:sz w:val="40"/>
                 <w:szCs w:val="40"/>
               </w:rPr>
-              <w:t>å</w:t>
-            </w:r>
-            <w:proofErr w:type="spellEnd"/>
-            <w:r>
-              <w:rPr>
-                <w:rFonts w:ascii="BRH Devanagari Extra" w:hAnsi="BRH Devanagari Extra" w:cs="BRH Devanagari Extra"/>
-                <w:color w:val="000000"/>
-                <w:sz w:val="40"/>
-                <w:szCs w:val="40"/>
-              </w:rPr>
-              <w:t xml:space="preserve"> </w:t>
-            </w:r>
-            <w:proofErr w:type="spellStart"/>
-            <w:r>
-              <w:rPr>
-                <w:rFonts w:ascii="BRH Devanagari Extra" w:hAnsi="BRH Devanagari Extra" w:cs="BRH Devanagari Extra"/>
-                <w:color w:val="000000"/>
-                <w:sz w:val="40"/>
-                <w:szCs w:val="40"/>
-              </w:rPr>
-              <w:t>CirÉþalÉå</w:t>
-            </w:r>
-            <w:proofErr w:type="spellEnd"/>
-            <w:r>
-              <w:rPr>
-                <w:rFonts w:ascii="BRH Devanagari Extra" w:hAnsi="BRH Devanagari Extra" w:cs="BRH Devanagari Extra"/>
-                <w:color w:val="000000"/>
-                <w:sz w:val="40"/>
-                <w:szCs w:val="40"/>
-              </w:rPr>
-              <w:t xml:space="preserve"> ||</w:t>
+              <w:t>å CirÉþalÉå ||</w:t>
             </w:r>
           </w:p>
         </w:tc>
@@ -5537,36 +4639,24 @@
                 <w:szCs w:val="40"/>
               </w:rPr>
             </w:pPr>
-            <w:proofErr w:type="spellStart"/>
-            <w:r>
-              <w:rPr>
-                <w:rFonts w:ascii="BRH Devanagari Extra" w:hAnsi="BRH Devanagari Extra" w:cs="BRH Devanagari Extra"/>
-                <w:color w:val="000000"/>
-                <w:sz w:val="40"/>
-                <w:szCs w:val="40"/>
-              </w:rPr>
-              <w:t>AUÉþÌiÉqÉalÉå</w:t>
-            </w:r>
-            <w:proofErr w:type="spellEnd"/>
-            <w:r>
-              <w:rPr>
-                <w:rFonts w:ascii="BRH Devanagari Extra" w:hAnsi="BRH Devanagari Extra" w:cs="BRH Devanagari Extra"/>
-                <w:color w:val="000000"/>
-                <w:sz w:val="40"/>
-                <w:szCs w:val="40"/>
-              </w:rPr>
-              <w:t xml:space="preserve"> | A</w:t>
-            </w:r>
-            <w:r>
-              <w:rPr>
-                <w:rFonts w:ascii="BRH Malayalam Extra" w:hAnsi="BRH Malayalam Extra" w:cs="BRH Devanagari Extra"/>
-                <w:color w:val="000000"/>
-                <w:sz w:val="32"/>
-                <w:szCs w:val="40"/>
-              </w:rPr>
-              <w:t>–</w:t>
-            </w:r>
-            <w:proofErr w:type="spellStart"/>
+            <w:r>
+              <w:rPr>
+                <w:rFonts w:ascii="BRH Devanagari Extra" w:hAnsi="BRH Devanagari Extra" w:cs="BRH Devanagari Extra"/>
+                <w:color w:val="000000"/>
+                <w:sz w:val="40"/>
+                <w:szCs w:val="40"/>
+              </w:rPr>
+              <w:t>AUÉþÌiÉqÉalÉå | A</w:t>
+            </w:r>
+            <w:r>
+              <w:rPr>
+                <w:rFonts w:ascii="BRH Malayalam Extra" w:hAnsi="BRH Malayalam Extra" w:cs="BRH Devanagari Extra"/>
+                <w:color w:val="000000"/>
+                <w:sz w:val="32"/>
+                <w:szCs w:val="40"/>
+              </w:rPr>
+              <w:t>–</w:t>
+            </w:r>
             <w:r>
               <w:rPr>
                 <w:rFonts w:ascii="BRH Devanagari Extra" w:hAnsi="BRH Devanagari Extra" w:cs="BRH Devanagari Extra"/>
@@ -5577,7 +4667,6 @@
               </w:rPr>
               <w:t>alÉ</w:t>
             </w:r>
-            <w:proofErr w:type="spellEnd"/>
             <w:r>
               <w:rPr>
                 <w:rFonts w:ascii="BRH Malayalam Extra" w:hAnsi="BRH Malayalam Extra" w:cs="BRH Devanagari Extra"/>
@@ -5595,27 +4684,7 @@
                 <w:sz w:val="40"/>
                 <w:szCs w:val="40"/>
               </w:rPr>
-              <w:t xml:space="preserve">å </w:t>
-            </w:r>
-            <w:proofErr w:type="spellStart"/>
-            <w:r>
-              <w:rPr>
-                <w:rFonts w:ascii="BRH Devanagari Extra" w:hAnsi="BRH Devanagari Extra" w:cs="BRH Devanagari Extra"/>
-                <w:color w:val="000000"/>
-                <w:sz w:val="40"/>
-                <w:szCs w:val="40"/>
-              </w:rPr>
-              <w:t>CirÉþalÉå</w:t>
-            </w:r>
-            <w:proofErr w:type="spellEnd"/>
-            <w:r>
-              <w:rPr>
-                <w:rFonts w:ascii="BRH Devanagari Extra" w:hAnsi="BRH Devanagari Extra" w:cs="BRH Devanagari Extra"/>
-                <w:color w:val="000000"/>
-                <w:sz w:val="40"/>
-                <w:szCs w:val="40"/>
-              </w:rPr>
-              <w:t xml:space="preserve"> ||</w:t>
+              <w:t>å CirÉþalÉå ||</w:t>
             </w:r>
           </w:p>
         </w:tc>
@@ -5653,20 +4722,8 @@
                 <w:sz w:val="28"/>
                 <w:szCs w:val="32"/>
               </w:rPr>
-              <w:lastRenderedPageBreak/>
-              <w:t xml:space="preserve">T.S.4.1.8.6 – </w:t>
-            </w:r>
-            <w:proofErr w:type="spellStart"/>
-            <w:r>
-              <w:rPr>
-                <w:rFonts w:cs="Arial"/>
-                <w:b/>
-                <w:sz w:val="28"/>
-                <w:szCs w:val="32"/>
-              </w:rPr>
-              <w:t>Kramam</w:t>
-            </w:r>
-            <w:proofErr w:type="spellEnd"/>
+              <w:t>T.S.4.1.8.6 – Kramam</w:t>
+            </w:r>
           </w:p>
           <w:p>
             <w:pPr>
@@ -5686,45 +4743,14 @@
                 <w:szCs w:val="32"/>
               </w:rPr>
             </w:pPr>
-            <w:proofErr w:type="spellStart"/>
-            <w:r>
-              <w:rPr>
-                <w:rFonts w:cs="Arial"/>
-                <w:b/>
-                <w:sz w:val="28"/>
-                <w:szCs w:val="32"/>
-              </w:rPr>
-              <w:t>Krama</w:t>
-            </w:r>
-            <w:proofErr w:type="spellEnd"/>
-            <w:r>
-              <w:rPr>
-                <w:rFonts w:cs="Arial"/>
-                <w:b/>
-                <w:sz w:val="28"/>
-                <w:szCs w:val="32"/>
-              </w:rPr>
-              <w:t xml:space="preserve"> </w:t>
-            </w:r>
-            <w:proofErr w:type="spellStart"/>
-            <w:r>
-              <w:rPr>
-                <w:rFonts w:cs="Arial"/>
-                <w:b/>
-                <w:sz w:val="28"/>
-                <w:szCs w:val="32"/>
-              </w:rPr>
-              <w:t>Vaakyam</w:t>
-            </w:r>
-            <w:proofErr w:type="spellEnd"/>
-            <w:r>
-              <w:rPr>
-                <w:rFonts w:cs="Arial"/>
-                <w:b/>
-                <w:sz w:val="28"/>
-                <w:szCs w:val="32"/>
-              </w:rPr>
-              <w:t xml:space="preserve"> No. - 4</w:t>
+            <w:r>
+              <w:rPr>
+                <w:rFonts w:cs="Arial"/>
+                <w:b/>
+                <w:sz w:val="28"/>
+                <w:szCs w:val="32"/>
+              </w:rPr>
+              <w:t>Krama Vaakyam No. - 4</w:t>
             </w:r>
           </w:p>
           <w:p>
@@ -5745,25 +4771,14 @@
                 <w:szCs w:val="32"/>
               </w:rPr>
             </w:pPr>
-            <w:proofErr w:type="spellStart"/>
-            <w:r>
-              <w:rPr>
-                <w:rFonts w:cs="Arial"/>
-                <w:b/>
-                <w:sz w:val="28"/>
-                <w:szCs w:val="32"/>
-              </w:rPr>
-              <w:t>Panchaati</w:t>
-            </w:r>
-            <w:proofErr w:type="spellEnd"/>
-            <w:r>
-              <w:rPr>
-                <w:rFonts w:cs="Arial"/>
-                <w:b/>
-                <w:sz w:val="28"/>
-                <w:szCs w:val="32"/>
-              </w:rPr>
-              <w:t xml:space="preserve"> No</w:t>
+            <w:r>
+              <w:rPr>
+                <w:rFonts w:cs="Arial"/>
+                <w:b/>
+                <w:sz w:val="28"/>
+                <w:szCs w:val="32"/>
+              </w:rPr>
+              <w:t>Panchaati No</w:t>
             </w:r>
             <w:r>
               <w:rPr>
@@ -5802,27 +4817,48 @@
                 <w:szCs w:val="40"/>
               </w:rPr>
             </w:pPr>
-            <w:proofErr w:type="spellStart"/>
-            <w:r>
-              <w:rPr>
-                <w:rFonts w:ascii="BRH Devanagari Extra" w:hAnsi="BRH Devanagari Extra" w:cs="BRH Devanagari Extra"/>
-                <w:color w:val="000000"/>
-                <w:sz w:val="40"/>
-                <w:szCs w:val="40"/>
-              </w:rPr>
-              <w:t>SkÉÉþlÉÉ</w:t>
-            </w:r>
-            <w:proofErr w:type="spellEnd"/>
-            <w:r>
-              <w:rPr>
-                <w:rFonts w:ascii="BRH Devanagari Extra" w:hAnsi="BRH Devanagari Extra" w:cs="BRH Devanagari Extra"/>
-                <w:color w:val="000000"/>
-                <w:sz w:val="40"/>
-                <w:szCs w:val="40"/>
-              </w:rPr>
-              <w:t xml:space="preserve"> </w:t>
-            </w:r>
-            <w:proofErr w:type="spellStart"/>
+            <w:r>
+              <w:rPr>
+                <w:rFonts w:ascii="BRH Devanagari Extra" w:hAnsi="BRH Devanagari Extra" w:cs="BRH Devanagari Extra"/>
+                <w:color w:val="000000"/>
+                <w:sz w:val="40"/>
+                <w:szCs w:val="40"/>
+              </w:rPr>
+              <w:t>SkÉÉþlÉÉ eÉ</w:t>
+            </w:r>
+            <w:r>
+              <w:rPr>
+                <w:rFonts w:ascii="BRH Malayalam Extra" w:hAnsi="BRH Malayalam Extra" w:cs="BRH Devanagari Extra"/>
+                <w:color w:val="000000"/>
+                <w:sz w:val="32"/>
+                <w:szCs w:val="40"/>
+              </w:rPr>
+              <w:t>–</w:t>
+            </w:r>
+            <w:r>
+              <w:rPr>
+                <w:rFonts w:ascii="BRH Devanagari Extra" w:hAnsi="BRH Devanagari Extra" w:cs="BRH Devanagari Extra"/>
+                <w:color w:val="000000"/>
+                <w:sz w:val="40"/>
+                <w:szCs w:val="40"/>
+              </w:rPr>
+              <w:t xml:space="preserve">lÉrÉþliÉÏÈ | </w:t>
+            </w:r>
+          </w:p>
+          <w:p>
+            <w:pPr>
+              <w:widowControl w:val="0"/>
+              <w:autoSpaceDE w:val="0"/>
+              <w:autoSpaceDN w:val="0"/>
+              <w:adjustRightInd w:val="0"/>
+              <w:spacing w:before="0" w:line="240" w:lineRule="auto"/>
+              <w:rPr>
+                <w:rFonts w:ascii="BRH Malayalam Extra" w:hAnsi="BRH Malayalam Extra" w:cs="BRH Malayalam Extra"/>
+                <w:color w:val="000000"/>
+                <w:sz w:val="36"/>
+                <w:szCs w:val="40"/>
+              </w:rPr>
+            </w:pPr>
             <w:r>
               <w:rPr>
                 <w:rFonts w:ascii="BRH Devanagari Extra" w:hAnsi="BRH Devanagari Extra" w:cs="BRH Devanagari Extra"/>
@@ -5832,72 +4868,15 @@
               </w:rPr>
               <w:t>eÉ</w:t>
             </w:r>
-            <w:proofErr w:type="spellEnd"/>
-            <w:r>
-              <w:rPr>
-                <w:rFonts w:ascii="BRH Malayalam Extra" w:hAnsi="BRH Malayalam Extra" w:cs="BRH Devanagari Extra"/>
-                <w:color w:val="000000"/>
-                <w:sz w:val="32"/>
-                <w:szCs w:val="40"/>
-              </w:rPr>
-              <w:t>–</w:t>
-            </w:r>
-            <w:proofErr w:type="spellStart"/>
-            <w:r>
-              <w:rPr>
-                <w:rFonts w:ascii="BRH Devanagari Extra" w:hAnsi="BRH Devanagari Extra" w:cs="BRH Devanagari Extra"/>
-                <w:color w:val="000000"/>
-                <w:sz w:val="40"/>
-                <w:szCs w:val="40"/>
-              </w:rPr>
-              <w:t>lÉrÉþliÉÏÈ</w:t>
-            </w:r>
-            <w:proofErr w:type="spellEnd"/>
-            <w:r>
-              <w:rPr>
-                <w:rFonts w:ascii="BRH Devanagari Extra" w:hAnsi="BRH Devanagari Extra" w:cs="BRH Devanagari Extra"/>
-                <w:color w:val="000000"/>
-                <w:sz w:val="40"/>
-                <w:szCs w:val="40"/>
-              </w:rPr>
-              <w:t xml:space="preserve"> | </w:t>
-            </w:r>
-          </w:p>
-          <w:p>
-            <w:pPr>
-              <w:widowControl w:val="0"/>
-              <w:autoSpaceDE w:val="0"/>
-              <w:autoSpaceDN w:val="0"/>
-              <w:adjustRightInd w:val="0"/>
-              <w:spacing w:before="0" w:line="240" w:lineRule="auto"/>
-              <w:rPr>
-                <w:rFonts w:ascii="BRH Malayalam Extra" w:hAnsi="BRH Malayalam Extra" w:cs="BRH Malayalam Extra"/>
-                <w:color w:val="000000"/>
-                <w:sz w:val="36"/>
-                <w:szCs w:val="40"/>
-              </w:rPr>
-            </w:pPr>
-            <w:proofErr w:type="spellStart"/>
-            <w:r>
-              <w:rPr>
-                <w:rFonts w:ascii="BRH Devanagari Extra" w:hAnsi="BRH Devanagari Extra" w:cs="BRH Devanagari Extra"/>
-                <w:color w:val="000000"/>
-                <w:sz w:val="40"/>
-                <w:szCs w:val="40"/>
-              </w:rPr>
-              <w:t>eÉ</w:t>
-            </w:r>
-            <w:proofErr w:type="spellEnd"/>
-            <w:r>
-              <w:rPr>
-                <w:rFonts w:ascii="BRH Malayalam Extra" w:hAnsi="BRH Malayalam Extra" w:cs="BRH Devanagari Extra"/>
-                <w:color w:val="000000"/>
-                <w:sz w:val="32"/>
-                <w:szCs w:val="40"/>
-              </w:rPr>
-              <w:t>–</w:t>
-            </w:r>
-            <w:proofErr w:type="spellStart"/>
+            <w:r>
+              <w:rPr>
+                <w:rFonts w:ascii="BRH Malayalam Extra" w:hAnsi="BRH Malayalam Extra" w:cs="BRH Devanagari Extra"/>
+                <w:color w:val="000000"/>
+                <w:sz w:val="32"/>
+                <w:szCs w:val="40"/>
+              </w:rPr>
+              <w:t>–</w:t>
+            </w:r>
             <w:r>
               <w:rPr>
                 <w:rFonts w:ascii="BRH Devanagari Extra" w:hAnsi="BRH Devanagari Extra" w:cs="BRH Devanagari Extra"/>
@@ -5917,35 +4896,23 @@
               </w:rPr>
               <w:t>þrÉliÉÏU</w:t>
             </w:r>
-            <w:proofErr w:type="spellEnd"/>
-            <w:r>
-              <w:rPr>
-                <w:rFonts w:ascii="BRH Malayalam Extra" w:hAnsi="BRH Malayalam Extra" w:cs="BRH Devanagari Extra"/>
-                <w:color w:val="000000"/>
-                <w:sz w:val="32"/>
-                <w:szCs w:val="40"/>
-              </w:rPr>
-              <w:t>–</w:t>
-            </w:r>
-            <w:proofErr w:type="spellStart"/>
-            <w:r>
-              <w:rPr>
-                <w:rFonts w:ascii="BRH Devanagari Extra" w:hAnsi="BRH Devanagari Extra" w:cs="BRH Devanagari Extra"/>
-                <w:color w:val="000000"/>
-                <w:sz w:val="40"/>
-                <w:szCs w:val="40"/>
-              </w:rPr>
-              <w:t>ÎalÉqÉç</w:t>
-            </w:r>
-            <w:proofErr w:type="spellEnd"/>
-            <w:r>
-              <w:rPr>
-                <w:rFonts w:ascii="BRH Devanagari Extra" w:hAnsi="BRH Devanagari Extra" w:cs="BRH Devanagari Extra"/>
-                <w:color w:val="000000"/>
-                <w:sz w:val="40"/>
-                <w:szCs w:val="40"/>
-              </w:rPr>
-              <w:t xml:space="preserve"> |</w:t>
+            <w:r>
+              <w:rPr>
+                <w:rFonts w:ascii="BRH Malayalam Extra" w:hAnsi="BRH Malayalam Extra" w:cs="BRH Devanagari Extra"/>
+                <w:color w:val="000000"/>
+                <w:sz w:val="32"/>
+                <w:szCs w:val="40"/>
+              </w:rPr>
+              <w:t>–</w:t>
+            </w:r>
+            <w:r>
+              <w:rPr>
+                <w:rFonts w:ascii="BRH Devanagari Extra" w:hAnsi="BRH Devanagari Extra" w:cs="BRH Devanagari Extra"/>
+                <w:color w:val="000000"/>
+                <w:sz w:val="40"/>
+                <w:szCs w:val="40"/>
+              </w:rPr>
+              <w:t>ÎalÉqÉç |</w:t>
             </w:r>
           </w:p>
         </w:tc>
@@ -5967,38 +4934,44 @@
                 <w:szCs w:val="40"/>
               </w:rPr>
             </w:pPr>
-            <w:proofErr w:type="spellStart"/>
-            <w:r>
-              <w:rPr>
-                <w:rFonts w:ascii="BRH Devanagari Extra" w:hAnsi="BRH Devanagari Extra" w:cs="BRH Devanagari Extra"/>
-                <w:color w:val="000000"/>
-                <w:sz w:val="40"/>
-                <w:szCs w:val="40"/>
-              </w:rPr>
-              <w:t>Sk</w:t>
-            </w:r>
-            <w:bookmarkStart w:id="0" w:name="_GoBack"/>
-            <w:bookmarkEnd w:id="0"/>
-            <w:r>
-              <w:rPr>
-                <w:rFonts w:ascii="BRH Devanagari Extra" w:hAnsi="BRH Devanagari Extra" w:cs="BRH Devanagari Extra"/>
-                <w:color w:val="000000"/>
-                <w:sz w:val="40"/>
-                <w:szCs w:val="40"/>
-              </w:rPr>
-              <w:t>ÉÉþlÉÉ</w:t>
-            </w:r>
-            <w:proofErr w:type="spellEnd"/>
-            <w:r>
-              <w:rPr>
-                <w:rFonts w:ascii="BRH Devanagari Extra" w:hAnsi="BRH Devanagari Extra" w:cs="BRH Devanagari Extra"/>
-                <w:color w:val="000000"/>
-                <w:sz w:val="40"/>
-                <w:szCs w:val="40"/>
-              </w:rPr>
-              <w:t xml:space="preserve"> </w:t>
-            </w:r>
-            <w:proofErr w:type="spellStart"/>
+            <w:r>
+              <w:rPr>
+                <w:rFonts w:ascii="BRH Devanagari Extra" w:hAnsi="BRH Devanagari Extra" w:cs="BRH Devanagari Extra"/>
+                <w:color w:val="000000"/>
+                <w:sz w:val="40"/>
+                <w:szCs w:val="40"/>
+              </w:rPr>
+              <w:t>SkÉÉþlÉÉ eÉ</w:t>
+            </w:r>
+            <w:r>
+              <w:rPr>
+                <w:rFonts w:ascii="BRH Malayalam Extra" w:hAnsi="BRH Malayalam Extra" w:cs="BRH Devanagari Extra"/>
+                <w:color w:val="000000"/>
+                <w:sz w:val="32"/>
+                <w:szCs w:val="40"/>
+              </w:rPr>
+              <w:t>–</w:t>
+            </w:r>
+            <w:r>
+              <w:rPr>
+                <w:rFonts w:ascii="BRH Devanagari Extra" w:hAnsi="BRH Devanagari Extra" w:cs="BRH Devanagari Extra"/>
+                <w:color w:val="000000"/>
+                <w:sz w:val="40"/>
+                <w:szCs w:val="40"/>
+              </w:rPr>
+              <w:t xml:space="preserve">lÉrÉþliÉÏÈ | </w:t>
+            </w:r>
+          </w:p>
+          <w:p>
+            <w:pPr>
+              <w:spacing w:before="0" w:line="240" w:lineRule="auto"/>
+              <w:rPr>
+                <w:rFonts w:ascii="BRH Malayalam Extra" w:hAnsi="BRH Malayalam Extra" w:cs="BRH Malayalam Extra"/>
+                <w:color w:val="000000"/>
+                <w:sz w:val="40"/>
+                <w:szCs w:val="40"/>
+              </w:rPr>
+            </w:pPr>
             <w:r>
               <w:rPr>
                 <w:rFonts w:ascii="BRH Devanagari Extra" w:hAnsi="BRH Devanagari Extra" w:cs="BRH Devanagari Extra"/>
@@ -6008,68 +4981,15 @@
               </w:rPr>
               <w:t>eÉ</w:t>
             </w:r>
-            <w:proofErr w:type="spellEnd"/>
-            <w:r>
-              <w:rPr>
-                <w:rFonts w:ascii="BRH Malayalam Extra" w:hAnsi="BRH Malayalam Extra" w:cs="BRH Devanagari Extra"/>
-                <w:color w:val="000000"/>
-                <w:sz w:val="32"/>
-                <w:szCs w:val="40"/>
-              </w:rPr>
-              <w:t>–</w:t>
-            </w:r>
-            <w:proofErr w:type="spellStart"/>
-            <w:r>
-              <w:rPr>
-                <w:rFonts w:ascii="BRH Devanagari Extra" w:hAnsi="BRH Devanagari Extra" w:cs="BRH Devanagari Extra"/>
-                <w:color w:val="000000"/>
-                <w:sz w:val="40"/>
-                <w:szCs w:val="40"/>
-              </w:rPr>
-              <w:t>lÉrÉþliÉÏÈ</w:t>
-            </w:r>
-            <w:proofErr w:type="spellEnd"/>
-            <w:r>
-              <w:rPr>
-                <w:rFonts w:ascii="BRH Devanagari Extra" w:hAnsi="BRH Devanagari Extra" w:cs="BRH Devanagari Extra"/>
-                <w:color w:val="000000"/>
-                <w:sz w:val="40"/>
-                <w:szCs w:val="40"/>
-              </w:rPr>
-              <w:t xml:space="preserve"> | </w:t>
-            </w:r>
-          </w:p>
-          <w:p>
-            <w:pPr>
-              <w:spacing w:before="0" w:line="240" w:lineRule="auto"/>
-              <w:rPr>
-                <w:rFonts w:ascii="BRH Malayalam Extra" w:hAnsi="BRH Malayalam Extra" w:cs="BRH Malayalam Extra"/>
-                <w:color w:val="000000"/>
-                <w:sz w:val="40"/>
-                <w:szCs w:val="40"/>
-              </w:rPr>
-            </w:pPr>
-            <w:proofErr w:type="spellStart"/>
-            <w:r>
-              <w:rPr>
-                <w:rFonts w:ascii="BRH Devanagari Extra" w:hAnsi="BRH Devanagari Extra" w:cs="BRH Devanagari Extra"/>
-                <w:color w:val="000000"/>
-                <w:sz w:val="40"/>
-                <w:szCs w:val="40"/>
-              </w:rPr>
-              <w:t>eÉ</w:t>
-            </w:r>
-            <w:proofErr w:type="spellEnd"/>
-            <w:r>
-              <w:rPr>
-                <w:rFonts w:ascii="BRH Malayalam Extra" w:hAnsi="BRH Malayalam Extra" w:cs="BRH Devanagari Extra"/>
-                <w:color w:val="000000"/>
-                <w:sz w:val="32"/>
-                <w:szCs w:val="40"/>
-              </w:rPr>
-              <w:t>–</w:t>
-            </w:r>
-            <w:proofErr w:type="spellStart"/>
+            <w:r>
+              <w:rPr>
+                <w:rFonts w:ascii="BRH Malayalam Extra" w:hAnsi="BRH Malayalam Extra" w:cs="BRH Devanagari Extra"/>
+                <w:color w:val="000000"/>
+                <w:sz w:val="32"/>
+                <w:szCs w:val="40"/>
+              </w:rPr>
+              <w:t>–</w:t>
+            </w:r>
             <w:r>
               <w:rPr>
                 <w:rFonts w:ascii="BRH Devanagari Extra" w:hAnsi="BRH Devanagari Extra" w:cs="BRH Devanagari Extra"/>
@@ -6098,35 +5018,23 @@
               </w:rPr>
               <w:t>þliÉÏU</w:t>
             </w:r>
-            <w:proofErr w:type="spellEnd"/>
-            <w:r>
-              <w:rPr>
-                <w:rFonts w:ascii="BRH Malayalam Extra" w:hAnsi="BRH Malayalam Extra" w:cs="BRH Devanagari Extra"/>
-                <w:color w:val="000000"/>
-                <w:sz w:val="32"/>
-                <w:szCs w:val="40"/>
-              </w:rPr>
-              <w:t>–</w:t>
-            </w:r>
-            <w:proofErr w:type="spellStart"/>
-            <w:r>
-              <w:rPr>
-                <w:rFonts w:ascii="BRH Devanagari Extra" w:hAnsi="BRH Devanagari Extra" w:cs="BRH Devanagari Extra"/>
-                <w:color w:val="000000"/>
-                <w:sz w:val="40"/>
-                <w:szCs w:val="40"/>
-              </w:rPr>
-              <w:t>ÎalÉqÉç</w:t>
-            </w:r>
-            <w:proofErr w:type="spellEnd"/>
-            <w:r>
-              <w:rPr>
-                <w:rFonts w:ascii="BRH Devanagari Extra" w:hAnsi="BRH Devanagari Extra" w:cs="BRH Devanagari Extra"/>
-                <w:color w:val="000000"/>
-                <w:sz w:val="40"/>
-                <w:szCs w:val="40"/>
-              </w:rPr>
-              <w:t xml:space="preserve"> |</w:t>
+            <w:r>
+              <w:rPr>
+                <w:rFonts w:ascii="BRH Malayalam Extra" w:hAnsi="BRH Malayalam Extra" w:cs="BRH Devanagari Extra"/>
+                <w:color w:val="000000"/>
+                <w:sz w:val="32"/>
+                <w:szCs w:val="40"/>
+              </w:rPr>
+              <w:t>–</w:t>
+            </w:r>
+            <w:r>
+              <w:rPr>
+                <w:rFonts w:ascii="BRH Devanagari Extra" w:hAnsi="BRH Devanagari Extra" w:cs="BRH Devanagari Extra"/>
+                <w:color w:val="000000"/>
+                <w:sz w:val="40"/>
+                <w:szCs w:val="40"/>
+              </w:rPr>
+              <w:t>ÎalÉqÉç |</w:t>
             </w:r>
           </w:p>
         </w:tc>
@@ -6164,19 +5072,8 @@
                 <w:sz w:val="28"/>
                 <w:szCs w:val="32"/>
               </w:rPr>
-              <w:t xml:space="preserve">T.S.4.1.9.2 – </w:t>
-            </w:r>
-            <w:proofErr w:type="spellStart"/>
-            <w:r>
-              <w:rPr>
-                <w:rFonts w:cs="Arial"/>
-                <w:b/>
-                <w:sz w:val="28"/>
-                <w:szCs w:val="32"/>
-              </w:rPr>
-              <w:t>Kramam</w:t>
-            </w:r>
-            <w:proofErr w:type="spellEnd"/>
+              <w:t>T.S.4.1.9.2 – Kramam</w:t>
+            </w:r>
           </w:p>
           <w:p>
             <w:pPr>
@@ -6195,41 +5092,13 @@
                 <w:szCs w:val="32"/>
               </w:rPr>
             </w:pPr>
-            <w:proofErr w:type="spellStart"/>
-            <w:r>
-              <w:rPr>
-                <w:rFonts w:cs="Arial"/>
-                <w:b/>
-                <w:szCs w:val="32"/>
-              </w:rPr>
-              <w:t>Krama</w:t>
-            </w:r>
-            <w:proofErr w:type="spellEnd"/>
-            <w:r>
-              <w:rPr>
-                <w:rFonts w:cs="Arial"/>
-                <w:b/>
-                <w:szCs w:val="32"/>
-              </w:rPr>
-              <w:t xml:space="preserve"> </w:t>
-            </w:r>
-            <w:proofErr w:type="spellStart"/>
-            <w:r>
-              <w:rPr>
-                <w:rFonts w:cs="Arial"/>
-                <w:b/>
-                <w:szCs w:val="32"/>
-              </w:rPr>
-              <w:t>Vaakyam</w:t>
-            </w:r>
-            <w:proofErr w:type="spellEnd"/>
-            <w:r>
-              <w:rPr>
-                <w:rFonts w:cs="Arial"/>
-                <w:b/>
-                <w:szCs w:val="32"/>
-              </w:rPr>
-              <w:t xml:space="preserve"> No.– 38 &amp; 39</w:t>
+            <w:r>
+              <w:rPr>
+                <w:rFonts w:cs="Arial"/>
+                <w:b/>
+                <w:szCs w:val="32"/>
+              </w:rPr>
+              <w:t>Krama Vaakyam No.– 38 &amp; 39</w:t>
             </w:r>
           </w:p>
           <w:p>
@@ -6250,25 +5119,14 @@
                 <w:szCs w:val="32"/>
               </w:rPr>
             </w:pPr>
-            <w:proofErr w:type="spellStart"/>
-            <w:r>
-              <w:rPr>
-                <w:rFonts w:cs="Arial"/>
-                <w:b/>
-                <w:sz w:val="28"/>
-                <w:szCs w:val="32"/>
-              </w:rPr>
-              <w:t>Panchaati</w:t>
-            </w:r>
-            <w:proofErr w:type="spellEnd"/>
-            <w:r>
-              <w:rPr>
-                <w:rFonts w:cs="Arial"/>
-                <w:b/>
-                <w:sz w:val="28"/>
-                <w:szCs w:val="32"/>
-              </w:rPr>
-              <w:t xml:space="preserve"> No</w:t>
+            <w:r>
+              <w:rPr>
+                <w:rFonts w:cs="Arial"/>
+                <w:b/>
+                <w:sz w:val="28"/>
+                <w:szCs w:val="32"/>
+              </w:rPr>
+              <w:t>Panchaati No</w:t>
             </w:r>
             <w:r>
               <w:rPr>
@@ -6322,43 +5180,23 @@
                 <w:sz w:val="40"/>
                 <w:szCs w:val="40"/>
               </w:rPr>
-              <w:t xml:space="preserve">ïÈ </w:t>
-            </w:r>
-            <w:proofErr w:type="spellStart"/>
-            <w:r>
-              <w:rPr>
-                <w:rFonts w:ascii="BRH Devanagari Extra" w:hAnsi="BRH Devanagari Extra" w:cs="BRH Devanagari Extra"/>
-                <w:sz w:val="40"/>
-                <w:szCs w:val="40"/>
-              </w:rPr>
-              <w:t>xÉ</w:t>
-            </w:r>
-            <w:proofErr w:type="spellEnd"/>
-            <w:r>
-              <w:rPr>
-                <w:rFonts w:ascii="BRH Malayalam Extra" w:hAnsi="BRH Malayalam Extra" w:cs="BRH Devanagari Extra"/>
-                <w:sz w:val="32"/>
-                <w:szCs w:val="40"/>
-              </w:rPr>
-              <w:t>–</w:t>
-            </w:r>
-            <w:proofErr w:type="spellStart"/>
-            <w:r>
-              <w:rPr>
-                <w:rFonts w:ascii="BRH Devanagari Extra" w:hAnsi="BRH Devanagari Extra" w:cs="BRH Devanagari Extra"/>
-                <w:sz w:val="40"/>
-                <w:szCs w:val="40"/>
-              </w:rPr>
-              <w:t>ÌmÉïUÉþxÉÑÌiÉÈ</w:t>
-            </w:r>
-            <w:proofErr w:type="spellEnd"/>
-            <w:r>
-              <w:rPr>
-                <w:rFonts w:ascii="BRH Devanagari Extra" w:hAnsi="BRH Devanagari Extra" w:cs="BRH Devanagari Extra"/>
-                <w:sz w:val="40"/>
-                <w:szCs w:val="40"/>
-              </w:rPr>
-              <w:t xml:space="preserve"> | </w:t>
+              <w:t>ïÈ xÉ</w:t>
+            </w:r>
+            <w:r>
+              <w:rPr>
+                <w:rFonts w:ascii="BRH Malayalam Extra" w:hAnsi="BRH Malayalam Extra" w:cs="BRH Devanagari Extra"/>
+                <w:sz w:val="32"/>
+                <w:szCs w:val="40"/>
+              </w:rPr>
+              <w:t>–</w:t>
+            </w:r>
+            <w:r>
+              <w:rPr>
+                <w:rFonts w:ascii="BRH Devanagari Extra" w:hAnsi="BRH Devanagari Extra" w:cs="BRH Devanagari Extra"/>
+                <w:sz w:val="40"/>
+                <w:szCs w:val="40"/>
+              </w:rPr>
+              <w:t xml:space="preserve">ÌmÉïUÉþxÉÑÌiÉÈ | </w:t>
             </w:r>
           </w:p>
           <w:p>
@@ -6406,51 +5244,23 @@
                 <w:sz w:val="40"/>
                 <w:szCs w:val="40"/>
               </w:rPr>
-              <w:t xml:space="preserve"> </w:t>
-            </w:r>
-            <w:proofErr w:type="spellStart"/>
-            <w:r>
-              <w:rPr>
-                <w:rFonts w:ascii="BRH Devanagari Extra" w:hAnsi="BRH Devanagari Extra" w:cs="BRH Devanagari Extra"/>
-                <w:sz w:val="40"/>
-                <w:szCs w:val="40"/>
-              </w:rPr>
-              <w:t>CÌiÉ</w:t>
-            </w:r>
-            <w:proofErr w:type="spellEnd"/>
-            <w:r>
-              <w:rPr>
-                <w:rFonts w:ascii="BRH Malayalam Extra" w:hAnsi="BRH Malayalam Extra" w:cs="BRH Devanagari Extra"/>
-                <w:sz w:val="32"/>
-                <w:szCs w:val="40"/>
-              </w:rPr>
-              <w:t>–</w:t>
-            </w:r>
-            <w:r>
-              <w:rPr>
-                <w:rFonts w:ascii="BRH Devanagari Extra" w:hAnsi="BRH Devanagari Extra" w:cs="BRH Devanagari Extra"/>
-                <w:sz w:val="40"/>
-                <w:szCs w:val="40"/>
-              </w:rPr>
-              <w:t xml:space="preserve"> </w:t>
-            </w:r>
-            <w:proofErr w:type="spellStart"/>
-            <w:r>
-              <w:rPr>
-                <w:rFonts w:ascii="BRH Devanagari Extra" w:hAnsi="BRH Devanagari Extra" w:cs="BRH Devanagari Extra"/>
-                <w:sz w:val="40"/>
-                <w:szCs w:val="40"/>
-              </w:rPr>
-              <w:t>SìÓ</w:t>
-            </w:r>
-            <w:proofErr w:type="spellEnd"/>
-            <w:r>
-              <w:rPr>
-                <w:rFonts w:ascii="BRH Devanagari Extra" w:hAnsi="BRH Devanagari Extra" w:cs="BRH Devanagari Extra"/>
-                <w:sz w:val="40"/>
-                <w:szCs w:val="40"/>
-              </w:rPr>
-              <w:t xml:space="preserve"> - A</w:t>
+              <w:t xml:space="preserve"> CÌiÉ</w:t>
+            </w:r>
+            <w:r>
+              <w:rPr>
+                <w:rFonts w:ascii="BRH Malayalam Extra" w:hAnsi="BRH Malayalam Extra" w:cs="BRH Devanagari Extra"/>
+                <w:sz w:val="32"/>
+                <w:szCs w:val="40"/>
+              </w:rPr>
+              <w:t>–</w:t>
+            </w:r>
+            <w:r>
+              <w:rPr>
+                <w:rFonts w:ascii="BRH Devanagari Extra" w:hAnsi="BRH Devanagari Extra" w:cs="BRH Devanagari Extra"/>
+                <w:sz w:val="40"/>
+                <w:szCs w:val="40"/>
+              </w:rPr>
+              <w:t xml:space="preserve"> SìÓ - A</w:t>
             </w:r>
             <w:r>
               <w:rPr>
@@ -6502,7 +5312,6 @@
                 <w:szCs w:val="40"/>
               </w:rPr>
             </w:pPr>
-            <w:proofErr w:type="spellStart"/>
             <w:r>
               <w:rPr>
                 <w:rFonts w:ascii="BRH Devanagari" w:hAnsi="BRH Devanagari" w:cs="BRH Devanagari"/>
@@ -6524,50 +5333,29 @@
               </w:rPr>
               <w:t>ï</w:t>
             </w:r>
-            <w:proofErr w:type="spellEnd"/>
-            <w:r>
-              <w:rPr>
-                <w:rFonts w:ascii="BRH Devanagari Extra" w:hAnsi="BRH Devanagari Extra" w:cs="BRH Devanagari Extra"/>
-                <w:sz w:val="40"/>
-                <w:szCs w:val="40"/>
-              </w:rPr>
-              <w:t xml:space="preserve">þ³ÉÈ </w:t>
-            </w:r>
-            <w:proofErr w:type="spellStart"/>
-            <w:r>
-              <w:rPr>
-                <w:rFonts w:ascii="BRH Devanagari Extra" w:hAnsi="BRH Devanagari Extra" w:cs="BRH Devanagari Extra"/>
-                <w:sz w:val="40"/>
-                <w:szCs w:val="40"/>
-              </w:rPr>
-              <w:t>xÉ</w:t>
-            </w:r>
-            <w:proofErr w:type="spellEnd"/>
-            <w:r>
-              <w:rPr>
-                <w:rFonts w:ascii="BRH Malayalam Extra" w:hAnsi="BRH Malayalam Extra" w:cs="BRH Devanagari Extra"/>
-                <w:sz w:val="32"/>
-                <w:szCs w:val="40"/>
-              </w:rPr>
-              <w:t>–</w:t>
-            </w:r>
-            <w:proofErr w:type="spellStart"/>
-            <w:r>
-              <w:rPr>
-                <w:rFonts w:ascii="BRH Devanagari Extra" w:hAnsi="BRH Devanagari Extra" w:cs="BRH Devanagari Extra"/>
-                <w:sz w:val="40"/>
-                <w:szCs w:val="40"/>
-              </w:rPr>
-              <w:t>ÌmÉïUÉþxÉÑÌiÉÈ</w:t>
-            </w:r>
-            <w:proofErr w:type="spellEnd"/>
-            <w:r>
-              <w:rPr>
-                <w:rFonts w:ascii="BRH Devanagari Extra" w:hAnsi="BRH Devanagari Extra" w:cs="BRH Devanagari Extra"/>
-                <w:sz w:val="40"/>
-                <w:szCs w:val="40"/>
-              </w:rPr>
-              <w:t xml:space="preserve"> | </w:t>
+            <w:r>
+              <w:rPr>
+                <w:rFonts w:ascii="BRH Devanagari Extra" w:hAnsi="BRH Devanagari Extra" w:cs="BRH Devanagari Extra"/>
+                <w:sz w:val="40"/>
+                <w:szCs w:val="40"/>
+              </w:rPr>
+              <w:t>þ³ÉÈ xÉ</w:t>
+            </w:r>
+            <w:r>
+              <w:rPr>
+                <w:rFonts w:ascii="BRH Malayalam Extra" w:hAnsi="BRH Malayalam Extra" w:cs="BRH Devanagari Extra"/>
+                <w:sz w:val="32"/>
+                <w:szCs w:val="40"/>
+              </w:rPr>
+              <w:t>–</w:t>
+            </w:r>
+            <w:r>
+              <w:rPr>
+                <w:rFonts w:ascii="BRH Devanagari Extra" w:hAnsi="BRH Devanagari Extra" w:cs="BRH Devanagari Extra"/>
+                <w:sz w:val="40"/>
+                <w:szCs w:val="40"/>
+              </w:rPr>
+              <w:t xml:space="preserve">ÌmÉïUÉþxÉÑÌiÉÈ | </w:t>
             </w:r>
           </w:p>
           <w:p>
@@ -6582,7 +5370,6 @@
                 <w:szCs w:val="40"/>
               </w:rPr>
             </w:pPr>
-            <w:proofErr w:type="spellStart"/>
             <w:r>
               <w:rPr>
                 <w:rFonts w:ascii="BRH Devanagari" w:hAnsi="BRH Devanagari" w:cs="BRH Devanagari"/>
@@ -6604,7 +5391,6 @@
               </w:rPr>
               <w:t>ï</w:t>
             </w:r>
-            <w:proofErr w:type="spellEnd"/>
             <w:r>
               <w:rPr>
                 <w:rFonts w:ascii="BRH Devanagari Extra" w:hAnsi="BRH Devanagari Extra" w:cs="BRH Devanagari Extra"/>
@@ -6627,51 +5413,23 @@
                 <w:sz w:val="40"/>
                 <w:szCs w:val="40"/>
               </w:rPr>
-              <w:t xml:space="preserve"> </w:t>
-            </w:r>
-            <w:proofErr w:type="spellStart"/>
-            <w:r>
-              <w:rPr>
-                <w:rFonts w:ascii="BRH Devanagari Extra" w:hAnsi="BRH Devanagari Extra" w:cs="BRH Devanagari Extra"/>
-                <w:sz w:val="40"/>
-                <w:szCs w:val="40"/>
-              </w:rPr>
-              <w:t>CÌiÉ</w:t>
-            </w:r>
-            <w:proofErr w:type="spellEnd"/>
-            <w:r>
-              <w:rPr>
-                <w:rFonts w:ascii="BRH Malayalam Extra" w:hAnsi="BRH Malayalam Extra" w:cs="BRH Devanagari Extra"/>
-                <w:sz w:val="32"/>
-                <w:szCs w:val="40"/>
-              </w:rPr>
-              <w:t>–</w:t>
-            </w:r>
-            <w:r>
-              <w:rPr>
-                <w:rFonts w:ascii="BRH Devanagari Extra" w:hAnsi="BRH Devanagari Extra" w:cs="BRH Devanagari Extra"/>
-                <w:sz w:val="40"/>
-                <w:szCs w:val="40"/>
-              </w:rPr>
-              <w:t xml:space="preserve"> </w:t>
-            </w:r>
-            <w:proofErr w:type="spellStart"/>
-            <w:r>
-              <w:rPr>
-                <w:rFonts w:ascii="BRH Devanagari Extra" w:hAnsi="BRH Devanagari Extra" w:cs="BRH Devanagari Extra"/>
-                <w:sz w:val="40"/>
-                <w:szCs w:val="40"/>
-              </w:rPr>
-              <w:t>SìÓ</w:t>
-            </w:r>
-            <w:proofErr w:type="spellEnd"/>
-            <w:r>
-              <w:rPr>
-                <w:rFonts w:ascii="BRH Devanagari Extra" w:hAnsi="BRH Devanagari Extra" w:cs="BRH Devanagari Extra"/>
-                <w:sz w:val="40"/>
-                <w:szCs w:val="40"/>
-              </w:rPr>
-              <w:t xml:space="preserve"> - A</w:t>
+              <w:t xml:space="preserve"> CÌiÉ</w:t>
+            </w:r>
+            <w:r>
+              <w:rPr>
+                <w:rFonts w:ascii="BRH Malayalam Extra" w:hAnsi="BRH Malayalam Extra" w:cs="BRH Devanagari Extra"/>
+                <w:sz w:val="32"/>
+                <w:szCs w:val="40"/>
+              </w:rPr>
+              <w:t>–</w:t>
+            </w:r>
+            <w:r>
+              <w:rPr>
+                <w:rFonts w:ascii="BRH Devanagari Extra" w:hAnsi="BRH Devanagari Extra" w:cs="BRH Devanagari Extra"/>
+                <w:sz w:val="40"/>
+                <w:szCs w:val="40"/>
+              </w:rPr>
+              <w:t xml:space="preserve"> SìÓ - A</w:t>
             </w:r>
             <w:r>
               <w:rPr>
@@ -6741,19 +5499,8 @@
                 <w:sz w:val="28"/>
                 <w:szCs w:val="32"/>
               </w:rPr>
-              <w:t xml:space="preserve">T.S.4.1.9.2 – </w:t>
-            </w:r>
-            <w:proofErr w:type="spellStart"/>
-            <w:r>
-              <w:rPr>
-                <w:rFonts w:cs="Arial"/>
-                <w:b/>
-                <w:sz w:val="28"/>
-                <w:szCs w:val="32"/>
-              </w:rPr>
-              <w:t>Kramam</w:t>
-            </w:r>
-            <w:proofErr w:type="spellEnd"/>
+              <w:t>T.S.4.1.9.2 – Kramam</w:t>
+            </w:r>
           </w:p>
           <w:p>
             <w:pPr>
@@ -6773,45 +5520,14 @@
                 <w:szCs w:val="32"/>
               </w:rPr>
             </w:pPr>
-            <w:proofErr w:type="spellStart"/>
-            <w:r>
-              <w:rPr>
-                <w:rFonts w:cs="Arial"/>
-                <w:b/>
-                <w:sz w:val="28"/>
-                <w:szCs w:val="32"/>
-              </w:rPr>
-              <w:t>Krama</w:t>
-            </w:r>
-            <w:proofErr w:type="spellEnd"/>
-            <w:r>
-              <w:rPr>
-                <w:rFonts w:cs="Arial"/>
-                <w:b/>
-                <w:sz w:val="28"/>
-                <w:szCs w:val="32"/>
-              </w:rPr>
-              <w:t xml:space="preserve"> </w:t>
-            </w:r>
-            <w:proofErr w:type="spellStart"/>
-            <w:r>
-              <w:rPr>
-                <w:rFonts w:cs="Arial"/>
-                <w:b/>
-                <w:sz w:val="28"/>
-                <w:szCs w:val="32"/>
-              </w:rPr>
-              <w:t>Vaakyam</w:t>
-            </w:r>
-            <w:proofErr w:type="spellEnd"/>
-            <w:r>
-              <w:rPr>
-                <w:rFonts w:cs="Arial"/>
-                <w:b/>
-                <w:sz w:val="28"/>
-                <w:szCs w:val="32"/>
-              </w:rPr>
-              <w:t xml:space="preserve"> No</w:t>
+            <w:r>
+              <w:rPr>
+                <w:rFonts w:cs="Arial"/>
+                <w:b/>
+                <w:sz w:val="28"/>
+                <w:szCs w:val="32"/>
+              </w:rPr>
+              <w:t>Krama Vaakyam No</w:t>
             </w:r>
             <w:r>
               <w:rPr>
@@ -6849,25 +5565,14 @@
                 <w:szCs w:val="32"/>
               </w:rPr>
             </w:pPr>
-            <w:proofErr w:type="spellStart"/>
-            <w:r>
-              <w:rPr>
-                <w:rFonts w:cs="Arial"/>
-                <w:b/>
-                <w:sz w:val="28"/>
-                <w:szCs w:val="32"/>
-              </w:rPr>
-              <w:t>Panchaati</w:t>
-            </w:r>
-            <w:proofErr w:type="spellEnd"/>
-            <w:r>
-              <w:rPr>
-                <w:rFonts w:cs="Arial"/>
-                <w:b/>
-                <w:sz w:val="28"/>
-                <w:szCs w:val="32"/>
-              </w:rPr>
-              <w:t xml:space="preserve"> No</w:t>
+            <w:r>
+              <w:rPr>
+                <w:rFonts w:cs="Arial"/>
+                <w:b/>
+                <w:sz w:val="28"/>
+                <w:szCs w:val="32"/>
+              </w:rPr>
+              <w:t>Panchaati No</w:t>
             </w:r>
             <w:r>
               <w:rPr>
@@ -6907,7 +5612,6 @@
                 <w:szCs w:val="40"/>
               </w:rPr>
             </w:pPr>
-            <w:proofErr w:type="spellStart"/>
             <w:r>
               <w:rPr>
                 <w:rFonts w:ascii="BRH Devanagari Extra" w:hAnsi="BRH Devanagari Extra" w:cs="BRH Devanagari Extra"/>
@@ -6917,86 +5621,51 @@
               </w:rPr>
               <w:t>xÉ</w:t>
             </w:r>
-            <w:proofErr w:type="spellEnd"/>
-            <w:r>
-              <w:rPr>
-                <w:rFonts w:ascii="BRH Malayalam Extra" w:hAnsi="BRH Malayalam Extra" w:cs="BRH Devanagari Extra"/>
-                <w:color w:val="000000"/>
-                <w:sz w:val="32"/>
-                <w:szCs w:val="40"/>
-              </w:rPr>
-              <w:t>–</w:t>
-            </w:r>
-            <w:proofErr w:type="spellStart"/>
-            <w:r>
-              <w:rPr>
-                <w:rFonts w:ascii="BRH Devanagari Extra" w:hAnsi="BRH Devanagari Extra" w:cs="BRH Devanagari Extra"/>
-                <w:color w:val="000000"/>
-                <w:sz w:val="40"/>
-                <w:szCs w:val="40"/>
-              </w:rPr>
-              <w:t>ÌmÉïUÉþxÉÑÌiÉÈ</w:t>
-            </w:r>
-            <w:proofErr w:type="spellEnd"/>
-            <w:r>
-              <w:rPr>
-                <w:rFonts w:ascii="BRH Devanagari Extra" w:hAnsi="BRH Devanagari Extra" w:cs="BRH Devanagari Extra"/>
-                <w:color w:val="000000"/>
-                <w:sz w:val="40"/>
-                <w:szCs w:val="40"/>
-              </w:rPr>
-              <w:t xml:space="preserve"> </w:t>
-            </w:r>
-            <w:proofErr w:type="spellStart"/>
-            <w:r>
-              <w:rPr>
-                <w:rFonts w:ascii="BRH Devanagari Extra" w:hAnsi="BRH Devanagari Extra" w:cs="BRH Devanagari Extra"/>
-                <w:color w:val="000000"/>
-                <w:sz w:val="40"/>
-                <w:szCs w:val="40"/>
-              </w:rPr>
-              <w:t>mÉë</w:t>
-            </w:r>
-            <w:proofErr w:type="spellEnd"/>
-            <w:r>
-              <w:rPr>
-                <w:rFonts w:ascii="BRH Malayalam Extra" w:hAnsi="BRH Malayalam Extra" w:cs="BRH Devanagari Extra"/>
-                <w:color w:val="000000"/>
-                <w:sz w:val="32"/>
-                <w:szCs w:val="40"/>
-              </w:rPr>
-              <w:t>–</w:t>
-            </w:r>
-            <w:r>
-              <w:rPr>
-                <w:rFonts w:ascii="BRH Devanagari Extra" w:hAnsi="BRH Devanagari Extra" w:cs="BRH Devanagari Extra"/>
-                <w:color w:val="000000"/>
-                <w:sz w:val="40"/>
-                <w:szCs w:val="40"/>
-              </w:rPr>
-              <w:t xml:space="preserve">¦ÉÈ | </w:t>
-            </w:r>
-            <w:proofErr w:type="spellStart"/>
-            <w:r>
-              <w:rPr>
-                <w:rFonts w:ascii="BRH Devanagari Extra" w:hAnsi="BRH Devanagari Extra" w:cs="BRH Devanagari Extra"/>
-                <w:color w:val="000000"/>
-                <w:sz w:val="40"/>
-                <w:szCs w:val="40"/>
-              </w:rPr>
-              <w:t>xÉ</w:t>
-            </w:r>
-            <w:proofErr w:type="spellEnd"/>
-            <w:r>
-              <w:rPr>
-                <w:rFonts w:ascii="BRH Malayalam Extra" w:hAnsi="BRH Malayalam Extra" w:cs="BRH Devanagari Extra"/>
-                <w:color w:val="000000"/>
-                <w:sz w:val="32"/>
-                <w:szCs w:val="40"/>
-              </w:rPr>
-              <w:t>–</w:t>
-            </w:r>
-            <w:proofErr w:type="spellStart"/>
+            <w:r>
+              <w:rPr>
+                <w:rFonts w:ascii="BRH Malayalam Extra" w:hAnsi="BRH Malayalam Extra" w:cs="BRH Devanagari Extra"/>
+                <w:color w:val="000000"/>
+                <w:sz w:val="32"/>
+                <w:szCs w:val="40"/>
+              </w:rPr>
+              <w:t>–</w:t>
+            </w:r>
+            <w:r>
+              <w:rPr>
+                <w:rFonts w:ascii="BRH Devanagari Extra" w:hAnsi="BRH Devanagari Extra" w:cs="BRH Devanagari Extra"/>
+                <w:color w:val="000000"/>
+                <w:sz w:val="40"/>
+                <w:szCs w:val="40"/>
+              </w:rPr>
+              <w:t>ÌmÉïUÉþxÉÑÌiÉÈ mÉë</w:t>
+            </w:r>
+            <w:r>
+              <w:rPr>
+                <w:rFonts w:ascii="BRH Malayalam Extra" w:hAnsi="BRH Malayalam Extra" w:cs="BRH Devanagari Extra"/>
+                <w:color w:val="000000"/>
+                <w:sz w:val="32"/>
+                <w:szCs w:val="40"/>
+              </w:rPr>
+              <w:t>–</w:t>
+            </w:r>
+            <w:r>
+              <w:rPr>
+                <w:rFonts w:ascii="BRH Devanagari Extra" w:hAnsi="BRH Devanagari Extra" w:cs="BRH Devanagari Extra"/>
+                <w:color w:val="000000"/>
+                <w:sz w:val="40"/>
+                <w:szCs w:val="40"/>
+              </w:rPr>
+              <w:t>¦ÉÈ | xÉ</w:t>
+            </w:r>
+            <w:r>
+              <w:rPr>
+                <w:rFonts w:ascii="BRH Malayalam Extra" w:hAnsi="BRH Malayalam Extra" w:cs="BRH Devanagari Extra"/>
+                <w:color w:val="000000"/>
+                <w:sz w:val="32"/>
+                <w:szCs w:val="40"/>
+              </w:rPr>
+              <w:t>–</w:t>
+            </w:r>
             <w:r>
               <w:rPr>
                 <w:rFonts w:ascii="BRH Devanagari Extra" w:hAnsi="BRH Devanagari Extra" w:cs="BRH Devanagari Extra"/>
@@ -7006,75 +5675,41 @@
               </w:rPr>
               <w:t>ÌmÉïUÉþxÉÑÌiÉ</w:t>
             </w:r>
-            <w:proofErr w:type="spellEnd"/>
-            <w:r>
-              <w:rPr>
-                <w:rFonts w:ascii="BRH Malayalam Extra" w:hAnsi="BRH Malayalam Extra" w:cs="BRH Devanagari Extra"/>
-                <w:color w:val="000000"/>
-                <w:sz w:val="32"/>
-                <w:szCs w:val="40"/>
-              </w:rPr>
-              <w:t>–</w:t>
-            </w:r>
-            <w:proofErr w:type="spellStart"/>
-            <w:r>
-              <w:rPr>
-                <w:rFonts w:ascii="BRH Devanagari Extra" w:hAnsi="BRH Devanagari Extra" w:cs="BRH Devanagari Extra"/>
-                <w:color w:val="000000"/>
-                <w:sz w:val="40"/>
-                <w:szCs w:val="40"/>
-              </w:rPr>
-              <w:t>ËUÌiÉþ</w:t>
-            </w:r>
-            <w:proofErr w:type="spellEnd"/>
-            <w:r>
-              <w:rPr>
-                <w:rFonts w:ascii="BRH Devanagari Extra" w:hAnsi="BRH Devanagari Extra" w:cs="BRH Devanagari Extra"/>
-                <w:color w:val="000000"/>
-                <w:sz w:val="40"/>
-                <w:szCs w:val="40"/>
-              </w:rPr>
-              <w:t xml:space="preserve"> </w:t>
-            </w:r>
-            <w:proofErr w:type="spellStart"/>
-            <w:r>
-              <w:rPr>
-                <w:rFonts w:ascii="BRH Devanagari Extra" w:hAnsi="BRH Devanagari Extra" w:cs="BRH Devanagari Extra"/>
-                <w:color w:val="000000"/>
-                <w:sz w:val="40"/>
-                <w:szCs w:val="40"/>
-              </w:rPr>
-              <w:t>xÉ</w:t>
-            </w:r>
-            <w:proofErr w:type="spellEnd"/>
-            <w:r>
-              <w:rPr>
-                <w:rFonts w:ascii="BRH Malayalam Extra" w:hAnsi="BRH Malayalam Extra" w:cs="BRH Devanagari Extra"/>
-                <w:color w:val="000000"/>
-                <w:sz w:val="32"/>
-                <w:szCs w:val="40"/>
-              </w:rPr>
-              <w:t>–</w:t>
-            </w:r>
-            <w:proofErr w:type="spellStart"/>
-            <w:r>
-              <w:rPr>
-                <w:rFonts w:ascii="BRH Devanagari Extra" w:hAnsi="BRH Devanagari Extra" w:cs="BRH Devanagari Extra"/>
-                <w:color w:val="000000"/>
-                <w:sz w:val="40"/>
-                <w:szCs w:val="40"/>
-              </w:rPr>
-              <w:t>ÌmÉïÈ</w:t>
-            </w:r>
-            <w:proofErr w:type="spellEnd"/>
-            <w:r>
-              <w:rPr>
-                <w:rFonts w:ascii="BRH Devanagari Extra" w:hAnsi="BRH Devanagari Extra" w:cs="BRH Devanagari Extra"/>
-                <w:color w:val="000000"/>
-                <w:sz w:val="40"/>
-                <w:szCs w:val="40"/>
-              </w:rPr>
-              <w:t xml:space="preserve"> - </w:t>
+            <w:r>
+              <w:rPr>
+                <w:rFonts w:ascii="BRH Malayalam Extra" w:hAnsi="BRH Malayalam Extra" w:cs="BRH Devanagari Extra"/>
+                <w:color w:val="000000"/>
+                <w:sz w:val="32"/>
+                <w:szCs w:val="40"/>
+              </w:rPr>
+              <w:t>–</w:t>
+            </w:r>
+            <w:r>
+              <w:rPr>
+                <w:rFonts w:ascii="BRH Devanagari Extra" w:hAnsi="BRH Devanagari Extra" w:cs="BRH Devanagari Extra"/>
+                <w:color w:val="000000"/>
+                <w:sz w:val="40"/>
+                <w:szCs w:val="40"/>
+              </w:rPr>
+              <w:t>ËUÌiÉþ xÉ</w:t>
+            </w:r>
+            <w:r>
+              <w:rPr>
+                <w:rFonts w:ascii="BRH Malayalam Extra" w:hAnsi="BRH Malayalam Extra" w:cs="BRH Devanagari Extra"/>
+                <w:color w:val="000000"/>
+                <w:sz w:val="32"/>
+                <w:szCs w:val="40"/>
+              </w:rPr>
+              <w:t>–</w:t>
+            </w:r>
+            <w:r>
+              <w:rPr>
+                <w:rFonts w:ascii="BRH Devanagari Extra" w:hAnsi="BRH Devanagari Extra" w:cs="BRH Devanagari Extra"/>
+                <w:color w:val="000000"/>
+                <w:sz w:val="40"/>
+                <w:szCs w:val="40"/>
+              </w:rPr>
+              <w:t xml:space="preserve">ÌmÉïÈ - </w:t>
             </w:r>
             <w:r>
               <w:rPr>
@@ -7096,7 +5731,6 @@
               </w:rPr>
               <w:t>–</w:t>
             </w:r>
-            <w:proofErr w:type="spellStart"/>
             <w:r>
               <w:rPr>
                 <w:rFonts w:ascii="BRH Devanagari Extra" w:hAnsi="BRH Devanagari Extra" w:cs="BRH Devanagari Extra"/>
@@ -7106,17 +5740,15 @@
               </w:rPr>
               <w:t>xÉÑ</w:t>
             </w:r>
-            <w:proofErr w:type="spellEnd"/>
-            <w:r>
-              <w:rPr>
-                <w:rFonts w:ascii="BRH Malayalam Extra" w:hAnsi="BRH Malayalam Extra" w:cs="BRH Devanagari Extra"/>
-                <w:color w:val="000000"/>
-                <w:sz w:val="32"/>
-                <w:szCs w:val="40"/>
-              </w:rPr>
-              <w:t>–</w:t>
-            </w:r>
-            <w:proofErr w:type="spellStart"/>
+            <w:r>
+              <w:rPr>
+                <w:rFonts w:ascii="BRH Malayalam Extra" w:hAnsi="BRH Malayalam Extra" w:cs="BRH Devanagari Extra"/>
+                <w:color w:val="000000"/>
+                <w:sz w:val="32"/>
+                <w:szCs w:val="40"/>
+              </w:rPr>
+              <w:t>–</w:t>
+            </w:r>
             <w:r>
               <w:rPr>
                 <w:rFonts w:ascii="BRH Devanagari Extra" w:hAnsi="BRH Devanagari Extra" w:cs="BRH Devanagari Extra"/>
@@ -7126,7 +5758,6 @@
               </w:rPr>
               <w:t>ÌiÉ</w:t>
             </w:r>
-            <w:proofErr w:type="spellEnd"/>
             <w:r>
               <w:rPr>
                 <w:rFonts w:ascii="BRH Malayalam Extra" w:hAnsi="BRH Malayalam Extra" w:cs="BRH Devanagari Extra"/>
@@ -7161,7 +5792,6 @@
                 <w:szCs w:val="40"/>
               </w:rPr>
             </w:pPr>
-            <w:proofErr w:type="spellStart"/>
             <w:r>
               <w:rPr>
                 <w:rFonts w:ascii="BRH Devanagari Extra" w:hAnsi="BRH Devanagari Extra" w:cs="BRH Devanagari Extra"/>
@@ -7171,86 +5801,51 @@
               </w:rPr>
               <w:t>xÉ</w:t>
             </w:r>
-            <w:proofErr w:type="spellEnd"/>
-            <w:r>
-              <w:rPr>
-                <w:rFonts w:ascii="BRH Malayalam Extra" w:hAnsi="BRH Malayalam Extra" w:cs="BRH Devanagari Extra"/>
-                <w:color w:val="000000"/>
-                <w:sz w:val="32"/>
-                <w:szCs w:val="40"/>
-              </w:rPr>
-              <w:t>–</w:t>
-            </w:r>
-            <w:proofErr w:type="spellStart"/>
-            <w:r>
-              <w:rPr>
-                <w:rFonts w:ascii="BRH Devanagari Extra" w:hAnsi="BRH Devanagari Extra" w:cs="BRH Devanagari Extra"/>
-                <w:color w:val="000000"/>
-                <w:sz w:val="40"/>
-                <w:szCs w:val="40"/>
-              </w:rPr>
-              <w:t>ÌmÉïUÉþxÉÑÌiÉÈ</w:t>
-            </w:r>
-            <w:proofErr w:type="spellEnd"/>
-            <w:r>
-              <w:rPr>
-                <w:rFonts w:ascii="BRH Devanagari Extra" w:hAnsi="BRH Devanagari Extra" w:cs="BRH Devanagari Extra"/>
-                <w:color w:val="000000"/>
-                <w:sz w:val="40"/>
-                <w:szCs w:val="40"/>
-              </w:rPr>
-              <w:t xml:space="preserve"> </w:t>
-            </w:r>
-            <w:proofErr w:type="spellStart"/>
-            <w:r>
-              <w:rPr>
-                <w:rFonts w:ascii="BRH Devanagari Extra" w:hAnsi="BRH Devanagari Extra" w:cs="BRH Devanagari Extra"/>
-                <w:color w:val="000000"/>
-                <w:sz w:val="40"/>
-                <w:szCs w:val="40"/>
-              </w:rPr>
-              <w:t>mÉë</w:t>
-            </w:r>
-            <w:proofErr w:type="spellEnd"/>
-            <w:r>
-              <w:rPr>
-                <w:rFonts w:ascii="BRH Malayalam Extra" w:hAnsi="BRH Malayalam Extra" w:cs="BRH Devanagari Extra"/>
-                <w:color w:val="000000"/>
-                <w:sz w:val="32"/>
-                <w:szCs w:val="40"/>
-              </w:rPr>
-              <w:t>–</w:t>
-            </w:r>
-            <w:r>
-              <w:rPr>
-                <w:rFonts w:ascii="BRH Devanagari Extra" w:hAnsi="BRH Devanagari Extra" w:cs="BRH Devanagari Extra"/>
-                <w:color w:val="000000"/>
-                <w:sz w:val="40"/>
-                <w:szCs w:val="40"/>
-              </w:rPr>
-              <w:t xml:space="preserve">¦ÉÈ | </w:t>
-            </w:r>
-            <w:proofErr w:type="spellStart"/>
-            <w:r>
-              <w:rPr>
-                <w:rFonts w:ascii="BRH Devanagari Extra" w:hAnsi="BRH Devanagari Extra" w:cs="BRH Devanagari Extra"/>
-                <w:color w:val="000000"/>
-                <w:sz w:val="40"/>
-                <w:szCs w:val="40"/>
-              </w:rPr>
-              <w:t>xÉ</w:t>
-            </w:r>
-            <w:proofErr w:type="spellEnd"/>
-            <w:r>
-              <w:rPr>
-                <w:rFonts w:ascii="BRH Malayalam Extra" w:hAnsi="BRH Malayalam Extra" w:cs="BRH Devanagari Extra"/>
-                <w:color w:val="000000"/>
-                <w:sz w:val="32"/>
-                <w:szCs w:val="40"/>
-              </w:rPr>
-              <w:t>–</w:t>
-            </w:r>
-            <w:proofErr w:type="spellStart"/>
+            <w:r>
+              <w:rPr>
+                <w:rFonts w:ascii="BRH Malayalam Extra" w:hAnsi="BRH Malayalam Extra" w:cs="BRH Devanagari Extra"/>
+                <w:color w:val="000000"/>
+                <w:sz w:val="32"/>
+                <w:szCs w:val="40"/>
+              </w:rPr>
+              <w:t>–</w:t>
+            </w:r>
+            <w:r>
+              <w:rPr>
+                <w:rFonts w:ascii="BRH Devanagari Extra" w:hAnsi="BRH Devanagari Extra" w:cs="BRH Devanagari Extra"/>
+                <w:color w:val="000000"/>
+                <w:sz w:val="40"/>
+                <w:szCs w:val="40"/>
+              </w:rPr>
+              <w:t>ÌmÉïUÉþxÉÑÌiÉÈ mÉë</w:t>
+            </w:r>
+            <w:r>
+              <w:rPr>
+                <w:rFonts w:ascii="BRH Malayalam Extra" w:hAnsi="BRH Malayalam Extra" w:cs="BRH Devanagari Extra"/>
+                <w:color w:val="000000"/>
+                <w:sz w:val="32"/>
+                <w:szCs w:val="40"/>
+              </w:rPr>
+              <w:t>–</w:t>
+            </w:r>
+            <w:r>
+              <w:rPr>
+                <w:rFonts w:ascii="BRH Devanagari Extra" w:hAnsi="BRH Devanagari Extra" w:cs="BRH Devanagari Extra"/>
+                <w:color w:val="000000"/>
+                <w:sz w:val="40"/>
+                <w:szCs w:val="40"/>
+              </w:rPr>
+              <w:t>¦ÉÈ | xÉ</w:t>
+            </w:r>
+            <w:r>
+              <w:rPr>
+                <w:rFonts w:ascii="BRH Malayalam Extra" w:hAnsi="BRH Malayalam Extra" w:cs="BRH Devanagari Extra"/>
+                <w:color w:val="000000"/>
+                <w:sz w:val="32"/>
+                <w:szCs w:val="40"/>
+              </w:rPr>
+              <w:t>–</w:t>
+            </w:r>
             <w:r>
               <w:rPr>
                 <w:rFonts w:ascii="BRH Devanagari Extra" w:hAnsi="BRH Devanagari Extra" w:cs="BRH Devanagari Extra"/>
@@ -7260,75 +5855,41 @@
               </w:rPr>
               <w:t>ÌmÉïUÉþxÉÑÌiÉ</w:t>
             </w:r>
-            <w:proofErr w:type="spellEnd"/>
-            <w:r>
-              <w:rPr>
-                <w:rFonts w:ascii="BRH Malayalam Extra" w:hAnsi="BRH Malayalam Extra" w:cs="BRH Devanagari Extra"/>
-                <w:color w:val="000000"/>
-                <w:sz w:val="32"/>
-                <w:szCs w:val="40"/>
-              </w:rPr>
-              <w:t>–</w:t>
-            </w:r>
-            <w:proofErr w:type="spellStart"/>
-            <w:r>
-              <w:rPr>
-                <w:rFonts w:ascii="BRH Devanagari Extra" w:hAnsi="BRH Devanagari Extra" w:cs="BRH Devanagari Extra"/>
-                <w:color w:val="000000"/>
-                <w:sz w:val="40"/>
-                <w:szCs w:val="40"/>
-              </w:rPr>
-              <w:t>ËUÌiÉþ</w:t>
-            </w:r>
-            <w:proofErr w:type="spellEnd"/>
-            <w:r>
-              <w:rPr>
-                <w:rFonts w:ascii="BRH Devanagari Extra" w:hAnsi="BRH Devanagari Extra" w:cs="BRH Devanagari Extra"/>
-                <w:color w:val="000000"/>
-                <w:sz w:val="40"/>
-                <w:szCs w:val="40"/>
-              </w:rPr>
-              <w:t xml:space="preserve"> </w:t>
-            </w:r>
-            <w:proofErr w:type="spellStart"/>
-            <w:r>
-              <w:rPr>
-                <w:rFonts w:ascii="BRH Devanagari Extra" w:hAnsi="BRH Devanagari Extra" w:cs="BRH Devanagari Extra"/>
-                <w:color w:val="000000"/>
-                <w:sz w:val="40"/>
-                <w:szCs w:val="40"/>
-              </w:rPr>
-              <w:t>xÉ</w:t>
-            </w:r>
-            <w:proofErr w:type="spellEnd"/>
-            <w:r>
-              <w:rPr>
-                <w:rFonts w:ascii="BRH Malayalam Extra" w:hAnsi="BRH Malayalam Extra" w:cs="BRH Devanagari Extra"/>
-                <w:color w:val="000000"/>
-                <w:sz w:val="32"/>
-                <w:szCs w:val="40"/>
-              </w:rPr>
-              <w:t>–</w:t>
-            </w:r>
-            <w:proofErr w:type="spellStart"/>
-            <w:r>
-              <w:rPr>
-                <w:rFonts w:ascii="BRH Devanagari Extra" w:hAnsi="BRH Devanagari Extra" w:cs="BRH Devanagari Extra"/>
-                <w:color w:val="000000"/>
-                <w:sz w:val="40"/>
-                <w:szCs w:val="40"/>
-              </w:rPr>
-              <w:t>ÌmÉïÈ</w:t>
-            </w:r>
-            <w:proofErr w:type="spellEnd"/>
-            <w:r>
-              <w:rPr>
-                <w:rFonts w:ascii="BRH Devanagari Extra" w:hAnsi="BRH Devanagari Extra" w:cs="BRH Devanagari Extra"/>
-                <w:color w:val="000000"/>
-                <w:sz w:val="40"/>
-                <w:szCs w:val="40"/>
-              </w:rPr>
-              <w:t xml:space="preserve"> - </w:t>
+            <w:r>
+              <w:rPr>
+                <w:rFonts w:ascii="BRH Malayalam Extra" w:hAnsi="BRH Malayalam Extra" w:cs="BRH Devanagari Extra"/>
+                <w:color w:val="000000"/>
+                <w:sz w:val="32"/>
+                <w:szCs w:val="40"/>
+              </w:rPr>
+              <w:t>–</w:t>
+            </w:r>
+            <w:r>
+              <w:rPr>
+                <w:rFonts w:ascii="BRH Devanagari Extra" w:hAnsi="BRH Devanagari Extra" w:cs="BRH Devanagari Extra"/>
+                <w:color w:val="000000"/>
+                <w:sz w:val="40"/>
+                <w:szCs w:val="40"/>
+              </w:rPr>
+              <w:t>ËUÌiÉþ xÉ</w:t>
+            </w:r>
+            <w:r>
+              <w:rPr>
+                <w:rFonts w:ascii="BRH Malayalam Extra" w:hAnsi="BRH Malayalam Extra" w:cs="BRH Devanagari Extra"/>
+                <w:color w:val="000000"/>
+                <w:sz w:val="32"/>
+                <w:szCs w:val="40"/>
+              </w:rPr>
+              <w:t>–</w:t>
+            </w:r>
+            <w:r>
+              <w:rPr>
+                <w:rFonts w:ascii="BRH Devanagari Extra" w:hAnsi="BRH Devanagari Extra" w:cs="BRH Devanagari Extra"/>
+                <w:color w:val="000000"/>
+                <w:sz w:val="40"/>
+                <w:szCs w:val="40"/>
+              </w:rPr>
+              <w:t xml:space="preserve">ÌmÉïÈ - </w:t>
             </w:r>
             <w:r>
               <w:rPr>
@@ -7350,7 +5911,6 @@
               </w:rPr>
               <w:t>–</w:t>
             </w:r>
-            <w:proofErr w:type="spellStart"/>
             <w:r>
               <w:rPr>
                 <w:rFonts w:ascii="BRH Devanagari Extra" w:hAnsi="BRH Devanagari Extra" w:cs="BRH Devanagari Extra"/>
@@ -7360,17 +5920,15 @@
               </w:rPr>
               <w:t>xÉÑ</w:t>
             </w:r>
-            <w:proofErr w:type="spellEnd"/>
-            <w:r>
-              <w:rPr>
-                <w:rFonts w:ascii="BRH Malayalam Extra" w:hAnsi="BRH Malayalam Extra" w:cs="BRH Devanagari Extra"/>
-                <w:color w:val="000000"/>
-                <w:sz w:val="32"/>
-                <w:szCs w:val="40"/>
-              </w:rPr>
-              <w:t>–</w:t>
-            </w:r>
-            <w:proofErr w:type="spellStart"/>
+            <w:r>
+              <w:rPr>
+                <w:rFonts w:ascii="BRH Malayalam Extra" w:hAnsi="BRH Malayalam Extra" w:cs="BRH Devanagari Extra"/>
+                <w:color w:val="000000"/>
+                <w:sz w:val="32"/>
+                <w:szCs w:val="40"/>
+              </w:rPr>
+              <w:t>–</w:t>
+            </w:r>
             <w:r>
               <w:rPr>
                 <w:rFonts w:ascii="BRH Devanagari Extra" w:hAnsi="BRH Devanagari Extra" w:cs="BRH Devanagari Extra"/>
@@ -7380,7 +5938,6 @@
               </w:rPr>
               <w:t>ÌiÉ</w:t>
             </w:r>
-            <w:proofErr w:type="spellEnd"/>
             <w:r>
               <w:rPr>
                 <w:rFonts w:ascii="BRH Malayalam Extra" w:hAnsi="BRH Malayalam Extra" w:cs="BRH Devanagari Extra"/>
@@ -7437,6 +5994,7 @@
                 <w:sz w:val="28"/>
                 <w:szCs w:val="32"/>
               </w:rPr>
+              <w:lastRenderedPageBreak/>
               <w:t>T.S.</w:t>
             </w:r>
             <w:r>
@@ -7457,20 +6015,8 @@
                 <w:sz w:val="28"/>
                 <w:szCs w:val="32"/>
               </w:rPr>
-              <w:t xml:space="preserve">– </w:t>
-            </w:r>
-            <w:proofErr w:type="spellStart"/>
-            <w:r>
-              <w:rPr>
-                <w:rFonts w:cs="Arial"/>
-                <w:b/>
-                <w:color w:val="000000"/>
-                <w:sz w:val="28"/>
-                <w:szCs w:val="32"/>
-              </w:rPr>
-              <w:t>Kramam</w:t>
-            </w:r>
-            <w:proofErr w:type="spellEnd"/>
+              <w:t>– Kramam</w:t>
+            </w:r>
           </w:p>
           <w:p>
             <w:pPr>
@@ -7491,49 +6037,15 @@
                 <w:szCs w:val="32"/>
               </w:rPr>
             </w:pPr>
-            <w:proofErr w:type="spellStart"/>
-            <w:r>
-              <w:rPr>
-                <w:rFonts w:cs="Arial"/>
-                <w:b/>
-                <w:color w:val="000000"/>
-                <w:sz w:val="28"/>
-                <w:szCs w:val="32"/>
-              </w:rPr>
-              <w:t>Krama</w:t>
-            </w:r>
-            <w:proofErr w:type="spellEnd"/>
-            <w:r>
-              <w:rPr>
-                <w:rFonts w:cs="Arial"/>
-                <w:b/>
-                <w:color w:val="000000"/>
-                <w:sz w:val="28"/>
-                <w:szCs w:val="32"/>
-              </w:rPr>
-              <w:t xml:space="preserve"> </w:t>
-            </w:r>
-            <w:proofErr w:type="spellStart"/>
-            <w:r>
-              <w:rPr>
-                <w:rFonts w:cs="Arial"/>
-                <w:b/>
-                <w:color w:val="000000"/>
-                <w:sz w:val="28"/>
-                <w:szCs w:val="32"/>
-              </w:rPr>
-              <w:t>Vaakyam</w:t>
-            </w:r>
-            <w:proofErr w:type="spellEnd"/>
-            <w:r>
-              <w:rPr>
-                <w:rFonts w:cs="Arial"/>
-                <w:b/>
-                <w:color w:val="000000"/>
-                <w:sz w:val="28"/>
-                <w:szCs w:val="32"/>
-              </w:rPr>
-              <w:t xml:space="preserve"> No. - </w:t>
+            <w:r>
+              <w:rPr>
+                <w:rFonts w:cs="Arial"/>
+                <w:b/>
+                <w:color w:val="000000"/>
+                <w:sz w:val="28"/>
+                <w:szCs w:val="32"/>
+              </w:rPr>
+              <w:t xml:space="preserve">Krama Vaakyam No. - </w:t>
             </w:r>
             <w:r>
               <w:rPr>
@@ -7565,27 +6077,15 @@
                 <w:szCs w:val="32"/>
               </w:rPr>
             </w:pPr>
-            <w:proofErr w:type="spellStart"/>
-            <w:r>
-              <w:rPr>
-                <w:rFonts w:cs="Arial"/>
-                <w:b/>
-                <w:color w:val="000000"/>
-                <w:sz w:val="28"/>
-                <w:szCs w:val="32"/>
-              </w:rPr>
-              <w:t>Panchaati</w:t>
-            </w:r>
-            <w:proofErr w:type="spellEnd"/>
-            <w:r>
-              <w:rPr>
-                <w:rFonts w:cs="Arial"/>
-                <w:b/>
-                <w:color w:val="000000"/>
-                <w:sz w:val="28"/>
-                <w:szCs w:val="32"/>
-              </w:rPr>
-              <w:t xml:space="preserve"> No</w:t>
+            <w:r>
+              <w:rPr>
+                <w:rFonts w:cs="Arial"/>
+                <w:b/>
+                <w:color w:val="000000"/>
+                <w:sz w:val="28"/>
+                <w:szCs w:val="32"/>
+              </w:rPr>
+              <w:t>Panchaati No</w:t>
             </w:r>
             <w:r>
               <w:rPr>
@@ -7637,7 +6137,6 @@
                 <w:lang w:val="en-IN" w:eastAsia="en-IN" w:bidi="ml-IN"/>
               </w:rPr>
             </w:pPr>
-            <w:proofErr w:type="spellStart"/>
             <w:r>
               <w:rPr>
                 <w:rFonts w:ascii="BRH Devanagari Extra" w:hAnsi="BRH Devanagari Extra" w:cs="BRH Devanagari Extra"/>
@@ -7647,65 +6146,23 @@
               </w:rPr>
               <w:t>ÌuÉwhÉÑ</w:t>
             </w:r>
-            <w:proofErr w:type="spellEnd"/>
-            <w:r>
-              <w:rPr>
-                <w:rFonts w:ascii="BRH Malayalam Extra" w:hAnsi="BRH Malayalam Extra" w:cs="BRH Devanagari Extra"/>
-                <w:color w:val="000000"/>
-                <w:sz w:val="32"/>
-                <w:szCs w:val="40"/>
-              </w:rPr>
-              <w:t>–</w:t>
-            </w:r>
-            <w:proofErr w:type="spellStart"/>
-            <w:r>
-              <w:rPr>
-                <w:rFonts w:ascii="BRH Devanagari Extra" w:hAnsi="BRH Devanagari Extra" w:cs="BRH Devanagari Extra"/>
-                <w:color w:val="000000"/>
-                <w:sz w:val="40"/>
-                <w:szCs w:val="40"/>
-              </w:rPr>
-              <w:t>Uç</w:t>
-            </w:r>
-            <w:proofErr w:type="spellEnd"/>
-            <w:r>
-              <w:rPr>
-                <w:rFonts w:ascii="BRH Devanagari Extra" w:hAnsi="BRH Devanagari Extra" w:cs="BRH Devanagari Extra"/>
-                <w:color w:val="000000"/>
-                <w:sz w:val="40"/>
-                <w:szCs w:val="40"/>
-              </w:rPr>
-              <w:t xml:space="preserve"> </w:t>
-            </w:r>
-            <w:proofErr w:type="spellStart"/>
-            <w:r>
-              <w:rPr>
-                <w:rFonts w:ascii="BRH Devanagari Extra" w:hAnsi="BRH Devanagari Extra" w:cs="BRH Devanagari Extra"/>
-                <w:color w:val="000000"/>
-                <w:sz w:val="40"/>
-                <w:szCs w:val="40"/>
-              </w:rPr>
-              <w:t>rÉiÉç</w:t>
-            </w:r>
-            <w:proofErr w:type="spellEnd"/>
-            <w:r>
-              <w:rPr>
-                <w:rFonts w:ascii="BRH Devanagari Extra" w:hAnsi="BRH Devanagari Extra" w:cs="BRH Devanagari Extra"/>
-                <w:color w:val="000000"/>
-                <w:sz w:val="40"/>
-                <w:szCs w:val="40"/>
-              </w:rPr>
-              <w:t xml:space="preserve"> | </w:t>
-            </w:r>
-            <w:proofErr w:type="spellStart"/>
-            <w:r>
-              <w:rPr>
-                <w:rFonts w:ascii="BRH Devanagari Extra" w:hAnsi="BRH Devanagari Extra" w:cs="BRH Devanagari Extra"/>
-                <w:color w:val="000000"/>
-                <w:sz w:val="40"/>
-                <w:szCs w:val="40"/>
-              </w:rPr>
-              <w:t>rÉ</w:t>
+            <w:r>
+              <w:rPr>
+                <w:rFonts w:ascii="BRH Malayalam Extra" w:hAnsi="BRH Malayalam Extra" w:cs="BRH Devanagari Extra"/>
+                <w:color w:val="000000"/>
+                <w:sz w:val="32"/>
+                <w:szCs w:val="40"/>
+              </w:rPr>
+              <w:t>–</w:t>
+            </w:r>
+            <w:r>
+              <w:rPr>
+                <w:rFonts w:ascii="BRH Devanagari Extra" w:hAnsi="BRH Devanagari Extra" w:cs="BRH Devanagari Extra"/>
+                <w:color w:val="000000"/>
+                <w:sz w:val="40"/>
+                <w:szCs w:val="40"/>
+              </w:rPr>
+              <w:t>Uç rÉiÉç | rÉ</w:t>
             </w:r>
             <w:r>
               <w:rPr>
@@ -7717,35 +6174,14 @@
               </w:rPr>
               <w:t>Sè®þ</w:t>
             </w:r>
-            <w:proofErr w:type="spellEnd"/>
-            <w:r>
-              <w:rPr>
-                <w:rFonts w:ascii="BRH Devanagari Extra" w:hAnsi="BRH Devanagari Extra" w:cs="BRH Devanagari Extra"/>
-                <w:color w:val="000000"/>
-                <w:sz w:val="40"/>
-                <w:szCs w:val="40"/>
-              </w:rPr>
-              <w:t xml:space="preserve"> | </w:t>
-            </w:r>
-            <w:proofErr w:type="spellStart"/>
-            <w:r>
-              <w:rPr>
-                <w:rFonts w:ascii="BRH Devanagari Extra" w:hAnsi="BRH Devanagari Extra" w:cs="BRH Devanagari Extra"/>
-                <w:color w:val="000000"/>
-                <w:sz w:val="40"/>
-                <w:szCs w:val="40"/>
-              </w:rPr>
-              <w:t>WûÉuÉþiÉç</w:t>
-            </w:r>
-            <w:proofErr w:type="spellEnd"/>
-            <w:r>
-              <w:rPr>
-                <w:rFonts w:ascii="BRH Devanagari Extra" w:hAnsi="BRH Devanagari Extra" w:cs="BRH Devanagari Extra"/>
-                <w:color w:val="000000"/>
-                <w:sz w:val="40"/>
-                <w:szCs w:val="40"/>
-              </w:rPr>
-              <w:t xml:space="preserve"> | </w:t>
+            <w:r>
+              <w:rPr>
+                <w:rFonts w:ascii="BRH Devanagari Extra" w:hAnsi="BRH Devanagari Extra" w:cs="BRH Devanagari Extra"/>
+                <w:color w:val="000000"/>
+                <w:sz w:val="40"/>
+                <w:szCs w:val="40"/>
+              </w:rPr>
+              <w:t xml:space="preserve"> | WûÉuÉþiÉç | </w:t>
             </w:r>
           </w:p>
         </w:tc>
@@ -7764,7 +6200,6 @@
                 <w:lang w:val="en-IN" w:eastAsia="en-IN" w:bidi="ml-IN"/>
               </w:rPr>
             </w:pPr>
-            <w:proofErr w:type="spellStart"/>
             <w:r>
               <w:rPr>
                 <w:rFonts w:ascii="BRH Devanagari Extra" w:hAnsi="BRH Devanagari Extra" w:cs="BRH Devanagari Extra"/>
@@ -7774,65 +6209,23 @@
               </w:rPr>
               <w:t>ÌuÉwhÉÑ</w:t>
             </w:r>
-            <w:proofErr w:type="spellEnd"/>
-            <w:r>
-              <w:rPr>
-                <w:rFonts w:ascii="BRH Malayalam Extra" w:hAnsi="BRH Malayalam Extra" w:cs="BRH Devanagari Extra"/>
-                <w:color w:val="000000"/>
-                <w:sz w:val="32"/>
-                <w:szCs w:val="40"/>
-              </w:rPr>
-              <w:t>–</w:t>
-            </w:r>
-            <w:proofErr w:type="spellStart"/>
-            <w:r>
-              <w:rPr>
-                <w:rFonts w:ascii="BRH Devanagari Extra" w:hAnsi="BRH Devanagari Extra" w:cs="BRH Devanagari Extra"/>
-                <w:color w:val="000000"/>
-                <w:sz w:val="40"/>
-                <w:szCs w:val="40"/>
-              </w:rPr>
-              <w:t>Uç</w:t>
-            </w:r>
-            <w:proofErr w:type="spellEnd"/>
-            <w:r>
-              <w:rPr>
-                <w:rFonts w:ascii="BRH Devanagari Extra" w:hAnsi="BRH Devanagari Extra" w:cs="BRH Devanagari Extra"/>
-                <w:color w:val="000000"/>
-                <w:sz w:val="40"/>
-                <w:szCs w:val="40"/>
-              </w:rPr>
-              <w:t xml:space="preserve"> </w:t>
-            </w:r>
-            <w:proofErr w:type="spellStart"/>
-            <w:r>
-              <w:rPr>
-                <w:rFonts w:ascii="BRH Devanagari Extra" w:hAnsi="BRH Devanagari Extra" w:cs="BRH Devanagari Extra"/>
-                <w:color w:val="000000"/>
-                <w:sz w:val="40"/>
-                <w:szCs w:val="40"/>
-              </w:rPr>
-              <w:t>rÉiÉç</w:t>
-            </w:r>
-            <w:proofErr w:type="spellEnd"/>
-            <w:r>
-              <w:rPr>
-                <w:rFonts w:ascii="BRH Devanagari Extra" w:hAnsi="BRH Devanagari Extra" w:cs="BRH Devanagari Extra"/>
-                <w:color w:val="000000"/>
-                <w:sz w:val="40"/>
-                <w:szCs w:val="40"/>
-              </w:rPr>
-              <w:t xml:space="preserve"> | </w:t>
-            </w:r>
-            <w:proofErr w:type="spellStart"/>
-            <w:r>
-              <w:rPr>
-                <w:rFonts w:ascii="BRH Devanagari Extra" w:hAnsi="BRH Devanagari Extra" w:cs="BRH Devanagari Extra"/>
-                <w:color w:val="000000"/>
-                <w:sz w:val="40"/>
-                <w:szCs w:val="40"/>
-              </w:rPr>
-              <w:t>rÉ</w:t>
+            <w:r>
+              <w:rPr>
+                <w:rFonts w:ascii="BRH Malayalam Extra" w:hAnsi="BRH Malayalam Extra" w:cs="BRH Devanagari Extra"/>
+                <w:color w:val="000000"/>
+                <w:sz w:val="32"/>
+                <w:szCs w:val="40"/>
+              </w:rPr>
+              <w:t>–</w:t>
+            </w:r>
+            <w:r>
+              <w:rPr>
+                <w:rFonts w:ascii="BRH Devanagari Extra" w:hAnsi="BRH Devanagari Extra" w:cs="BRH Devanagari Extra"/>
+                <w:color w:val="000000"/>
+                <w:sz w:val="40"/>
+                <w:szCs w:val="40"/>
+              </w:rPr>
+              <w:t>Uç rÉiÉç | rÉ</w:t>
             </w:r>
             <w:r>
               <w:rPr>
@@ -7844,35 +6237,14 @@
               </w:rPr>
               <w:t>®þ</w:t>
             </w:r>
-            <w:proofErr w:type="spellEnd"/>
-            <w:r>
-              <w:rPr>
-                <w:rFonts w:ascii="BRH Devanagari Extra" w:hAnsi="BRH Devanagari Extra" w:cs="BRH Devanagari Extra"/>
-                <w:color w:val="000000"/>
-                <w:sz w:val="40"/>
-                <w:szCs w:val="40"/>
-              </w:rPr>
-              <w:t xml:space="preserve"> | </w:t>
-            </w:r>
-            <w:proofErr w:type="spellStart"/>
-            <w:r>
-              <w:rPr>
-                <w:rFonts w:ascii="BRH Devanagari Extra" w:hAnsi="BRH Devanagari Extra" w:cs="BRH Devanagari Extra"/>
-                <w:color w:val="000000"/>
-                <w:sz w:val="40"/>
-                <w:szCs w:val="40"/>
-              </w:rPr>
-              <w:t>WûÉuÉþiÉç</w:t>
-            </w:r>
-            <w:proofErr w:type="spellEnd"/>
-            <w:r>
-              <w:rPr>
-                <w:rFonts w:ascii="BRH Devanagari Extra" w:hAnsi="BRH Devanagari Extra" w:cs="BRH Devanagari Extra"/>
-                <w:color w:val="000000"/>
-                <w:sz w:val="40"/>
-                <w:szCs w:val="40"/>
-              </w:rPr>
-              <w:t xml:space="preserve"> |</w:t>
+            <w:r>
+              <w:rPr>
+                <w:rFonts w:ascii="BRH Devanagari Extra" w:hAnsi="BRH Devanagari Extra" w:cs="BRH Devanagari Extra"/>
+                <w:color w:val="000000"/>
+                <w:sz w:val="40"/>
+                <w:szCs w:val="40"/>
+              </w:rPr>
+              <w:t xml:space="preserve"> | WûÉuÉþiÉç |</w:t>
             </w:r>
           </w:p>
         </w:tc>
@@ -7906,29 +6278,7 @@
           <w:szCs w:val="40"/>
           <w:lang w:val="en-IN" w:eastAsia="en-IN"/>
         </w:rPr>
-        <w:t>"</w:t>
-      </w:r>
-      <w:proofErr w:type="spellStart"/>
-      <w:r>
-        <w:rPr>
-          <w:rFonts w:ascii="BRH Devanagari" w:hAnsi="BRH Devanagari" w:cs="BRH Devanagari"/>
-          <w:color w:val="000000"/>
-          <w:sz w:val="40"/>
-          <w:szCs w:val="40"/>
-          <w:lang w:val="en-IN" w:eastAsia="en-IN"/>
-        </w:rPr>
-        <w:t>zlÉ</w:t>
-      </w:r>
-      <w:proofErr w:type="spellEnd"/>
-      <w:r>
-        <w:rPr>
-          <w:rFonts w:ascii="BRH Devanagari" w:hAnsi="BRH Devanagari" w:cs="BRH Devanagari"/>
-          <w:color w:val="000000"/>
-          <w:sz w:val="40"/>
-          <w:szCs w:val="40"/>
-          <w:lang w:val="en-IN" w:eastAsia="en-IN"/>
-        </w:rPr>
-        <w:t xml:space="preserve">" </w:t>
+        <w:t xml:space="preserve">"zlÉ" </w:t>
       </w:r>
       <w:r>
         <w:rPr>
@@ -7936,16 +6286,7 @@
           <w:bCs/>
           <w:sz w:val="32"/>
         </w:rPr>
-        <w:t xml:space="preserve">replaced </w:t>
-      </w:r>
-      <w:proofErr w:type="gramStart"/>
-      <w:r>
-        <w:rPr>
-          <w:b/>
-          <w:bCs/>
-          <w:sz w:val="32"/>
-        </w:rPr>
-        <w:t>with</w:t>
+        <w:t>replaced with</w:t>
       </w:r>
       <w:r>
         <w:rPr>
@@ -7967,8 +6308,6 @@
         </w:rPr>
         <w:t>"</w:t>
       </w:r>
-      <w:proofErr w:type="spellStart"/>
-      <w:proofErr w:type="gramEnd"/>
       <w:r>
         <w:rPr>
           <w:rFonts w:ascii="BRH Devanagari" w:hAnsi="BRH Devanagari" w:cs="BRH Devanagari"/>
@@ -7980,7 +6319,6 @@
         </w:rPr>
         <w:t>zgÉ</w:t>
       </w:r>
-      <w:proofErr w:type="spellEnd"/>
       <w:r>
         <w:rPr>
           <w:rFonts w:ascii="BRH Devanagari" w:hAnsi="BRH Devanagari" w:cs="BRH Devanagari"/>
@@ -8077,10 +6415,8 @@
           <w:szCs w:val="32"/>
           <w:u w:val="single"/>
         </w:rPr>
-        <w:lastRenderedPageBreak/>
         <w:t xml:space="preserve">TS </w:t>
       </w:r>
-      <w:proofErr w:type="spellStart"/>
       <w:r>
         <w:rPr>
           <w:b/>
@@ -8091,7 +6427,6 @@
         </w:rPr>
         <w:t>Krama</w:t>
       </w:r>
-      <w:proofErr w:type="spellEnd"/>
       <w:r>
         <w:rPr>
           <w:b/>
@@ -8100,29 +6435,7 @@
           <w:szCs w:val="32"/>
           <w:u w:val="single"/>
         </w:rPr>
-        <w:t xml:space="preserve"> </w:t>
-      </w:r>
-      <w:proofErr w:type="spellStart"/>
-      <w:r>
-        <w:rPr>
-          <w:b/>
-          <w:bCs/>
-          <w:sz w:val="32"/>
-          <w:szCs w:val="32"/>
-          <w:u w:val="single"/>
-        </w:rPr>
-        <w:t>Paatam</w:t>
-      </w:r>
-      <w:proofErr w:type="spellEnd"/>
-      <w:r>
-        <w:rPr>
-          <w:b/>
-          <w:bCs/>
-          <w:sz w:val="32"/>
-          <w:szCs w:val="32"/>
-          <w:u w:val="single"/>
-        </w:rPr>
-        <w:t xml:space="preserve"> – TS </w:t>
+        <w:t xml:space="preserve"> Paatam – TS </w:t>
       </w:r>
       <w:r>
         <w:rPr>
@@ -8336,17 +6649,7 @@
                 <w:sz w:val="32"/>
                 <w:szCs w:val="32"/>
               </w:rPr>
-              <w:t xml:space="preserve">T.S.4.1.11.3 – </w:t>
-            </w:r>
-            <w:proofErr w:type="spellStart"/>
-            <w:r>
-              <w:rPr>
-                <w:rFonts w:cs="Arial"/>
-                <w:color w:val="000000"/>
-                <w:sz w:val="32"/>
-                <w:szCs w:val="32"/>
-              </w:rPr>
-              <w:t>Krama</w:t>
+              <w:t>T.S.4.1.11.3 – Krama</w:t>
             </w:r>
             <w:r>
               <w:rPr>
@@ -8357,7 +6660,6 @@
               </w:rPr>
               <w:t>m</w:t>
             </w:r>
-            <w:proofErr w:type="spellEnd"/>
           </w:p>
           <w:p>
             <w:pPr>
@@ -8393,19 +6695,8 @@
                 <w:sz w:val="28"/>
                 <w:szCs w:val="32"/>
               </w:rPr>
-              <w:t xml:space="preserve"> </w:t>
-            </w:r>
-            <w:proofErr w:type="spellStart"/>
-            <w:r>
-              <w:rPr>
-                <w:rFonts w:cs="Arial"/>
-                <w:color w:val="000000"/>
-                <w:sz w:val="28"/>
-                <w:szCs w:val="32"/>
-              </w:rPr>
-              <w:t>Panchaati</w:t>
-            </w:r>
-            <w:proofErr w:type="spellEnd"/>
+              <w:t xml:space="preserve"> Panchaati</w:t>
+            </w:r>
           </w:p>
           <w:p>
             <w:pPr>
@@ -8443,7 +6734,6 @@
                 <w:szCs w:val="40"/>
               </w:rPr>
             </w:pPr>
-            <w:proofErr w:type="spellStart"/>
             <w:r>
               <w:rPr>
                 <w:rFonts w:ascii="BRH Devanagari Extra" w:hAnsi="BRH Devanagari Extra" w:cs="BRH Devanagari Extra"/>
@@ -8454,7 +6744,6 @@
               </w:rPr>
               <w:t>qÉ</w:t>
             </w:r>
-            <w:proofErr w:type="spellEnd"/>
             <w:r>
               <w:rPr>
                 <w:rFonts w:ascii="BRH Malayalam Extra" w:hAnsi="BRH Malayalam Extra" w:cs="BRH Devanagari Extra"/>
@@ -8465,7 +6754,6 @@
               </w:rPr>
               <w:t>–</w:t>
             </w:r>
-            <w:proofErr w:type="spellStart"/>
             <w:r>
               <w:rPr>
                 <w:rFonts w:ascii="BRH Devanagari Extra" w:hAnsi="BRH Devanagari Extra" w:cs="BRH Devanagari Extra"/>
@@ -8476,7 +6764,6 @@
               </w:rPr>
               <w:t>ÌWû</w:t>
             </w:r>
-            <w:proofErr w:type="spellEnd"/>
             <w:r>
               <w:rPr>
                 <w:rFonts w:ascii="BRH Malayalam Extra" w:hAnsi="BRH Malayalam Extra" w:cs="BRH Devanagari Extra"/>
@@ -8487,7 +6774,6 @@
               </w:rPr>
               <w:t>–</w:t>
             </w:r>
-            <w:proofErr w:type="spellStart"/>
             <w:r>
               <w:rPr>
                 <w:rFonts w:ascii="BRH Devanagari Extra" w:hAnsi="BRH Devanagari Extra" w:cs="BRH Devanagari Extra"/>
@@ -8498,7 +6784,6 @@
               </w:rPr>
               <w:t>iuÉ</w:t>
             </w:r>
-            <w:proofErr w:type="spellEnd"/>
             <w:r>
               <w:rPr>
                 <w:rFonts w:ascii="BRH Malayalam Extra" w:hAnsi="BRH Malayalam Extra" w:cs="BRH Devanagari Extra"/>
@@ -8509,8 +6794,6 @@
               </w:rPr>
               <w:t>–</w:t>
             </w:r>
-            <w:proofErr w:type="spellStart"/>
-            <w:proofErr w:type="gramStart"/>
             <w:r>
               <w:rPr>
                 <w:rFonts w:ascii="BRH Devanagari Extra" w:hAnsi="BRH Devanagari Extra" w:cs="BRH Devanagari Extra"/>
@@ -8519,20 +6802,8 @@
                 <w:szCs w:val="40"/>
                 <w:highlight w:val="yellow"/>
               </w:rPr>
-              <w:t>lÉÉ</w:t>
-            </w:r>
-            <w:proofErr w:type="spellEnd"/>
-            <w:r>
-              <w:rPr>
-                <w:rFonts w:ascii="BRH Devanagari Extra" w:hAnsi="BRH Devanagari Extra" w:cs="BRH Devanagari Extra"/>
-                <w:color w:val="000000"/>
-                <w:sz w:val="40"/>
-                <w:szCs w:val="40"/>
-                <w:highlight w:val="yellow"/>
-              </w:rPr>
-              <w:t xml:space="preserve">  |</w:t>
-            </w:r>
-            <w:proofErr w:type="gramEnd"/>
+              <w:t>lÉÉ  |</w:t>
+            </w:r>
             <w:r>
               <w:rPr>
                 <w:rFonts w:ascii="BRH Devanagari Extra" w:hAnsi="BRH Devanagari Extra" w:cs="BRH Devanagari Extra"/>
@@ -8553,7 +6824,6 @@
                 <w:szCs w:val="40"/>
               </w:rPr>
             </w:pPr>
-            <w:proofErr w:type="spellStart"/>
             <w:r>
               <w:rPr>
                 <w:rFonts w:ascii="BRH Devanagari Extra" w:hAnsi="BRH Devanagari Extra" w:cs="BRH Devanagari Extra"/>
@@ -8563,17 +6833,15 @@
               </w:rPr>
               <w:t>qÉ</w:t>
             </w:r>
-            <w:proofErr w:type="spellEnd"/>
-            <w:r>
-              <w:rPr>
-                <w:rFonts w:ascii="BRH Malayalam Extra" w:hAnsi="BRH Malayalam Extra" w:cs="BRH Devanagari Extra"/>
-                <w:color w:val="000000"/>
-                <w:sz w:val="32"/>
-                <w:szCs w:val="40"/>
-              </w:rPr>
-              <w:t>–</w:t>
-            </w:r>
-            <w:proofErr w:type="spellStart"/>
+            <w:r>
+              <w:rPr>
+                <w:rFonts w:ascii="BRH Malayalam Extra" w:hAnsi="BRH Malayalam Extra" w:cs="BRH Devanagari Extra"/>
+                <w:color w:val="000000"/>
+                <w:sz w:val="32"/>
+                <w:szCs w:val="40"/>
+              </w:rPr>
+              <w:t>–</w:t>
+            </w:r>
             <w:r>
               <w:rPr>
                 <w:rFonts w:ascii="BRH Devanagari Extra" w:hAnsi="BRH Devanagari Extra" w:cs="BRH Devanagari Extra"/>
@@ -8583,17 +6851,15 @@
               </w:rPr>
               <w:t>ÌWû</w:t>
             </w:r>
-            <w:proofErr w:type="spellEnd"/>
-            <w:r>
-              <w:rPr>
-                <w:rFonts w:ascii="BRH Malayalam Extra" w:hAnsi="BRH Malayalam Extra" w:cs="BRH Devanagari Extra"/>
-                <w:color w:val="000000"/>
-                <w:sz w:val="32"/>
-                <w:szCs w:val="40"/>
-              </w:rPr>
-              <w:t>–</w:t>
-            </w:r>
-            <w:proofErr w:type="spellStart"/>
+            <w:r>
+              <w:rPr>
+                <w:rFonts w:ascii="BRH Malayalam Extra" w:hAnsi="BRH Malayalam Extra" w:cs="BRH Devanagari Extra"/>
+                <w:color w:val="000000"/>
+                <w:sz w:val="32"/>
+                <w:szCs w:val="40"/>
+              </w:rPr>
+              <w:t>–</w:t>
+            </w:r>
             <w:r>
               <w:rPr>
                 <w:rFonts w:ascii="BRH Devanagari Extra" w:hAnsi="BRH Devanagari Extra" w:cs="BRH Devanagari Extra"/>
@@ -8603,95 +6869,41 @@
               </w:rPr>
               <w:t>iuÉ</w:t>
             </w:r>
-            <w:proofErr w:type="spellEnd"/>
-            <w:r>
-              <w:rPr>
-                <w:rFonts w:ascii="BRH Malayalam Extra" w:hAnsi="BRH Malayalam Extra" w:cs="BRH Devanagari Extra"/>
-                <w:color w:val="000000"/>
-                <w:sz w:val="32"/>
-                <w:szCs w:val="40"/>
-              </w:rPr>
-              <w:t>–</w:t>
-            </w:r>
-            <w:proofErr w:type="spellStart"/>
-            <w:r>
-              <w:rPr>
-                <w:rFonts w:ascii="BRH Devanagari Extra" w:hAnsi="BRH Devanagari Extra" w:cs="BRH Devanagari Extra"/>
-                <w:color w:val="000000"/>
-                <w:sz w:val="40"/>
-                <w:szCs w:val="40"/>
-              </w:rPr>
-              <w:t>lÉåÌiÉþ</w:t>
-            </w:r>
-            <w:proofErr w:type="spellEnd"/>
-            <w:r>
-              <w:rPr>
-                <w:rFonts w:ascii="BRH Devanagari Extra" w:hAnsi="BRH Devanagari Extra" w:cs="BRH Devanagari Extra"/>
-                <w:color w:val="000000"/>
-                <w:sz w:val="40"/>
-                <w:szCs w:val="40"/>
-              </w:rPr>
-              <w:t xml:space="preserve"> </w:t>
-            </w:r>
-            <w:proofErr w:type="spellStart"/>
-            <w:r>
-              <w:rPr>
-                <w:rFonts w:ascii="BRH Devanagari Extra" w:hAnsi="BRH Devanagari Extra" w:cs="BRH Devanagari Extra"/>
-                <w:color w:val="000000"/>
-                <w:sz w:val="40"/>
-                <w:szCs w:val="40"/>
-              </w:rPr>
-              <w:t>qÉÌWû</w:t>
-            </w:r>
-            <w:proofErr w:type="spellEnd"/>
-            <w:r>
-              <w:rPr>
-                <w:rFonts w:ascii="BRH Devanagari Extra" w:hAnsi="BRH Devanagari Extra" w:cs="BRH Devanagari Extra"/>
-                <w:color w:val="000000"/>
-                <w:sz w:val="40"/>
-                <w:szCs w:val="40"/>
-              </w:rPr>
-              <w:t xml:space="preserve"> - </w:t>
-            </w:r>
-            <w:proofErr w:type="spellStart"/>
-            <w:r>
-              <w:rPr>
-                <w:rFonts w:ascii="BRH Devanagari Extra" w:hAnsi="BRH Devanagari Extra" w:cs="BRH Devanagari Extra"/>
-                <w:color w:val="000000"/>
-                <w:sz w:val="40"/>
-                <w:szCs w:val="40"/>
-              </w:rPr>
-              <w:t>iuÉ</w:t>
-            </w:r>
-            <w:proofErr w:type="spellEnd"/>
-            <w:r>
-              <w:rPr>
-                <w:rFonts w:ascii="BRH Malayalam Extra" w:hAnsi="BRH Malayalam Extra" w:cs="BRH Devanagari Extra"/>
-                <w:color w:val="000000"/>
-                <w:sz w:val="32"/>
-                <w:szCs w:val="40"/>
-              </w:rPr>
-              <w:t>–</w:t>
-            </w:r>
-            <w:proofErr w:type="spellStart"/>
-            <w:r>
-              <w:rPr>
-                <w:rFonts w:ascii="BRH Devanagari Extra" w:hAnsi="BRH Devanagari Extra" w:cs="BRH Devanagari Extra"/>
-                <w:color w:val="000000"/>
-                <w:sz w:val="40"/>
-                <w:szCs w:val="40"/>
-              </w:rPr>
-              <w:t>lÉÉ</w:t>
-            </w:r>
-            <w:proofErr w:type="spellEnd"/>
-            <w:r>
-              <w:rPr>
-                <w:rFonts w:ascii="BRH Devanagari Extra" w:hAnsi="BRH Devanagari Extra" w:cs="BRH Devanagari Extra"/>
-                <w:color w:val="000000"/>
-                <w:sz w:val="40"/>
-                <w:szCs w:val="40"/>
-              </w:rPr>
-              <w:t xml:space="preserve"> | </w:t>
+            <w:r>
+              <w:rPr>
+                <w:rFonts w:ascii="BRH Malayalam Extra" w:hAnsi="BRH Malayalam Extra" w:cs="BRH Devanagari Extra"/>
+                <w:color w:val="000000"/>
+                <w:sz w:val="32"/>
+                <w:szCs w:val="40"/>
+              </w:rPr>
+              <w:t>–</w:t>
+            </w:r>
+            <w:r>
+              <w:rPr>
+                <w:rFonts w:ascii="BRH Devanagari Extra" w:hAnsi="BRH Devanagari Extra" w:cs="BRH Devanagari Extra"/>
+                <w:color w:val="000000"/>
+                <w:sz w:val="40"/>
+                <w:szCs w:val="40"/>
+              </w:rPr>
+              <w:t>lÉåÌiÉþ qÉÌWû - iuÉ</w:t>
+            </w:r>
+            <w:r>
+              <w:rPr>
+                <w:rFonts w:ascii="BRH Malayalam Extra" w:hAnsi="BRH Malayalam Extra" w:cs="BRH Devanagari Extra"/>
+                <w:color w:val="000000"/>
+                <w:sz w:val="32"/>
+                <w:szCs w:val="40"/>
+              </w:rPr>
+              <w:t>–</w:t>
+            </w:r>
+            <w:r>
+              <w:rPr>
+                <w:rFonts w:ascii="BRH Devanagari Extra" w:hAnsi="BRH Devanagari Extra" w:cs="BRH Devanagari Extra"/>
+                <w:color w:val="000000"/>
+                <w:sz w:val="40"/>
+                <w:szCs w:val="40"/>
+              </w:rPr>
+              <w:t xml:space="preserve">lÉÉ | </w:t>
             </w:r>
           </w:p>
           <w:p>
@@ -8711,27 +6923,7 @@
                 <w:sz w:val="40"/>
                 <w:szCs w:val="40"/>
               </w:rPr>
-              <w:t xml:space="preserve">AÉ </w:t>
-            </w:r>
-            <w:proofErr w:type="spellStart"/>
-            <w:r>
-              <w:rPr>
-                <w:rFonts w:ascii="BRH Devanagari Extra" w:hAnsi="BRH Devanagari Extra" w:cs="BRH Devanagari Extra"/>
-                <w:color w:val="000000"/>
-                <w:sz w:val="40"/>
-                <w:szCs w:val="40"/>
-              </w:rPr>
-              <w:t>lÉÉMüÿqÉç</w:t>
-            </w:r>
-            <w:proofErr w:type="spellEnd"/>
-            <w:r>
-              <w:rPr>
-                <w:rFonts w:ascii="BRH Devanagari Extra" w:hAnsi="BRH Devanagari Extra" w:cs="BRH Devanagari Extra"/>
-                <w:color w:val="000000"/>
-                <w:sz w:val="40"/>
-                <w:szCs w:val="40"/>
-              </w:rPr>
-              <w:t xml:space="preserve"> |</w:t>
+              <w:t>AÉ lÉÉMüÿqÉç |</w:t>
             </w:r>
           </w:p>
         </w:tc>
@@ -8754,7 +6946,6 @@
                 <w:szCs w:val="40"/>
               </w:rPr>
             </w:pPr>
-            <w:proofErr w:type="spellStart"/>
             <w:r>
               <w:rPr>
                 <w:rFonts w:ascii="BRH Devanagari Extra" w:hAnsi="BRH Devanagari Extra" w:cs="BRH Devanagari Extra"/>
@@ -8765,7 +6956,6 @@
               </w:rPr>
               <w:t>qÉ</w:t>
             </w:r>
-            <w:proofErr w:type="spellEnd"/>
             <w:r>
               <w:rPr>
                 <w:rFonts w:ascii="BRH Malayalam Extra" w:hAnsi="BRH Malayalam Extra" w:cs="BRH Devanagari Extra"/>
@@ -8776,7 +6966,6 @@
               </w:rPr>
               <w:t>–</w:t>
             </w:r>
-            <w:proofErr w:type="spellStart"/>
             <w:r>
               <w:rPr>
                 <w:rFonts w:ascii="BRH Devanagari Extra" w:hAnsi="BRH Devanagari Extra" w:cs="BRH Devanagari Extra"/>
@@ -8787,7 +6976,6 @@
               </w:rPr>
               <w:t>ÌWû</w:t>
             </w:r>
-            <w:proofErr w:type="spellEnd"/>
             <w:r>
               <w:rPr>
                 <w:rFonts w:ascii="BRH Malayalam Extra" w:hAnsi="BRH Malayalam Extra" w:cs="BRH Devanagari Extra"/>
@@ -8798,7 +6986,6 @@
               </w:rPr>
               <w:t>–</w:t>
             </w:r>
-            <w:proofErr w:type="spellStart"/>
             <w:r>
               <w:rPr>
                 <w:rFonts w:ascii="BRH Devanagari Extra" w:hAnsi="BRH Devanagari Extra" w:cs="BRH Devanagari Extra"/>
@@ -8809,7 +6996,6 @@
               </w:rPr>
               <w:t>iuÉ</w:t>
             </w:r>
-            <w:proofErr w:type="spellEnd"/>
             <w:r>
               <w:rPr>
                 <w:rFonts w:ascii="BRH Malayalam Extra" w:hAnsi="BRH Malayalam Extra" w:cs="BRH Devanagari Extra"/>
@@ -8820,7 +7006,6 @@
               </w:rPr>
               <w:t>–</w:t>
             </w:r>
-            <w:proofErr w:type="spellStart"/>
             <w:r>
               <w:rPr>
                 <w:rFonts w:ascii="BRH Devanagari Extra" w:hAnsi="BRH Devanagari Extra" w:cs="BRH Devanagari Extra"/>
@@ -8829,40 +7014,7 @@
                 <w:szCs w:val="40"/>
                 <w:highlight w:val="green"/>
               </w:rPr>
-              <w:t>lÉÉ</w:t>
-            </w:r>
-            <w:proofErr w:type="spellEnd"/>
-            <w:r>
-              <w:rPr>
-                <w:rFonts w:ascii="BRH Devanagari Extra" w:hAnsi="BRH Devanagari Extra" w:cs="BRH Devanagari Extra"/>
-                <w:color w:val="000000"/>
-                <w:sz w:val="40"/>
-                <w:szCs w:val="40"/>
-                <w:highlight w:val="green"/>
-              </w:rPr>
-              <w:t xml:space="preserve"> ÅÅ </w:t>
-            </w:r>
-            <w:proofErr w:type="spellStart"/>
-            <w:r>
-              <w:rPr>
-                <w:rFonts w:ascii="BRH Devanagari Extra" w:hAnsi="BRH Devanagari Extra" w:cs="BRH Devanagari Extra"/>
-                <w:color w:val="000000"/>
-                <w:sz w:val="40"/>
-                <w:szCs w:val="40"/>
-                <w:highlight w:val="green"/>
-              </w:rPr>
-              <w:t>lÉÉMüÿqÉç</w:t>
-            </w:r>
-            <w:proofErr w:type="spellEnd"/>
-            <w:r>
-              <w:rPr>
-                <w:rFonts w:ascii="BRH Devanagari Extra" w:hAnsi="BRH Devanagari Extra" w:cs="BRH Devanagari Extra"/>
-                <w:color w:val="000000"/>
-                <w:sz w:val="40"/>
-                <w:szCs w:val="40"/>
-                <w:highlight w:val="green"/>
-              </w:rPr>
-              <w:t xml:space="preserve"> |</w:t>
+              <w:t>lÉÉ ÅÅ lÉÉMüÿqÉç |</w:t>
             </w:r>
             <w:r>
               <w:rPr>
@@ -8888,7 +7040,6 @@
                 <w:szCs w:val="40"/>
               </w:rPr>
             </w:pPr>
-            <w:proofErr w:type="spellStart"/>
             <w:r>
               <w:rPr>
                 <w:rFonts w:ascii="BRH Devanagari Extra" w:hAnsi="BRH Devanagari Extra" w:cs="BRH Devanagari Extra"/>
@@ -8898,17 +7049,15 @@
               </w:rPr>
               <w:t>qÉ</w:t>
             </w:r>
-            <w:proofErr w:type="spellEnd"/>
-            <w:r>
-              <w:rPr>
-                <w:rFonts w:ascii="BRH Malayalam Extra" w:hAnsi="BRH Malayalam Extra" w:cs="BRH Devanagari Extra"/>
-                <w:color w:val="000000"/>
-                <w:sz w:val="32"/>
-                <w:szCs w:val="40"/>
-              </w:rPr>
-              <w:t>–</w:t>
-            </w:r>
-            <w:proofErr w:type="spellStart"/>
+            <w:r>
+              <w:rPr>
+                <w:rFonts w:ascii="BRH Malayalam Extra" w:hAnsi="BRH Malayalam Extra" w:cs="BRH Devanagari Extra"/>
+                <w:color w:val="000000"/>
+                <w:sz w:val="32"/>
+                <w:szCs w:val="40"/>
+              </w:rPr>
+              <w:t>–</w:t>
+            </w:r>
             <w:r>
               <w:rPr>
                 <w:rFonts w:ascii="BRH Devanagari Extra" w:hAnsi="BRH Devanagari Extra" w:cs="BRH Devanagari Extra"/>
@@ -8918,17 +7067,15 @@
               </w:rPr>
               <w:t>ÌWû</w:t>
             </w:r>
-            <w:proofErr w:type="spellEnd"/>
-            <w:r>
-              <w:rPr>
-                <w:rFonts w:ascii="BRH Malayalam Extra" w:hAnsi="BRH Malayalam Extra" w:cs="BRH Devanagari Extra"/>
-                <w:color w:val="000000"/>
-                <w:sz w:val="32"/>
-                <w:szCs w:val="40"/>
-              </w:rPr>
-              <w:t>–</w:t>
-            </w:r>
-            <w:proofErr w:type="spellStart"/>
+            <w:r>
+              <w:rPr>
+                <w:rFonts w:ascii="BRH Malayalam Extra" w:hAnsi="BRH Malayalam Extra" w:cs="BRH Devanagari Extra"/>
+                <w:color w:val="000000"/>
+                <w:sz w:val="32"/>
+                <w:szCs w:val="40"/>
+              </w:rPr>
+              <w:t>–</w:t>
+            </w:r>
             <w:r>
               <w:rPr>
                 <w:rFonts w:ascii="BRH Devanagari Extra" w:hAnsi="BRH Devanagari Extra" w:cs="BRH Devanagari Extra"/>
@@ -8938,95 +7085,41 @@
               </w:rPr>
               <w:t>iuÉ</w:t>
             </w:r>
-            <w:proofErr w:type="spellEnd"/>
-            <w:r>
-              <w:rPr>
-                <w:rFonts w:ascii="BRH Malayalam Extra" w:hAnsi="BRH Malayalam Extra" w:cs="BRH Devanagari Extra"/>
-                <w:color w:val="000000"/>
-                <w:sz w:val="32"/>
-                <w:szCs w:val="40"/>
-              </w:rPr>
-              <w:t>–</w:t>
-            </w:r>
-            <w:proofErr w:type="spellStart"/>
-            <w:r>
-              <w:rPr>
-                <w:rFonts w:ascii="BRH Devanagari Extra" w:hAnsi="BRH Devanagari Extra" w:cs="BRH Devanagari Extra"/>
-                <w:color w:val="000000"/>
-                <w:sz w:val="40"/>
-                <w:szCs w:val="40"/>
-              </w:rPr>
-              <w:t>lÉåÌiÉþ</w:t>
-            </w:r>
-            <w:proofErr w:type="spellEnd"/>
-            <w:r>
-              <w:rPr>
-                <w:rFonts w:ascii="BRH Devanagari Extra" w:hAnsi="BRH Devanagari Extra" w:cs="BRH Devanagari Extra"/>
-                <w:color w:val="000000"/>
-                <w:sz w:val="40"/>
-                <w:szCs w:val="40"/>
-              </w:rPr>
-              <w:t xml:space="preserve"> </w:t>
-            </w:r>
-            <w:proofErr w:type="spellStart"/>
-            <w:r>
-              <w:rPr>
-                <w:rFonts w:ascii="BRH Devanagari Extra" w:hAnsi="BRH Devanagari Extra" w:cs="BRH Devanagari Extra"/>
-                <w:color w:val="000000"/>
-                <w:sz w:val="40"/>
-                <w:szCs w:val="40"/>
-              </w:rPr>
-              <w:t>qÉÌWû</w:t>
-            </w:r>
-            <w:proofErr w:type="spellEnd"/>
-            <w:r>
-              <w:rPr>
-                <w:rFonts w:ascii="BRH Devanagari Extra" w:hAnsi="BRH Devanagari Extra" w:cs="BRH Devanagari Extra"/>
-                <w:color w:val="000000"/>
-                <w:sz w:val="40"/>
-                <w:szCs w:val="40"/>
-              </w:rPr>
-              <w:t xml:space="preserve"> - </w:t>
-            </w:r>
-            <w:proofErr w:type="spellStart"/>
-            <w:r>
-              <w:rPr>
-                <w:rFonts w:ascii="BRH Devanagari Extra" w:hAnsi="BRH Devanagari Extra" w:cs="BRH Devanagari Extra"/>
-                <w:color w:val="000000"/>
-                <w:sz w:val="40"/>
-                <w:szCs w:val="40"/>
-              </w:rPr>
-              <w:t>iuÉ</w:t>
-            </w:r>
-            <w:proofErr w:type="spellEnd"/>
-            <w:r>
-              <w:rPr>
-                <w:rFonts w:ascii="BRH Malayalam Extra" w:hAnsi="BRH Malayalam Extra" w:cs="BRH Devanagari Extra"/>
-                <w:color w:val="000000"/>
-                <w:sz w:val="32"/>
-                <w:szCs w:val="40"/>
-              </w:rPr>
-              <w:t>–</w:t>
-            </w:r>
-            <w:proofErr w:type="spellStart"/>
-            <w:r>
-              <w:rPr>
-                <w:rFonts w:ascii="BRH Devanagari Extra" w:hAnsi="BRH Devanagari Extra" w:cs="BRH Devanagari Extra"/>
-                <w:color w:val="000000"/>
-                <w:sz w:val="40"/>
-                <w:szCs w:val="40"/>
-              </w:rPr>
-              <w:t>lÉÉ</w:t>
-            </w:r>
-            <w:proofErr w:type="spellEnd"/>
-            <w:r>
-              <w:rPr>
-                <w:rFonts w:ascii="BRH Devanagari Extra" w:hAnsi="BRH Devanagari Extra" w:cs="BRH Devanagari Extra"/>
-                <w:color w:val="000000"/>
-                <w:sz w:val="40"/>
-                <w:szCs w:val="40"/>
-              </w:rPr>
-              <w:t xml:space="preserve"> | </w:t>
+            <w:r>
+              <w:rPr>
+                <w:rFonts w:ascii="BRH Malayalam Extra" w:hAnsi="BRH Malayalam Extra" w:cs="BRH Devanagari Extra"/>
+                <w:color w:val="000000"/>
+                <w:sz w:val="32"/>
+                <w:szCs w:val="40"/>
+              </w:rPr>
+              <w:t>–</w:t>
+            </w:r>
+            <w:r>
+              <w:rPr>
+                <w:rFonts w:ascii="BRH Devanagari Extra" w:hAnsi="BRH Devanagari Extra" w:cs="BRH Devanagari Extra"/>
+                <w:color w:val="000000"/>
+                <w:sz w:val="40"/>
+                <w:szCs w:val="40"/>
+              </w:rPr>
+              <w:t>lÉåÌiÉþ qÉÌWû - iuÉ</w:t>
+            </w:r>
+            <w:r>
+              <w:rPr>
+                <w:rFonts w:ascii="BRH Malayalam Extra" w:hAnsi="BRH Malayalam Extra" w:cs="BRH Devanagari Extra"/>
+                <w:color w:val="000000"/>
+                <w:sz w:val="32"/>
+                <w:szCs w:val="40"/>
+              </w:rPr>
+              <w:t>–</w:t>
+            </w:r>
+            <w:r>
+              <w:rPr>
+                <w:rFonts w:ascii="BRH Devanagari Extra" w:hAnsi="BRH Devanagari Extra" w:cs="BRH Devanagari Extra"/>
+                <w:color w:val="000000"/>
+                <w:sz w:val="40"/>
+                <w:szCs w:val="40"/>
+              </w:rPr>
+              <w:t xml:space="preserve">lÉÉ | </w:t>
             </w:r>
           </w:p>
           <w:p>
@@ -9050,27 +7143,7 @@
                 <w:sz w:val="40"/>
                 <w:szCs w:val="40"/>
               </w:rPr>
-              <w:t xml:space="preserve">AÉ </w:t>
-            </w:r>
-            <w:proofErr w:type="spellStart"/>
-            <w:r>
-              <w:rPr>
-                <w:rFonts w:ascii="BRH Devanagari Extra" w:hAnsi="BRH Devanagari Extra" w:cs="BRH Devanagari Extra"/>
-                <w:color w:val="000000"/>
-                <w:sz w:val="40"/>
-                <w:szCs w:val="40"/>
-              </w:rPr>
-              <w:t>lÉÉMüÿqÉç</w:t>
-            </w:r>
-            <w:proofErr w:type="spellEnd"/>
-            <w:r>
-              <w:rPr>
-                <w:rFonts w:ascii="BRH Devanagari Extra" w:hAnsi="BRH Devanagari Extra" w:cs="BRH Devanagari Extra"/>
-                <w:color w:val="000000"/>
-                <w:sz w:val="40"/>
-                <w:szCs w:val="40"/>
-              </w:rPr>
-              <w:t xml:space="preserve"> |</w:t>
+              <w:t>AÉ lÉÉMüÿqÉç |</w:t>
             </w:r>
           </w:p>
           <w:p>
@@ -9087,7 +7160,6 @@
                 <w:szCs w:val="40"/>
               </w:rPr>
             </w:pPr>
-            <w:proofErr w:type="spellStart"/>
             <w:r>
               <w:rPr>
                 <w:rFonts w:cs="Arial"/>
@@ -9095,9 +7167,8 @@
                 <w:sz w:val="28"/>
                 <w:szCs w:val="28"/>
               </w:rPr>
-              <w:t>Trikrama</w:t>
-            </w:r>
-            <w:proofErr w:type="spellEnd"/>
+              <w:t>Trikrama correction done.</w:t>
+            </w:r>
             <w:r>
               <w:rPr>
                 <w:rFonts w:cs="Arial"/>
@@ -9105,7 +7176,17 @@
                 <w:sz w:val="28"/>
                 <w:szCs w:val="28"/>
               </w:rPr>
-              <w:t xml:space="preserve"> correction done.</w:t>
+              <w:br/>
+            </w:r>
+            <w:r>
+              <w:rPr>
+                <w:rFonts w:ascii="BRH Devanagari Extra" w:hAnsi="BRH Devanagari Extra" w:cs="BRH Devanagari Extra"/>
+                <w:color w:val="000000"/>
+                <w:sz w:val="40"/>
+                <w:szCs w:val="40"/>
+              </w:rPr>
+              <w:lastRenderedPageBreak/>
+              <w:t>(</w:t>
             </w:r>
             <w:r>
               <w:rPr>
@@ -9114,18 +7195,17 @@
                 <w:sz w:val="28"/>
                 <w:szCs w:val="28"/>
               </w:rPr>
-              <w:br/>
-            </w:r>
-            <w:r>
-              <w:rPr>
-                <w:rFonts w:ascii="BRH Devanagari Extra" w:hAnsi="BRH Devanagari Extra" w:cs="BRH Devanagari Extra"/>
-                <w:color w:val="000000"/>
-                <w:sz w:val="40"/>
-                <w:szCs w:val="40"/>
-              </w:rPr>
-              <w:t>(</w:t>
-            </w:r>
-            <w:proofErr w:type="spellStart"/>
+              <w:t>avagraha to indicate ‘</w:t>
+            </w:r>
+            <w:r>
+              <w:rPr>
+                <w:rFonts w:ascii="BRH Devanagari Extra" w:hAnsi="BRH Devanagari Extra" w:cs="BRH Devanagari Extra"/>
+                <w:color w:val="000000"/>
+                <w:sz w:val="40"/>
+                <w:szCs w:val="40"/>
+              </w:rPr>
+              <w:t>AÉ</w:t>
+            </w:r>
             <w:r>
               <w:rPr>
                 <w:rFonts w:cs="Arial"/>
@@ -9133,55 +7213,7 @@
                 <w:sz w:val="28"/>
                 <w:szCs w:val="28"/>
               </w:rPr>
-              <w:t>avagraha</w:t>
-            </w:r>
-            <w:proofErr w:type="spellEnd"/>
-            <w:r>
-              <w:rPr>
-                <w:rFonts w:cs="Arial"/>
-                <w:color w:val="000000"/>
-                <w:sz w:val="28"/>
-                <w:szCs w:val="28"/>
-              </w:rPr>
-              <w:t xml:space="preserve"> to indicate ‘</w:t>
-            </w:r>
-            <w:r>
-              <w:rPr>
-                <w:rFonts w:ascii="BRH Devanagari Extra" w:hAnsi="BRH Devanagari Extra" w:cs="BRH Devanagari Extra"/>
-                <w:color w:val="000000"/>
-                <w:sz w:val="40"/>
-                <w:szCs w:val="40"/>
-              </w:rPr>
-              <w:t>AÉ</w:t>
-            </w:r>
-            <w:r>
-              <w:rPr>
-                <w:rFonts w:cs="Arial"/>
-                <w:color w:val="000000"/>
-                <w:sz w:val="28"/>
-                <w:szCs w:val="28"/>
-              </w:rPr>
-              <w:t xml:space="preserve">’ </w:t>
-            </w:r>
-            <w:proofErr w:type="spellStart"/>
-            <w:r>
-              <w:rPr>
-                <w:rFonts w:cs="Arial"/>
-                <w:color w:val="000000"/>
-                <w:sz w:val="28"/>
-                <w:szCs w:val="28"/>
-              </w:rPr>
-              <w:t>trikramam</w:t>
-            </w:r>
-            <w:proofErr w:type="spellEnd"/>
-            <w:r>
-              <w:rPr>
-                <w:rFonts w:cs="Arial"/>
-                <w:color w:val="000000"/>
-                <w:sz w:val="28"/>
-                <w:szCs w:val="28"/>
-              </w:rPr>
-              <w:t>)</w:t>
+              <w:t>’ trikramam)</w:t>
             </w:r>
           </w:p>
         </w:tc>
@@ -9200,6 +7232,7 @@
           <w:b/>
           <w:sz w:val="28"/>
         </w:rPr>
+        <w:lastRenderedPageBreak/>
         <w:t>===========================</w:t>
       </w:r>
     </w:p>
@@ -9218,7 +7251,7 @@
 </file>
 
 <file path=word/endnotes.xml><?xml version="1.0" encoding="utf-8"?>
-<w:endnotes xmlns:wpc="http://schemas.microsoft.com/office/word/2010/wordprocessingCanvas" xmlns:cx="http://schemas.microsoft.com/office/drawing/2014/chartex" xmlns:cx1="http://schemas.microsoft.com/office/drawing/2015/9/8/chartex" xmlns:mc="http://schemas.openxmlformats.org/markup-compatibility/2006" xmlns:o="urn:schemas-microsoft-com:office:office" xmlns:r="http://schemas.openxmlformats.org/officeDocument/2006/relationships" xmlns:m="http://schemas.openxmlformats.org/officeDocument/2006/math" xmlns:v="urn:schemas-microsoft-com:vml" xmlns:wp14="http://schemas.microsoft.com/office/word/2010/wordprocessingDrawing" xmlns:wp="http://schemas.openxmlformats.org/drawingml/2006/wordprocessingDrawing" xmlns:w10="urn:schemas-microsoft-com:office:word" xmlns:w="http://schemas.openxmlformats.org/wordprocessingml/2006/main" xmlns:w14="http://schemas.microsoft.com/office/word/2010/wordml" xmlns:w15="http://schemas.microsoft.com/office/word/2012/wordml" xmlns:w16se="http://schemas.microsoft.com/office/word/2015/wordml/symex" xmlns:wpg="http://schemas.microsoft.com/office/word/2010/wordprocessingGroup" xmlns:wpi="http://schemas.microsoft.com/office/word/2010/wordprocessingInk" xmlns:wne="http://schemas.microsoft.com/office/word/2006/wordml" xmlns:wps="http://schemas.microsoft.com/office/word/2010/wordprocessingShape" mc:Ignorable="w14 w15 w16se wp14">
+<w:endnotes xmlns:wpc="http://schemas.microsoft.com/office/word/2010/wordprocessingCanvas" xmlns:cx="http://schemas.microsoft.com/office/drawing/2014/chartex" xmlns:cx1="http://schemas.microsoft.com/office/drawing/2015/9/8/chartex" xmlns:cx2="http://schemas.microsoft.com/office/drawing/2015/10/21/chartex" xmlns:cx3="http://schemas.microsoft.com/office/drawing/2016/5/9/chartex" xmlns:cx4="http://schemas.microsoft.com/office/drawing/2016/5/10/chartex" xmlns:cx5="http://schemas.microsoft.com/office/drawing/2016/5/11/chartex" xmlns:cx6="http://schemas.microsoft.com/office/drawing/2016/5/12/chartex" xmlns:cx7="http://schemas.microsoft.com/office/drawing/2016/5/13/chartex" xmlns:cx8="http://schemas.microsoft.com/office/drawing/2016/5/14/chartex" xmlns:mc="http://schemas.openxmlformats.org/markup-compatibility/2006" xmlns:aink="http://schemas.microsoft.com/office/drawing/2016/ink" xmlns:am3d="http://schemas.microsoft.com/office/drawing/2017/model3d" xmlns:o="urn:schemas-microsoft-com:office:office" xmlns:oel="http://schemas.microsoft.com/office/2019/extlst" xmlns:r="http://schemas.openxmlformats.org/officeDocument/2006/relationships" xmlns:m="http://schemas.openxmlformats.org/officeDocument/2006/math" xmlns:v="urn:schemas-microsoft-com:vml" xmlns:wp14="http://schemas.microsoft.com/office/word/2010/wordprocessingDrawing" xmlns:wp="http://schemas.openxmlformats.org/drawingml/2006/wordprocessingDrawing" xmlns:w10="urn:schemas-microsoft-com:office:word" xmlns:w="http://schemas.openxmlformats.org/wordprocessingml/2006/main" xmlns:w14="http://schemas.microsoft.com/office/word/2010/wordml" xmlns:w15="http://schemas.microsoft.com/office/word/2012/wordml" xmlns:w16cex="http://schemas.microsoft.com/office/word/2018/wordml/cex" xmlns:w16cid="http://schemas.microsoft.com/office/word/2016/wordml/cid" xmlns:w16="http://schemas.microsoft.com/office/word/2018/wordml" xmlns:w16du="http://schemas.microsoft.com/office/word/2023/wordml/word16du" xmlns:w16sdtdh="http://schemas.microsoft.com/office/word/2020/wordml/sdtdatahash" xmlns:w16sdtfl="http://schemas.microsoft.com/office/word/2024/wordml/sdtformatlock" xmlns:w16se="http://schemas.microsoft.com/office/word/2015/wordml/symex" xmlns:wpg="http://schemas.microsoft.com/office/word/2010/wordprocessingGroup" xmlns:wpi="http://schemas.microsoft.com/office/word/2010/wordprocessingInk" xmlns:wne="http://schemas.microsoft.com/office/word/2006/wordml" xmlns:wps="http://schemas.microsoft.com/office/word/2010/wordprocessingShape" mc:Ignorable="w14 w15 w16se w16cid w16 w16cex w16sdtdh w16sdtfl w16du wp14">
   <w:endnote w:type="separator" w:id="-1">
     <w:p>
       <w:pPr>
@@ -9243,7 +7276,7 @@
 </file>
 
 <file path=word/footer1.xml><?xml version="1.0" encoding="utf-8"?>
-<w:ftr xmlns:wpc="http://schemas.microsoft.com/office/word/2010/wordprocessingCanvas" xmlns:cx="http://schemas.microsoft.com/office/drawing/2014/chartex" xmlns:cx1="http://schemas.microsoft.com/office/drawing/2015/9/8/chartex" xmlns:mc="http://schemas.openxmlformats.org/markup-compatibility/2006" xmlns:o="urn:schemas-microsoft-com:office:office" xmlns:r="http://schemas.openxmlformats.org/officeDocument/2006/relationships" xmlns:m="http://schemas.openxmlformats.org/officeDocument/2006/math" xmlns:v="urn:schemas-microsoft-com:vml" xmlns:wp14="http://schemas.microsoft.com/office/word/2010/wordprocessingDrawing" xmlns:wp="http://schemas.openxmlformats.org/drawingml/2006/wordprocessingDrawing" xmlns:w10="urn:schemas-microsoft-com:office:word" xmlns:w="http://schemas.openxmlformats.org/wordprocessingml/2006/main" xmlns:w14="http://schemas.microsoft.com/office/word/2010/wordml" xmlns:w15="http://schemas.microsoft.com/office/word/2012/wordml" xmlns:w16se="http://schemas.microsoft.com/office/word/2015/wordml/symex" xmlns:wpg="http://schemas.microsoft.com/office/word/2010/wordprocessingGroup" xmlns:wpi="http://schemas.microsoft.com/office/word/2010/wordprocessingInk" xmlns:wne="http://schemas.microsoft.com/office/word/2006/wordml" xmlns:wps="http://schemas.microsoft.com/office/word/2010/wordprocessingShape" mc:Ignorable="w14 w15 w16se wp14">
+<w:ftr xmlns:wpc="http://schemas.microsoft.com/office/word/2010/wordprocessingCanvas" xmlns:cx="http://schemas.microsoft.com/office/drawing/2014/chartex" xmlns:cx1="http://schemas.microsoft.com/office/drawing/2015/9/8/chartex" xmlns:cx2="http://schemas.microsoft.com/office/drawing/2015/10/21/chartex" xmlns:cx3="http://schemas.microsoft.com/office/drawing/2016/5/9/chartex" xmlns:cx4="http://schemas.microsoft.com/office/drawing/2016/5/10/chartex" xmlns:cx5="http://schemas.microsoft.com/office/drawing/2016/5/11/chartex" xmlns:cx6="http://schemas.microsoft.com/office/drawing/2016/5/12/chartex" xmlns:cx7="http://schemas.microsoft.com/office/drawing/2016/5/13/chartex" xmlns:cx8="http://schemas.microsoft.com/office/drawing/2016/5/14/chartex" xmlns:mc="http://schemas.openxmlformats.org/markup-compatibility/2006" xmlns:aink="http://schemas.microsoft.com/office/drawing/2016/ink" xmlns:am3d="http://schemas.microsoft.com/office/drawing/2017/model3d" xmlns:o="urn:schemas-microsoft-com:office:office" xmlns:oel="http://schemas.microsoft.com/office/2019/extlst" xmlns:r="http://schemas.openxmlformats.org/officeDocument/2006/relationships" xmlns:m="http://schemas.openxmlformats.org/officeDocument/2006/math" xmlns:v="urn:schemas-microsoft-com:vml" xmlns:wp14="http://schemas.microsoft.com/office/word/2010/wordprocessingDrawing" xmlns:wp="http://schemas.openxmlformats.org/drawingml/2006/wordprocessingDrawing" xmlns:w10="urn:schemas-microsoft-com:office:word" xmlns:w="http://schemas.openxmlformats.org/wordprocessingml/2006/main" xmlns:w14="http://schemas.microsoft.com/office/word/2010/wordml" xmlns:w15="http://schemas.microsoft.com/office/word/2012/wordml" xmlns:w16cex="http://schemas.microsoft.com/office/word/2018/wordml/cex" xmlns:w16cid="http://schemas.microsoft.com/office/word/2016/wordml/cid" xmlns:w16="http://schemas.microsoft.com/office/word/2018/wordml" xmlns:w16du="http://schemas.microsoft.com/office/word/2023/wordml/word16du" xmlns:w16sdtdh="http://schemas.microsoft.com/office/word/2020/wordml/sdtdatahash" xmlns:w16sdtfl="http://schemas.microsoft.com/office/word/2024/wordml/sdtformatlock" xmlns:w16se="http://schemas.microsoft.com/office/word/2015/wordml/symex" xmlns:wpg="http://schemas.microsoft.com/office/word/2010/wordprocessingGroup" xmlns:wpi="http://schemas.microsoft.com/office/word/2010/wordprocessingInk" xmlns:wne="http://schemas.microsoft.com/office/word/2006/wordml" xmlns:wps="http://schemas.microsoft.com/office/word/2010/wordprocessingShape" mc:Ignorable="w14 w15 w16se w16cid w16 w16cex w16sdtdh w16sdtfl w16du wp14">
   <w:p>
     <w:pPr>
       <w:pBdr>
@@ -9425,7 +7458,7 @@
 </file>
 
 <file path=word/footer2.xml><?xml version="1.0" encoding="utf-8"?>
-<w:ftr xmlns:wpc="http://schemas.microsoft.com/office/word/2010/wordprocessingCanvas" xmlns:cx="http://schemas.microsoft.com/office/drawing/2014/chartex" xmlns:cx1="http://schemas.microsoft.com/office/drawing/2015/9/8/chartex" xmlns:mc="http://schemas.openxmlformats.org/markup-compatibility/2006" xmlns:o="urn:schemas-microsoft-com:office:office" xmlns:r="http://schemas.openxmlformats.org/officeDocument/2006/relationships" xmlns:m="http://schemas.openxmlformats.org/officeDocument/2006/math" xmlns:v="urn:schemas-microsoft-com:vml" xmlns:wp14="http://schemas.microsoft.com/office/word/2010/wordprocessingDrawing" xmlns:wp="http://schemas.openxmlformats.org/drawingml/2006/wordprocessingDrawing" xmlns:w10="urn:schemas-microsoft-com:office:word" xmlns:w="http://schemas.openxmlformats.org/wordprocessingml/2006/main" xmlns:w14="http://schemas.microsoft.com/office/word/2010/wordml" xmlns:w15="http://schemas.microsoft.com/office/word/2012/wordml" xmlns:w16se="http://schemas.microsoft.com/office/word/2015/wordml/symex" xmlns:wpg="http://schemas.microsoft.com/office/word/2010/wordprocessingGroup" xmlns:wpi="http://schemas.microsoft.com/office/word/2010/wordprocessingInk" xmlns:wne="http://schemas.microsoft.com/office/word/2006/wordml" xmlns:wps="http://schemas.microsoft.com/office/word/2010/wordprocessingShape" mc:Ignorable="w14 w15 w16se wp14">
+<w:ftr xmlns:wpc="http://schemas.microsoft.com/office/word/2010/wordprocessingCanvas" xmlns:cx="http://schemas.microsoft.com/office/drawing/2014/chartex" xmlns:cx1="http://schemas.microsoft.com/office/drawing/2015/9/8/chartex" xmlns:cx2="http://schemas.microsoft.com/office/drawing/2015/10/21/chartex" xmlns:cx3="http://schemas.microsoft.com/office/drawing/2016/5/9/chartex" xmlns:cx4="http://schemas.microsoft.com/office/drawing/2016/5/10/chartex" xmlns:cx5="http://schemas.microsoft.com/office/drawing/2016/5/11/chartex" xmlns:cx6="http://schemas.microsoft.com/office/drawing/2016/5/12/chartex" xmlns:cx7="http://schemas.microsoft.com/office/drawing/2016/5/13/chartex" xmlns:cx8="http://schemas.microsoft.com/office/drawing/2016/5/14/chartex" xmlns:mc="http://schemas.openxmlformats.org/markup-compatibility/2006" xmlns:aink="http://schemas.microsoft.com/office/drawing/2016/ink" xmlns:am3d="http://schemas.microsoft.com/office/drawing/2017/model3d" xmlns:o="urn:schemas-microsoft-com:office:office" xmlns:oel="http://schemas.microsoft.com/office/2019/extlst" xmlns:r="http://schemas.openxmlformats.org/officeDocument/2006/relationships" xmlns:m="http://schemas.openxmlformats.org/officeDocument/2006/math" xmlns:v="urn:schemas-microsoft-com:vml" xmlns:wp14="http://schemas.microsoft.com/office/word/2010/wordprocessingDrawing" xmlns:wp="http://schemas.openxmlformats.org/drawingml/2006/wordprocessingDrawing" xmlns:w10="urn:schemas-microsoft-com:office:word" xmlns:w="http://schemas.openxmlformats.org/wordprocessingml/2006/main" xmlns:w14="http://schemas.microsoft.com/office/word/2010/wordml" xmlns:w15="http://schemas.microsoft.com/office/word/2012/wordml" xmlns:w16cex="http://schemas.microsoft.com/office/word/2018/wordml/cex" xmlns:w16cid="http://schemas.microsoft.com/office/word/2016/wordml/cid" xmlns:w16="http://schemas.microsoft.com/office/word/2018/wordml" xmlns:w16du="http://schemas.microsoft.com/office/word/2023/wordml/word16du" xmlns:w16sdtdh="http://schemas.microsoft.com/office/word/2020/wordml/sdtdatahash" xmlns:w16sdtfl="http://schemas.microsoft.com/office/word/2024/wordml/sdtformatlock" xmlns:w16se="http://schemas.microsoft.com/office/word/2015/wordml/symex" xmlns:wpg="http://schemas.microsoft.com/office/word/2010/wordprocessingGroup" xmlns:wpi="http://schemas.microsoft.com/office/word/2010/wordprocessingInk" xmlns:wne="http://schemas.microsoft.com/office/word/2006/wordml" xmlns:wps="http://schemas.microsoft.com/office/word/2010/wordprocessingShape" mc:Ignorable="w14 w15 w16se w16cid w16 w16cex w16sdtdh w16sdtfl w16du wp14">
   <w:p>
     <w:pPr>
       <w:pBdr>
@@ -9628,7 +7661,7 @@
 </file>
 
 <file path=word/footnotes.xml><?xml version="1.0" encoding="utf-8"?>
-<w:footnotes xmlns:wpc="http://schemas.microsoft.com/office/word/2010/wordprocessingCanvas" xmlns:cx="http://schemas.microsoft.com/office/drawing/2014/chartex" xmlns:cx1="http://schemas.microsoft.com/office/drawing/2015/9/8/chartex" xmlns:mc="http://schemas.openxmlformats.org/markup-compatibility/2006" xmlns:o="urn:schemas-microsoft-com:office:office" xmlns:r="http://schemas.openxmlformats.org/officeDocument/2006/relationships" xmlns:m="http://schemas.openxmlformats.org/officeDocument/2006/math" xmlns:v="urn:schemas-microsoft-com:vml" xmlns:wp14="http://schemas.microsoft.com/office/word/2010/wordprocessingDrawing" xmlns:wp="http://schemas.openxmlformats.org/drawingml/2006/wordprocessingDrawing" xmlns:w10="urn:schemas-microsoft-com:office:word" xmlns:w="http://schemas.openxmlformats.org/wordprocessingml/2006/main" xmlns:w14="http://schemas.microsoft.com/office/word/2010/wordml" xmlns:w15="http://schemas.microsoft.com/office/word/2012/wordml" xmlns:w16se="http://schemas.microsoft.com/office/word/2015/wordml/symex" xmlns:wpg="http://schemas.microsoft.com/office/word/2010/wordprocessingGroup" xmlns:wpi="http://schemas.microsoft.com/office/word/2010/wordprocessingInk" xmlns:wne="http://schemas.microsoft.com/office/word/2006/wordml" xmlns:wps="http://schemas.microsoft.com/office/word/2010/wordprocessingShape" mc:Ignorable="w14 w15 w16se wp14">
+<w:footnotes xmlns:wpc="http://schemas.microsoft.com/office/word/2010/wordprocessingCanvas" xmlns:cx="http://schemas.microsoft.com/office/drawing/2014/chartex" xmlns:cx1="http://schemas.microsoft.com/office/drawing/2015/9/8/chartex" xmlns:cx2="http://schemas.microsoft.com/office/drawing/2015/10/21/chartex" xmlns:cx3="http://schemas.microsoft.com/office/drawing/2016/5/9/chartex" xmlns:cx4="http://schemas.microsoft.com/office/drawing/2016/5/10/chartex" xmlns:cx5="http://schemas.microsoft.com/office/drawing/2016/5/11/chartex" xmlns:cx6="http://schemas.microsoft.com/office/drawing/2016/5/12/chartex" xmlns:cx7="http://schemas.microsoft.com/office/drawing/2016/5/13/chartex" xmlns:cx8="http://schemas.microsoft.com/office/drawing/2016/5/14/chartex" xmlns:mc="http://schemas.openxmlformats.org/markup-compatibility/2006" xmlns:aink="http://schemas.microsoft.com/office/drawing/2016/ink" xmlns:am3d="http://schemas.microsoft.com/office/drawing/2017/model3d" xmlns:o="urn:schemas-microsoft-com:office:office" xmlns:oel="http://schemas.microsoft.com/office/2019/extlst" xmlns:r="http://schemas.openxmlformats.org/officeDocument/2006/relationships" xmlns:m="http://schemas.openxmlformats.org/officeDocument/2006/math" xmlns:v="urn:schemas-microsoft-com:vml" xmlns:wp14="http://schemas.microsoft.com/office/word/2010/wordprocessingDrawing" xmlns:wp="http://schemas.openxmlformats.org/drawingml/2006/wordprocessingDrawing" xmlns:w10="urn:schemas-microsoft-com:office:word" xmlns:w="http://schemas.openxmlformats.org/wordprocessingml/2006/main" xmlns:w14="http://schemas.microsoft.com/office/word/2010/wordml" xmlns:w15="http://schemas.microsoft.com/office/word/2012/wordml" xmlns:w16cex="http://schemas.microsoft.com/office/word/2018/wordml/cex" xmlns:w16cid="http://schemas.microsoft.com/office/word/2016/wordml/cid" xmlns:w16="http://schemas.microsoft.com/office/word/2018/wordml" xmlns:w16du="http://schemas.microsoft.com/office/word/2023/wordml/word16du" xmlns:w16sdtdh="http://schemas.microsoft.com/office/word/2020/wordml/sdtdatahash" xmlns:w16sdtfl="http://schemas.microsoft.com/office/word/2024/wordml/sdtformatlock" xmlns:w16se="http://schemas.microsoft.com/office/word/2015/wordml/symex" xmlns:wpg="http://schemas.microsoft.com/office/word/2010/wordprocessingGroup" xmlns:wpi="http://schemas.microsoft.com/office/word/2010/wordprocessingInk" xmlns:wne="http://schemas.microsoft.com/office/word/2006/wordml" xmlns:wps="http://schemas.microsoft.com/office/word/2010/wordprocessingShape" mc:Ignorable="w14 w15 w16se w16cid w16 w16cex w16sdtdh w16sdtfl w16du wp14">
   <w:footnote w:type="separator" w:id="-1">
     <w:p>
       <w:pPr>
@@ -9653,7 +7686,7 @@
 </file>
 
 <file path=word/header1.xml><?xml version="1.0" encoding="utf-8"?>
-<w:hdr xmlns:wpc="http://schemas.microsoft.com/office/word/2010/wordprocessingCanvas" xmlns:cx="http://schemas.microsoft.com/office/drawing/2014/chartex" xmlns:cx1="http://schemas.microsoft.com/office/drawing/2015/9/8/chartex" xmlns:mc="http://schemas.openxmlformats.org/markup-compatibility/2006" xmlns:o="urn:schemas-microsoft-com:office:office" xmlns:r="http://schemas.openxmlformats.org/officeDocument/2006/relationships" xmlns:m="http://schemas.openxmlformats.org/officeDocument/2006/math" xmlns:v="urn:schemas-microsoft-com:vml" xmlns:wp14="http://schemas.microsoft.com/office/word/2010/wordprocessingDrawing" xmlns:wp="http://schemas.openxmlformats.org/drawingml/2006/wordprocessingDrawing" xmlns:w10="urn:schemas-microsoft-com:office:word" xmlns:w="http://schemas.openxmlformats.org/wordprocessingml/2006/main" xmlns:w14="http://schemas.microsoft.com/office/word/2010/wordml" xmlns:w15="http://schemas.microsoft.com/office/word/2012/wordml" xmlns:w16se="http://schemas.microsoft.com/office/word/2015/wordml/symex" xmlns:wpg="http://schemas.microsoft.com/office/word/2010/wordprocessingGroup" xmlns:wpi="http://schemas.microsoft.com/office/word/2010/wordprocessingInk" xmlns:wne="http://schemas.microsoft.com/office/word/2006/wordml" xmlns:wps="http://schemas.microsoft.com/office/word/2010/wordprocessingShape" mc:Ignorable="w14 w15 w16se wp14">
+<w:hdr xmlns:wpc="http://schemas.microsoft.com/office/word/2010/wordprocessingCanvas" xmlns:cx="http://schemas.microsoft.com/office/drawing/2014/chartex" xmlns:cx1="http://schemas.microsoft.com/office/drawing/2015/9/8/chartex" xmlns:cx2="http://schemas.microsoft.com/office/drawing/2015/10/21/chartex" xmlns:cx3="http://schemas.microsoft.com/office/drawing/2016/5/9/chartex" xmlns:cx4="http://schemas.microsoft.com/office/drawing/2016/5/10/chartex" xmlns:cx5="http://schemas.microsoft.com/office/drawing/2016/5/11/chartex" xmlns:cx6="http://schemas.microsoft.com/office/drawing/2016/5/12/chartex" xmlns:cx7="http://schemas.microsoft.com/office/drawing/2016/5/13/chartex" xmlns:cx8="http://schemas.microsoft.com/office/drawing/2016/5/14/chartex" xmlns:mc="http://schemas.openxmlformats.org/markup-compatibility/2006" xmlns:aink="http://schemas.microsoft.com/office/drawing/2016/ink" xmlns:am3d="http://schemas.microsoft.com/office/drawing/2017/model3d" xmlns:o="urn:schemas-microsoft-com:office:office" xmlns:oel="http://schemas.microsoft.com/office/2019/extlst" xmlns:r="http://schemas.openxmlformats.org/officeDocument/2006/relationships" xmlns:m="http://schemas.openxmlformats.org/officeDocument/2006/math" xmlns:v="urn:schemas-microsoft-com:vml" xmlns:wp14="http://schemas.microsoft.com/office/word/2010/wordprocessingDrawing" xmlns:wp="http://schemas.openxmlformats.org/drawingml/2006/wordprocessingDrawing" xmlns:w10="urn:schemas-microsoft-com:office:word" xmlns:w="http://schemas.openxmlformats.org/wordprocessingml/2006/main" xmlns:w14="http://schemas.microsoft.com/office/word/2010/wordml" xmlns:w15="http://schemas.microsoft.com/office/word/2012/wordml" xmlns:w16cex="http://schemas.microsoft.com/office/word/2018/wordml/cex" xmlns:w16cid="http://schemas.microsoft.com/office/word/2016/wordml/cid" xmlns:w16="http://schemas.microsoft.com/office/word/2018/wordml" xmlns:w16du="http://schemas.microsoft.com/office/word/2023/wordml/word16du" xmlns:w16sdtdh="http://schemas.microsoft.com/office/word/2020/wordml/sdtdatahash" xmlns:w16sdtfl="http://schemas.microsoft.com/office/word/2024/wordml/sdtformatlock" xmlns:w16se="http://schemas.microsoft.com/office/word/2015/wordml/symex" xmlns:wpg="http://schemas.microsoft.com/office/word/2010/wordprocessingGroup" xmlns:wpi="http://schemas.microsoft.com/office/word/2010/wordprocessingInk" xmlns:wne="http://schemas.microsoft.com/office/word/2006/wordml" xmlns:wps="http://schemas.microsoft.com/office/word/2010/wordprocessingShape" mc:Ignorable="w14 w15 w16se w16cid w16 w16cex w16sdtdh w16sdtfl w16du wp14">
   <w:p>
     <w:pPr>
       <w:pStyle w:val="Header"/>
@@ -9666,7 +7699,7 @@
 </file>
 
 <file path=word/header2.xml><?xml version="1.0" encoding="utf-8"?>
-<w:hdr xmlns:wpc="http://schemas.microsoft.com/office/word/2010/wordprocessingCanvas" xmlns:cx="http://schemas.microsoft.com/office/drawing/2014/chartex" xmlns:cx1="http://schemas.microsoft.com/office/drawing/2015/9/8/chartex" xmlns:mc="http://schemas.openxmlformats.org/markup-compatibility/2006" xmlns:o="urn:schemas-microsoft-com:office:office" xmlns:r="http://schemas.openxmlformats.org/officeDocument/2006/relationships" xmlns:m="http://schemas.openxmlformats.org/officeDocument/2006/math" xmlns:v="urn:schemas-microsoft-com:vml" xmlns:wp14="http://schemas.microsoft.com/office/word/2010/wordprocessingDrawing" xmlns:wp="http://schemas.openxmlformats.org/drawingml/2006/wordprocessingDrawing" xmlns:w10="urn:schemas-microsoft-com:office:word" xmlns:w="http://schemas.openxmlformats.org/wordprocessingml/2006/main" xmlns:w14="http://schemas.microsoft.com/office/word/2010/wordml" xmlns:w15="http://schemas.microsoft.com/office/word/2012/wordml" xmlns:w16se="http://schemas.microsoft.com/office/word/2015/wordml/symex" xmlns:wpg="http://schemas.microsoft.com/office/word/2010/wordprocessingGroup" xmlns:wpi="http://schemas.microsoft.com/office/word/2010/wordprocessingInk" xmlns:wne="http://schemas.microsoft.com/office/word/2006/wordml" xmlns:wps="http://schemas.microsoft.com/office/word/2010/wordprocessingShape" mc:Ignorable="w14 w15 w16se wp14">
+<w:hdr xmlns:wpc="http://schemas.microsoft.com/office/word/2010/wordprocessingCanvas" xmlns:cx="http://schemas.microsoft.com/office/drawing/2014/chartex" xmlns:cx1="http://schemas.microsoft.com/office/drawing/2015/9/8/chartex" xmlns:cx2="http://schemas.microsoft.com/office/drawing/2015/10/21/chartex" xmlns:cx3="http://schemas.microsoft.com/office/drawing/2016/5/9/chartex" xmlns:cx4="http://schemas.microsoft.com/office/drawing/2016/5/10/chartex" xmlns:cx5="http://schemas.microsoft.com/office/drawing/2016/5/11/chartex" xmlns:cx6="http://schemas.microsoft.com/office/drawing/2016/5/12/chartex" xmlns:cx7="http://schemas.microsoft.com/office/drawing/2016/5/13/chartex" xmlns:cx8="http://schemas.microsoft.com/office/drawing/2016/5/14/chartex" xmlns:mc="http://schemas.openxmlformats.org/markup-compatibility/2006" xmlns:aink="http://schemas.microsoft.com/office/drawing/2016/ink" xmlns:am3d="http://schemas.microsoft.com/office/drawing/2017/model3d" xmlns:o="urn:schemas-microsoft-com:office:office" xmlns:oel="http://schemas.microsoft.com/office/2019/extlst" xmlns:r="http://schemas.openxmlformats.org/officeDocument/2006/relationships" xmlns:m="http://schemas.openxmlformats.org/officeDocument/2006/math" xmlns:v="urn:schemas-microsoft-com:vml" xmlns:wp14="http://schemas.microsoft.com/office/word/2010/wordprocessingDrawing" xmlns:wp="http://schemas.openxmlformats.org/drawingml/2006/wordprocessingDrawing" xmlns:w10="urn:schemas-microsoft-com:office:word" xmlns:w="http://schemas.openxmlformats.org/wordprocessingml/2006/main" xmlns:w14="http://schemas.microsoft.com/office/word/2010/wordml" xmlns:w15="http://schemas.microsoft.com/office/word/2012/wordml" xmlns:w16cex="http://schemas.microsoft.com/office/word/2018/wordml/cex" xmlns:w16cid="http://schemas.microsoft.com/office/word/2016/wordml/cid" xmlns:w16="http://schemas.microsoft.com/office/word/2018/wordml" xmlns:w16du="http://schemas.microsoft.com/office/word/2023/wordml/word16du" xmlns:w16sdtdh="http://schemas.microsoft.com/office/word/2020/wordml/sdtdatahash" xmlns:w16sdtfl="http://schemas.microsoft.com/office/word/2024/wordml/sdtformatlock" xmlns:w16se="http://schemas.microsoft.com/office/word/2015/wordml/symex" xmlns:wpg="http://schemas.microsoft.com/office/word/2010/wordprocessingGroup" xmlns:wpi="http://schemas.microsoft.com/office/word/2010/wordprocessingInk" xmlns:wne="http://schemas.microsoft.com/office/word/2006/wordml" xmlns:wps="http://schemas.microsoft.com/office/word/2010/wordprocessingShape" mc:Ignorable="w14 w15 w16se w16cid w16 w16cex w16sdtdh w16sdtfl w16du wp14">
   <w:p>
     <w:pPr>
       <w:pStyle w:val="Header"/>
@@ -9679,7 +7712,7 @@
 </file>
 
 <file path=word/styles.xml><?xml version="1.0" encoding="utf-8"?>
-<w:styles xmlns:mc="http://schemas.openxmlformats.org/markup-compatibility/2006" xmlns:r="http://schemas.openxmlformats.org/officeDocument/2006/relationships" xmlns:w="http://schemas.openxmlformats.org/wordprocessingml/2006/main" xmlns:w14="http://schemas.microsoft.com/office/word/2010/wordml" xmlns:w15="http://schemas.microsoft.com/office/word/2012/wordml" xmlns:w16se="http://schemas.microsoft.com/office/word/2015/wordml/symex" mc:Ignorable="w14 w15 w16se">
+<w:styles xmlns:mc="http://schemas.openxmlformats.org/markup-compatibility/2006" xmlns:r="http://schemas.openxmlformats.org/officeDocument/2006/relationships" xmlns:w="http://schemas.openxmlformats.org/wordprocessingml/2006/main" xmlns:w14="http://schemas.microsoft.com/office/word/2010/wordml" xmlns:w15="http://schemas.microsoft.com/office/word/2012/wordml" xmlns:w16cex="http://schemas.microsoft.com/office/word/2018/wordml/cex" xmlns:w16cid="http://schemas.microsoft.com/office/word/2016/wordml/cid" xmlns:w16="http://schemas.microsoft.com/office/word/2018/wordml" xmlns:w16du="http://schemas.microsoft.com/office/word/2023/wordml/word16du" xmlns:w16sdtdh="http://schemas.microsoft.com/office/word/2020/wordml/sdtdatahash" xmlns:w16sdtfl="http://schemas.microsoft.com/office/word/2024/wordml/sdtformatlock" xmlns:w16se="http://schemas.microsoft.com/office/word/2015/wordml/symex" mc:Ignorable="w14 w15 w16se w16cid w16 w16cex w16sdtdh w16sdtfl w16du">
   <w:docDefaults>
     <w:rPrDefault>
       <w:rPr>
@@ -9689,7 +7722,7 @@
     </w:rPrDefault>
     <w:pPrDefault/>
   </w:docDefaults>
-  <w:latentStyles w:defLockedState="0" w:defUIPriority="99" w:defSemiHidden="0" w:defUnhideWhenUsed="0" w:defQFormat="0" w:count="371">
+  <w:latentStyles w:defLockedState="0" w:defUIPriority="99" w:defSemiHidden="0" w:defUnhideWhenUsed="0" w:defQFormat="0" w:count="376">
     <w:lsdException w:name="Normal" w:uiPriority="0" w:qFormat="1"/>
     <w:lsdException w:name="heading 1" w:uiPriority="9" w:qFormat="1"/>
     <w:lsdException w:name="heading 2" w:semiHidden="1" w:uiPriority="9" w:unhideWhenUsed="1" w:qFormat="1"/>
@@ -10061,6 +8094,11 @@
     <w:lsdException w:name="List Table 5 Dark Accent 6" w:uiPriority="50"/>
     <w:lsdException w:name="List Table 6 Colorful Accent 6" w:uiPriority="51"/>
     <w:lsdException w:name="List Table 7 Colorful Accent 6" w:uiPriority="52"/>
+    <w:lsdException w:name="Mention" w:semiHidden="1" w:unhideWhenUsed="1"/>
+    <w:lsdException w:name="Smart Hyperlink" w:semiHidden="1" w:unhideWhenUsed="1"/>
+    <w:lsdException w:name="Hashtag" w:semiHidden="1" w:unhideWhenUsed="1"/>
+    <w:lsdException w:name="Unresolved Mention" w:semiHidden="1" w:unhideWhenUsed="1"/>
+    <w:lsdException w:name="Smart Link" w:semiHidden="1" w:unhideWhenUsed="1"/>
   </w:latentStyles>
   <w:style w:type="paragraph" w:default="1" w:styleId="Normal">
     <w:name w:val="Normal"/>
